--- a/Document/Seminar/N04_Bao cao tim hieu chu de LT.docx
+++ b/Document/Seminar/N04_Bao cao tim hieu chu de LT.docx
@@ -12460,16 +12460,32 @@
           <w:ilvl w:val="0"/>
           <w:numId w:val="19"/>
         </w:numPr>
+        <w:rPr>
+          <w:sz w:val="26"/>
+          <w:szCs w:val="26"/>
+        </w:rPr>
       </w:pPr>
       <w:bookmarkStart w:id="23" w:name="_Toc434911465"/>
       <w:bookmarkStart w:id="24" w:name="_Toc435456945"/>
       <w:r>
+        <w:rPr>
+          <w:sz w:val="26"/>
+          <w:szCs w:val="26"/>
+        </w:rPr>
         <w:t>Tìm hiểu về Rest, chỉ mục, thuật toán</w:t>
       </w:r>
       <w:r>
+        <w:rPr>
+          <w:sz w:val="26"/>
+          <w:szCs w:val="26"/>
+        </w:rPr>
         <w:t xml:space="preserve"> </w:t>
       </w:r>
       <w:r>
+        <w:rPr>
+          <w:sz w:val="26"/>
+          <w:szCs w:val="26"/>
+        </w:rPr>
         <w:t>(Mục 7.3)</w:t>
       </w:r>
       <w:bookmarkEnd w:id="23"/>
@@ -12479,21 +12495,20 @@
       <w:pPr>
         <w:pStyle w:val="u4"/>
         <w:ind w:left="360"/>
-      </w:pPr>
-      <w:r>
+        <w:rPr>
+          <w:sz w:val="26"/>
+          <w:szCs w:val="26"/>
+        </w:rPr>
+      </w:pPr>
+      <w:r>
+        <w:rPr>
+          <w:sz w:val="26"/>
+          <w:szCs w:val="26"/>
+        </w:rPr>
         <w:t xml:space="preserve"> 3.1 Rest</w:t>
-      </w:r>
-      <w:r>
-        <w:t>(Giao thức Rest Service</w:t>
       </w:r>
       <w:bookmarkStart w:id="25" w:name="_GoBack"/>
       <w:bookmarkEnd w:id="25"/>
-      <w:r>
-        <w:t>)</w:t>
-      </w:r>
-      <w:r>
-        <w:t>:</w:t>
-      </w:r>
     </w:p>
     <w:p>
       <w:pPr>
@@ -12506,7 +12521,43 @@
         <w:ind w:left="720"/>
       </w:pPr>
       <w:r>
-        <w:t>Tổng quan: Rest là interface có thể sử dụng để tạo node(nút) và relationship(quan hệ giữa các nút). Sau đó dùng rest để đánh chỉ mục và thực hiện tìm kiếm các node mong muốn. Ở đây chúng ta sẽ cùng tìm hiểu cách sử dụng Gremlin query để truy vấn thông qua Rest API.</w:t>
+        <w:t xml:space="preserve">Tổng quan: Rest là </w:t>
+      </w:r>
+      <w:r>
+        <w:t>giao diện giúp người dùng giao tiếp với máy cơ sở dư liệu trong server một cách gián tiếp,</w:t>
+      </w:r>
+      <w:r>
+        <w:t xml:space="preserve"> có thể sử dụng để tạo node(nút)</w:t>
+      </w:r>
+      <w:r>
+        <w:t>,</w:t>
+      </w:r>
+      <w:r>
+        <w:t xml:space="preserve"> relationship(quan hệ giữa các nút)</w:t>
+      </w:r>
+      <w:r>
+        <w:t xml:space="preserve"> và thuộc tính của quan hệ</w:t>
+      </w:r>
+      <w:r>
+        <w:t xml:space="preserve">. Sau đó dùng </w:t>
+      </w:r>
+      <w:r>
+        <w:t>giao diện của Rest</w:t>
+      </w:r>
+      <w:r>
+        <w:t xml:space="preserve"> để đánh chỉ mục và thực hiện tìm kiếm các node mong muốn. </w:t>
+      </w:r>
+      <w:r>
+        <w:t>Chúng</w:t>
+      </w:r>
+      <w:r>
+        <w:t xml:space="preserve"> ta </w:t>
+      </w:r>
+      <w:r>
+        <w:t>có thể sử dụng một số ngôn ngữ đế sử dụng ré</w:t>
+      </w:r>
+      <w:r>
+        <w:t xml:space="preserve"> Gremlin query để truy vấn thông qua Rest API.</w:t>
       </w:r>
     </w:p>
     <w:p>
@@ -12520,10 +12571,46 @@
         <w:ind w:left="720"/>
       </w:pPr>
       <w:r>
-        <w:t>Hiểu về rest interface: Bước đầu kiểm tra xem Rest server có đang chạ</w:t>
-      </w:r>
-      <w:r>
-        <w:t>y hay không (Figure 1)</w:t>
+        <w:t xml:space="preserve">Hiểu về </w:t>
+      </w:r>
+      <w:r>
+        <w:t>giao diện Rest</w:t>
+      </w:r>
+      <w:r>
+        <w:t xml:space="preserve">: </w:t>
+      </w:r>
+      <w:r>
+        <w:t xml:space="preserve">Trong Neo4j, chúng ta có thể thao tác sử dụng Rest với ngon ngữ Gremlin. </w:t>
+      </w:r>
+      <w:r>
+        <w:t>Bước đầu kiểm tra xem Rest server có đang chạ</w:t>
+      </w:r>
+      <w:r>
+        <w:t>y hay không (</w:t>
+      </w:r>
+      <w:r>
+        <w:fldChar w:fldCharType="begin"/>
+      </w:r>
+      <w:r>
+        <w:instrText xml:space="preserve"> REF _Ref437125994 \h </w:instrText>
+      </w:r>
+      <w:r>
+        <w:fldChar w:fldCharType="separate"/>
+      </w:r>
+      <w:r>
+        <w:t xml:space="preserve">Figure </w:t>
+      </w:r>
+      <w:r>
+        <w:rPr>
+          <w:noProof/>
+        </w:rPr>
+        <w:t>1</w:t>
+      </w:r>
+      <w:r>
+        <w:fldChar w:fldCharType="end"/>
+      </w:r>
+      <w:r>
+        <w:t>)</w:t>
       </w:r>
       <w:r>
         <w:rPr>
@@ -12571,30 +12658,19 @@
         <w:pStyle w:val="Chuthich"/>
         <w:jc w:val="center"/>
       </w:pPr>
+      <w:bookmarkStart w:id="26" w:name="_Ref437125994"/>
+      <w:bookmarkStart w:id="27" w:name="_Ref437125935"/>
       <w:r>
         <w:t xml:space="preserve">Figure </w:t>
       </w:r>
-      <w:r>
-        <w:fldChar w:fldCharType="begin"/>
-      </w:r>
-      <w:r>
-        <w:instrText xml:space="preserve"> SEQ Figure \* ARABIC </w:instrText>
-      </w:r>
-      <w:r>
-        <w:fldChar w:fldCharType="separate"/>
-      </w:r>
-      <w:r>
-        <w:rPr>
-          <w:noProof/>
-        </w:rPr>
+      <w:bookmarkEnd w:id="26"/>
+      <w:r>
         <w:t>1</w:t>
       </w:r>
       <w:r>
-        <w:fldChar w:fldCharType="end"/>
-      </w:r>
-      <w:r>
         <w:t>: Kết nối kiểm tra server bằng câu lệnh thông qua curl</w:t>
       </w:r>
+      <w:bookmarkEnd w:id="27"/>
     </w:p>
     <w:p>
       <w:pPr>
@@ -12606,13 +12682,43 @@
         <w:spacing w:after="160" w:line="259" w:lineRule="auto"/>
       </w:pPr>
       <w:r>
-        <w:t>Tạo node bặng rest:</w:t>
+        <w:t>Sau khi start thành công server, kiểm tra thành công có thể sử dụng Rest để tạo các nút, quan hệ, thuộc tính tương tự như thao tác trên giao diện web đã nói ở phần trước đó.</w:t>
       </w:r>
       <w:r>
         <w:t xml:space="preserve"> </w:t>
       </w:r>
       <w:r>
-        <w:t>Gửi một phương thức post đến /db/data/node path với dữ liệu json:</w:t>
+        <w:t>Gửi một phương thức post đến /db/data/node path với dữ liệ</w:t>
+      </w:r>
+      <w:r>
+        <w:t>u json(</w:t>
+      </w:r>
+      <w:r>
+        <w:fldChar w:fldCharType="begin"/>
+      </w:r>
+      <w:r>
+        <w:instrText xml:space="preserve"> REF _Ref437126055 \h </w:instrText>
+      </w:r>
+      <w:r>
+        <w:fldChar w:fldCharType="separate"/>
+      </w:r>
+      <w:r>
+        <w:t xml:space="preserve">Figure </w:t>
+      </w:r>
+      <w:r>
+        <w:rPr>
+          <w:noProof/>
+        </w:rPr>
+        <w:t>2</w:t>
+      </w:r>
+      <w:r>
+        <w:fldChar w:fldCharType="end"/>
+      </w:r>
+      <w:r>
+        <w:t>)</w:t>
+      </w:r>
+      <w:r>
+        <w:t xml:space="preserve"> để tạo nút, tương tự bạn có thể tạo ra nhiều nút cho đồ thị.</w:t>
       </w:r>
     </w:p>
     <w:p>
@@ -12626,7 +12732,7 @@
           <w:noProof/>
         </w:rPr>
         <w:drawing>
-          <wp:inline distT="0" distB="0" distL="0" distR="0" wp14:anchorId="461136B3" wp14:editId="1D6C51C3">
+          <wp:inline distT="0" distB="0" distL="0" distR="0" wp14:anchorId="0F0A091D" wp14:editId="0F0C66E5">
             <wp:extent cx="4540250" cy="633501"/>
             <wp:effectExtent l="0" t="0" r="0" b="0"/>
             <wp:docPr id="23" name="Ảnh 23"/>
@@ -12667,6 +12773,7 @@
         <w:pStyle w:val="Chuthich"/>
         <w:jc w:val="center"/>
       </w:pPr>
+      <w:bookmarkStart w:id="28" w:name="_Ref437126055"/>
       <w:r>
         <w:t xml:space="preserve">Figure </w:t>
       </w:r>
@@ -12683,11 +12790,15 @@
         <w:rPr>
           <w:noProof/>
         </w:rPr>
-        <w:t>2</w:t>
-      </w:r>
-      <w:r>
+        <w:t>1</w:t>
+      </w:r>
+      <w:r>
+        <w:rPr>
+          <w:noProof/>
+        </w:rPr>
         <w:fldChar w:fldCharType="end"/>
       </w:r>
+      <w:bookmarkEnd w:id="28"/>
       <w:r>
         <w:t>: Tạo node cùng thuộc tính của node</w:t>
       </w:r>
@@ -12698,45 +12809,10 @@
         <w:ind w:left="1080"/>
       </w:pPr>
       <w:r>
-        <w:t>Nếu muố</w:t>
-      </w:r>
-      <w:r>
-        <w:t>n thê</w:t>
-      </w:r>
-      <w:r>
-        <w:t>m thuộc tính cho một node. Có thể dùng GET để</w:t>
-      </w:r>
-      <w:r>
-        <w:t xml:space="preserve"> thê</w:t>
-      </w:r>
-      <w:r>
-        <w:t xml:space="preserve">m thuộc tính vào URL của node hoặc với nhưng property đặc biệt thì </w:t>
-      </w:r>
-      <w:r>
-        <w:t>thêm</w:t>
-      </w:r>
-      <w:r>
-        <w:t xml:space="preserve"> vào tên thuộc tính.</w:t>
-      </w:r>
-    </w:p>
-    <w:p>
-      <w:pPr>
-        <w:pStyle w:val="oancuaDanhsach"/>
-        <w:ind w:left="1080"/>
-      </w:pPr>
-      <w:r>
-        <w:t xml:space="preserve">Ví dụ: Curl </w:t>
-      </w:r>
-      <w:hyperlink r:id="rId53" w:history="1">
-        <w:r>
-          <w:rPr>
-            <w:rStyle w:val="Siuktni"/>
-          </w:rPr>
-          <w:t>http://localhost:7474/db/data/node/9/properties/genre</w:t>
-        </w:r>
-      </w:hyperlink>
-      <w:r>
-        <w:t xml:space="preserve"> “British Humour”.</w:t>
+        <w:t>Bên cạnh tạo nút, chúng ta có thể thêm thuộc tính cho nút khi tạo nút hoặc thêm sau khi tạo nút bằng cách gửi các gói tin phương thức Get</w:t>
+      </w:r>
+      <w:r>
+        <w:t xml:space="preserve">. </w:t>
       </w:r>
     </w:p>
     <w:p>
@@ -12748,16 +12824,37 @@
         </w:numPr>
       </w:pPr>
       <w:r>
-        <w:t>Tương tự thêm nhiều node với các thuộc tính [“name” : “Jeeves Takes Charge”, “tyle” : “short story”].</w:t>
-      </w:r>
-    </w:p>
-    <w:p>
-      <w:pPr>
-        <w:pStyle w:val="oancuaDanhsach"/>
-        <w:ind w:left="1080"/>
-      </w:pPr>
-      <w:r>
-        <w:t>Thêm mối qua hệ giữa hai node thể hiện P. G. Wodehouse viết truyện ngắn “Jeeves Takes Charge”.</w:t>
+        <w:t>Thêm mối qua hệ giữa hai node thể hiện P. G. Wodehouse viết truyện ngắn “Jeeves Takes Charge”</w:t>
+      </w:r>
+      <w:r>
+        <w:t>(</w:t>
+      </w:r>
+      <w:r>
+        <w:fldChar w:fldCharType="begin"/>
+      </w:r>
+      <w:r>
+        <w:instrText xml:space="preserve"> REF _Ref437126129 \h </w:instrText>
+      </w:r>
+      <w:r>
+        <w:fldChar w:fldCharType="separate"/>
+      </w:r>
+      <w:r>
+        <w:t xml:space="preserve">Figure </w:t>
+      </w:r>
+      <w:r>
+        <w:rPr>
+          <w:noProof/>
+        </w:rPr>
+        <w:t>3</w:t>
+      </w:r>
+      <w:r>
+        <w:fldChar w:fldCharType="end"/>
+      </w:r>
+      <w:r>
+        <w:t>)</w:t>
+      </w:r>
+      <w:r>
+        <w:t>.</w:t>
       </w:r>
     </w:p>
     <w:p>
@@ -12771,10 +12868,151 @@
           <w:noProof/>
         </w:rPr>
         <w:drawing>
-          <wp:inline distT="0" distB="0" distL="0" distR="0" wp14:anchorId="105263FB" wp14:editId="43D243EA">
+          <wp:inline distT="0" distB="0" distL="0" distR="0" wp14:anchorId="0E3FA527" wp14:editId="3AAF8303">
             <wp:extent cx="4895850" cy="748500"/>
             <wp:effectExtent l="0" t="0" r="0" b="0"/>
             <wp:docPr id="30" name="Ảnh 30"/>
+            <wp:cNvGraphicFramePr>
+              <a:graphicFrameLocks xmlns:a="http://schemas.openxmlformats.org/drawingml/2006/main" noChangeAspect="1"/>
+            </wp:cNvGraphicFramePr>
+            <a:graphic xmlns:a="http://schemas.openxmlformats.org/drawingml/2006/main">
+              <a:graphicData uri="http://schemas.openxmlformats.org/drawingml/2006/picture">
+                <pic:pic xmlns:pic="http://schemas.openxmlformats.org/drawingml/2006/picture">
+                  <pic:nvPicPr>
+                    <pic:cNvPr id="1" name=""/>
+                    <pic:cNvPicPr/>
+                  </pic:nvPicPr>
+                  <pic:blipFill>
+                    <a:blip r:embed="rId53"/>
+                    <a:stretch>
+                      <a:fillRect/>
+                    </a:stretch>
+                  </pic:blipFill>
+                  <pic:spPr>
+                    <a:xfrm>
+                      <a:off x="0" y="0"/>
+                      <a:ext cx="4983690" cy="761929"/>
+                    </a:xfrm>
+                    <a:prstGeom prst="rect">
+                      <a:avLst/>
+                    </a:prstGeom>
+                  </pic:spPr>
+                </pic:pic>
+              </a:graphicData>
+            </a:graphic>
+          </wp:inline>
+        </w:drawing>
+      </w:r>
+    </w:p>
+    <w:p>
+      <w:pPr>
+        <w:pStyle w:val="Chuthich"/>
+        <w:jc w:val="center"/>
+      </w:pPr>
+      <w:bookmarkStart w:id="29" w:name="_Ref437126129"/>
+      <w:r>
+        <w:t xml:space="preserve">Figure </w:t>
+      </w:r>
+      <w:r>
+        <w:fldChar w:fldCharType="begin"/>
+      </w:r>
+      <w:r>
+        <w:instrText xml:space="preserve"> SEQ Figure \* ARABIC </w:instrText>
+      </w:r>
+      <w:r>
+        <w:fldChar w:fldCharType="separate"/>
+      </w:r>
+      <w:r>
+        <w:rPr>
+          <w:noProof/>
+        </w:rPr>
+        <w:t>2</w:t>
+      </w:r>
+      <w:r>
+        <w:rPr>
+          <w:noProof/>
+        </w:rPr>
+        <w:fldChar w:fldCharType="end"/>
+      </w:r>
+      <w:bookmarkEnd w:id="29"/>
+      <w:r>
+        <w:t>: Thêm mối quan hệ giữa hai nút và thuộc tính</w:t>
+      </w:r>
+    </w:p>
+    <w:p>
+      <w:pPr>
+        <w:pStyle w:val="oancuaDanhsach"/>
+        <w:numPr>
+          <w:ilvl w:val="0"/>
+          <w:numId w:val="5"/>
+        </w:numPr>
+        <w:spacing w:after="160" w:line="259" w:lineRule="auto"/>
+        <w:ind w:left="1080"/>
+      </w:pPr>
+      <w:r>
+        <w:t>Tìm đường (Finding your path):</w:t>
+      </w:r>
+    </w:p>
+    <w:p>
+      <w:pPr>
+        <w:pStyle w:val="oancuaDanhsach"/>
+        <w:ind w:left="1080"/>
+      </w:pPr>
+      <w:r>
+        <w:t>Thông qua rest, bạn có thể tìm đường giữa hai node bằng cách gửi một request dữ liệu để bắt đầu đường dẫn URL bằng phương thức POST với kiểu JSON thể hiện thông tin node muốn tìm, loại relationship, thuật toán tìm kiếm được sử dụng.</w:t>
+      </w:r>
+    </w:p>
+    <w:p>
+      <w:pPr>
+        <w:pStyle w:val="oancuaDanhsach"/>
+        <w:ind w:left="1080"/>
+      </w:pPr>
+      <w:r>
+        <w:t>Ví dụ: Chúng ta đang tìm một quan hệ WROTE từ 1 node dùng thuật toán ShortesPath</w:t>
+      </w:r>
+      <w:r>
+        <w:t>(</w:t>
+      </w:r>
+      <w:r>
+        <w:fldChar w:fldCharType="begin"/>
+      </w:r>
+      <w:r>
+        <w:instrText xml:space="preserve"> REF _Ref437126154 \h </w:instrText>
+      </w:r>
+      <w:r>
+        <w:fldChar w:fldCharType="separate"/>
+      </w:r>
+      <w:r>
+        <w:t xml:space="preserve">Figure </w:t>
+      </w:r>
+      <w:r>
+        <w:rPr>
+          <w:noProof/>
+        </w:rPr>
+        <w:t>4</w:t>
+      </w:r>
+      <w:r>
+        <w:fldChar w:fldCharType="end"/>
+      </w:r>
+      <w:r>
+        <w:t>)</w:t>
+      </w:r>
+    </w:p>
+    <w:p>
+      <w:pPr>
+        <w:pStyle w:val="oancuaDanhsach"/>
+        <w:keepNext/>
+        <w:ind w:left="1080"/>
+      </w:pPr>
+      <w:r>
+        <w:rPr>
+          <w:noProof/>
+        </w:rPr>
+        <w:drawing>
+          <wp:inline distT="0" distB="0" distL="0" distR="0" wp14:anchorId="448E269C" wp14:editId="1C6C0F08">
+            <wp:extent cx="4876800" cy="2462888"/>
+            <wp:effectExtent l="0" t="0" r="0" b="0"/>
+            <wp:docPr id="31" name="Ảnh 31"/>
             <wp:cNvGraphicFramePr>
               <a:graphicFrameLocks xmlns:a="http://schemas.openxmlformats.org/drawingml/2006/main" noChangeAspect="1"/>
             </wp:cNvGraphicFramePr>
@@ -12794,7 +13032,7 @@
                   <pic:spPr>
                     <a:xfrm>
                       <a:off x="0" y="0"/>
-                      <a:ext cx="4983690" cy="761929"/>
+                      <a:ext cx="4897355" cy="2473269"/>
                     </a:xfrm>
                     <a:prstGeom prst="rect">
                       <a:avLst/>
@@ -12812,6 +13050,7 @@
         <w:pStyle w:val="Chuthich"/>
         <w:jc w:val="center"/>
       </w:pPr>
+      <w:bookmarkStart w:id="30" w:name="_Ref437126154"/>
       <w:r>
         <w:t xml:space="preserve">Figure </w:t>
       </w:r>
@@ -12831,25 +13070,53 @@
         <w:t>3</w:t>
       </w:r>
       <w:r>
+        <w:rPr>
+          <w:noProof/>
+        </w:rPr>
         <w:fldChar w:fldCharType="end"/>
       </w:r>
-      <w:r>
-        <w:t>: Thêm mối quan hệ giữa hai nút và thuộc tính</w:t>
-      </w:r>
-    </w:p>
-    <w:p>
-      <w:pPr>
-        <w:pStyle w:val="oancuaDanhsach"/>
-        <w:ind w:left="1080"/>
-      </w:pPr>
-      <w:r>
-        <w:t>Điểm hay của REST interface là mô tả cách tạo quan hệ sớ</w:t>
-      </w:r>
-      <w:r>
-        <w:t xml:space="preserve">m trong </w:t>
-      </w:r>
-      <w:r>
-        <w:t>thân của thuộc tính metadata’s create_relationship</w:t>
+      <w:bookmarkEnd w:id="30"/>
+      <w:r>
+        <w:t>: Tim đường ngắn nhất giữa hai nút bằng thuật toán ShortestPath</w:t>
+      </w:r>
+    </w:p>
+    <w:p>
+      <w:pPr>
+        <w:pStyle w:val="oancuaDanhsach"/>
+        <w:ind w:left="360"/>
+      </w:pPr>
+      <w:r>
+        <w:t>Ngoài ra có thể dùng các thuật toán như allPaths, allSimplePaths, diskstra.</w:t>
+      </w:r>
+    </w:p>
+    <w:p>
+      <w:pPr>
+        <w:pStyle w:val="oancuaDanhsach"/>
+        <w:ind w:left="1800"/>
+      </w:pPr>
+    </w:p>
+    <w:p>
+      <w:pPr>
+        <w:pStyle w:val="u4"/>
+        <w:ind w:firstLine="360"/>
+        <w:rPr>
+          <w:sz w:val="26"/>
+          <w:szCs w:val="26"/>
+        </w:rPr>
+      </w:pPr>
+      <w:r>
+        <w:rPr>
+          <w:sz w:val="26"/>
+          <w:szCs w:val="26"/>
+        </w:rPr>
+        <w:t xml:space="preserve">3.2 </w:t>
+      </w:r>
+      <w:r>
+        <w:rPr>
+          <w:sz w:val="26"/>
+          <w:szCs w:val="26"/>
+        </w:rPr>
+        <w:t>Chỉ mục</w:t>
       </w:r>
     </w:p>
     <w:p>
@@ -12857,31 +13124,87 @@
         <w:pStyle w:val="oancuaDanhsach"/>
         <w:numPr>
           <w:ilvl w:val="0"/>
-          <w:numId w:val="5"/>
+          <w:numId w:val="23"/>
         </w:numPr>
-        <w:spacing w:after="160" w:line="259" w:lineRule="auto"/>
-        <w:ind w:left="1080"/>
-      </w:pPr>
-      <w:r>
-        <w:t>Tìm đường (Finding your path):</w:t>
-      </w:r>
-    </w:p>
-    <w:p>
-      <w:pPr>
-        <w:pStyle w:val="oancuaDanhsach"/>
-        <w:ind w:left="1080"/>
-      </w:pPr>
-      <w:r>
-        <w:t>Thông qua rest, bạn có thể tìm đường giữa hai node bằng cách gửi một request dữ liệu để bắt đầu đường dẫn URL bằng phương thức POST với kiểu JSON thể hiện thông tin node muốn tìm, loại relationship, thuật toán tìm kiếm được sử dụng.</w:t>
-      </w:r>
-    </w:p>
-    <w:p>
-      <w:pPr>
-        <w:pStyle w:val="oancuaDanhsach"/>
-        <w:ind w:left="1080"/>
-      </w:pPr>
-      <w:r>
-        <w:t>Ví dụ: Chúng ta đang tìm một quan hệ WROTE từ 1 node dùng thuật toán ShortesPath</w:t>
+        <w:ind w:left="720"/>
+      </w:pPr>
+      <w:r>
+        <w:t xml:space="preserve">Tổng quan: </w:t>
+      </w:r>
+      <w:r>
+        <w:t>G</w:t>
+      </w:r>
+      <w:r>
+        <w:t>iống như nhiều cơ sở dữ liệu khách, NEO4J hỗ trợ</w:t>
+      </w:r>
+      <w:r>
+        <w:t xml:space="preserve"> đánh chỉ mục nhằm tăng hiệu suất khi tim kiếm giúp cho việc try vấn nhanh hơn</w:t>
+      </w:r>
+      <w:r>
+        <w:t>.</w:t>
+      </w:r>
+      <w:r>
+        <w:t xml:space="preserve"> Chỉ mục đóng vai trò tương tự như mục lục của cuốn sách, chúng ta có thể đi đến nơi cần tìm bằng đường dẫn lưu trong chỉ mục mà không cần duyệt hết cả cuốn sách để tìm. </w:t>
+      </w:r>
+      <w:r>
+        <w:t>Nhưng không giống những csdl đó, NEO4J đánh chỉ mục phúc tạp hơn vi cần nhiều chỉ mục để thể hiện mối quan hệ với các node khác nhau, chỉ vì vậy mà Indexes Service được tách riêng.</w:t>
+      </w:r>
+    </w:p>
+    <w:p>
+      <w:pPr>
+        <w:pStyle w:val="oancuaDanhsach"/>
+        <w:numPr>
+          <w:ilvl w:val="0"/>
+          <w:numId w:val="21"/>
+        </w:numPr>
+        <w:ind w:left="720"/>
+      </w:pPr>
+      <w:r>
+        <w:t>Đánh chỉ mục:</w:t>
+      </w:r>
+    </w:p>
+    <w:p>
+      <w:pPr>
+        <w:pStyle w:val="oancuaDanhsach"/>
+      </w:pPr>
+      <w:r>
+        <w:t xml:space="preserve">Một cách chỉ mục đơn giản là sử dụng key value hoặc loại hash. Khi sử dụng key value thì key dùng lưu chỉ mục, value lưu REST URL chỉ đến node tương ứng trên đồ thị. Có thể có nhiều indexes vậy nên bạn hãy </w:t>
+      </w:r>
+      <w:r>
+        <w:t>thêm</w:t>
+      </w:r>
+      <w:r>
+        <w:t xml:space="preserve"> tên indexes vào URL</w:t>
+      </w:r>
+      <w:r>
+        <w:t>(</w:t>
+      </w:r>
+      <w:r>
+        <w:fldChar w:fldCharType="begin"/>
+      </w:r>
+      <w:r>
+        <w:instrText xml:space="preserve"> REF _Ref437126176 \h </w:instrText>
+      </w:r>
+      <w:r>
+        <w:fldChar w:fldCharType="separate"/>
+      </w:r>
+      <w:r>
+        <w:t xml:space="preserve">Figure </w:t>
+      </w:r>
+      <w:r>
+        <w:rPr>
+          <w:noProof/>
+        </w:rPr>
+        <w:t>5</w:t>
+      </w:r>
+      <w:r>
+        <w:fldChar w:fldCharType="end"/>
+      </w:r>
+      <w:r>
+        <w:t>)</w:t>
+      </w:r>
+      <w:r>
+        <w:t>:</w:t>
       </w:r>
     </w:p>
     <w:p>
@@ -12895,10 +13218,10 @@
           <w:noProof/>
         </w:rPr>
         <w:drawing>
-          <wp:inline distT="0" distB="0" distL="0" distR="0" wp14:anchorId="323C60D6" wp14:editId="515BB4E1">
-            <wp:extent cx="4876800" cy="2462888"/>
-            <wp:effectExtent l="0" t="0" r="0" b="0"/>
-            <wp:docPr id="31" name="Ảnh 31"/>
+          <wp:inline distT="0" distB="0" distL="0" distR="0" wp14:anchorId="0CF14AB1" wp14:editId="1FCB2A8A">
+            <wp:extent cx="4953000" cy="799042"/>
+            <wp:effectExtent l="0" t="0" r="0" b="1270"/>
+            <wp:docPr id="32" name="Ảnh 32"/>
             <wp:cNvGraphicFramePr>
               <a:graphicFrameLocks xmlns:a="http://schemas.openxmlformats.org/drawingml/2006/main" noChangeAspect="1"/>
             </wp:cNvGraphicFramePr>
@@ -12918,7 +13241,7 @@
                   <pic:spPr>
                     <a:xfrm>
                       <a:off x="0" y="0"/>
-                      <a:ext cx="4897355" cy="2473269"/>
+                      <a:ext cx="5023578" cy="810428"/>
                     </a:xfrm>
                     <a:prstGeom prst="rect">
                       <a:avLst/>
@@ -12936,6 +13259,7 @@
         <w:pStyle w:val="Chuthich"/>
         <w:jc w:val="center"/>
       </w:pPr>
+      <w:bookmarkStart w:id="31" w:name="_Ref437126176"/>
       <w:r>
         <w:t xml:space="preserve">Figure </w:t>
       </w:r>
@@ -12955,80 +13279,52 @@
         <w:t>4</w:t>
       </w:r>
       <w:r>
+        <w:rPr>
+          <w:noProof/>
+        </w:rPr>
         <w:fldChar w:fldCharType="end"/>
       </w:r>
-      <w:r>
-        <w:t>: Tim đường ngắn nhất giữa hai nút bằng thuật toán ShortestPath</w:t>
-      </w:r>
-    </w:p>
-    <w:p>
-      <w:pPr>
-        <w:pStyle w:val="oancuaDanhsach"/>
-        <w:ind w:left="360"/>
-      </w:pPr>
-      <w:r>
-        <w:t>Ngoài ra có thể dùng các thuật toán như allPaths, allSimplePaths, diskstra.</w:t>
-      </w:r>
-    </w:p>
-    <w:p>
-      <w:pPr>
-        <w:pStyle w:val="oancuaDanhsach"/>
-        <w:ind w:left="1800"/>
-      </w:pPr>
-    </w:p>
-    <w:p>
-      <w:pPr>
-        <w:pStyle w:val="u4"/>
-        <w:ind w:firstLine="360"/>
-      </w:pPr>
-      <w:r>
-        <w:t>3.2 Index</w:t>
-      </w:r>
-      <w:r>
-        <w:t>(Chỉ mục)</w:t>
-      </w:r>
-    </w:p>
-    <w:p>
-      <w:pPr>
-        <w:pStyle w:val="oancuaDanhsach"/>
-        <w:ind w:left="1080"/>
-      </w:pPr>
-      <w:r>
-        <w:t>3</w:t>
-      </w:r>
-      <w:r>
-        <w:t>G</w:t>
-      </w:r>
-      <w:r>
-        <w:t>iống như nhiều cơ sở dữ liệu khách, NEO4J đánh chỉ mục để hỗ trợ việc tìm kiếm nhanh hơn. Nhưng không giống những csdl đó, NEO4J đánh chỉ mục phúc tạp hơn vi cần nhiều chỉ mục để thể hiện mối quan hệ với các node khác nhau, chỉ vì vậy mà Indexes Service được tách riêng.</w:t>
-      </w:r>
-    </w:p>
-    <w:p>
-      <w:pPr>
-        <w:pStyle w:val="oancuaDanhsach"/>
-        <w:numPr>
-          <w:ilvl w:val="0"/>
-          <w:numId w:val="21"/>
-        </w:numPr>
-        <w:ind w:left="1080"/>
-      </w:pPr>
-      <w:r>
-        <w:t>Đánh chỉ mục:</w:t>
-      </w:r>
-    </w:p>
-    <w:p>
-      <w:pPr>
-        <w:pStyle w:val="oancuaDanhsach"/>
-        <w:ind w:left="1080"/>
-      </w:pPr>
-      <w:r>
-        <w:t xml:space="preserve">Một cách chỉ mục đơn giản là sử dụng key value hoặc loại hash. Khi sử dụng key value thì key dùng lưu chỉ mục, value lưu REST URL chỉ đến node tương ứng trên đồ thị. Có thể có nhiều indexes vậy nên bạn hãy </w:t>
-      </w:r>
-      <w:r>
-        <w:t>thêm</w:t>
-      </w:r>
-      <w:r>
-        <w:t xml:space="preserve"> tên indexes vào URL:</w:t>
+      <w:bookmarkEnd w:id="31"/>
+      <w:r>
+        <w:t>: Tạo chỉ mục bằng key-value</w:t>
+      </w:r>
+    </w:p>
+    <w:p>
+      <w:pPr>
+        <w:pStyle w:val="oancuaDanhsach"/>
+      </w:pPr>
+      <w:r>
+        <w:t>Để lấy được dữ liệu chỉ đơn giản gọi index</w:t>
+      </w:r>
+      <w:r>
+        <w:t>(</w:t>
+      </w:r>
+      <w:r>
+        <w:fldChar w:fldCharType="begin"/>
+      </w:r>
+      <w:r>
+        <w:instrText xml:space="preserve"> REF _Ref437126198 \h </w:instrText>
+      </w:r>
+      <w:r>
+        <w:fldChar w:fldCharType="separate"/>
+      </w:r>
+      <w:r>
+        <w:t xml:space="preserve">Figure </w:t>
+      </w:r>
+      <w:r>
+        <w:rPr>
+          <w:noProof/>
+        </w:rPr>
+        <w:t>6</w:t>
+      </w:r>
+      <w:r>
+        <w:fldChar w:fldCharType="end"/>
+      </w:r>
+      <w:r>
+        <w:t>)</w:t>
+      </w:r>
+      <w:r>
+        <w:t xml:space="preserve"> là “name” đã đánh ở ví dụ trên:</w:t>
       </w:r>
     </w:p>
     <w:p>
@@ -13041,10 +13337,10 @@
           <w:noProof/>
         </w:rPr>
         <w:drawing>
-          <wp:inline distT="0" distB="0" distL="0" distR="0" wp14:anchorId="53899EC7" wp14:editId="619D0C70">
-            <wp:extent cx="4953000" cy="799042"/>
-            <wp:effectExtent l="0" t="0" r="0" b="1270"/>
-            <wp:docPr id="32" name="Ảnh 32"/>
+          <wp:inline distT="0" distB="0" distL="0" distR="0" wp14:anchorId="3B2964A4" wp14:editId="3E06B6B4">
+            <wp:extent cx="5321300" cy="191021"/>
+            <wp:effectExtent l="0" t="0" r="0" b="0"/>
+            <wp:docPr id="33" name="Ảnh 33"/>
             <wp:cNvGraphicFramePr>
               <a:graphicFrameLocks xmlns:a="http://schemas.openxmlformats.org/drawingml/2006/main" noChangeAspect="1"/>
             </wp:cNvGraphicFramePr>
@@ -13064,7 +13360,7 @@
                   <pic:spPr>
                     <a:xfrm>
                       <a:off x="0" y="0"/>
-                      <a:ext cx="5023578" cy="810428"/>
+                      <a:ext cx="5770496" cy="207146"/>
                     </a:xfrm>
                     <a:prstGeom prst="rect">
                       <a:avLst/>
@@ -13082,6 +13378,7 @@
         <w:pStyle w:val="Chuthich"/>
         <w:jc w:val="center"/>
       </w:pPr>
+      <w:bookmarkStart w:id="32" w:name="_Ref437126198"/>
       <w:r>
         <w:t xml:space="preserve">Figure </w:t>
       </w:r>
@@ -13101,18 +13398,60 @@
         <w:t>5</w:t>
       </w:r>
       <w:r>
+        <w:rPr>
+          <w:noProof/>
+        </w:rPr>
         <w:fldChar w:fldCharType="end"/>
       </w:r>
-      <w:r>
-        <w:t>: Tạo chỉ mục bằng key-value</w:t>
-      </w:r>
-    </w:p>
-    <w:p>
-      <w:pPr>
-        <w:pStyle w:val="oancuaDanhsach"/>
-      </w:pPr>
-      <w:r>
-        <w:t>Để lấy được dữ liệu chỉ đơn giản gọi index là “name” đã đánh ở ví dụ trên:</w:t>
+      <w:bookmarkEnd w:id="32"/>
+      <w:r>
+        <w:t>: Tìm kiếm đối tượng theo chỉ mục key-value</w:t>
+      </w:r>
+    </w:p>
+    <w:p>
+      <w:pPr>
+        <w:pStyle w:val="oancuaDanhsach"/>
+      </w:pPr>
+      <w:r>
+        <w:t>Tương tự như key-value, chúng ta có thể xây dựng index với full-text search. Ví dụ dưới đây đánh chỉ mục để lấy tất cả các cuốn sách có tên bắt đầu với “Jeeves”.</w:t>
+      </w:r>
+    </w:p>
+    <w:p>
+      <w:pPr>
+        <w:pStyle w:val="oancuaDanhsach"/>
+      </w:pPr>
+      <w:r>
+        <w:t>Trước hết xây dựng inverted index</w:t>
+      </w:r>
+      <w:r>
+        <w:t>(</w:t>
+      </w:r>
+      <w:r>
+        <w:fldChar w:fldCharType="begin"/>
+      </w:r>
+      <w:r>
+        <w:instrText xml:space="preserve"> REF _Ref437126231 \h </w:instrText>
+      </w:r>
+      <w:r>
+        <w:fldChar w:fldCharType="separate"/>
+      </w:r>
+      <w:r>
+        <w:t xml:space="preserve">Figure </w:t>
+      </w:r>
+      <w:r>
+        <w:rPr>
+          <w:noProof/>
+        </w:rPr>
+        <w:t>7</w:t>
+      </w:r>
+      <w:r>
+        <w:fldChar w:fldCharType="end"/>
+      </w:r>
+      <w:r>
+        <w:t>)</w:t>
+      </w:r>
+      <w:r>
+        <w:t>:</w:t>
       </w:r>
     </w:p>
     <w:p>
@@ -13125,10 +13464,10 @@
           <w:noProof/>
         </w:rPr>
         <w:drawing>
-          <wp:inline distT="0" distB="0" distL="0" distR="0" wp14:anchorId="23284A77" wp14:editId="5BBD6FCD">
-            <wp:extent cx="5321300" cy="191021"/>
-            <wp:effectExtent l="0" t="0" r="0" b="0"/>
-            <wp:docPr id="33" name="Ảnh 33"/>
+          <wp:inline distT="0" distB="0" distL="0" distR="0" wp14:anchorId="552D20A4" wp14:editId="3F4A1788">
+            <wp:extent cx="5416550" cy="640611"/>
+            <wp:effectExtent l="0" t="0" r="0" b="7620"/>
+            <wp:docPr id="7" name="Ảnh 7"/>
             <wp:cNvGraphicFramePr>
               <a:graphicFrameLocks xmlns:a="http://schemas.openxmlformats.org/drawingml/2006/main" noChangeAspect="1"/>
             </wp:cNvGraphicFramePr>
@@ -13148,7 +13487,7 @@
                   <pic:spPr>
                     <a:xfrm>
                       <a:off x="0" y="0"/>
-                      <a:ext cx="5770496" cy="207146"/>
+                      <a:ext cx="5481515" cy="648294"/>
                     </a:xfrm>
                     <a:prstGeom prst="rect">
                       <a:avLst/>
@@ -13166,6 +13505,7 @@
         <w:pStyle w:val="Chuthich"/>
         <w:jc w:val="center"/>
       </w:pPr>
+      <w:bookmarkStart w:id="33" w:name="_Ref437126231"/>
       <w:r>
         <w:t xml:space="preserve">Figure </w:t>
       </w:r>
@@ -13185,26 +13525,64 @@
         <w:t>6</w:t>
       </w:r>
       <w:r>
+        <w:rPr>
+          <w:noProof/>
+        </w:rPr>
         <w:fldChar w:fldCharType="end"/>
       </w:r>
-      <w:r>
-        <w:t>: Tìm kiếm đối tượng theo chỉ mục key-value</w:t>
-      </w:r>
-    </w:p>
-    <w:p>
-      <w:pPr>
-        <w:pStyle w:val="oancuaDanhsach"/>
-      </w:pPr>
-      <w:r>
-        <w:t>Tương tự như key-value, chúng ta có thể xây dựng index với full-text search. Ví dụ dưới đây đánh chỉ mục để lấy tất cả các cuốn sách có tên bắt đầu với “Jeeves”.</w:t>
-      </w:r>
-    </w:p>
-    <w:p>
-      <w:pPr>
-        <w:pStyle w:val="oancuaDanhsach"/>
-      </w:pPr>
-      <w:r>
-        <w:t>Trước hết xây dựng inverted index:</w:t>
+      <w:bookmarkEnd w:id="33"/>
+      <w:r>
+        <w:t>: Xây dựng chỉ mục fulltext</w:t>
+      </w:r>
+    </w:p>
+    <w:p>
+      <w:pPr>
+        <w:pStyle w:val="oancuaDanhsach"/>
+      </w:pPr>
+      <w:r>
+        <w:t>Thêm đối tượng có thên là P.G. +Wodehouse vào</w:t>
+      </w:r>
+      <w:r>
+        <w:t xml:space="preserve"> chỉ mục</w:t>
+      </w:r>
+      <w:r>
+        <w:t xml:space="preserve"> fulltext</w:t>
+      </w:r>
+      <w:r>
+        <w:t>(</w:t>
+      </w:r>
+      <w:r>
+        <w:fldChar w:fldCharType="begin"/>
+      </w:r>
+      <w:r>
+        <w:instrText xml:space="preserve"> REF _Ref437126291 \h </w:instrText>
+      </w:r>
+      <w:r>
+        <w:fldChar w:fldCharType="separate"/>
+      </w:r>
+      <w:r>
+        <w:t xml:space="preserve">Figure </w:t>
+      </w:r>
+      <w:r>
+        <w:rPr>
+          <w:noProof/>
+        </w:rPr>
+        <w:t>8</w:t>
+      </w:r>
+      <w:r>
+        <w:fldChar w:fldCharType="end"/>
+      </w:r>
+      <w:r>
+        <w:t>)</w:t>
+      </w:r>
+      <w:r>
+        <w:t xml:space="preserve"> để tìm kiếm sau này</w:t>
+      </w:r>
+      <w:r>
+        <w:t>:</w:t>
+      </w:r>
+      <w:r>
+        <w:t xml:space="preserve"> </w:t>
       </w:r>
     </w:p>
     <w:p>
@@ -13217,10 +13595,10 @@
           <w:noProof/>
         </w:rPr>
         <w:drawing>
-          <wp:inline distT="0" distB="0" distL="0" distR="0" wp14:anchorId="6FE7981C" wp14:editId="22C34C41">
-            <wp:extent cx="5416550" cy="640611"/>
-            <wp:effectExtent l="0" t="0" r="0" b="7620"/>
-            <wp:docPr id="7" name="Ảnh 7"/>
+          <wp:inline distT="0" distB="0" distL="0" distR="0" wp14:anchorId="0893699C" wp14:editId="1A474A4F">
+            <wp:extent cx="4711700" cy="880927"/>
+            <wp:effectExtent l="0" t="0" r="0" b="0"/>
+            <wp:docPr id="9" name="Ảnh 9"/>
             <wp:cNvGraphicFramePr>
               <a:graphicFrameLocks xmlns:a="http://schemas.openxmlformats.org/drawingml/2006/main" noChangeAspect="1"/>
             </wp:cNvGraphicFramePr>
@@ -13240,7 +13618,7 @@
                   <pic:spPr>
                     <a:xfrm>
                       <a:off x="0" y="0"/>
-                      <a:ext cx="5481515" cy="648294"/>
+                      <a:ext cx="4756594" cy="889321"/>
                     </a:xfrm>
                     <a:prstGeom prst="rect">
                       <a:avLst/>
@@ -13258,6 +13636,7 @@
         <w:pStyle w:val="Chuthich"/>
         <w:jc w:val="center"/>
       </w:pPr>
+      <w:bookmarkStart w:id="34" w:name="_Ref437126291"/>
       <w:r>
         <w:t xml:space="preserve">Figure </w:t>
       </w:r>
@@ -13277,18 +13656,49 @@
         <w:t>7</w:t>
       </w:r>
       <w:r>
+        <w:rPr>
+          <w:noProof/>
+        </w:rPr>
         <w:fldChar w:fldCharType="end"/>
       </w:r>
-      <w:r>
-        <w:t>: Xây dựng chỉ mục fulltext</w:t>
-      </w:r>
-    </w:p>
-    <w:p>
-      <w:pPr>
-        <w:pStyle w:val="oancuaDanhsach"/>
-      </w:pPr>
-      <w:r>
-        <w:t>Thêm đối tượng có thên là P.G. +Wodehouse vào fulltext</w:t>
+      <w:bookmarkEnd w:id="34"/>
+      <w:r>
+        <w:t>: Thêm đối tượng vào fulltext</w:t>
+      </w:r>
+    </w:p>
+    <w:p>
+      <w:pPr>
+        <w:pStyle w:val="oancuaDanhsach"/>
+      </w:pPr>
+      <w:r>
+        <w:t>Tìm kiếm bằng thuật toán fulltext search theo cú pháp</w:t>
+      </w:r>
+      <w:r>
+        <w:t>(</w:t>
+      </w:r>
+      <w:r>
+        <w:fldChar w:fldCharType="begin"/>
+      </w:r>
+      <w:r>
+        <w:instrText xml:space="preserve"> REF _Ref437126248 \h </w:instrText>
+      </w:r>
+      <w:r>
+        <w:fldChar w:fldCharType="separate"/>
+      </w:r>
+      <w:r>
+        <w:t xml:space="preserve">Figure </w:t>
+      </w:r>
+      <w:r>
+        <w:rPr>
+          <w:noProof/>
+        </w:rPr>
+        <w:t>9</w:t>
+      </w:r>
+      <w:r>
+        <w:fldChar w:fldCharType="end"/>
+      </w:r>
+      <w:r>
+        <w:t>)</w:t>
       </w:r>
       <w:r>
         <w:t>:</w:t>
@@ -13304,10 +13714,10 @@
           <w:noProof/>
         </w:rPr>
         <w:drawing>
-          <wp:inline distT="0" distB="0" distL="0" distR="0" wp14:anchorId="10FA63C8" wp14:editId="70D2BD21">
-            <wp:extent cx="4711700" cy="880927"/>
-            <wp:effectExtent l="0" t="0" r="0" b="0"/>
-            <wp:docPr id="9" name="Ảnh 9"/>
+          <wp:inline distT="0" distB="0" distL="0" distR="0" wp14:anchorId="2944DA12" wp14:editId="516EA5CD">
+            <wp:extent cx="5064482" cy="336550"/>
+            <wp:effectExtent l="0" t="0" r="3175" b="6350"/>
+            <wp:docPr id="10" name="Ảnh 10"/>
             <wp:cNvGraphicFramePr>
               <a:graphicFrameLocks xmlns:a="http://schemas.openxmlformats.org/drawingml/2006/main" noChangeAspect="1"/>
             </wp:cNvGraphicFramePr>
@@ -13327,7 +13737,7 @@
                   <pic:spPr>
                     <a:xfrm>
                       <a:off x="0" y="0"/>
-                      <a:ext cx="4756594" cy="889321"/>
+                      <a:ext cx="5083207" cy="337794"/>
                     </a:xfrm>
                     <a:prstGeom prst="rect">
                       <a:avLst/>
@@ -13345,6 +13755,7 @@
         <w:pStyle w:val="Chuthich"/>
         <w:jc w:val="center"/>
       </w:pPr>
+      <w:bookmarkStart w:id="35" w:name="_Ref437126248"/>
       <w:r>
         <w:t xml:space="preserve">Figure </w:t>
       </w:r>
@@ -13364,21 +13775,137 @@
         <w:t>8</w:t>
       </w:r>
       <w:r>
+        <w:rPr>
+          <w:noProof/>
+        </w:rPr>
         <w:fldChar w:fldCharType="end"/>
       </w:r>
-      <w:r>
-        <w:t>: Thêm đối tượng vào fulltext</w:t>
-      </w:r>
-    </w:p>
-    <w:p>
-      <w:pPr>
-        <w:pStyle w:val="oancuaDanhsach"/>
-      </w:pPr>
-      <w:r>
-        <w:t>Tìm kiếm bằng thuật toán fulltext search theo cú pháp</w:t>
-      </w:r>
-      <w:r>
-        <w:t>:</w:t>
+      <w:bookmarkEnd w:id="35"/>
+      <w:r>
+        <w:t>: Tìm kiếm theo chỉ mục fulltext</w:t>
+      </w:r>
+    </w:p>
+    <w:p>
+      <w:pPr>
+        <w:pStyle w:val="oancuaDanhsach"/>
+      </w:pPr>
+      <w:r>
+        <w:t xml:space="preserve">Chỉ mục cũng có thể được xây dựng trên cạnh nối các </w:t>
+      </w:r>
+      <w:r>
+        <w:t>nút</w:t>
+      </w:r>
+      <w:r>
+        <w:t xml:space="preserve">, thay các </w:t>
+      </w:r>
+      <w:r>
+        <w:t>nút</w:t>
+      </w:r>
+      <w:r>
+        <w:t xml:space="preserve"> </w:t>
+      </w:r>
+      <w:r>
+        <w:t>bằng các mối quan hệ(relationship)</w:t>
+      </w:r>
+      <w:r>
+        <w:t>.</w:t>
+      </w:r>
+    </w:p>
+    <w:p>
+      <w:pPr>
+        <w:pStyle w:val="oancuaDanhsach"/>
+      </w:pPr>
+    </w:p>
+    <w:p>
+      <w:pPr>
+        <w:pStyle w:val="u5"/>
+        <w:ind w:firstLine="450"/>
+      </w:pPr>
+      <w:r>
+        <w:t xml:space="preserve">3.2.2 </w:t>
+      </w:r>
+      <w:r>
+        <w:t>BIG DATA:</w:t>
+      </w:r>
+    </w:p>
+    <w:p>
+      <w:pPr>
+        <w:pStyle w:val="oancuaDanhsach"/>
+      </w:pPr>
+      <w:r>
+        <w:t xml:space="preserve">Tìm hiểu về hiểu quả khi sử dụng NEO4J với big data. </w:t>
+      </w:r>
+      <w:r>
+        <w:t>Xây dựng cơ sở dữ liệu với dữ liệ</w:t>
+      </w:r>
+      <w:r>
+        <w:t>u lớ</w:t>
+      </w:r>
+      <w:r>
+        <w:t>n với các nút, quan hệ, thuộc tính để tiến hành cài các thuật toán thông dụng. Ở đây chúng ta sử dụng cơ sở dữ liệu về điện ảnh từ trang web Freebase.com.</w:t>
+      </w:r>
+      <w:r>
+        <w:t xml:space="preserve"> </w:t>
+      </w:r>
+      <w:r>
+        <w:t>Xây dựng và tiến hành đánh chỉ mục thuộc tính name để chạy thuật toán tìm kiếm</w:t>
+      </w:r>
+      <w:r>
+        <w:t>. Dữ liệu có thể tồn tại số lượng lớn thông tin phim, nên phải cài đặt ruby hoặc JSON</w:t>
+      </w:r>
+      <w:r>
+        <w:t>(</w:t>
+      </w:r>
+      <w:r>
+        <w:fldChar w:fldCharType="begin"/>
+      </w:r>
+      <w:r>
+        <w:instrText xml:space="preserve"> REF _Ref437127421 \h </w:instrText>
+      </w:r>
+      <w:r>
+        <w:fldChar w:fldCharType="separate"/>
+      </w:r>
+      <w:r>
+        <w:t xml:space="preserve">Figure </w:t>
+      </w:r>
+      <w:r>
+        <w:rPr>
+          <w:noProof/>
+        </w:rPr>
+        <w:t>9</w:t>
+      </w:r>
+      <w:r>
+        <w:fldChar w:fldCharType="end"/>
+      </w:r>
+      <w:r>
+        <w:t xml:space="preserve">, </w:t>
+      </w:r>
+      <w:r>
+        <w:fldChar w:fldCharType="begin"/>
+      </w:r>
+      <w:r>
+        <w:instrText xml:space="preserve"> REF _Ref437127378 \h </w:instrText>
+      </w:r>
+      <w:r>
+        <w:fldChar w:fldCharType="separate"/>
+      </w:r>
+      <w:r>
+        <w:t xml:space="preserve">Figure </w:t>
+      </w:r>
+      <w:r>
+        <w:rPr>
+          <w:noProof/>
+        </w:rPr>
+        <w:t>10</w:t>
+      </w:r>
+      <w:r>
+        <w:fldChar w:fldCharType="end"/>
+      </w:r>
+      <w:r>
+        <w:t>)</w:t>
+      </w:r>
+      <w:r>
+        <w:t xml:space="preserve"> để chạy script.</w:t>
       </w:r>
     </w:p>
     <w:p>
@@ -13391,10 +13918,10 @@
           <w:noProof/>
         </w:rPr>
         <w:drawing>
-          <wp:inline distT="0" distB="0" distL="0" distR="0" wp14:anchorId="43AF5293" wp14:editId="37FFA58C">
-            <wp:extent cx="5064482" cy="336550"/>
-            <wp:effectExtent l="0" t="0" r="3175" b="6350"/>
-            <wp:docPr id="10" name="Ảnh 10"/>
+          <wp:inline distT="0" distB="0" distL="0" distR="0" wp14:anchorId="6E06A41D" wp14:editId="0FD2E46C">
+            <wp:extent cx="5943600" cy="4402455"/>
+            <wp:effectExtent l="0" t="0" r="0" b="0"/>
+            <wp:docPr id="11" name="Ảnh 11"/>
             <wp:cNvGraphicFramePr>
               <a:graphicFrameLocks xmlns:a="http://schemas.openxmlformats.org/drawingml/2006/main" noChangeAspect="1"/>
             </wp:cNvGraphicFramePr>
@@ -13414,7 +13941,7 @@
                   <pic:spPr>
                     <a:xfrm>
                       <a:off x="0" y="0"/>
-                      <a:ext cx="5083207" cy="337794"/>
+                      <a:ext cx="5943600" cy="4402455"/>
                     </a:xfrm>
                     <a:prstGeom prst="rect">
                       <a:avLst/>
@@ -13432,6 +13959,7 @@
         <w:pStyle w:val="Chuthich"/>
         <w:jc w:val="center"/>
       </w:pPr>
+      <w:bookmarkStart w:id="36" w:name="_Ref437127421"/>
       <w:r>
         <w:t xml:space="preserve">Figure </w:t>
       </w:r>
@@ -13451,96 +13979,30 @@
         <w:t>9</w:t>
       </w:r>
       <w:r>
+        <w:rPr>
+          <w:noProof/>
+        </w:rPr>
         <w:fldChar w:fldCharType="end"/>
       </w:r>
-      <w:r>
-        <w:t>: Tìm kiếm theo chỉ mục fulltext</w:t>
-      </w:r>
-    </w:p>
-    <w:p>
-      <w:pPr>
-        <w:pStyle w:val="oancuaDanhsach"/>
-      </w:pPr>
-      <w:r>
-        <w:t xml:space="preserve">Chỉ mục cũng có thể được xây dựng trên cạnh nối các </w:t>
-      </w:r>
-      <w:r>
-        <w:t>nút</w:t>
-      </w:r>
-      <w:r>
-        <w:t xml:space="preserve">, thay các </w:t>
-      </w:r>
-      <w:r>
-        <w:t>nút</w:t>
-      </w:r>
-      <w:r>
-        <w:t xml:space="preserve"> </w:t>
-      </w:r>
-      <w:r>
-        <w:t>bằng các mối quan hệ(relationship)</w:t>
-      </w:r>
-      <w:r>
-        <w:t>.</w:t>
-      </w:r>
-    </w:p>
-    <w:p>
-      <w:pPr>
-        <w:pStyle w:val="oancuaDanhsach"/>
-      </w:pPr>
-    </w:p>
-    <w:p>
-      <w:pPr>
-        <w:pStyle w:val="u5"/>
-        <w:ind w:firstLine="450"/>
-      </w:pPr>
-      <w:r>
-        <w:t xml:space="preserve">3.2.1 </w:t>
-      </w:r>
-      <w:r>
-        <w:t>Rest and Gremlin:</w:t>
-      </w:r>
-    </w:p>
-    <w:p>
-      <w:pPr>
-        <w:pStyle w:val="oancuaDanhsach"/>
-      </w:pPr>
-      <w:r>
-        <w:t>Chúng ta đang phân vân là nên dùng Rest interface hay là truy vấn bằng Gremlin, nhưng thực sự thì REST đã cài sẳn plugin Gremlin, cho nên có thể gửi thông qua rest các câu lệnh thực hiện trên Gremlin console. Nó giúp bạn có thể dễ dàng sử dụng, linh động với hai cách  với Gremlin sử dụng sức mạnh của truy vấn, REST là khả năng triễn khai và ngôn ngữ linh động</w:t>
-      </w:r>
-    </w:p>
-    <w:p>
-      <w:pPr>
-        <w:pStyle w:val="u5"/>
-        <w:ind w:firstLine="450"/>
-      </w:pPr>
-      <w:r>
-        <w:t xml:space="preserve">3.2.2 </w:t>
-      </w:r>
-      <w:r>
-        <w:t>BIG DATA:</w:t>
-      </w:r>
-    </w:p>
-    <w:p>
-      <w:pPr>
-        <w:pStyle w:val="oancuaDanhsach"/>
-      </w:pPr>
-      <w:r>
-        <w:t>Tìm hiểu về hiểu quả khi sử dụng NEO4J với big data. Thử với dữ liệu từ trang web phim Freebase.com. Chúng ta sẽ sữ dụng “perfomance”tab-separated. Dowload script từ đường dẫn về, chúng tạo ra các dòng với các quan hệ giữa các node. Có thể được tìm kiếm bằng chỉ mục name. Dữ liệu có thể tồn tại số lượng lớn thông tin phim, nên phải cài đặt ruby hoặc JSON để chạy script.</w:t>
-      </w:r>
-    </w:p>
-    <w:p>
-      <w:pPr>
-        <w:pStyle w:val="oancuaDanhsach"/>
+      <w:bookmarkEnd w:id="36"/>
+      <w:r>
+        <w:t>: Thiết lập cài đặt cơ sở dữ liệu đồ thị cho noe4j</w:t>
+      </w:r>
+    </w:p>
+    <w:p>
+      <w:pPr>
+        <w:pStyle w:val="oancuaDanhsach"/>
+        <w:keepNext/>
       </w:pPr>
       <w:r>
         <w:rPr>
           <w:noProof/>
         </w:rPr>
         <w:drawing>
-          <wp:inline distT="0" distB="0" distL="0" distR="0" wp14:anchorId="21E1CE95" wp14:editId="6EBEEDA3">
-            <wp:extent cx="5943600" cy="4402455"/>
-            <wp:effectExtent l="0" t="0" r="0" b="0"/>
-            <wp:docPr id="11" name="Ảnh 11"/>
+          <wp:inline distT="0" distB="0" distL="0" distR="0" wp14:anchorId="09E48F4E" wp14:editId="205A49A0">
+            <wp:extent cx="5943600" cy="4837430"/>
+            <wp:effectExtent l="0" t="0" r="0" b="1270"/>
+            <wp:docPr id="12" name="Ảnh 12"/>
             <wp:cNvGraphicFramePr>
               <a:graphicFrameLocks xmlns:a="http://schemas.openxmlformats.org/drawingml/2006/main" noChangeAspect="1"/>
             </wp:cNvGraphicFramePr>
@@ -13560,7 +14022,7 @@
                   <pic:spPr>
                     <a:xfrm>
                       <a:off x="0" y="0"/>
-                      <a:ext cx="5943600" cy="4402455"/>
+                      <a:ext cx="5943600" cy="4837430"/>
                     </a:xfrm>
                     <a:prstGeom prst="rect">
                       <a:avLst/>
@@ -13575,17 +14037,165 @@
     </w:p>
     <w:p>
       <w:pPr>
-        <w:pStyle w:val="oancuaDanhsach"/>
-      </w:pPr>
+        <w:pStyle w:val="Chuthich"/>
+        <w:jc w:val="center"/>
+      </w:pPr>
+      <w:bookmarkStart w:id="37" w:name="_Ref437127378"/>
+      <w:r>
+        <w:t xml:space="preserve">Figure </w:t>
+      </w:r>
+      <w:r>
+        <w:fldChar w:fldCharType="begin"/>
+      </w:r>
+      <w:r>
+        <w:instrText xml:space="preserve"> SEQ Figure \* ARABIC </w:instrText>
+      </w:r>
+      <w:r>
+        <w:fldChar w:fldCharType="separate"/>
+      </w:r>
       <w:r>
         <w:rPr>
           <w:noProof/>
         </w:rPr>
+        <w:t>10</w:t>
+      </w:r>
+      <w:r>
+        <w:rPr>
+          <w:noProof/>
+        </w:rPr>
+        <w:fldChar w:fldCharType="end"/>
+      </w:r>
+      <w:bookmarkEnd w:id="37"/>
+      <w:r>
+        <w:t xml:space="preserve">: </w:t>
+      </w:r>
+      <w:r>
+        <w:t>Thiết lập cài đặt cơ sở dữ liệu đồ thị cho noe4j</w:t>
+      </w:r>
+    </w:p>
+    <w:p>
+      <w:pPr>
+        <w:pStyle w:val="u4"/>
+        <w:ind w:firstLine="360"/>
+        <w:rPr>
+          <w:sz w:val="26"/>
+          <w:szCs w:val="26"/>
+        </w:rPr>
+      </w:pPr>
+      <w:r>
+        <w:rPr>
+          <w:sz w:val="26"/>
+          <w:szCs w:val="26"/>
+        </w:rPr>
+        <w:t xml:space="preserve">3.3 </w:t>
+      </w:r>
+      <w:r>
+        <w:rPr>
+          <w:sz w:val="26"/>
+          <w:szCs w:val="26"/>
+        </w:rPr>
+        <w:t>Thuật toán thông dụng:</w:t>
+      </w:r>
+    </w:p>
+    <w:p>
+      <w:pPr>
+        <w:pStyle w:val="u5"/>
+        <w:ind w:firstLine="360"/>
+        <w:rPr>
+          <w:b/>
+        </w:rPr>
+      </w:pPr>
+      <w:r>
+        <w:rPr>
+          <w:sz w:val="26"/>
+          <w:szCs w:val="26"/>
+        </w:rPr>
+        <w:t xml:space="preserve">3.3.1 </w:t>
+      </w:r>
+      <w:r>
+        <w:rPr>
+          <w:sz w:val="26"/>
+          <w:szCs w:val="26"/>
+        </w:rPr>
+        <w:t>Kevin Bakon</w:t>
+      </w:r>
+      <w:r>
+        <w:rPr>
+          <w:sz w:val="26"/>
+          <w:szCs w:val="26"/>
+        </w:rPr>
+        <w:t xml:space="preserve">: </w:t>
+      </w:r>
+    </w:p>
+    <w:p>
+      <w:pPr>
+        <w:pStyle w:val="oancuaDanhsach"/>
+        <w:ind w:left="360" w:firstLine="360"/>
+      </w:pPr>
+      <w:r>
+        <w:t>Thuật toán Kenvin Bacon:  Là thuật toán đồ thì nội tiếng</w:t>
+      </w:r>
+      <w:r>
+        <w:t xml:space="preserve"> trong việc tìm kiếm khoản đường đi ngắn nhất giữa hai nút</w:t>
+      </w:r>
+      <w:r>
+        <w:t xml:space="preserve">. </w:t>
+      </w:r>
+      <w:r>
+        <w:t>Lần đầu tiên được sử dụng để</w:t>
+      </w:r>
+      <w:r>
+        <w:t xml:space="preserve"> tìm khoảng cách ngắn nhất giữa hai actor được sử dụng trong ngành điện ảnh đầu tiên. Chúng ta sẽ xây dựng ví dụ tìm bạn diễn của một diễn viên. Trước hệt chạy Gremlin console và chạy đồ thị sau đó xây dựng costars( bạn diễn) custom theo code dưới đây</w:t>
+      </w:r>
+      <w:r>
+        <w:t>(</w:t>
+      </w:r>
+      <w:r>
+        <w:fldChar w:fldCharType="begin"/>
+      </w:r>
+      <w:r>
+        <w:instrText xml:space="preserve"> REF _Ref437127462 \h </w:instrText>
+      </w:r>
+      <w:r>
+        <w:fldChar w:fldCharType="separate"/>
+      </w:r>
+      <w:r>
+        <w:t xml:space="preserve">Figure </w:t>
+      </w:r>
+      <w:r>
+        <w:rPr>
+          <w:noProof/>
+        </w:rPr>
+        <w:t>11</w:t>
+      </w:r>
+      <w:r>
+        <w:fldChar w:fldCharType="end"/>
+      </w:r>
+      <w:r>
+        <w:t>)</w:t>
+      </w:r>
+      <w:r>
+        <w:t xml:space="preserve"> để khởi tạo thuật toán</w:t>
+      </w:r>
+      <w:r>
+        <w:t>:</w:t>
+      </w:r>
+    </w:p>
+    <w:p>
+      <w:pPr>
+        <w:pStyle w:val="oancuaDanhsach"/>
+        <w:keepNext/>
+        <w:ind w:firstLine="360"/>
+      </w:pPr>
+      <w:r>
+        <w:rPr>
+          <w:noProof/>
+        </w:rPr>
         <w:drawing>
-          <wp:inline distT="0" distB="0" distL="0" distR="0" wp14:anchorId="2DAF794E" wp14:editId="3FCD7F2D">
-            <wp:extent cx="5943600" cy="4837430"/>
-            <wp:effectExtent l="0" t="0" r="0" b="1270"/>
-            <wp:docPr id="12" name="Ảnh 12"/>
+          <wp:inline distT="0" distB="0" distL="0" distR="0" wp14:anchorId="20ECC62A" wp14:editId="367B089C">
+            <wp:extent cx="4070350" cy="1757478"/>
+            <wp:effectExtent l="0" t="0" r="6350" b="0"/>
+            <wp:docPr id="14" name="Ảnh 14"/>
             <wp:cNvGraphicFramePr>
               <a:graphicFrameLocks xmlns:a="http://schemas.openxmlformats.org/drawingml/2006/main" noChangeAspect="1"/>
             </wp:cNvGraphicFramePr>
@@ -13605,7 +14215,7 @@
                   <pic:spPr>
                     <a:xfrm>
                       <a:off x="0" y="0"/>
-                      <a:ext cx="5943600" cy="4837430"/>
+                      <a:ext cx="4095056" cy="1768146"/>
                     </a:xfrm>
                     <a:prstGeom prst="rect">
                       <a:avLst/>
@@ -13620,25 +14230,96 @@
     </w:p>
     <w:p>
       <w:pPr>
-        <w:pStyle w:val="oancuaDanhsach"/>
-      </w:pPr>
-      <w:r>
-        <w:t>Sau khi cài đặt thiết lập xong ruby thì chỉ việc chỉ đến file lưu dữ liệu vừa tải và chạy:</w:t>
-      </w:r>
-    </w:p>
-    <w:p>
-      <w:pPr>
-        <w:pStyle w:val="oancuaDanhsach"/>
-      </w:pPr>
+        <w:pStyle w:val="Chuthich"/>
+        <w:jc w:val="center"/>
+      </w:pPr>
+      <w:bookmarkStart w:id="38" w:name="_Ref437127462"/>
+      <w:r>
+        <w:t xml:space="preserve">Figure </w:t>
+      </w:r>
+      <w:r>
+        <w:fldChar w:fldCharType="begin"/>
+      </w:r>
+      <w:r>
+        <w:instrText xml:space="preserve"> SEQ Figure \* ARABIC </w:instrText>
+      </w:r>
+      <w:r>
+        <w:fldChar w:fldCharType="separate"/>
+      </w:r>
       <w:r>
         <w:rPr>
           <w:noProof/>
         </w:rPr>
+        <w:t>11</w:t>
+      </w:r>
+      <w:r>
+        <w:rPr>
+          <w:noProof/>
+        </w:rPr>
+        <w:fldChar w:fldCharType="end"/>
+      </w:r>
+      <w:bookmarkEnd w:id="38"/>
+      <w:r>
+        <w:t>: Thiết lập thuật toán Kevin Bakon</w:t>
+      </w:r>
+    </w:p>
+    <w:p>
+      <w:pPr>
+        <w:pStyle w:val="oancuaDanhsach"/>
+        <w:ind w:firstLine="360"/>
+      </w:pPr>
+      <w:r>
+        <w:t xml:space="preserve">Trong NEO4J chúng ta không dùng nhiều truy vấn cho viết thiết lập dữ liệu. Điểm </w:t>
+      </w:r>
+      <w:r>
+        <w:t>đặc biệt là từ nút đầu tiên chúng ta có thể tìm được nút gần nó nhất một cách dễ dàng bằng câu lệnh có cú pháp như hình bên dưới</w:t>
+      </w:r>
+      <w:r>
+        <w:t>(</w:t>
+      </w:r>
+      <w:r>
+        <w:fldChar w:fldCharType="begin"/>
+      </w:r>
+      <w:r>
+        <w:instrText xml:space="preserve"> REF _Ref437127489 \h </w:instrText>
+      </w:r>
+      <w:r>
+        <w:fldChar w:fldCharType="separate"/>
+      </w:r>
+      <w:r>
+        <w:t xml:space="preserve">Figure </w:t>
+      </w:r>
+      <w:r>
+        <w:rPr>
+          <w:noProof/>
+        </w:rPr>
+        <w:t>12</w:t>
+      </w:r>
+      <w:r>
+        <w:fldChar w:fldCharType="end"/>
+      </w:r>
+      <w:r>
+        <w:t>)</w:t>
+      </w:r>
+      <w:r>
+        <w:t>.</w:t>
+      </w:r>
+    </w:p>
+    <w:p>
+      <w:pPr>
+        <w:pStyle w:val="oancuaDanhsach"/>
+        <w:keepNext/>
+        <w:ind w:firstLine="360"/>
+      </w:pPr>
+      <w:r>
+        <w:rPr>
+          <w:noProof/>
+        </w:rPr>
         <w:drawing>
-          <wp:inline distT="0" distB="0" distL="0" distR="0" wp14:anchorId="4994B305" wp14:editId="68A4A034">
-            <wp:extent cx="2895600" cy="311036"/>
-            <wp:effectExtent l="0" t="0" r="0" b="0"/>
-            <wp:docPr id="13" name="Ảnh 13"/>
+          <wp:inline distT="0" distB="0" distL="0" distR="0" wp14:anchorId="63731737" wp14:editId="514E7E6F">
+            <wp:extent cx="4711700" cy="545671"/>
+            <wp:effectExtent l="0" t="0" r="0" b="6985"/>
+            <wp:docPr id="15" name="Ảnh 15"/>
             <wp:cNvGraphicFramePr>
               <a:graphicFrameLocks xmlns:a="http://schemas.openxmlformats.org/drawingml/2006/main" noChangeAspect="1"/>
             </wp:cNvGraphicFramePr>
@@ -13658,7 +14339,7 @@
                   <pic:spPr>
                     <a:xfrm>
                       <a:off x="0" y="0"/>
-                      <a:ext cx="2927333" cy="314445"/>
+                      <a:ext cx="4775206" cy="553026"/>
                     </a:xfrm>
                     <a:prstGeom prst="rect">
                       <a:avLst/>
@@ -13673,66 +14354,102 @@
     </w:p>
     <w:p>
       <w:pPr>
-        <w:pStyle w:val="u4"/>
+        <w:pStyle w:val="Chuthich"/>
+        <w:jc w:val="center"/>
+      </w:pPr>
+      <w:bookmarkStart w:id="39" w:name="_Ref437127489"/>
+      <w:r>
+        <w:t xml:space="preserve">Figure </w:t>
+      </w:r>
+      <w:r>
+        <w:fldChar w:fldCharType="begin"/>
+      </w:r>
+      <w:r>
+        <w:instrText xml:space="preserve"> SEQ Figure \* ARABIC </w:instrText>
+      </w:r>
+      <w:r>
+        <w:fldChar w:fldCharType="separate"/>
+      </w:r>
+      <w:r>
+        <w:rPr>
+          <w:noProof/>
+        </w:rPr>
+        <w:t>12</w:t>
+      </w:r>
+      <w:r>
+        <w:rPr>
+          <w:noProof/>
+        </w:rPr>
+        <w:fldChar w:fldCharType="end"/>
+      </w:r>
+      <w:bookmarkEnd w:id="39"/>
+      <w:r>
+        <w:t>: Thiết lập nút</w:t>
+      </w:r>
+    </w:p>
+    <w:p>
+      <w:pPr>
+        <w:pStyle w:val="oancuaDanhsach"/>
         <w:ind w:firstLine="360"/>
       </w:pPr>
       <w:r>
-        <w:t>3.3 Algorithms(</w:t>
-      </w:r>
-      <w:r>
-        <w:t>Thuật toán):</w:t>
-      </w:r>
-    </w:p>
-    <w:p>
-      <w:pPr>
-        <w:pStyle w:val="u5"/>
+        <w:t>Với ví dụ trên, giả sử đường đi của chúng ta có 6 nút, thông thường phải dùng 6 vòng lặp để tìm ra được con đường ngắn nhất giữa hai nút. Nhưng chúng ta đã chọn nút gần nó nhất nên số vòng lặp chỉ còn lại 4.</w:t>
+      </w:r>
+      <w:r>
+        <w:t xml:space="preserve"> Nói cách khác là vòng lặp xãy ra nếu chưa đặt 4 lần, chúng ta chưa tìm được </w:t>
+      </w:r>
+      <w:r>
+        <w:t>nút bacon</w:t>
+      </w:r>
+      <w:r>
+        <w:t>. Sau đó chúng ta xuất đường dẫn để đến được mỗi nut bacon tiếp theo</w:t>
+      </w:r>
+      <w:r>
+        <w:t>(</w:t>
+      </w:r>
+      <w:r>
+        <w:fldChar w:fldCharType="begin"/>
+      </w:r>
+      <w:r>
+        <w:instrText xml:space="preserve"> REF _Ref437127387 \h </w:instrText>
+      </w:r>
+      <w:r>
+        <w:fldChar w:fldCharType="separate"/>
+      </w:r>
+      <w:r>
+        <w:t xml:space="preserve">Figure </w:t>
+      </w:r>
+      <w:r>
+        <w:rPr>
+          <w:noProof/>
+        </w:rPr>
+        <w:t>13</w:t>
+      </w:r>
+      <w:r>
+        <w:fldChar w:fldCharType="end"/>
+      </w:r>
+      <w:r>
+        <w:t>)</w:t>
+      </w:r>
+      <w:r>
+        <w:t>.</w:t>
+      </w:r>
+    </w:p>
+    <w:p>
+      <w:pPr>
+        <w:pStyle w:val="oancuaDanhsach"/>
+        <w:keepNext/>
         <w:ind w:firstLine="360"/>
       </w:pPr>
       <w:r>
-        <w:t xml:space="preserve">3.3.1 </w:t>
-      </w:r>
-      <w:r>
-        <w:t>Fancy Algorithms:</w:t>
-      </w:r>
-      <w:r>
-        <w:t xml:space="preserve"> </w:t>
-      </w:r>
-    </w:p>
-    <w:p>
-      <w:pPr>
-        <w:pStyle w:val="oancuaDanhsach"/>
-        <w:ind w:firstLine="360"/>
-        <w:rPr>
-          <w:b/>
-        </w:rPr>
-      </w:pPr>
-      <w:r>
-        <w:t>Với big data vừa chạy chúng ta sẽ dừng Rest một lúc để quay trở lại với Gremlin.</w:t>
-      </w:r>
-    </w:p>
-    <w:p>
-      <w:pPr>
-        <w:pStyle w:val="oancuaDanhsach"/>
-        <w:ind w:firstLine="360"/>
-      </w:pPr>
-      <w:r>
-        <w:t>Thuật toán Kenvin Bacon:  Là thuật toán đồ thì nội tiếng. Đây là thuật toán tìm khoảng cách ngắn nhất giữa hai actor được sử dụng trong ngành điện ảnh đầu tiên. Chúng ta sẽ xây dựng ví dụ tìm bạn diễn của một diễn viên. Trước hệt chạy Gremlin console và chạy đồ thị sau đó xây dựng costars( bạn diễn) custom theo code dưới đây:</w:t>
-      </w:r>
-    </w:p>
-    <w:p>
-      <w:pPr>
-        <w:pStyle w:val="oancuaDanhsach"/>
-        <w:ind w:firstLine="360"/>
-      </w:pPr>
-      <w:r>
         <w:rPr>
           <w:noProof/>
         </w:rPr>
         <w:drawing>
-          <wp:inline distT="0" distB="0" distL="0" distR="0" wp14:anchorId="0EA2DF7B" wp14:editId="19643D70">
-            <wp:extent cx="4070350" cy="1757478"/>
-            <wp:effectExtent l="0" t="0" r="6350" b="0"/>
-            <wp:docPr id="14" name="Ảnh 14"/>
+          <wp:inline distT="0" distB="0" distL="0" distR="0" wp14:anchorId="5F9B858C" wp14:editId="6C5F253F">
+            <wp:extent cx="3657600" cy="724056"/>
+            <wp:effectExtent l="0" t="0" r="0" b="0"/>
+            <wp:docPr id="17" name="Ảnh 17"/>
             <wp:cNvGraphicFramePr>
               <a:graphicFrameLocks xmlns:a="http://schemas.openxmlformats.org/drawingml/2006/main" noChangeAspect="1"/>
             </wp:cNvGraphicFramePr>
@@ -13752,7 +14469,7 @@
                   <pic:spPr>
                     <a:xfrm>
                       <a:off x="0" y="0"/>
-                      <a:ext cx="4095056" cy="1768146"/>
+                      <a:ext cx="3739124" cy="740194"/>
                     </a:xfrm>
                     <a:prstGeom prst="rect">
                       <a:avLst/>
@@ -13767,17 +14484,82 @@
     </w:p>
     <w:p>
       <w:pPr>
+        <w:pStyle w:val="Chuthich"/>
+        <w:jc w:val="center"/>
+      </w:pPr>
+      <w:bookmarkStart w:id="40" w:name="_Ref437127387"/>
+      <w:r>
+        <w:t xml:space="preserve">Figure </w:t>
+      </w:r>
+      <w:r>
+        <w:fldChar w:fldCharType="begin"/>
+      </w:r>
+      <w:r>
+        <w:instrText xml:space="preserve"> SEQ Figure \* ARABIC </w:instrText>
+      </w:r>
+      <w:r>
+        <w:fldChar w:fldCharType="separate"/>
+      </w:r>
+      <w:r>
+        <w:rPr>
+          <w:noProof/>
+        </w:rPr>
+        <w:t>13</w:t>
+      </w:r>
+      <w:r>
+        <w:rPr>
+          <w:noProof/>
+        </w:rPr>
+        <w:fldChar w:fldCharType="end"/>
+      </w:r>
+      <w:bookmarkEnd w:id="40"/>
+      <w:r>
+        <w:t>: Thêm vòng điều kiện vòng lặp cho thuật toán Kevin Bakon</w:t>
+      </w:r>
+    </w:p>
+    <w:p>
+      <w:pPr>
         <w:pStyle w:val="oancuaDanhsach"/>
         <w:ind w:firstLine="360"/>
       </w:pPr>
       <w:r>
-        <w:lastRenderedPageBreak/>
-        <w:t>Trong NEO4J chúng ta không dùng nhiều truy vấn cho viết thiết lập dữ liệu. Điểm hay là từ node đầu tiên sẽ chạy qua node gần đó nhất (khoảng cách cạnh và nút). Dưới đây thể hiện điểm bắt đầu và điểm kết thúc.</w:t>
-      </w:r>
-    </w:p>
-    <w:p>
-      <w:pPr>
-        <w:pStyle w:val="oancuaDanhsach"/>
+        <w:t>Dùng phương thức &gt;&gt; để liệt kê ra các nút trên đường đi sau khi chạy thuật toán</w:t>
+      </w:r>
+      <w:r>
+        <w:t>(</w:t>
+      </w:r>
+      <w:r>
+        <w:fldChar w:fldCharType="begin"/>
+      </w:r>
+      <w:r>
+        <w:instrText xml:space="preserve"> REF _Ref437127511 \h </w:instrText>
+      </w:r>
+      <w:r>
+        <w:fldChar w:fldCharType="separate"/>
+      </w:r>
+      <w:r>
+        <w:t xml:space="preserve">Figure </w:t>
+      </w:r>
+      <w:r>
+        <w:rPr>
+          <w:noProof/>
+        </w:rPr>
+        <w:t>14</w:t>
+      </w:r>
+      <w:r>
+        <w:fldChar w:fldCharType="end"/>
+      </w:r>
+      <w:r>
+        <w:t>)</w:t>
+      </w:r>
+      <w:r>
+        <w:t>.</w:t>
+      </w:r>
+    </w:p>
+    <w:p>
+      <w:pPr>
+        <w:pStyle w:val="oancuaDanhsach"/>
+        <w:keepNext/>
         <w:ind w:firstLine="360"/>
       </w:pPr>
       <w:r>
@@ -13785,10 +14567,10 @@
           <w:noProof/>
         </w:rPr>
         <w:drawing>
-          <wp:inline distT="0" distB="0" distL="0" distR="0" wp14:anchorId="3595BDAA" wp14:editId="4C9A03A4">
-            <wp:extent cx="4711700" cy="545671"/>
-            <wp:effectExtent l="0" t="0" r="0" b="6985"/>
-            <wp:docPr id="15" name="Ảnh 15"/>
+          <wp:inline distT="0" distB="0" distL="0" distR="0" wp14:anchorId="5A834D28" wp14:editId="7A33E2E6">
+            <wp:extent cx="3397250" cy="675357"/>
+            <wp:effectExtent l="0" t="0" r="0" b="0"/>
+            <wp:docPr id="18" name="Ảnh 18"/>
             <wp:cNvGraphicFramePr>
               <a:graphicFrameLocks xmlns:a="http://schemas.openxmlformats.org/drawingml/2006/main" noChangeAspect="1"/>
             </wp:cNvGraphicFramePr>
@@ -13808,7 +14590,7 @@
                   <pic:spPr>
                     <a:xfrm>
                       <a:off x="0" y="0"/>
-                      <a:ext cx="4775206" cy="553026"/>
+                      <a:ext cx="3459789" cy="687789"/>
                     </a:xfrm>
                     <a:prstGeom prst="rect">
                       <a:avLst/>
@@ -13823,16 +14605,82 @@
     </w:p>
     <w:p>
       <w:pPr>
+        <w:pStyle w:val="Chuthich"/>
+        <w:jc w:val="center"/>
+      </w:pPr>
+      <w:bookmarkStart w:id="41" w:name="_Ref437127511"/>
+      <w:r>
+        <w:t xml:space="preserve">Figure </w:t>
+      </w:r>
+      <w:r>
+        <w:fldChar w:fldCharType="begin"/>
+      </w:r>
+      <w:r>
+        <w:instrText xml:space="preserve"> SEQ Figure \* ARABIC </w:instrText>
+      </w:r>
+      <w:r>
+        <w:fldChar w:fldCharType="separate"/>
+      </w:r>
+      <w:r>
+        <w:rPr>
+          <w:noProof/>
+        </w:rPr>
+        <w:t>14</w:t>
+      </w:r>
+      <w:r>
+        <w:rPr>
+          <w:noProof/>
+        </w:rPr>
+        <w:fldChar w:fldCharType="end"/>
+      </w:r>
+      <w:bookmarkEnd w:id="41"/>
+      <w:r>
+        <w:t>: Thêm &gt;&gt; để lấy kết quả đường dẫn</w:t>
+      </w:r>
+    </w:p>
+    <w:p>
+      <w:pPr>
         <w:pStyle w:val="oancuaDanhsach"/>
         <w:ind w:firstLine="360"/>
       </w:pPr>
       <w:r>
-        <w:t>Thêm điều kiện break khỏi vòng lặp:</w:t>
-      </w:r>
-    </w:p>
-    <w:p>
-      <w:pPr>
-        <w:pStyle w:val="oancuaDanhsach"/>
+        <w:t>Cuối cùng chúng ta có thể lấy tên của mỗi đĩnh đầu và lọc ra bất ki cạnh không có giá trị bằng Groovy grep command</w:t>
+      </w:r>
+      <w:r>
+        <w:t>(</w:t>
+      </w:r>
+      <w:r>
+        <w:fldChar w:fldCharType="begin"/>
+      </w:r>
+      <w:r>
+        <w:instrText xml:space="preserve"> REF _Ref437127530 \h </w:instrText>
+      </w:r>
+      <w:r>
+        <w:fldChar w:fldCharType="separate"/>
+      </w:r>
+      <w:r>
+        <w:t xml:space="preserve">Figure </w:t>
+      </w:r>
+      <w:r>
+        <w:rPr>
+          <w:noProof/>
+        </w:rPr>
+        <w:t>15</w:t>
+      </w:r>
+      <w:r>
+        <w:fldChar w:fldCharType="end"/>
+      </w:r>
+      <w:r>
+        <w:t>)</w:t>
+      </w:r>
+      <w:r>
+        <w:t>.</w:t>
+      </w:r>
+    </w:p>
+    <w:p>
+      <w:pPr>
+        <w:pStyle w:val="oancuaDanhsach"/>
+        <w:keepNext/>
         <w:ind w:firstLine="360"/>
       </w:pPr>
       <w:r>
@@ -13840,10 +14688,10 @@
           <w:noProof/>
         </w:rPr>
         <w:drawing>
-          <wp:inline distT="0" distB="0" distL="0" distR="0" wp14:anchorId="4B8A7F19" wp14:editId="1B3AB7BA">
-            <wp:extent cx="3762375" cy="750877"/>
-            <wp:effectExtent l="0" t="0" r="0" b="0"/>
-            <wp:docPr id="16" name="Ảnh 16"/>
+          <wp:inline distT="0" distB="0" distL="0" distR="0" wp14:anchorId="11F9DF50" wp14:editId="39F8B33D">
+            <wp:extent cx="4895850" cy="1980439"/>
+            <wp:effectExtent l="0" t="0" r="0" b="1270"/>
+            <wp:docPr id="19" name="Ảnh 19"/>
             <wp:cNvGraphicFramePr>
               <a:graphicFrameLocks xmlns:a="http://schemas.openxmlformats.org/drawingml/2006/main" noChangeAspect="1"/>
             </wp:cNvGraphicFramePr>
@@ -13863,7 +14711,7 @@
                   <pic:spPr>
                     <a:xfrm>
                       <a:off x="0" y="0"/>
-                      <a:ext cx="3916926" cy="781722"/>
+                      <a:ext cx="4966054" cy="2008837"/>
                     </a:xfrm>
                     <a:prstGeom prst="rect">
                       <a:avLst/>
@@ -13878,11 +14726,74 @@
     </w:p>
     <w:p>
       <w:pPr>
+        <w:pStyle w:val="Chuthich"/>
+        <w:jc w:val="center"/>
+      </w:pPr>
+      <w:bookmarkStart w:id="42" w:name="_Ref437127530"/>
+      <w:r>
+        <w:t xml:space="preserve">Figure </w:t>
+      </w:r>
+      <w:r>
+        <w:fldChar w:fldCharType="begin"/>
+      </w:r>
+      <w:r>
+        <w:instrText xml:space="preserve"> SEQ Figure \* ARABIC </w:instrText>
+      </w:r>
+      <w:r>
+        <w:fldChar w:fldCharType="separate"/>
+      </w:r>
+      <w:r>
+        <w:rPr>
+          <w:noProof/>
+        </w:rPr>
+        <w:t>15</w:t>
+      </w:r>
+      <w:r>
+        <w:rPr>
+          <w:noProof/>
+        </w:rPr>
+        <w:fldChar w:fldCharType="end"/>
+      </w:r>
+      <w:bookmarkEnd w:id="42"/>
+      <w:r>
+        <w:t>: Kết quả tìm kiếm</w:t>
+      </w:r>
+    </w:p>
+    <w:p>
+      <w:pPr>
         <w:pStyle w:val="oancuaDanhsach"/>
         <w:ind w:firstLine="360"/>
       </w:pPr>
-      <w:r>
-        <w:t>Chỉ để chắc chắn chúng ta không muốn tiếp lục lặp thuật toán Kenvin Bacon cho lần thứ 2, chuyển nút bacon qua vòng lặp ngắn. Nói cách khác là vòng lặp xãy ra nếu chưa đặt 4 lần, chúng ta chưa tìm được bacon node. Sau đó chúng ta xuất đường dẫn để đến được mỗi nut bacon tiếp theo.</w:t>
+    </w:p>
+    <w:p>
+      <w:pPr>
+        <w:pStyle w:val="u5"/>
+        <w:ind w:left="360"/>
+        <w:rPr>
+          <w:sz w:val="26"/>
+          <w:szCs w:val="26"/>
+        </w:rPr>
+      </w:pPr>
+      <w:r>
+        <w:rPr>
+          <w:sz w:val="26"/>
+          <w:szCs w:val="26"/>
+        </w:rPr>
+        <w:t>3.</w:t>
+      </w:r>
+      <w:r>
+        <w:rPr>
+          <w:sz w:val="26"/>
+          <w:szCs w:val="26"/>
+        </w:rPr>
+        <w:t xml:space="preserve">3.2 </w:t>
+      </w:r>
+      <w:r>
+        <w:rPr>
+          <w:sz w:val="26"/>
+          <w:szCs w:val="26"/>
+        </w:rPr>
+        <w:t>Thuật toán Random walk:</w:t>
       </w:r>
     </w:p>
     <w:p>
@@ -13891,14 +14802,101 @@
         <w:ind w:firstLine="360"/>
       </w:pPr>
       <w:r>
+        <w:t>Thuât toán Random thích hợp với nhưng dữ liệu đồ thị lớn, khi số lượng các định quá nhiều, chúng ta không thể duyệt tất cả các đỉnh để tìm kiểm các nút gần một nút cho trươc bởi vì thời gian duyệt sẽ rất lâu. Thuật toán giúp tạo ra một số random và dùng con số này để lọc kết quả với một tỉ lệ mong muốn. Ví dụ: Bạn muốn tìm bạn diễn của Kenvin Bakon trong 1/3 của tổng số. Chúng ta sẽ tạo ra số random, khi lọc kết quả sẽ so sách số này với tỉ lệ cho trước, nếu thỏa mãn thì lấy kết quả nếu hợp lệ, không thỏa mãn thì tiếp tục lọc với nút khác</w:t>
+      </w:r>
+      <w:r>
+        <w:t xml:space="preserve"> chạy dòng lệnh </w:t>
+      </w:r>
+      <w:r>
+        <w:t>r</w:t>
+      </w:r>
+      <w:r>
+        <w:t xml:space="preserve">and = new Random(); để khởi tạo seed cho số random. </w:t>
+      </w:r>
+    </w:p>
+    <w:p>
+      <w:pPr>
+        <w:pStyle w:val="oancuaDanhsach"/>
+      </w:pPr>
+      <w:r>
+        <w:t>Sau đó lọc ra tỉ lệ đích trên tổng số. Nếu chúng ta muôn lây về chỉ 1/3 của Kenvin Bacon xấp xĩ 60 bộ film, chúng ta có thể lọc bất kì số random nào nhỏ hơn 0.33.</w:t>
+      </w:r>
+    </w:p>
+    <w:p>
+      <w:pPr>
+        <w:pStyle w:val="oancuaDanhsach"/>
+        <w:ind w:firstLine="360"/>
+      </w:pPr>
+      <w:r>
+        <w:t>Bacon.outE.filter{rand.nextDouble()&lt;=0.33}.inV.name</w:t>
+      </w:r>
+    </w:p>
+    <w:p>
+      <w:pPr>
+        <w:pStyle w:val="oancuaDanhsach"/>
+        <w:ind w:firstLine="360"/>
+      </w:pPr>
+    </w:p>
+    <w:p>
+      <w:pPr>
+        <w:pStyle w:val="oancuaDanhsach"/>
+        <w:ind w:left="0" w:firstLine="720"/>
+      </w:pPr>
+      <w:r>
+        <w:t>Số lượng nên là những nơi bao quanh 20 random.</w:t>
+      </w:r>
+    </w:p>
+    <w:p>
+      <w:pPr>
+        <w:pStyle w:val="oancuaDanhsach"/>
+        <w:ind w:firstLine="360"/>
+      </w:pPr>
+      <w:r>
+        <w:t>Gỉa sử đỉnh thứ 2 từ Kevin Bacon. Bạn diễn của bạn diễn anh ấy hoàn toàn là một list(nhiều hơn 300,000 ).</w:t>
+      </w:r>
+      <w:r>
+        <w:t xml:space="preserve"> Cú pháp cài đặt (</w:t>
+      </w:r>
+      <w:r>
+        <w:fldChar w:fldCharType="begin"/>
+      </w:r>
+      <w:r>
+        <w:instrText xml:space="preserve"> REF _Ref437127575 \h </w:instrText>
+      </w:r>
+      <w:r>
+        <w:fldChar w:fldCharType="separate"/>
+      </w:r>
+      <w:r>
+        <w:t xml:space="preserve">Figure </w:t>
+      </w:r>
+      <w:r>
         <w:rPr>
           <w:noProof/>
         </w:rPr>
+        <w:t>16</w:t>
+      </w:r>
+      <w:r>
+        <w:fldChar w:fldCharType="end"/>
+      </w:r>
+      <w:r>
+        <w:t>)</w:t>
+      </w:r>
+    </w:p>
+    <w:p>
+      <w:pPr>
+        <w:pStyle w:val="oancuaDanhsach"/>
+        <w:keepNext/>
+        <w:ind w:firstLine="360"/>
+      </w:pPr>
+      <w:r>
+        <w:rPr>
+          <w:noProof/>
+        </w:rPr>
         <w:drawing>
-          <wp:inline distT="0" distB="0" distL="0" distR="0" wp14:anchorId="36A725A6" wp14:editId="455C2B4B">
-            <wp:extent cx="3657600" cy="724056"/>
-            <wp:effectExtent l="0" t="0" r="0" b="0"/>
-            <wp:docPr id="17" name="Ảnh 17"/>
+          <wp:inline distT="0" distB="0" distL="0" distR="0" wp14:anchorId="3026BD29" wp14:editId="59338890">
+            <wp:extent cx="2921000" cy="950034"/>
+            <wp:effectExtent l="0" t="0" r="0" b="2540"/>
+            <wp:docPr id="34" name="Ảnh 34"/>
             <wp:cNvGraphicFramePr>
               <a:graphicFrameLocks xmlns:a="http://schemas.openxmlformats.org/drawingml/2006/main" noChangeAspect="1"/>
             </wp:cNvGraphicFramePr>
@@ -13918,7 +14916,7 @@
                   <pic:spPr>
                     <a:xfrm>
                       <a:off x="0" y="0"/>
-                      <a:ext cx="3739124" cy="740194"/>
+                      <a:ext cx="3008016" cy="978335"/>
                     </a:xfrm>
                     <a:prstGeom prst="rect">
                       <a:avLst/>
@@ -13933,16 +14931,82 @@
     </w:p>
     <w:p>
       <w:pPr>
+        <w:pStyle w:val="Chuthich"/>
+        <w:jc w:val="center"/>
+      </w:pPr>
+      <w:bookmarkStart w:id="43" w:name="_Ref437127575"/>
+      <w:r>
+        <w:t xml:space="preserve">Figure </w:t>
+      </w:r>
+      <w:r>
+        <w:fldChar w:fldCharType="begin"/>
+      </w:r>
+      <w:r>
+        <w:instrText xml:space="preserve"> SEQ Figure \* ARABIC </w:instrText>
+      </w:r>
+      <w:r>
+        <w:fldChar w:fldCharType="separate"/>
+      </w:r>
+      <w:r>
+        <w:rPr>
+          <w:noProof/>
+        </w:rPr>
+        <w:t>16</w:t>
+      </w:r>
+      <w:r>
+        <w:rPr>
+          <w:noProof/>
+        </w:rPr>
+        <w:fldChar w:fldCharType="end"/>
+      </w:r>
+      <w:bookmarkEnd w:id="43"/>
+      <w:r>
+        <w:t>: Cài đặt thuật toán Random Walk</w:t>
+      </w:r>
+    </w:p>
+    <w:p>
+      <w:pPr>
         <w:pStyle w:val="oancuaDanhsach"/>
         <w:ind w:firstLine="360"/>
       </w:pPr>
       <w:r>
-        <w:t>Như vậy, chúng ta chỉ đẩy đường dẫn đầu của list nhiều đường dẫn khả dụng, tức là đường ngắn nhất được đến tại vị trí 1. Dùng &gt;&gt; để đẩy item đầu tiên ra khỏi list tất cả các node.</w:t>
-      </w:r>
-    </w:p>
-    <w:p>
-      <w:pPr>
-        <w:pStyle w:val="oancuaDanhsach"/>
+        <w:t>Nếu bạn cần 1 % của list trên, thêm một filter. Chú ý thêm filter là một bước, do vậy bạn sẽ cần thêm một bước nữa vào số vòng lặp</w:t>
+      </w:r>
+      <w:r>
+        <w:t>(</w:t>
+      </w:r>
+      <w:r>
+        <w:fldChar w:fldCharType="begin"/>
+      </w:r>
+      <w:r>
+        <w:instrText xml:space="preserve"> REF _Ref437127591 \h </w:instrText>
+      </w:r>
+      <w:r>
+        <w:fldChar w:fldCharType="separate"/>
+      </w:r>
+      <w:r>
+        <w:t xml:space="preserve">Figure </w:t>
+      </w:r>
+      <w:r>
+        <w:rPr>
+          <w:noProof/>
+        </w:rPr>
+        <w:t>17</w:t>
+      </w:r>
+      <w:r>
+        <w:fldChar w:fldCharType="end"/>
+      </w:r>
+      <w:r>
+        <w:t>)</w:t>
+      </w:r>
+      <w:r>
+        <w:t>.</w:t>
+      </w:r>
+    </w:p>
+    <w:p>
+      <w:pPr>
+        <w:pStyle w:val="oancuaDanhsach"/>
+        <w:keepNext/>
         <w:ind w:firstLine="360"/>
       </w:pPr>
       <w:r>
@@ -13950,10 +15014,10 @@
           <w:noProof/>
         </w:rPr>
         <w:drawing>
-          <wp:inline distT="0" distB="0" distL="0" distR="0" wp14:anchorId="7BF5BBDA" wp14:editId="1D3491B5">
-            <wp:extent cx="3397250" cy="675357"/>
-            <wp:effectExtent l="0" t="0" r="0" b="0"/>
-            <wp:docPr id="18" name="Ảnh 18"/>
+          <wp:inline distT="0" distB="0" distL="0" distR="0" wp14:anchorId="640D9073" wp14:editId="776B6CCE">
+            <wp:extent cx="2590800" cy="981777"/>
+            <wp:effectExtent l="0" t="0" r="0" b="8890"/>
+            <wp:docPr id="35" name="Ảnh 35"/>
             <wp:cNvGraphicFramePr>
               <a:graphicFrameLocks xmlns:a="http://schemas.openxmlformats.org/drawingml/2006/main" noChangeAspect="1"/>
             </wp:cNvGraphicFramePr>
@@ -13973,7 +15037,7 @@
                   <pic:spPr>
                     <a:xfrm>
                       <a:off x="0" y="0"/>
-                      <a:ext cx="3459789" cy="687789"/>
+                      <a:ext cx="2614800" cy="990872"/>
                     </a:xfrm>
                     <a:prstGeom prst="rect">
                       <a:avLst/>
@@ -13988,11 +15052,71 @@
     </w:p>
     <w:p>
       <w:pPr>
-        <w:pStyle w:val="oancuaDanhsach"/>
+        <w:pStyle w:val="Chuthich"/>
+        <w:jc w:val="center"/>
+      </w:pPr>
+      <w:bookmarkStart w:id="44" w:name="_Ref437127591"/>
+      <w:r>
+        <w:t xml:space="preserve">Figure </w:t>
+      </w:r>
+      <w:r>
+        <w:fldChar w:fldCharType="begin"/>
+      </w:r>
+      <w:r>
+        <w:instrText xml:space="preserve"> SEQ Figure \* ARABIC </w:instrText>
+      </w:r>
+      <w:r>
+        <w:fldChar w:fldCharType="separate"/>
+      </w:r>
+      <w:r>
+        <w:rPr>
+          <w:noProof/>
+        </w:rPr>
+        <w:t>17</w:t>
+      </w:r>
+      <w:r>
+        <w:rPr>
+          <w:noProof/>
+        </w:rPr>
+        <w:fldChar w:fldCharType="end"/>
+      </w:r>
+      <w:bookmarkEnd w:id="44"/>
+      <w:r>
+        <w:t>: Lấ</w:t>
+      </w:r>
+      <w:r>
+        <w:t>y theo phần tram của một danh sách cho trước</w:t>
+      </w:r>
+    </w:p>
+    <w:p>
+      <w:pPr>
+        <w:pStyle w:val="u5"/>
         <w:ind w:firstLine="360"/>
-      </w:pPr>
-      <w:r>
-        <w:t>Cuối cùng chúng ta có thể lấy tên của mỗi đĩnh đầu và lọc ra bất ki cạnh không có giá trị bằng Groovy grep command.</w:t>
+        <w:rPr>
+          <w:sz w:val="26"/>
+          <w:szCs w:val="26"/>
+        </w:rPr>
+      </w:pPr>
+      <w:r>
+        <w:rPr>
+          <w:sz w:val="26"/>
+          <w:szCs w:val="26"/>
+        </w:rPr>
+        <w:t>3.3.3</w:t>
+      </w:r>
+      <w:r>
+        <w:rPr>
+          <w:sz w:val="26"/>
+          <w:szCs w:val="26"/>
+        </w:rPr>
+        <w:t xml:space="preserve"> </w:t>
+      </w:r>
+      <w:r>
+        <w:rPr>
+          <w:sz w:val="26"/>
+          <w:szCs w:val="26"/>
+        </w:rPr>
+        <w:t>Thuật toán Centrality Park:</w:t>
       </w:r>
     </w:p>
     <w:p>
@@ -14001,14 +15125,72 @@
         <w:ind w:firstLine="360"/>
       </w:pPr>
       <w:r>
+        <w:t>Centrality là một các ướng lượng những node độc lập với cả đồ thị. Ví dụ: Nếu chúng ta muốn ướng lượng độ quan trọng của mỗi nút trong mạng la dựa vào khoảng cách của nó so với tất cả các node còn lại. Nó yêu cầu sử dụng thuật toán centrality.</w:t>
+      </w:r>
+    </w:p>
+    <w:p>
+      <w:pPr>
+        <w:pStyle w:val="oancuaDanhsach"/>
+        <w:ind w:firstLine="360"/>
+      </w:pPr>
+      <w:r>
+        <w:t>Thuật toán centrality nỗi tiếng nhất chỉ có thể là Google’s PageRand, nhưng có một vài kiểu. Chúng ta sẽ thực thi một version đơn giản gọi là eigenvector centrality, no chỉ đếm số cạnh vào ra liên quan đến một node. Chúng ta sẽ cho mỗi actor 1 con số liên quan đến bao nhiêu vai diễn họ có.</w:t>
+      </w:r>
+    </w:p>
+    <w:p>
+      <w:pPr>
+        <w:pStyle w:val="oancuaDanhsach"/>
+        <w:ind w:firstLine="360"/>
+      </w:pPr>
+      <w:r>
+        <w:t>Chúng ta cần một bản đồ cho groupCount() để thực hiện và một count để đặt giá trị lặp cực đại</w:t>
+      </w:r>
+      <w:r>
+        <w:t>(</w:t>
+      </w:r>
+      <w:r>
+        <w:fldChar w:fldCharType="begin"/>
+      </w:r>
+      <w:r>
+        <w:instrText xml:space="preserve"> REF _Ref437127610 \h </w:instrText>
+      </w:r>
+      <w:r>
+        <w:fldChar w:fldCharType="separate"/>
+      </w:r>
+      <w:r>
+        <w:t xml:space="preserve">Figure </w:t>
+      </w:r>
+      <w:r>
         <w:rPr>
           <w:noProof/>
         </w:rPr>
+        <w:t>18</w:t>
+      </w:r>
+      <w:r>
+        <w:fldChar w:fldCharType="end"/>
+      </w:r>
+      <w:r>
+        <w:t>)</w:t>
+      </w:r>
+      <w:r>
+        <w:t>.</w:t>
+      </w:r>
+    </w:p>
+    <w:p>
+      <w:pPr>
+        <w:pStyle w:val="oancuaDanhsach"/>
+        <w:keepNext/>
+        <w:ind w:firstLine="360"/>
+      </w:pPr>
+      <w:r>
+        <w:rPr>
+          <w:noProof/>
+        </w:rPr>
         <w:drawing>
-          <wp:inline distT="0" distB="0" distL="0" distR="0" wp14:anchorId="04C69BCF" wp14:editId="5253F983">
-            <wp:extent cx="4895850" cy="1980439"/>
-            <wp:effectExtent l="0" t="0" r="0" b="1270"/>
-            <wp:docPr id="19" name="Ảnh 19"/>
+          <wp:inline distT="0" distB="0" distL="0" distR="0" wp14:anchorId="05F8C929" wp14:editId="3449CE6B">
+            <wp:extent cx="4975053" cy="596900"/>
+            <wp:effectExtent l="0" t="0" r="0" b="0"/>
+            <wp:docPr id="36" name="Ảnh 36"/>
             <wp:cNvGraphicFramePr>
               <a:graphicFrameLocks xmlns:a="http://schemas.openxmlformats.org/drawingml/2006/main" noChangeAspect="1"/>
             </wp:cNvGraphicFramePr>
@@ -14028,7 +15210,7 @@
                   <pic:spPr>
                     <a:xfrm>
                       <a:off x="0" y="0"/>
-                      <a:ext cx="4966054" cy="2008837"/>
+                      <a:ext cx="5014564" cy="601640"/>
                     </a:xfrm>
                     <a:prstGeom prst="rect">
                       <a:avLst/>
@@ -14043,9 +15225,59 @@
     </w:p>
     <w:p>
       <w:pPr>
+        <w:pStyle w:val="Chuthich"/>
+        <w:jc w:val="center"/>
+      </w:pPr>
+      <w:bookmarkStart w:id="45" w:name="_Ref437127610"/>
+      <w:r>
+        <w:t xml:space="preserve">Figure </w:t>
+      </w:r>
+      <w:r>
+        <w:fldChar w:fldCharType="begin"/>
+      </w:r>
+      <w:r>
+        <w:instrText xml:space="preserve"> SEQ Figure \* ARABIC </w:instrText>
+      </w:r>
+      <w:r>
+        <w:fldChar w:fldCharType="separate"/>
+      </w:r>
+      <w:r>
+        <w:rPr>
+          <w:noProof/>
+        </w:rPr>
+        <w:t>18</w:t>
+      </w:r>
+      <w:r>
+        <w:rPr>
+          <w:noProof/>
+        </w:rPr>
+        <w:fldChar w:fldCharType="end"/>
+      </w:r>
+      <w:bookmarkEnd w:id="45"/>
+      <w:r>
+        <w:t>: Thuật toán Centrality Park</w:t>
+      </w:r>
+    </w:p>
+    <w:p>
+      <w:pPr>
         <w:pStyle w:val="oancuaDanhsach"/>
         <w:ind w:firstLine="360"/>
       </w:pPr>
+      <w:r>
+        <w:t xml:space="preserve">Muốn sắp xếp </w:t>
+      </w:r>
+      <w:r>
+        <w:t>kết quả trả về,</w:t>
+      </w:r>
+      <w:r>
+        <w:t xml:space="preserve"> dùng lệnh: role_count.sort{a,b -&gt; a.value </w:t>
+      </w:r>
+      <w:r>
+        <w:sym w:font="Wingdings" w:char="F0F3"/>
+      </w:r>
+      <w:r>
+        <w:t xml:space="preserve"> b.value}</w:t>
+      </w:r>
     </w:p>
     <w:p>
       <w:pPr>
@@ -14053,16 +15285,38 @@
         <w:ind w:firstLine="360"/>
       </w:pPr>
       <w:r>
-        <w:t>Thuật toán Random walk:</w:t>
-      </w:r>
-    </w:p>
-    <w:p>
-      <w:pPr>
-        <w:pStyle w:val="oancuaDanhsach"/>
+        <w:t>Kết quả cuối cùng sẽ là actor với số lược vai diễn lớn nhất.</w:t>
+      </w:r>
+    </w:p>
+    <w:p>
+      <w:pPr>
+        <w:pStyle w:val="u5"/>
         <w:ind w:firstLine="360"/>
-      </w:pPr>
-      <w:r>
-        <w:t>Khi tìm kiếm đối tượng tốt từ một tập dữ liệu lớn, cách hữu dụng là “random walk”. Bắt đầu với một số :</w:t>
+        <w:rPr>
+          <w:sz w:val="26"/>
+          <w:szCs w:val="26"/>
+        </w:rPr>
+      </w:pPr>
+      <w:r>
+        <w:rPr>
+          <w:sz w:val="26"/>
+          <w:szCs w:val="26"/>
+        </w:rPr>
+        <w:t>3.3.4</w:t>
+      </w:r>
+      <w:r>
+        <w:rPr>
+          <w:sz w:val="26"/>
+          <w:szCs w:val="26"/>
+        </w:rPr>
+        <w:t xml:space="preserve"> </w:t>
+      </w:r>
+      <w:r>
+        <w:rPr>
+          <w:sz w:val="26"/>
+          <w:szCs w:val="26"/>
+        </w:rPr>
+        <w:t>Thuật toán External Algorithms:</w:t>
       </w:r>
     </w:p>
     <w:p>
@@ -14071,7 +15325,22 @@
         <w:ind w:firstLine="360"/>
       </w:pPr>
       <w:r>
-        <w:t>Rand = new Random();</w:t>
+        <w:t>Chúng ta có thể tự tạo ra thuật toán để duyệt đỉnh trên cơ sở dữ liệu đồ thị</w:t>
+      </w:r>
+      <w:r>
+        <w:t xml:space="preserve">, </w:t>
+      </w:r>
+      <w:r>
+        <w:t>nhưng việc đó không cần thiết khi những thứ đó đã được xây dựng sẳn trong các bộ thư viện mã nguồn mở</w:t>
+      </w:r>
+      <w:r>
+        <w:t xml:space="preserve">. Java Universal Network/Graph (JUNG) Framework la một tập hợp các thuật toán đồ thì phổ biến. Nhờ có dự án </w:t>
+      </w:r>
+      <w:r>
+        <w:t xml:space="preserve">về </w:t>
+      </w:r>
+      <w:r>
+        <w:t>Gremlin/Blueprint, chúng ta dễ dàng truy cập được nhưng thuật toán của JUNG. Ví dụ: PageRank, HITS, Voltage, centrality, graph-as-a-matrix.</w:t>
       </w:r>
     </w:p>
     <w:p>
@@ -14080,8 +15349,30 @@
         <w:ind w:firstLine="360"/>
       </w:pPr>
       <w:r>
-        <w:lastRenderedPageBreak/>
-        <w:t>Sau đó lọc ra tỉ lệ đích trên tổng số. Nếu chúng ta muôn lây về chỉ 1/3 của Kenvin Bacon xấp xĩ 60 bộ film, chúng ta có thể lọc bất kì số random nào nhỏ hơn 0.33.</w:t>
+        <w:t>Để dùng JUNG chúng ta cần gói Neo4j vào trong một đồ thị JUNG mới. Để truy cập đồ thị JUNG graph, chúng ta cần thực hiện một trong hai cách: Tải và cài đặt Blueprint và JUNG (file jar) vào thư mục Neo4j server libs  sau đó khởi động lại server, hoặc tải gói cài đặt trước Gremlin console.</w:t>
+      </w:r>
+    </w:p>
+    <w:p>
+      <w:pPr>
+        <w:pStyle w:val="oancuaDanhsach"/>
+      </w:pPr>
+      <w:r>
+        <w:t>Sau khi tả và cài đặt xong bằng</w:t>
+      </w:r>
+      <w:r>
+        <w:t xml:space="preserve"> gremlin console, đóng neo4j server và khởi đ</w:t>
+      </w:r>
+      <w:r>
+        <w:t>ộ</w:t>
+      </w:r>
+      <w:r>
+        <w:t xml:space="preserve">ng </w:t>
+      </w:r>
+      <w:r>
+        <w:t xml:space="preserve">lại </w:t>
+      </w:r>
+      <w:r>
+        <w:t>Gremlin. Bạn sẽ phải tạo đối tượng Neo4jGraph và chỉ nó đến thư mục cái đặt data/graph.</w:t>
       </w:r>
     </w:p>
     <w:p>
@@ -14090,7 +15381,15 @@
         <w:ind w:firstLine="360"/>
       </w:pPr>
       <w:r>
-        <w:t>Bacon.outE.filter{rand.nextDouble()&lt;=0.33}.inV.name</w:t>
+        <w:t>G = new Neo4jGraph(‘/users/x/neo4j-enterprise-1.7/data/graph.db’)</w:t>
+      </w:r>
+    </w:p>
+    <w:p>
+      <w:pPr>
+        <w:pStyle w:val="oancuaDanhsach"/>
+      </w:pPr>
+      <w:r>
+        <w:t>Chúng ta sẽ giữ Gremlin graph tên là g. Neo4jGraph object cần được gói lại trong GraphJung object:</w:t>
       </w:r>
     </w:p>
     <w:p>
@@ -14098,6 +15397,9 @@
         <w:pStyle w:val="oancuaDanhsach"/>
         <w:ind w:firstLine="360"/>
       </w:pPr>
+      <w:r>
+        <w:t>J= new GraphJung( g )</w:t>
+      </w:r>
     </w:p>
     <w:p>
       <w:pPr>
@@ -14105,7 +15407,7 @@
         <w:ind w:firstLine="360"/>
       </w:pPr>
       <w:r>
-        <w:t>Số lượng nên là những nơi bao quanh 20 random.</w:t>
+        <w:t>Một phần lí do Kenvin Bacon được chọn giống nhưu đường dẫn đích cơ bản là vì mối qua hệ gần với các actor khác. Một điều qua trọng, anh ấy không cần nhiều vai diễn nhưng đơn giản là có liên kết với những người nhiều vai diễn.</w:t>
       </w:r>
     </w:p>
     <w:p>
@@ -14114,7 +15416,7 @@
         <w:ind w:firstLine="360"/>
       </w:pPr>
       <w:r>
-        <w:t>Gỉa sử đỉnh thứ 2 từ Kevin Bacon. Bạn diễn của bạn diễn anh ấy hoàn toàn là một list(nhiều hơn 300,000 ).</w:t>
+        <w:t>Có một câu hỏi phát sinh: chúng ta có thể tìm một actor tốt hơn Kenvin Bacon?</w:t>
       </w:r>
     </w:p>
     <w:p>
@@ -14123,14 +15425,92 @@
         <w:ind w:firstLine="360"/>
       </w:pPr>
       <w:r>
+        <w:t xml:space="preserve">JUNG </w:t>
+      </w:r>
+      <w:r>
+        <w:t>chứa</w:t>
+      </w:r>
+      <w:r>
+        <w:t xml:space="preserve"> thuật toán tính điểm gọ</w:t>
+      </w:r>
+      <w:r>
+        <w:t xml:space="preserve">i là BarycenterScorer, thuật toán này sẽ </w:t>
+      </w:r>
+      <w:r>
+        <w:t>cho một số điểm đến mỗi đĩnh dựa vào khoảng cách đến các đỉnh khác. Nếu Kenvin Bacon là lựa chọn tốt nhất, chúng ta sẽ mông đợi điểm của anh ấy sẽ là nhỏ nhất, nghĩa là anh ấy gần nhất so với các actor còn lại.</w:t>
+      </w:r>
+    </w:p>
+    <w:p>
+      <w:pPr>
+        <w:pStyle w:val="oancuaDanhsach"/>
+        <w:ind w:firstLine="360"/>
+      </w:pPr>
+      <w:r>
+        <w:t>Thuật toán JUNG của chúng ta nên áp dụng cho tập nhiều actor, do vậy chúng ta có thể cài một transformer để tìm chỉ một node. EdgeLabelTransformer cho phép chỉ những node đó với một cạnh của ACTED_IN đến thuật toán:</w:t>
+      </w:r>
+    </w:p>
+    <w:p>
+      <w:pPr>
+        <w:pStyle w:val="oancuaDanhsach"/>
+        <w:ind w:firstLine="360"/>
+      </w:pPr>
+      <w:r>
+        <w:t>T = new EdgeLableTransformer([ACTED_IN’)] as Set, false)</w:t>
+      </w:r>
+    </w:p>
+    <w:p>
+      <w:pPr>
+        <w:pStyle w:val="oancuaDanhsach"/>
+        <w:ind w:firstLine="360"/>
+      </w:pPr>
+      <w:r>
+        <w:t>Tiếp theo chúng ta cần import thuật toán, truyền vào GraphJung and Transformer</w:t>
+      </w:r>
+      <w:r>
+        <w:t>(</w:t>
+      </w:r>
+      <w:r>
+        <w:fldChar w:fldCharType="begin"/>
+      </w:r>
+      <w:r>
+        <w:instrText xml:space="preserve"> REF _Ref437127632 \h </w:instrText>
+      </w:r>
+      <w:r>
+        <w:fldChar w:fldCharType="separate"/>
+      </w:r>
+      <w:r>
+        <w:t xml:space="preserve">Figure </w:t>
+      </w:r>
+      <w:r>
         <w:rPr>
           <w:noProof/>
         </w:rPr>
+        <w:t>19</w:t>
+      </w:r>
+      <w:r>
+        <w:fldChar w:fldCharType="end"/>
+      </w:r>
+      <w:r>
+        <w:t>)</w:t>
+      </w:r>
+      <w:r>
+        <w:t>.</w:t>
+      </w:r>
+    </w:p>
+    <w:p>
+      <w:pPr>
+        <w:keepNext/>
+        <w:ind w:firstLine="720"/>
+      </w:pPr>
+      <w:r>
+        <w:rPr>
+          <w:noProof/>
+        </w:rPr>
         <w:drawing>
-          <wp:inline distT="0" distB="0" distL="0" distR="0" wp14:anchorId="7A9801F5" wp14:editId="34901F5F">
-            <wp:extent cx="2921000" cy="950034"/>
-            <wp:effectExtent l="0" t="0" r="0" b="2540"/>
-            <wp:docPr id="34" name="Ảnh 34"/>
+          <wp:inline distT="0" distB="0" distL="0" distR="0" wp14:anchorId="35AD6BE6" wp14:editId="5911272D">
+            <wp:extent cx="4699000" cy="504540"/>
+            <wp:effectExtent l="0" t="0" r="0" b="0"/>
+            <wp:docPr id="37" name="Ảnh 37"/>
             <wp:cNvGraphicFramePr>
               <a:graphicFrameLocks xmlns:a="http://schemas.openxmlformats.org/drawingml/2006/main" noChangeAspect="1"/>
             </wp:cNvGraphicFramePr>
@@ -14150,7 +15530,7 @@
                   <pic:spPr>
                     <a:xfrm>
                       <a:off x="0" y="0"/>
-                      <a:ext cx="3008016" cy="978335"/>
+                      <a:ext cx="4814679" cy="516961"/>
                     </a:xfrm>
                     <a:prstGeom prst="rect">
                       <a:avLst/>
@@ -14165,11 +15545,46 @@
     </w:p>
     <w:p>
       <w:pPr>
+        <w:pStyle w:val="Chuthich"/>
+        <w:jc w:val="center"/>
+      </w:pPr>
+      <w:bookmarkStart w:id="46" w:name="_Ref437127632"/>
+      <w:r>
+        <w:t xml:space="preserve">Figure </w:t>
+      </w:r>
+      <w:r>
+        <w:fldChar w:fldCharType="begin"/>
+      </w:r>
+      <w:r>
+        <w:instrText xml:space="preserve"> SEQ Figure \* ARABIC </w:instrText>
+      </w:r>
+      <w:r>
+        <w:fldChar w:fldCharType="separate"/>
+      </w:r>
+      <w:r>
+        <w:rPr>
+          <w:noProof/>
+        </w:rPr>
+        <w:t>19</w:t>
+      </w:r>
+      <w:r>
+        <w:rPr>
+          <w:noProof/>
+        </w:rPr>
+        <w:fldChar w:fldCharType="end"/>
+      </w:r>
+      <w:bookmarkEnd w:id="46"/>
+      <w:r>
+        <w:t>: Import thuật toán vào GraphJung</w:t>
+      </w:r>
+    </w:p>
+    <w:p>
+      <w:pPr>
         <w:pStyle w:val="oancuaDanhsach"/>
         <w:ind w:firstLine="360"/>
       </w:pPr>
       <w:r>
-        <w:t>Nếu bạn cần 1 % của list trên, thêm một filter. Chú ý thêm filter là một bước, do vậy bạn sẽ cần thêm một bước nữa vào số vòng lặp.</w:t>
+        <w:t xml:space="preserve"> </w:t>
       </w:r>
     </w:p>
     <w:p>
@@ -14178,14 +15593,54 @@
         <w:ind w:firstLine="360"/>
       </w:pPr>
       <w:r>
+        <w:t>Với nó, chúng ta có thể lấy điểm BarycenterScorer của nhiều node. Hãy tìm ra những điểm đó</w:t>
+      </w:r>
+      <w:r>
+        <w:t>(</w:t>
+      </w:r>
+      <w:r>
+        <w:fldChar w:fldCharType="begin"/>
+      </w:r>
+      <w:r>
+        <w:instrText xml:space="preserve"> REF _Ref437127719 \h </w:instrText>
+      </w:r>
+      <w:r>
+        <w:fldChar w:fldCharType="separate"/>
+      </w:r>
+      <w:r>
+        <w:t xml:space="preserve">Figure </w:t>
+      </w:r>
+      <w:r>
         <w:rPr>
           <w:noProof/>
         </w:rPr>
+        <w:t>20</w:t>
+      </w:r>
+      <w:r>
+        <w:fldChar w:fldCharType="end"/>
+      </w:r>
+      <w:r>
+        <w:t>)</w:t>
+      </w:r>
+      <w:r>
+        <w:t>:</w:t>
+      </w:r>
+    </w:p>
+    <w:p>
+      <w:pPr>
+        <w:pStyle w:val="oancuaDanhsach"/>
+        <w:keepNext/>
+        <w:ind w:firstLine="360"/>
+      </w:pPr>
+      <w:r>
+        <w:rPr>
+          <w:noProof/>
+        </w:rPr>
         <w:drawing>
-          <wp:inline distT="0" distB="0" distL="0" distR="0" wp14:anchorId="181053A9" wp14:editId="45662D32">
-            <wp:extent cx="2590800" cy="981777"/>
-            <wp:effectExtent l="0" t="0" r="0" b="8890"/>
-            <wp:docPr id="35" name="Ảnh 35"/>
+          <wp:inline distT="0" distB="0" distL="0" distR="0" wp14:anchorId="7309B9BB" wp14:editId="57271ED0">
+            <wp:extent cx="3647114" cy="704850"/>
+            <wp:effectExtent l="0" t="0" r="0" b="0"/>
+            <wp:docPr id="38" name="Ảnh 38"/>
             <wp:cNvGraphicFramePr>
               <a:graphicFrameLocks xmlns:a="http://schemas.openxmlformats.org/drawingml/2006/main" noChangeAspect="1"/>
             </wp:cNvGraphicFramePr>
@@ -14205,7 +15660,7 @@
                   <pic:spPr>
                     <a:xfrm>
                       <a:off x="0" y="0"/>
-                      <a:ext cx="2614800" cy="990872"/>
+                      <a:ext cx="3683098" cy="711804"/>
                     </a:xfrm>
                     <a:prstGeom prst="rect">
                       <a:avLst/>
@@ -14220,57 +15675,99 @@
     </w:p>
     <w:p>
       <w:pPr>
-        <w:pStyle w:val="u5"/>
+        <w:pStyle w:val="Chuthich"/>
+        <w:jc w:val="center"/>
+      </w:pPr>
+      <w:bookmarkStart w:id="47" w:name="_Ref437127719"/>
+      <w:r>
+        <w:t xml:space="preserve">Figure </w:t>
+      </w:r>
+      <w:r>
+        <w:fldChar w:fldCharType="begin"/>
+      </w:r>
+      <w:r>
+        <w:instrText xml:space="preserve"> SEQ Figure \* ARABIC </w:instrText>
+      </w:r>
+      <w:r>
+        <w:fldChar w:fldCharType="separate"/>
+      </w:r>
+      <w:r>
+        <w:rPr>
+          <w:noProof/>
+        </w:rPr>
+        <w:t>20</w:t>
+      </w:r>
+      <w:r>
+        <w:rPr>
+          <w:noProof/>
+        </w:rPr>
+        <w:fldChar w:fldCharType="end"/>
+      </w:r>
+      <w:bookmarkEnd w:id="47"/>
+      <w:r>
+        <w:t>: Lấy điểm BarycenterScorer</w:t>
+      </w:r>
+    </w:p>
+    <w:p>
+      <w:pPr>
+        <w:pStyle w:val="oancuaDanhsach"/>
         <w:ind w:firstLine="360"/>
       </w:pPr>
       <w:r>
-        <w:t xml:space="preserve">3.3.2 </w:t>
-      </w:r>
-      <w:r>
-        <w:t>Thuật toán Centrality Park:</w:t>
-      </w:r>
-    </w:p>
-    <w:p>
-      <w:pPr>
-        <w:pStyle w:val="oancuaDanhsach"/>
+        <w:t>Khi chúng ta có điểm của Kenvi Bacon chúng ta có thể duyệt qua mỗi đỉnh và lưu bất kì đỉnh nào có điểm thấp hơn. Nó có thể mất một thời gian dài để chạy điểm BarycenterScorer cho mỗi actor trong database. Do vậy, chúng ta chỉ chạy thuật toán với mỗi bạn diễn của Kenvin. Nó có thể mất vài phút, tùy thuộc vào phần cứng. BarycenterScorer thí nhanh, nhưng chậm ở quá trình chuyễn đổi giữa các bạn di</w:t>
+      </w:r>
+      <w:r>
+        <w:t xml:space="preserve">ễn </w:t>
+      </w:r>
+      <w:r>
+        <w:t>được thêm vào</w:t>
+      </w:r>
+      <w:r>
+        <w:t>(</w:t>
+      </w:r>
+      <w:r>
+        <w:fldChar w:fldCharType="begin"/>
+      </w:r>
+      <w:r>
+        <w:instrText xml:space="preserve"> REF _Ref437127742 \h </w:instrText>
+      </w:r>
+      <w:r>
+        <w:fldChar w:fldCharType="separate"/>
+      </w:r>
+      <w:r>
+        <w:t xml:space="preserve">Figure </w:t>
+      </w:r>
+      <w:r>
+        <w:rPr>
+          <w:noProof/>
+        </w:rPr>
+        <w:t>21</w:t>
+      </w:r>
+      <w:r>
+        <w:fldChar w:fldCharType="end"/>
+      </w:r>
+      <w:r>
+        <w:t>)</w:t>
+      </w:r>
+      <w:r>
+        <w:t>:</w:t>
+      </w:r>
+    </w:p>
+    <w:p>
+      <w:pPr>
+        <w:pStyle w:val="oancuaDanhsach"/>
+        <w:keepNext/>
         <w:ind w:firstLine="360"/>
       </w:pPr>
       <w:r>
-        <w:t>Centrality là một các ướng lượng những node độc lập với cả đồ thị. Ví dụ: Nếu chúng ta muốn ướng lượng độ quan trọng của mỗi nút trong mạng la dựa vào khoảng cách của nó so với tất cả các node còn lại. Nó yêu cầu sử dụng thuật toán centrality.</w:t>
-      </w:r>
-    </w:p>
-    <w:p>
-      <w:pPr>
-        <w:pStyle w:val="oancuaDanhsach"/>
-        <w:ind w:firstLine="360"/>
-      </w:pPr>
-      <w:r>
-        <w:t>Thuật toán centrality nỗi tiếng nhất chỉ có thể là Google’s PageRand, nhưng có một vài kiểu. Chúng ta sẽ thực thi một version đơn giản gọi là eigenvector centrality, no chỉ đếm số cạnh vào ra liên quan đến một node. Chúng ta sẽ cho mỗi actor 1 con số liên quan đến bao nhiêu vai diễn họ có.</w:t>
-      </w:r>
-    </w:p>
-    <w:p>
-      <w:pPr>
-        <w:pStyle w:val="oancuaDanhsach"/>
-        <w:ind w:firstLine="360"/>
-      </w:pPr>
-      <w:r>
-        <w:t>Chúng ta cần một bản đồ cho groupCount() để thực hiện và một count để đặt giá trị lặp cực đại.</w:t>
-      </w:r>
-    </w:p>
-    <w:p>
-      <w:pPr>
-        <w:pStyle w:val="oancuaDanhsach"/>
-        <w:ind w:firstLine="360"/>
-      </w:pPr>
-      <w:r>
         <w:rPr>
           <w:noProof/>
         </w:rPr>
         <w:drawing>
-          <wp:inline distT="0" distB="0" distL="0" distR="0" wp14:anchorId="7BE0B6D8" wp14:editId="76D37AF2">
-            <wp:extent cx="4975053" cy="596900"/>
-            <wp:effectExtent l="0" t="0" r="0" b="0"/>
-            <wp:docPr id="36" name="Ảnh 36"/>
+          <wp:inline distT="0" distB="0" distL="0" distR="0" wp14:anchorId="5CF4F702" wp14:editId="3CB4E52A">
+            <wp:extent cx="2736850" cy="1206325"/>
+            <wp:effectExtent l="0" t="0" r="6350" b="0"/>
+            <wp:docPr id="25" name="Ảnh 25"/>
             <wp:cNvGraphicFramePr>
               <a:graphicFrameLocks xmlns:a="http://schemas.openxmlformats.org/drawingml/2006/main" noChangeAspect="1"/>
             </wp:cNvGraphicFramePr>
@@ -14290,7 +15787,7 @@
                   <pic:spPr>
                     <a:xfrm>
                       <a:off x="0" y="0"/>
-                      <a:ext cx="5014564" cy="601640"/>
+                      <a:ext cx="2757517" cy="1215434"/>
                     </a:xfrm>
                     <a:prstGeom prst="rect">
                       <a:avLst/>
@@ -14305,17 +15802,52 @@
     </w:p>
     <w:p>
       <w:pPr>
+        <w:pStyle w:val="Chuthich"/>
+        <w:jc w:val="center"/>
+      </w:pPr>
+      <w:bookmarkStart w:id="48" w:name="_Ref437127742"/>
+      <w:r>
+        <w:t xml:space="preserve">Figure </w:t>
+      </w:r>
+      <w:r>
+        <w:fldChar w:fldCharType="begin"/>
+      </w:r>
+      <w:r>
+        <w:instrText xml:space="preserve"> SEQ Figure \* ARABIC </w:instrText>
+      </w:r>
+      <w:r>
+        <w:fldChar w:fldCharType="separate"/>
+      </w:r>
+      <w:r>
+        <w:rPr>
+          <w:noProof/>
+        </w:rPr>
+        <w:t>21</w:t>
+      </w:r>
+      <w:r>
+        <w:rPr>
+          <w:noProof/>
+        </w:rPr>
+        <w:fldChar w:fldCharType="end"/>
+      </w:r>
+      <w:bookmarkEnd w:id="48"/>
+      <w:r>
+        <w:t>: Duyệt đỉnh</w:t>
+      </w:r>
+    </w:p>
+    <w:p>
+      <w:pPr>
         <w:pStyle w:val="oancuaDanhsach"/>
         <w:ind w:firstLine="360"/>
       </w:pPr>
       <w:r>
-        <w:t xml:space="preserve">Muốn sắp xếp output dùng lệnh: role_count.sort{a,b -&gt; a.value </w:t>
-      </w:r>
-      <w:r>
-        <w:sym w:font="Wingdings" w:char="F0F3"/>
-      </w:r>
-      <w:r>
-        <w:t xml:space="preserve"> b.value}</w:t>
+        <w:t xml:space="preserve">Tất cả các </w:t>
+      </w:r>
+      <w:r>
+        <w:t>value</w:t>
+      </w:r>
+      <w:r>
+        <w:t xml:space="preserve"> tồn tại trong bản đồ kết nối biểu hiện một lựa chọn tốt hơn Kenvin Bacon. Nhưng nó tốt để có một cái tên chúng ta dễ đọc, do vậy output tất cả các node và lấy một cái chúng ta thích.</w:t>
       </w:r>
     </w:p>
     <w:p>
@@ -14324,147 +15856,187 @@
         <w:ind w:firstLine="360"/>
       </w:pPr>
       <w:r>
-        <w:t>Kết quả cuối cùng sẽ là actor với số lược vai diễn lớn nhất.</w:t>
-      </w:r>
-    </w:p>
-    <w:p>
-      <w:pPr>
-        <w:pStyle w:val="u5"/>
+        <w:t xml:space="preserve">Với j graph vừa tạo ở trên, chúng ta có thể chạy bất kì thuật toán JUNG nào trong dataset, nhưn: PageRank. </w:t>
+      </w:r>
+    </w:p>
+    <w:p>
+      <w:pPr>
+        <w:pStyle w:val="oancuaDanhsach"/>
         <w:ind w:firstLine="360"/>
       </w:pPr>
       <w:r>
-        <w:t xml:space="preserve">3.3.3 </w:t>
-      </w:r>
-      <w:r>
-        <w:t>Thuật toán External Algorithms:</w:t>
-      </w:r>
-    </w:p>
-    <w:p>
-      <w:pPr>
-        <w:pStyle w:val="oancuaDanhsach"/>
+        <w:t>Dang sách tất cả các thuật toán JUNG có thể tìm trên Javadoc API online.</w:t>
+      </w:r>
+    </w:p>
+    <w:p>
+      <w:pPr>
+        <w:pStyle w:val="oancuaDanhsach"/>
+      </w:pPr>
+    </w:p>
+    <w:p>
+      <w:pPr>
+        <w:ind w:left="720"/>
+      </w:pPr>
+    </w:p>
+    <w:p>
+      <w:pPr>
+        <w:pStyle w:val="u3"/>
+        <w:numPr>
+          <w:ilvl w:val="0"/>
+          <w:numId w:val="16"/>
+        </w:numPr>
+        <w:rPr>
+          <w:sz w:val="36"/>
+          <w:szCs w:val="36"/>
+        </w:rPr>
+      </w:pPr>
+      <w:bookmarkStart w:id="49" w:name="_Toc434911466"/>
+      <w:bookmarkStart w:id="50" w:name="_Toc435456946"/>
+      <w:r>
+        <w:rPr>
+          <w:sz w:val="36"/>
+          <w:szCs w:val="36"/>
+        </w:rPr>
+        <w:t>Distributed High Availibality (</w:t>
+      </w:r>
+      <w:r>
+        <w:rPr>
+          <w:sz w:val="36"/>
+          <w:szCs w:val="36"/>
+        </w:rPr>
+        <w:t xml:space="preserve">Mục 7.4 </w:t>
+      </w:r>
+      <w:r>
+        <w:rPr>
+          <w:sz w:val="36"/>
+          <w:szCs w:val="36"/>
+        </w:rPr>
+        <w:t>tính sẵn có cao được phân bổ</w:t>
+      </w:r>
+      <w:r>
+        <w:rPr>
+          <w:sz w:val="36"/>
+          <w:szCs w:val="36"/>
+        </w:rPr>
+        <w:t xml:space="preserve"> </w:t>
+      </w:r>
+      <w:r>
+        <w:rPr>
+          <w:sz w:val="36"/>
+          <w:szCs w:val="36"/>
+        </w:rPr>
+        <w:t>)</w:t>
+      </w:r>
+      <w:bookmarkEnd w:id="49"/>
+      <w:bookmarkEnd w:id="50"/>
+    </w:p>
+    <w:p>
+      <w:pPr>
+        <w:pStyle w:val="u4"/>
         <w:ind w:firstLine="360"/>
-      </w:pPr>
-      <w:r>
-        <w:t>Tự viết thuật toán thì ổn, nhưng đa số những việc đã có sẵn cách làm. Java Universal Network/Graph (JUNG) Framework la một tập hợp các thuật toán đồ thì phổ biến. Nhờ có dự án Gremlin/Blueprint, chúng ta dễ dàng truy cập được nhưng thuật toán của JUNG. Ví dụ: PageRank, HITS, Voltage, centrality, graph-as-a-matrix.</w:t>
-      </w:r>
-    </w:p>
-    <w:p>
-      <w:pPr>
-        <w:pStyle w:val="oancuaDanhsach"/>
-        <w:ind w:firstLine="360"/>
-      </w:pPr>
-      <w:r>
-        <w:t xml:space="preserve">Để dùng JUNG chúng ta cần gói Neo4j vào trong một đồ thị JUNG mới. Để truy cập đồ thị JUNG graph, chúng ta cần thực hiện một trong hai cách: Tải và cài đặt Blueprint </w:t>
-      </w:r>
-      <w:r>
+        <w:rPr>
+          <w:sz w:val="32"/>
+          <w:szCs w:val="32"/>
+        </w:rPr>
+      </w:pPr>
+      <w:r>
+        <w:rPr>
+          <w:sz w:val="32"/>
+          <w:szCs w:val="32"/>
+        </w:rPr>
+        <w:t>4.1 Transaction (giao tác)</w:t>
+      </w:r>
+    </w:p>
+    <w:p>
+      <w:pPr>
+        <w:ind w:left="360"/>
+        <w:rPr>
+          <w:rFonts w:ascii="Times New Roman" w:hAnsi="Times New Roman" w:cs="Times New Roman"/>
+          <w:sz w:val="24"/>
+          <w:szCs w:val="24"/>
+        </w:rPr>
+      </w:pPr>
+      <w:r>
+        <w:rPr>
+          <w:rFonts w:ascii="Times New Roman" w:hAnsi="Times New Roman" w:cs="Times New Roman"/>
+          <w:sz w:val="24"/>
+          <w:szCs w:val="24"/>
+        </w:rPr>
+        <w:t>Neo4j là một cơ sơ dữ liệu giao tác ổn định, độc nhất, chắc, nguyên tử , giống PostgreSQL. Diều này làm cho nó lựa chọn tốt cho dữ liệu quan trọng</w:t>
+      </w:r>
+      <w:r>
+        <w:rPr>
+          <w:rFonts w:ascii="Times New Roman" w:hAnsi="Times New Roman" w:cs="Times New Roman"/>
+          <w:sz w:val="24"/>
+          <w:szCs w:val="24"/>
+        </w:rPr>
+        <w:t>, bạn có thể chọn một cơ sở dữ liệu quan hệ khác. Chí giống như các giao tác bạn đã thấy trước đó, giao tác Neo4j là những hoạt hoạt động tất cả hoặc không có gì. Khi một giao tác bắt đầu, mỗi hoạt động sau đây sẽ thành công hoặc thất bại như là một đơn vị nguyên tử- thất bại của một có nghĩa là sụ thất bại của tất cả.</w:t>
+      </w:r>
+    </w:p>
+    <w:p>
+      <w:pPr>
+        <w:ind w:left="360"/>
+        <w:rPr>
+          <w:rFonts w:ascii="Times New Roman" w:hAnsi="Times New Roman" w:cs="Times New Roman"/>
+          <w:sz w:val="24"/>
+          <w:szCs w:val="24"/>
+        </w:rPr>
+      </w:pPr>
+      <w:r>
+        <w:rPr>
+          <w:rFonts w:ascii="Times New Roman" w:hAnsi="Times New Roman" w:cs="Times New Roman"/>
+          <w:sz w:val="24"/>
+          <w:szCs w:val="24"/>
+        </w:rPr>
         <w:lastRenderedPageBreak/>
-        <w:t>và JUNG (file jar) vào thư mục Neo4j server libs  sau đó khởi động lại server, hoặc tải gói cài đặt trước Gremlin console.</w:t>
-      </w:r>
-    </w:p>
-    <w:p>
-      <w:pPr>
-        <w:pStyle w:val="oancuaDanhsach"/>
-        <w:ind w:firstLine="360"/>
-      </w:pPr>
-      <w:r>
-        <w:t>Gỉa sử bạn đã tải xong gremlin console, đóng neo4j server và khởi đọng Gremlin. Bạn sẽ phải tạo đối tượng Neo4jGraph và chỉ nó đến thư mục cái đặt data/graph.</w:t>
-      </w:r>
-    </w:p>
-    <w:p>
-      <w:pPr>
-        <w:pStyle w:val="oancuaDanhsach"/>
-        <w:ind w:firstLine="360"/>
-      </w:pPr>
-      <w:r>
-        <w:t>G = new Neo4jGraph(‘/users/x/neo4j-enterprise-1.7/data/graph.db’)</w:t>
-      </w:r>
-    </w:p>
-    <w:p>
-      <w:pPr>
-        <w:pStyle w:val="oancuaDanhsach"/>
-        <w:ind w:firstLine="360"/>
-      </w:pPr>
-      <w:r>
-        <w:t>Chúng ta sẽ giữ Gremlin graph tên là g. Neo4jGraph object cần được gói lại trong GraphJung object:</w:t>
-      </w:r>
-    </w:p>
-    <w:p>
-      <w:pPr>
-        <w:pStyle w:val="oancuaDanhsach"/>
-        <w:ind w:firstLine="360"/>
-      </w:pPr>
-      <w:r>
-        <w:t>J= new GraphJung( g )</w:t>
-      </w:r>
-    </w:p>
-    <w:p>
-      <w:pPr>
-        <w:pStyle w:val="oancuaDanhsach"/>
-        <w:ind w:firstLine="360"/>
-      </w:pPr>
-      <w:r>
-        <w:t>Một phần lí do Kenvin Bacon được chọn giống nhưu đường dẫn đích cơ bản là vì mối qua hệ gần với các actor khác. Một điều qua trọng, anh ấy không cần nhiều vai diễn nhưng đơn giản là có liên kết với những người nhiều vai diễn.</w:t>
-      </w:r>
-    </w:p>
-    <w:p>
-      <w:pPr>
-        <w:pStyle w:val="oancuaDanhsach"/>
-        <w:ind w:firstLine="360"/>
-      </w:pPr>
-      <w:r>
-        <w:t>Có một câu hỏi phát sinh: chúng ta có thể tìm một actor tốt hơn Kenvin Bacon?</w:t>
-      </w:r>
-    </w:p>
-    <w:p>
-      <w:pPr>
-        <w:pStyle w:val="oancuaDanhsach"/>
-        <w:ind w:firstLine="360"/>
-      </w:pPr>
-      <w:r>
-        <w:t>JUNG chưa thuật toán tính điểm gọi là BarycenterScorer cái cho một số điểm đến mỗi đĩnh dựa vào khoảng cách đến các đỉnh khác. Nếu Kenvin Bacon là lựa chọn tốt nhất, chúng ta sẽ mông đợi điểm của anh ấy sẽ là nhỏ nhất, nghĩa là anh ấy gần nhất so với các actor còn lại.</w:t>
-      </w:r>
-    </w:p>
-    <w:p>
-      <w:pPr>
-        <w:pStyle w:val="oancuaDanhsach"/>
-        <w:ind w:firstLine="360"/>
-      </w:pPr>
-      <w:r>
-        <w:t>Thuật toán JUNG của chúng ta nên áp dụng cho tập nhiều actor, do vậy chúng ta có thể cài một transformer để tìm chỉ một node. EdgeLabelTransformer cho phép chỉ những node đó với một cạnh của ACTED_IN đến thuật toán:</w:t>
-      </w:r>
-    </w:p>
-    <w:p>
-      <w:pPr>
-        <w:pStyle w:val="oancuaDanhsach"/>
-        <w:ind w:firstLine="360"/>
-      </w:pPr>
-      <w:r>
-        <w:t>T = new EdgeLableTransformer([ACTED_IN’)] as Set, false)</w:t>
-      </w:r>
-    </w:p>
-    <w:p>
-      <w:pPr>
-        <w:pStyle w:val="oancuaDanhsach"/>
-        <w:ind w:firstLine="360"/>
-      </w:pPr>
-      <w:r>
-        <w:t>Tiếp theo chúng ta cần import thuật toán, truyền vào GraphJung and Transformer.</w:t>
-      </w:r>
-    </w:p>
-    <w:p>
-      <w:pPr>
-        <w:pStyle w:val="oancuaDanhsach"/>
-        <w:ind w:firstLine="360"/>
+        <w:t>Chi tiết về cách thức các giao tác được xử lý vượt xa Gremlin vào dự án Neo4j cơ bản gọi là Blueprint. Chúng ta dùng gremlin 1.3 cái mà nó sử dung Blueprint 1.0 . Nếu bạn sử dụng một phiên bản khác, ban có thể tìm kiếm chi tiết ở Blueprint API Javadocs.</w:t>
+      </w:r>
+    </w:p>
+    <w:p>
+      <w:pPr>
+        <w:ind w:left="360"/>
+        <w:rPr>
+          <w:rFonts w:ascii="Times New Roman" w:hAnsi="Times New Roman" w:cs="Times New Roman"/>
+          <w:sz w:val="24"/>
+          <w:szCs w:val="24"/>
+        </w:rPr>
+      </w:pPr>
+      <w:r>
+        <w:rPr>
+          <w:rFonts w:ascii="Times New Roman" w:hAnsi="Times New Roman" w:cs="Times New Roman"/>
+          <w:sz w:val="24"/>
+          <w:szCs w:val="24"/>
+        </w:rPr>
+        <w:t xml:space="preserve">Giống như PostgreSQl, các dòng hàm cơ bản là tự động bao phủ một giao tác ẩn. Để giải thích giao tác đa dòng, chúng ta cần dố tượng cờ để tắt tự động phương thức giao tác, theo Neo4j chúng ta lên kế hoạch xử lý giao tác bằng tay. Ban có thể đổi phu87o7ng thức giao tác sang hàm </w:t>
+      </w:r>
+      <w:r>
+        <w:rPr>
+          <w:rFonts w:ascii="Times New Roman" w:hAnsi="Times New Roman" w:cs="Times New Roman"/>
+          <w:i/>
+          <w:sz w:val="24"/>
+          <w:szCs w:val="24"/>
+        </w:rPr>
+        <w:t>setTransactionMode()</w:t>
+      </w:r>
+    </w:p>
+    <w:p>
+      <w:pPr>
+        <w:ind w:left="360"/>
+        <w:rPr>
+          <w:rFonts w:ascii="Times New Roman" w:hAnsi="Times New Roman" w:cs="Times New Roman"/>
+          <w:sz w:val="24"/>
+          <w:szCs w:val="24"/>
+        </w:rPr>
       </w:pPr>
       <w:r>
         <w:rPr>
           <w:noProof/>
         </w:rPr>
         <w:drawing>
-          <wp:inline distT="0" distB="0" distL="0" distR="0" wp14:anchorId="2A208722" wp14:editId="3CECE883">
-            <wp:extent cx="4699000" cy="504540"/>
+          <wp:inline distT="0" distB="0" distL="0" distR="0" wp14:anchorId="48C03531" wp14:editId="10C56767">
+            <wp:extent cx="4305300" cy="304800"/>
             <wp:effectExtent l="0" t="0" r="0" b="0"/>
-            <wp:docPr id="37" name="Ảnh 37"/>
+            <wp:docPr id="1" name="Picture 1"/>
             <wp:cNvGraphicFramePr>
               <a:graphicFrameLocks xmlns:a="http://schemas.openxmlformats.org/drawingml/2006/main" noChangeAspect="1"/>
             </wp:cNvGraphicFramePr>
@@ -14484,7 +16056,7 @@
                   <pic:spPr>
                     <a:xfrm>
                       <a:off x="0" y="0"/>
-                      <a:ext cx="4814679" cy="516961"/>
+                      <a:ext cx="4305300" cy="304800"/>
                     </a:xfrm>
                     <a:prstGeom prst="rect">
                       <a:avLst/>
@@ -14496,33 +16068,94 @@
           </wp:inline>
         </w:drawing>
       </w:r>
-      <w:r>
-        <w:t xml:space="preserve"> </w:t>
-      </w:r>
-    </w:p>
-    <w:p>
-      <w:pPr>
-        <w:pStyle w:val="oancuaDanhsach"/>
-        <w:ind w:firstLine="360"/>
-      </w:pPr>
-      <w:r>
-        <w:t>Với nó, chúng ta có thể lấy điểm BarycenterScorer của nhiều node. Hãy tìm ra những điểm đó:</w:t>
-      </w:r>
-    </w:p>
-    <w:p>
-      <w:pPr>
-        <w:pStyle w:val="oancuaDanhsach"/>
-        <w:ind w:firstLine="360"/>
+    </w:p>
+    <w:p>
+      <w:pPr>
+        <w:ind w:left="360"/>
+        <w:rPr>
+          <w:rFonts w:ascii="Times New Roman" w:hAnsi="Times New Roman" w:cs="Times New Roman"/>
+          <w:sz w:val="24"/>
+          <w:szCs w:val="24"/>
+        </w:rPr>
+      </w:pPr>
+      <w:r>
+        <w:rPr>
+          <w:rFonts w:ascii="Times New Roman" w:hAnsi="Times New Roman" w:cs="Times New Roman"/>
+          <w:sz w:val="24"/>
+          <w:szCs w:val="24"/>
+        </w:rPr>
+        <w:t xml:space="preserve">Bạn bắt đầu và kết thúc giao tác trên đối tượng đố thị sử dụng </w:t>
+      </w:r>
+      <w:r>
+        <w:rPr>
+          <w:rFonts w:ascii="Times New Roman" w:hAnsi="Times New Roman" w:cs="Times New Roman"/>
+          <w:i/>
+          <w:sz w:val="24"/>
+          <w:szCs w:val="24"/>
+        </w:rPr>
+        <w:t>startTransaction()</w:t>
+      </w:r>
+      <w:r>
+        <w:rPr>
+          <w:rFonts w:ascii="Times New Roman" w:hAnsi="Times New Roman" w:cs="Times New Roman"/>
+          <w:sz w:val="24"/>
+          <w:szCs w:val="24"/>
+        </w:rPr>
+        <w:t xml:space="preserve"> và </w:t>
+      </w:r>
+      <w:r>
+        <w:rPr>
+          <w:rFonts w:ascii="Times New Roman" w:hAnsi="Times New Roman" w:cs="Times New Roman"/>
+          <w:i/>
+          <w:sz w:val="24"/>
+          <w:szCs w:val="24"/>
+        </w:rPr>
+        <w:t>stopTransaction(conclusion)</w:t>
+      </w:r>
+      <w:r>
+        <w:rPr>
+          <w:rFonts w:ascii="Times New Roman" w:hAnsi="Times New Roman" w:cs="Times New Roman"/>
+          <w:sz w:val="24"/>
+          <w:szCs w:val="24"/>
+        </w:rPr>
+        <w:t xml:space="preserve">. Khi bạn dừng giao tác, bạn cũng cần đánh dấu cho dù giao tác đó thành công. Nếu không, Neo4j có thể rollback tất cả lệnh thực hiện từ lúc bắt đầu. Nó là một ý tưởng tốt để bao phủ giao tác trong một </w:t>
+      </w:r>
+      <w:r>
+        <w:rPr>
+          <w:rFonts w:ascii="Times New Roman" w:hAnsi="Times New Roman" w:cs="Times New Roman"/>
+          <w:i/>
+          <w:sz w:val="24"/>
+          <w:szCs w:val="24"/>
+        </w:rPr>
+        <w:t>try/catch</w:t>
+      </w:r>
+      <w:r>
+        <w:rPr>
+          <w:rFonts w:ascii="Times New Roman" w:hAnsi="Times New Roman" w:cs="Times New Roman"/>
+          <w:sz w:val="24"/>
+          <w:szCs w:val="24"/>
+        </w:rPr>
+        <w:t xml:space="preserve"> để dảm bảo chác chắc rằng bất kể ngoại lệ nào trigger rollback</w:t>
+      </w:r>
+    </w:p>
+    <w:p>
+      <w:pPr>
+        <w:ind w:left="360"/>
+        <w:rPr>
+          <w:rFonts w:ascii="Times New Roman" w:hAnsi="Times New Roman" w:cs="Times New Roman"/>
+          <w:sz w:val="24"/>
+          <w:szCs w:val="24"/>
+        </w:rPr>
       </w:pPr>
       <w:r>
         <w:rPr>
           <w:noProof/>
         </w:rPr>
         <w:drawing>
-          <wp:inline distT="0" distB="0" distL="0" distR="0" wp14:anchorId="67A0B62A" wp14:editId="1B795B87">
-            <wp:extent cx="3647114" cy="704850"/>
-            <wp:effectExtent l="0" t="0" r="0" b="0"/>
-            <wp:docPr id="38" name="Ảnh 38"/>
+          <wp:inline distT="0" distB="0" distL="0" distR="0" wp14:anchorId="001CA2A7" wp14:editId="6598980A">
+            <wp:extent cx="4181475" cy="1162050"/>
+            <wp:effectExtent l="0" t="0" r="9525" b="0"/>
+            <wp:docPr id="2" name="Picture 2"/>
             <wp:cNvGraphicFramePr>
               <a:graphicFrameLocks xmlns:a="http://schemas.openxmlformats.org/drawingml/2006/main" noChangeAspect="1"/>
             </wp:cNvGraphicFramePr>
@@ -14542,7 +16175,7 @@
                   <pic:spPr>
                     <a:xfrm>
                       <a:off x="0" y="0"/>
-                      <a:ext cx="3683098" cy="711804"/>
+                      <a:ext cx="4181475" cy="1162050"/>
                     </a:xfrm>
                     <a:prstGeom prst="rect">
                       <a:avLst/>
@@ -14557,27 +16190,66 @@
     </w:p>
     <w:p>
       <w:pPr>
-        <w:pStyle w:val="oancuaDanhsach"/>
-        <w:ind w:firstLine="360"/>
-      </w:pPr>
-      <w:r>
-        <w:t>Khi chúng ta có điểm của Kenvi Bacon chúng ta có thể duyệt qua mỗi đỉnh và lưu bất kì đỉnh nào có điểm thấp hơn. Nó có thể mất một thời gian dài để chạy điểm BarycenterScorer cho mỗi actor trong database. Do vậy, chúng ta chỉ chạy thuật toán với mỗi bạn diễn của Kenvin. Nó có thể mất vài phút, tùy thuộc vào phần cứng. BarycenterScorer thí nhanh, nhưng chậm ở quá trình chuyễn đổi giữa các bạn diện được thêm vào:</w:t>
-      </w:r>
-    </w:p>
-    <w:p>
-      <w:pPr>
-        <w:pStyle w:val="oancuaDanhsach"/>
-        <w:ind w:firstLine="360"/>
+        <w:ind w:left="360"/>
+        <w:rPr>
+          <w:rFonts w:ascii="Times New Roman" w:hAnsi="Times New Roman" w:cs="Times New Roman"/>
+          <w:sz w:val="24"/>
+          <w:szCs w:val="24"/>
+        </w:rPr>
+      </w:pPr>
+      <w:r>
+        <w:rPr>
+          <w:rFonts w:ascii="Times New Roman" w:hAnsi="Times New Roman" w:cs="Times New Roman"/>
+          <w:sz w:val="24"/>
+          <w:szCs w:val="24"/>
+        </w:rPr>
+        <w:t xml:space="preserve">Nếu bạn muốn vận hành bên ngoài phạm vi Gerimlin và làm việc trực tiếp với Neo4j </w:t>
+      </w:r>
+      <w:r>
+        <w:rPr>
+          <w:rFonts w:ascii="Times New Roman" w:hAnsi="Times New Roman" w:cs="Times New Roman"/>
+          <w:i/>
+          <w:sz w:val="24"/>
+          <w:szCs w:val="24"/>
+        </w:rPr>
+        <w:t>EmbeddedGraphDatabase</w:t>
+      </w:r>
+      <w:r>
+        <w:rPr>
+          <w:rFonts w:ascii="Times New Roman" w:hAnsi="Times New Roman" w:cs="Times New Roman"/>
+          <w:i/>
+          <w:sz w:val="24"/>
+          <w:szCs w:val="24"/>
+        </w:rPr>
+        <w:t xml:space="preserve">, </w:t>
+      </w:r>
+      <w:r>
+        <w:rPr>
+          <w:rFonts w:ascii="Times New Roman" w:hAnsi="Times New Roman" w:cs="Times New Roman"/>
+          <w:sz w:val="24"/>
+          <w:szCs w:val="24"/>
+        </w:rPr>
+        <w:t xml:space="preserve">bạn có thể sử dụng cú pháp Java API cho giao tác. Bạn có thể dủng cách này nếu bạn viết code Java hoặc sử dụng một ngôn ngữ như JRuby </w:t>
+      </w:r>
+    </w:p>
+    <w:p>
+      <w:pPr>
+        <w:ind w:left="360"/>
+        <w:rPr>
+          <w:rFonts w:ascii="Times New Roman" w:hAnsi="Times New Roman" w:cs="Times New Roman"/>
+          <w:sz w:val="24"/>
+          <w:szCs w:val="24"/>
+        </w:rPr>
       </w:pPr>
       <w:r>
         <w:rPr>
           <w:noProof/>
         </w:rPr>
         <w:drawing>
-          <wp:inline distT="0" distB="0" distL="0" distR="0" wp14:anchorId="19B8FD99" wp14:editId="68E588DB">
-            <wp:extent cx="2736850" cy="1206325"/>
-            <wp:effectExtent l="0" t="0" r="6350" b="0"/>
-            <wp:docPr id="25" name="Ảnh 25"/>
+          <wp:inline distT="0" distB="0" distL="0" distR="0" wp14:anchorId="2A0D9A64" wp14:editId="66E8BFA0">
+            <wp:extent cx="3524250" cy="1266825"/>
+            <wp:effectExtent l="0" t="0" r="0" b="9525"/>
+            <wp:docPr id="133" name="Picture 3"/>
             <wp:cNvGraphicFramePr>
               <a:graphicFrameLocks xmlns:a="http://schemas.openxmlformats.org/drawingml/2006/main" noChangeAspect="1"/>
             </wp:cNvGraphicFramePr>
@@ -14597,7 +16269,7 @@
                   <pic:spPr>
                     <a:xfrm>
                       <a:off x="0" y="0"/>
-                      <a:ext cx="2757517" cy="1215434"/>
+                      <a:ext cx="3524250" cy="1266825"/>
                     </a:xfrm>
                     <a:prstGeom prst="rect">
                       <a:avLst/>
@@ -14612,69 +16284,31 @@
     </w:p>
     <w:p>
       <w:pPr>
-        <w:pStyle w:val="oancuaDanhsach"/>
-        <w:ind w:firstLine="360"/>
-      </w:pPr>
-      <w:r>
-        <w:lastRenderedPageBreak/>
-        <w:t>Tất cả các key tồn tại trong bản đồ kết nối biểu hiện một lựa chọn tốt hơn Kenvin Bacon. Nhưng nó tốt để có một cái tên chúng ta dễ đọc, do vậy output tất cả các node và lấy một cái chúng ta thích.</w:t>
-      </w:r>
-    </w:p>
-    <w:p>
-      <w:pPr>
-        <w:pStyle w:val="oancuaDanhsach"/>
-        <w:ind w:firstLine="360"/>
-      </w:pPr>
-      <w:r>
-        <w:t xml:space="preserve">Với j graph vừa tạo ở trên, chúng ta có thể chạy bất kì thuật toán JUNG nào trong dataset, nhưn: PageRank. </w:t>
-      </w:r>
-    </w:p>
-    <w:p>
-      <w:pPr>
-        <w:pStyle w:val="oancuaDanhsach"/>
-        <w:ind w:firstLine="360"/>
-      </w:pPr>
-      <w:r>
-        <w:t>Dang sách tất cả các thuật toán JUNG có thể tìm trên Javadoc API online.</w:t>
-      </w:r>
-    </w:p>
-    <w:p>
-      <w:pPr>
-        <w:pStyle w:val="oancuaDanhsach"/>
-      </w:pPr>
-    </w:p>
-    <w:p>
-      <w:pPr>
-        <w:ind w:left="720"/>
-      </w:pPr>
-    </w:p>
-    <w:p>
-      <w:pPr>
-        <w:pStyle w:val="u3"/>
-        <w:numPr>
-          <w:ilvl w:val="0"/>
-          <w:numId w:val="16"/>
-        </w:numPr>
-      </w:pPr>
-      <w:bookmarkStart w:id="26" w:name="_Toc434911466"/>
-      <w:bookmarkStart w:id="27" w:name="_Toc435456946"/>
-      <w:r>
-        <w:t>Distributed High Availibality (</w:t>
-      </w:r>
-      <w:r>
-        <w:t xml:space="preserve">Mục 7.4 </w:t>
-      </w:r>
-      <w:r>
-        <w:t>tính sẵn có cao được phân bổ</w:t>
-      </w:r>
-      <w:r>
-        <w:t xml:space="preserve"> </w:t>
-      </w:r>
-      <w:r>
-        <w:t>)</w:t>
-      </w:r>
-      <w:bookmarkEnd w:id="26"/>
-      <w:bookmarkEnd w:id="27"/>
+        <w:ind w:left="360"/>
+        <w:rPr>
+          <w:rFonts w:ascii="Times New Roman" w:hAnsi="Times New Roman" w:cs="Times New Roman"/>
+          <w:i/>
+          <w:sz w:val="24"/>
+          <w:szCs w:val="24"/>
+        </w:rPr>
+      </w:pPr>
+      <w:r>
+        <w:rPr>
+          <w:rFonts w:ascii="Times New Roman" w:hAnsi="Times New Roman" w:cs="Times New Roman"/>
+          <w:sz w:val="24"/>
+          <w:szCs w:val="24"/>
+        </w:rPr>
+        <w:t xml:space="preserve">Sự đa dạng của cả hai cung cấp cho bạn đầy đủ những dảm bảo giao tác ACID. Ngay cả khi sự thất bại hệ thống sẽ đảm bảo bất kì mô tả roll back khi máy chủ được kích hoạt trở lại. Nếu ban không muốn diều khiển giao tác bằng tay, bạn tốt nhất nên tắt việc duy tri phương thức giao tác trên </w:t>
+      </w:r>
+      <w:r>
+        <w:rPr>
+          <w:rFonts w:ascii="Times New Roman" w:hAnsi="Times New Roman" w:cs="Times New Roman"/>
+          <w:i/>
+          <w:sz w:val="24"/>
+          <w:szCs w:val="24"/>
+        </w:rPr>
+        <w:t>TransactionalGraph.Mode.AUTOMATIC</w:t>
+      </w:r>
     </w:p>
     <w:p>
       <w:pPr>
@@ -14682,10 +16316,10 @@
         <w:ind w:firstLine="360"/>
       </w:pPr>
       <w:r>
-        <w:t xml:space="preserve">4.1 </w:t>
-      </w:r>
-      <w:r>
-        <w:t>Transaction (giao tác)</w:t>
+        <w:t xml:space="preserve">4.2 </w:t>
+      </w:r>
+      <w:r>
+        <w:t>High Availability</w:t>
       </w:r>
     </w:p>
     <w:p>
@@ -14703,15 +16337,38 @@
           <w:sz w:val="24"/>
           <w:szCs w:val="24"/>
         </w:rPr>
-        <w:t>Neo4j là một cơ sơ dữ liệu giao tác ổn định, độc nhất, chắc, nguyên tử , giống PostgreSQL. Diều này làm cho nó lựa chọn tốt cho dữ liệu quan trọng</w:t>
-      </w:r>
-      <w:r>
+        <w:t xml:space="preserve">Phương thức có sẵn cao là câu hỏi cần được trả lời của Neo4j, “có thể là phạm vi cơ sở dữ liệu đồ thị ?” có, nhưng với một vài cảnh báo. </w:t>
+      </w:r>
+    </w:p>
+    <w:p>
+      <w:pPr>
+        <w:pStyle w:val="u4"/>
+        <w:ind w:firstLine="360"/>
+      </w:pPr>
+      <w:r>
+        <w:lastRenderedPageBreak/>
+        <w:t xml:space="preserve">4.3 </w:t>
+      </w:r>
+      <w:r>
+        <w:t>HA Cluster</w:t>
+      </w:r>
+    </w:p>
+    <w:p>
+      <w:pPr>
+        <w:ind w:left="360"/>
         <w:rPr>
           <w:rFonts w:ascii="Times New Roman" w:hAnsi="Times New Roman" w:cs="Times New Roman"/>
           <w:sz w:val="24"/>
           <w:szCs w:val="24"/>
         </w:rPr>
-        <w:t>, bạn có thể chọn một cơ sở dữ liệu quan hệ khác. Chí giống như các giao tác bạn đã thấy trước đó, giao tác Neo4j là những hoạt hoạt động tất cả hoặc không có gì. Khi một giao tác bắt đầu, mỗi hoạt động sau đây sẽ thành công hoặc thất bại như là một đơn vị nguyên tử- thất bại của một có nghĩa là sụ thất bại của tất cả.</w:t>
+      </w:pPr>
+      <w:r>
+        <w:rPr>
+          <w:rFonts w:ascii="Times New Roman" w:hAnsi="Times New Roman" w:cs="Times New Roman"/>
+          <w:sz w:val="24"/>
+          <w:szCs w:val="24"/>
+        </w:rPr>
+        <w:t>Để sử dụng Neo4j HA, chúng ta phải cài đặt một cluster. Neo4j dùng dich vụ điều phối cluster bên ngoài gọi là Zookeeper. Zookeeper là một đề án xuất sắc khác phát sinh từ dự án Apache Hadoop.  Nó là một dịch vụ có mục đích chung để điều phối ứng dung. Neo4j HA sử dụng cái này để quản lý vòng đời hoạt động của nó. Mỗi máy chủ Neo4j có diều phối viên liên quan.</w:t>
       </w:r>
     </w:p>
     <w:p>
@@ -14729,7 +16386,7 @@
           <w:sz w:val="24"/>
           <w:szCs w:val="24"/>
         </w:rPr>
-        <w:t>Chi tiết về cách thức các giao tác được xử lý vượt xa Gremlin vào dự án Neo4j cơ bản gọi là Blueprint. Chúng ta dùng gremlin 1.3 cái mà nó sử dung Blueprint 1.0 . Nếu bạn sử dụng một phiên bản khác, ban có thể tìm kiếm chi tiết ở Blueprint API Javadocs.</w:t>
+        <w:t>May mắn thay,  tập đoàn Ne4j gom chung với Zookeeper như các files để giúp chúng ta định hình một cluster. Chúng ta sẽ chạy 3 trường hợp của Neo4j phiên bản 1.7. ban có thể tải về từ website hệ thống và sau đó giải nén.</w:t>
       </w:r>
     </w:p>
     <w:p>
@@ -14743,40 +16400,13 @@
       </w:pPr>
       <w:r>
         <w:rPr>
-          <w:rFonts w:ascii="Times New Roman" w:hAnsi="Times New Roman" w:cs="Times New Roman"/>
-          <w:sz w:val="24"/>
-          <w:szCs w:val="24"/>
-        </w:rPr>
-        <w:t xml:space="preserve">Giống như PostgreSQl, các dòng hàm cơ bản là tự động bao phủ một giao tác ẩn. Để giải thích giao tác đa dòng, chúng ta cần dố tượng cờ để tắt tự động phương thức giao tác, theo Neo4j chúng ta lên kế hoạch xử lý giao tác bằng tay. Ban có thể đổi phu87o7ng thức giao tác sang hàm </w:t>
-      </w:r>
-      <w:r>
-        <w:rPr>
-          <w:rFonts w:ascii="Times New Roman" w:hAnsi="Times New Roman" w:cs="Times New Roman"/>
-          <w:i/>
-          <w:sz w:val="24"/>
-          <w:szCs w:val="24"/>
-        </w:rPr>
-        <w:t>setTransactionMode()</w:t>
-      </w:r>
-    </w:p>
-    <w:p>
-      <w:pPr>
-        <w:ind w:left="360"/>
-        <w:rPr>
-          <w:rFonts w:ascii="Times New Roman" w:hAnsi="Times New Roman" w:cs="Times New Roman"/>
-          <w:sz w:val="24"/>
-          <w:szCs w:val="24"/>
-        </w:rPr>
-      </w:pPr>
-      <w:r>
-        <w:rPr>
           <w:noProof/>
         </w:rPr>
         <w:drawing>
-          <wp:inline distT="0" distB="0" distL="0" distR="0" wp14:anchorId="48C03531" wp14:editId="10C56767">
-            <wp:extent cx="4305300" cy="304800"/>
-            <wp:effectExtent l="0" t="0" r="0" b="0"/>
-            <wp:docPr id="1" name="Picture 1"/>
+          <wp:inline distT="0" distB="0" distL="0" distR="0" wp14:anchorId="0A0C3A0A" wp14:editId="121B4E1A">
+            <wp:extent cx="3667125" cy="762000"/>
+            <wp:effectExtent l="0" t="0" r="9525" b="0"/>
+            <wp:docPr id="134" name="Picture 4"/>
             <wp:cNvGraphicFramePr>
               <a:graphicFrameLocks xmlns:a="http://schemas.openxmlformats.org/drawingml/2006/main" noChangeAspect="1"/>
             </wp:cNvGraphicFramePr>
@@ -14796,7 +16426,7 @@
                   <pic:spPr>
                     <a:xfrm>
                       <a:off x="0" y="0"/>
-                      <a:ext cx="4305300" cy="304800"/>
+                      <a:ext cx="3667125" cy="762000"/>
                     </a:xfrm>
                     <a:prstGeom prst="rect">
                       <a:avLst/>
@@ -14824,63 +16454,90 @@
           <w:sz w:val="24"/>
           <w:szCs w:val="24"/>
         </w:rPr>
-        <w:t xml:space="preserve">Bạn bắt đầu và kết thúc giao tác trên đối tượng đố thị sử dụng </w:t>
-      </w:r>
-      <w:r>
+        <w:t>Chúng sẽ theo 5 bước để tạo cluster</w:t>
+      </w:r>
+    </w:p>
+    <w:p>
+      <w:pPr>
+        <w:pStyle w:val="oancuaDanhsach"/>
+        <w:numPr>
+          <w:ilvl w:val="0"/>
+          <w:numId w:val="8"/>
+        </w:numPr>
+        <w:spacing w:after="160" w:line="259" w:lineRule="auto"/>
+        <w:ind w:left="1080"/>
         <w:rPr>
           <w:rFonts w:ascii="Times New Roman" w:hAnsi="Times New Roman" w:cs="Times New Roman"/>
-          <w:i/>
-          <w:sz w:val="24"/>
-          <w:szCs w:val="24"/>
-        </w:rPr>
-        <w:t>startTransaction()</w:t>
-      </w:r>
+          <w:sz w:val="24"/>
+          <w:szCs w:val="24"/>
+        </w:rPr>
+      </w:pPr>
       <w:r>
         <w:rPr>
           <w:rFonts w:ascii="Times New Roman" w:hAnsi="Times New Roman" w:cs="Times New Roman"/>
           <w:sz w:val="24"/>
           <w:szCs w:val="24"/>
         </w:rPr>
-        <w:t xml:space="preserve"> và </w:t>
-      </w:r>
-      <w:r>
+        <w:t>Đặt ID duy nhất cho mổi điều phối viên máy chủ</w:t>
+      </w:r>
+    </w:p>
+    <w:p>
+      <w:pPr>
+        <w:pStyle w:val="oancuaDanhsach"/>
+        <w:numPr>
+          <w:ilvl w:val="0"/>
+          <w:numId w:val="8"/>
+        </w:numPr>
+        <w:spacing w:after="160" w:line="259" w:lineRule="auto"/>
+        <w:ind w:left="1080"/>
         <w:rPr>
           <w:rFonts w:ascii="Times New Roman" w:hAnsi="Times New Roman" w:cs="Times New Roman"/>
-          <w:i/>
-          <w:sz w:val="24"/>
-          <w:szCs w:val="24"/>
-        </w:rPr>
-        <w:t>stopTransaction(conclusion)</w:t>
-      </w:r>
+          <w:sz w:val="24"/>
+          <w:szCs w:val="24"/>
+        </w:rPr>
+      </w:pPr>
       <w:r>
         <w:rPr>
           <w:rFonts w:ascii="Times New Roman" w:hAnsi="Times New Roman" w:cs="Times New Roman"/>
           <w:sz w:val="24"/>
           <w:szCs w:val="24"/>
         </w:rPr>
-        <w:t xml:space="preserve">. Khi bạn dừng giao tác, bạn cũng cần đánh dấu cho dù giao tác đó thành công. Nếu không, Neo4j có thể rollback tất cả lệnh thực hiện từ lúc bắt đầu. Nó là một ý tưởng tốt để bao phủ giao tác trong một </w:t>
-      </w:r>
-      <w:r>
+        <w:t>Dịnh hình cho mỗi diều phối viên máy chủ để giao tiếp với các máy chủ khác và host máy chủ Neo4j</w:t>
+      </w:r>
+    </w:p>
+    <w:p>
+      <w:pPr>
+        <w:pStyle w:val="oancuaDanhsach"/>
+        <w:numPr>
+          <w:ilvl w:val="0"/>
+          <w:numId w:val="8"/>
+        </w:numPr>
+        <w:spacing w:after="160" w:line="259" w:lineRule="auto"/>
+        <w:ind w:left="1080"/>
         <w:rPr>
           <w:rFonts w:ascii="Times New Roman" w:hAnsi="Times New Roman" w:cs="Times New Roman"/>
-          <w:i/>
-          <w:sz w:val="24"/>
-          <w:szCs w:val="24"/>
-        </w:rPr>
-        <w:t>try/catch</w:t>
-      </w:r>
+          <w:sz w:val="24"/>
+          <w:szCs w:val="24"/>
+        </w:rPr>
+      </w:pPr>
       <w:r>
         <w:rPr>
           <w:rFonts w:ascii="Times New Roman" w:hAnsi="Times New Roman" w:cs="Times New Roman"/>
           <w:sz w:val="24"/>
           <w:szCs w:val="24"/>
         </w:rPr>
-        <w:t xml:space="preserve"> để dảm bảo chác chắc rằng bất kể ngoại lệ nào trigger rollback</w:t>
-      </w:r>
-    </w:p>
-    <w:p>
-      <w:pPr>
-        <w:ind w:left="360"/>
+        <w:t>Khởi động 3 điều phối viên máy chủ</w:t>
+      </w:r>
+    </w:p>
+    <w:p>
+      <w:pPr>
+        <w:pStyle w:val="oancuaDanhsach"/>
+        <w:numPr>
+          <w:ilvl w:val="0"/>
+          <w:numId w:val="8"/>
+        </w:numPr>
+        <w:spacing w:after="160" w:line="259" w:lineRule="auto"/>
+        <w:ind w:left="1080"/>
         <w:rPr>
           <w:rFonts w:ascii="Times New Roman" w:hAnsi="Times New Roman" w:cs="Times New Roman"/>
           <w:sz w:val="24"/>
@@ -14889,13 +16546,44 @@
       </w:pPr>
       <w:r>
         <w:rPr>
+          <w:rFonts w:ascii="Times New Roman" w:hAnsi="Times New Roman" w:cs="Times New Roman"/>
+          <w:sz w:val="24"/>
+          <w:szCs w:val="24"/>
+        </w:rPr>
+        <w:t>Định hình mỗi máy chủ Neo4j để chạy phương thức HA, cho chúng ports duy nhất, và sắp xếp chúng theo nhận biết của cluster</w:t>
+      </w:r>
+    </w:p>
+    <w:p>
+      <w:pPr>
+        <w:pStyle w:val="oancuaDanhsach"/>
+        <w:ind w:left="1080"/>
+        <w:rPr>
+          <w:rFonts w:ascii="Times New Roman" w:hAnsi="Times New Roman" w:cs="Times New Roman"/>
+          <w:sz w:val="24"/>
+          <w:szCs w:val="24"/>
+        </w:rPr>
+      </w:pPr>
+    </w:p>
+    <w:p>
+      <w:pPr>
+        <w:pStyle w:val="oancuaDanhsach"/>
+        <w:ind w:left="1080"/>
+        <w:rPr>
+          <w:rFonts w:ascii="Times New Roman" w:hAnsi="Times New Roman" w:cs="Times New Roman"/>
+          <w:sz w:val="24"/>
+          <w:szCs w:val="24"/>
+        </w:rPr>
+      </w:pPr>
+      <w:r>
+        <w:rPr>
           <w:noProof/>
         </w:rPr>
+        <w:lastRenderedPageBreak/>
         <w:drawing>
-          <wp:inline distT="0" distB="0" distL="0" distR="0" wp14:anchorId="001CA2A7" wp14:editId="6598980A">
-            <wp:extent cx="4181475" cy="1162050"/>
-            <wp:effectExtent l="0" t="0" r="9525" b="0"/>
-            <wp:docPr id="2" name="Picture 2"/>
+          <wp:inline distT="0" distB="0" distL="0" distR="0" wp14:anchorId="3C900553" wp14:editId="7C291EBC">
+            <wp:extent cx="4610100" cy="3943350"/>
+            <wp:effectExtent l="0" t="0" r="0" b="0"/>
+            <wp:docPr id="135" name="Picture 5"/>
             <wp:cNvGraphicFramePr>
               <a:graphicFrameLocks xmlns:a="http://schemas.openxmlformats.org/drawingml/2006/main" noChangeAspect="1"/>
             </wp:cNvGraphicFramePr>
@@ -14915,7 +16603,7 @@
                   <pic:spPr>
                     <a:xfrm>
                       <a:off x="0" y="0"/>
-                      <a:ext cx="4181475" cy="1162050"/>
+                      <a:ext cx="4610100" cy="3943350"/>
                     </a:xfrm>
                     <a:prstGeom prst="rect">
                       <a:avLst/>
@@ -14930,7 +16618,13 @@
     </w:p>
     <w:p>
       <w:pPr>
-        <w:ind w:left="360"/>
+        <w:pStyle w:val="oancuaDanhsach"/>
+        <w:numPr>
+          <w:ilvl w:val="0"/>
+          <w:numId w:val="8"/>
+        </w:numPr>
+        <w:spacing w:after="160" w:line="259" w:lineRule="auto"/>
+        <w:ind w:left="1080"/>
         <w:rPr>
           <w:rFonts w:ascii="Times New Roman" w:hAnsi="Times New Roman" w:cs="Times New Roman"/>
           <w:sz w:val="24"/>
@@ -14943,8 +16637,25 @@
           <w:sz w:val="24"/>
           <w:szCs w:val="24"/>
         </w:rPr>
-        <w:lastRenderedPageBreak/>
-        <w:t xml:space="preserve">Nếu bạn muốn vận hành bên ngoài phạm vi Gerimlin và làm việc trực tiếp với Neo4j </w:t>
+        <w:t>Khởi động tất cả 3 máy chủ Neo4j</w:t>
+      </w:r>
+    </w:p>
+    <w:p>
+      <w:pPr>
+        <w:ind w:left="720"/>
+        <w:rPr>
+          <w:rFonts w:ascii="Times New Roman" w:hAnsi="Times New Roman" w:cs="Times New Roman"/>
+          <w:sz w:val="24"/>
+          <w:szCs w:val="24"/>
+        </w:rPr>
+      </w:pPr>
+      <w:r>
+        <w:rPr>
+          <w:rFonts w:ascii="Times New Roman" w:hAnsi="Times New Roman" w:cs="Times New Roman"/>
+          <w:sz w:val="24"/>
+          <w:szCs w:val="24"/>
+        </w:rPr>
+        <w:t xml:space="preserve">Zookepper tìm mỗi máy chủ bằng con đường ID duy nhất cho cluster. Số này chỉ là một giá trị trong file </w:t>
       </w:r>
       <w:r>
         <w:rPr>
@@ -14953,44 +16664,35 @@
           <w:sz w:val="24"/>
           <w:szCs w:val="24"/>
         </w:rPr>
-        <w:t>EmbeddedGraphDatabase</w:t>
+        <w:t>data/coordinator/myid</w:t>
       </w:r>
       <w:r>
         <w:rPr>
           <w:rFonts w:ascii="Times New Roman" w:hAnsi="Times New Roman" w:cs="Times New Roman"/>
-          <w:i/>
-          <w:sz w:val="24"/>
-          <w:szCs w:val="24"/>
-        </w:rPr>
-        <w:t xml:space="preserve">, </w:t>
-      </w:r>
-      <w:r>
+          <w:sz w:val="24"/>
+          <w:szCs w:val="24"/>
+        </w:rPr>
+        <w:t>. Máy chủ 1 chúng ta sẽ giữ mặt định là 1, máy chủ 2 là 2 và đặt máy chủ 3 là 3.</w:t>
+      </w:r>
+    </w:p>
+    <w:p>
+      <w:pPr>
+        <w:ind w:left="720"/>
         <w:rPr>
           <w:rFonts w:ascii="Times New Roman" w:hAnsi="Times New Roman" w:cs="Times New Roman"/>
           <w:sz w:val="24"/>
           <w:szCs w:val="24"/>
         </w:rPr>
-        <w:t xml:space="preserve">bạn có thể sử dụng cú pháp Java API cho giao tác. Bạn có thể dủng cách này nếu bạn viết code Java hoặc sử dụng một ngôn ngữ như JRuby </w:t>
-      </w:r>
-    </w:p>
-    <w:p>
-      <w:pPr>
-        <w:ind w:left="360"/>
-        <w:rPr>
-          <w:rFonts w:ascii="Times New Roman" w:hAnsi="Times New Roman" w:cs="Times New Roman"/>
-          <w:sz w:val="24"/>
-          <w:szCs w:val="24"/>
-        </w:rPr>
       </w:pPr>
       <w:r>
         <w:rPr>
           <w:noProof/>
         </w:rPr>
         <w:drawing>
-          <wp:inline distT="0" distB="0" distL="0" distR="0" wp14:anchorId="2A0D9A64" wp14:editId="66E8BFA0">
-            <wp:extent cx="3524250" cy="1266825"/>
+          <wp:inline distT="0" distB="0" distL="0" distR="0" wp14:anchorId="508D0D7A" wp14:editId="4E4AF2D6">
+            <wp:extent cx="4057650" cy="428625"/>
             <wp:effectExtent l="0" t="0" r="0" b="9525"/>
-            <wp:docPr id="133" name="Picture 3"/>
+            <wp:docPr id="136" name="Picture 6"/>
             <wp:cNvGraphicFramePr>
               <a:graphicFrameLocks xmlns:a="http://schemas.openxmlformats.org/drawingml/2006/main" noChangeAspect="1"/>
             </wp:cNvGraphicFramePr>
@@ -15010,7 +16712,7 @@
                   <pic:spPr>
                     <a:xfrm>
                       <a:off x="0" y="0"/>
-                      <a:ext cx="3524250" cy="1266825"/>
+                      <a:ext cx="4057650" cy="428625"/>
                     </a:xfrm>
                     <a:prstGeom prst="rect">
                       <a:avLst/>
@@ -15025,21 +16727,29 @@
     </w:p>
     <w:p>
       <w:pPr>
-        <w:ind w:left="360"/>
+        <w:ind w:left="720"/>
+        <w:rPr>
+          <w:rFonts w:ascii="Times New Roman" w:hAnsi="Times New Roman" w:cs="Times New Roman"/>
+          <w:sz w:val="24"/>
+          <w:szCs w:val="24"/>
+        </w:rPr>
+      </w:pPr>
+      <w:r>
+        <w:rPr>
+          <w:rFonts w:ascii="Times New Roman" w:hAnsi="Times New Roman" w:cs="Times New Roman"/>
+          <w:sz w:val="24"/>
+          <w:szCs w:val="24"/>
+        </w:rPr>
+        <w:t xml:space="preserve">Chúng ta phải chỉ ra một số thông báo cài đặt bên trong cho cluster. Mỗi máy chủ sẽ có một file tên </w:t>
+      </w:r>
+      <w:r>
         <w:rPr>
           <w:rFonts w:ascii="Times New Roman" w:hAnsi="Times New Roman" w:cs="Times New Roman"/>
           <w:i/>
           <w:sz w:val="24"/>
           <w:szCs w:val="24"/>
         </w:rPr>
-      </w:pPr>
-      <w:r>
-        <w:rPr>
-          <w:rFonts w:ascii="Times New Roman" w:hAnsi="Times New Roman" w:cs="Times New Roman"/>
-          <w:sz w:val="24"/>
-          <w:szCs w:val="24"/>
-        </w:rPr>
-        <w:t xml:space="preserve">Sự đa dạng của cả hai cung cấp cho bạn đầy đủ những dảm bảo giao tác ACID. Ngay cả khi sự thất bại hệ thống sẽ đảm bảo bất kì mô tả roll back khi máy chủ được kích hoạt trở lại. Nếu ban không muốn diều khiển giao tác bằng tay, bạn tốt nhất nên tắt việc duy tri phương thức giao tác trên </w:t>
+        <w:t>conf/coord.cfg</w:t>
       </w:r>
       <w:r>
         <w:rPr>
@@ -15048,24 +16758,35 @@
           <w:sz w:val="24"/>
           <w:szCs w:val="24"/>
         </w:rPr>
-        <w:t>TransactionalGraph.Mode.AUTOMATIC</w:t>
+        <w:t xml:space="preserve">. </w:t>
+      </w:r>
+      <w:r>
+        <w:rPr>
+          <w:rFonts w:ascii="Times New Roman" w:hAnsi="Times New Roman" w:cs="Times New Roman"/>
+          <w:sz w:val="24"/>
+          <w:szCs w:val="24"/>
+        </w:rPr>
+        <w:t>Mặc định, thông báo máy chủ 1 có thể thay đổi máy chủ nhu localhost và 2 port đặt: port chọn theo quy định (2888) và port chọn điều khiển (3888)</w:t>
       </w:r>
     </w:p>
     <w:p>
       <w:pPr>
         <w:pStyle w:val="u4"/>
-        <w:ind w:firstLine="360"/>
-      </w:pPr>
-      <w:r>
-        <w:t xml:space="preserve">4.2 </w:t>
-      </w:r>
-      <w:r>
-        <w:t>High Availability</w:t>
-      </w:r>
-    </w:p>
-    <w:p>
-      <w:pPr>
-        <w:ind w:left="360"/>
+        <w:ind w:firstLine="630"/>
+      </w:pPr>
+      <w:r>
+        <w:t xml:space="preserve">4.4 </w:t>
+      </w:r>
+      <w:r>
+        <w:t>Building the cluster</w:t>
+      </w:r>
+      <w:r>
+        <w:t xml:space="preserve"> ( xây dựng cluster)</w:t>
+      </w:r>
+    </w:p>
+    <w:p>
+      <w:pPr>
+        <w:ind w:left="720"/>
         <w:rPr>
           <w:rFonts w:ascii="Times New Roman" w:hAnsi="Times New Roman" w:cs="Times New Roman"/>
           <w:sz w:val="24"/>
@@ -15078,24 +16799,12 @@
           <w:sz w:val="24"/>
           <w:szCs w:val="24"/>
         </w:rPr>
-        <w:t xml:space="preserve">Phương thức có sẵn cao là câu hỏi cần được trả lời của Neo4j, “có thể là phạm vi cơ sở dữ liệu đồ thị ?” có, nhưng với một vài cảnh báo. </w:t>
-      </w:r>
-    </w:p>
-    <w:p>
-      <w:pPr>
-        <w:pStyle w:val="u4"/>
-        <w:ind w:firstLine="360"/>
-      </w:pPr>
-      <w:r>
-        <w:t xml:space="preserve">4.3 </w:t>
-      </w:r>
-      <w:r>
-        <w:t>HA Cluster</w:t>
-      </w:r>
-    </w:p>
-    <w:p>
-      <w:pPr>
-        <w:ind w:left="360"/>
+        <w:t>Zookeeper đại diện cần thiết là một nhóm các máy chủ trong cluster và port chúng trao đổi qua nhau. Port master thì được sử dụng khi cái master đi xuống – port đặc biệt được sử dụng cho nên máy chủ có thể chọn một master mới.. Giữ server.1 và thêm server.2 và server.3 để dùng  successive port.</w:t>
+      </w:r>
+    </w:p>
+    <w:p>
+      <w:pPr>
+        <w:ind w:left="720"/>
         <w:rPr>
           <w:rFonts w:ascii="Times New Roman" w:hAnsi="Times New Roman" w:cs="Times New Roman"/>
           <w:sz w:val="24"/>
@@ -15104,49 +16813,13 @@
       </w:pPr>
       <w:r>
         <w:rPr>
-          <w:rFonts w:ascii="Times New Roman" w:hAnsi="Times New Roman" w:cs="Times New Roman"/>
-          <w:sz w:val="24"/>
-          <w:szCs w:val="24"/>
-        </w:rPr>
-        <w:t>Để sử dụng Neo4j HA, chúng ta phải cài đặt một cluster. Neo4j dùng dich vụ điều phối cluster bên ngoài gọi là Zookeeper. Zookeeper là một đề án xuất sắc khác phát sinh từ dự án Apache Hadoop.  Nó là một dịch vụ có mục đích chung để điều phối ứng dung. Neo4j HA sử dụng cái này để quản lý vòng đời hoạt động của nó. Mỗi máy chủ Neo4j có diều phối viên liên quan.</w:t>
-      </w:r>
-    </w:p>
-    <w:p>
-      <w:pPr>
-        <w:ind w:left="360"/>
-        <w:rPr>
-          <w:rFonts w:ascii="Times New Roman" w:hAnsi="Times New Roman" w:cs="Times New Roman"/>
-          <w:sz w:val="24"/>
-          <w:szCs w:val="24"/>
-        </w:rPr>
-      </w:pPr>
-      <w:r>
-        <w:rPr>
-          <w:rFonts w:ascii="Times New Roman" w:hAnsi="Times New Roman" w:cs="Times New Roman"/>
-          <w:sz w:val="24"/>
-          <w:szCs w:val="24"/>
-        </w:rPr>
-        <w:t>May mắn thay,  tập đoàn Ne4j gom chung với Zookeeper như các files để giúp chúng ta định hình một cluster. Chúng ta sẽ chạy 3 trường hợp của Neo4j phiên bản 1.7. ban có thể tải về từ website hệ thống và sau đó giải nén.</w:t>
-      </w:r>
-    </w:p>
-    <w:p>
-      <w:pPr>
-        <w:ind w:left="360"/>
-        <w:rPr>
-          <w:rFonts w:ascii="Times New Roman" w:hAnsi="Times New Roman" w:cs="Times New Roman"/>
-          <w:sz w:val="24"/>
-          <w:szCs w:val="24"/>
-        </w:rPr>
-      </w:pPr>
-      <w:r>
-        <w:rPr>
           <w:noProof/>
         </w:rPr>
         <w:drawing>
-          <wp:inline distT="0" distB="0" distL="0" distR="0" wp14:anchorId="0A0C3A0A" wp14:editId="121B4E1A">
-            <wp:extent cx="3667125" cy="762000"/>
-            <wp:effectExtent l="0" t="0" r="9525" b="0"/>
-            <wp:docPr id="134" name="Picture 4"/>
+          <wp:inline distT="0" distB="0" distL="0" distR="0" wp14:anchorId="2C52DCB3" wp14:editId="01E99A85">
+            <wp:extent cx="2476500" cy="581025"/>
+            <wp:effectExtent l="0" t="0" r="0" b="9525"/>
+            <wp:docPr id="137" name="Picture 7"/>
             <wp:cNvGraphicFramePr>
               <a:graphicFrameLocks xmlns:a="http://schemas.openxmlformats.org/drawingml/2006/main" noChangeAspect="1"/>
             </wp:cNvGraphicFramePr>
@@ -15166,7 +16839,7 @@
                   <pic:spPr>
                     <a:xfrm>
                       <a:off x="0" y="0"/>
-                      <a:ext cx="3667125" cy="762000"/>
+                      <a:ext cx="2476500" cy="581025"/>
                     </a:xfrm>
                     <a:prstGeom prst="rect">
                       <a:avLst/>
@@ -15181,7 +16854,7 @@
     </w:p>
     <w:p>
       <w:pPr>
-        <w:ind w:left="360"/>
+        <w:ind w:left="720"/>
         <w:rPr>
           <w:rFonts w:ascii="Times New Roman" w:hAnsi="Times New Roman" w:cs="Times New Roman"/>
           <w:sz w:val="24"/>
@@ -15194,18 +16867,13 @@
           <w:sz w:val="24"/>
           <w:szCs w:val="24"/>
         </w:rPr>
-        <w:t>Chúng sẽ theo 5 bước để tạo cluster</w:t>
-      </w:r>
-    </w:p>
-    <w:p>
-      <w:pPr>
-        <w:pStyle w:val="oancuaDanhsach"/>
-        <w:numPr>
-          <w:ilvl w:val="0"/>
-          <w:numId w:val="8"/>
-        </w:numPr>
-        <w:spacing w:after="160" w:line="259" w:lineRule="auto"/>
-        <w:ind w:left="1080"/>
+        <w:lastRenderedPageBreak/>
+        <w:t>clientPort : 2181 cho server.1</w:t>
+      </w:r>
+    </w:p>
+    <w:p>
+      <w:pPr>
+        <w:ind w:left="720"/>
         <w:rPr>
           <w:rFonts w:ascii="Times New Roman" w:hAnsi="Times New Roman" w:cs="Times New Roman"/>
           <w:sz w:val="24"/>
@@ -15218,18 +16886,12 @@
           <w:sz w:val="24"/>
           <w:szCs w:val="24"/>
         </w:rPr>
-        <w:t>Đặt ID duy nhất cho mổi điều phối viên máy chủ</w:t>
-      </w:r>
-    </w:p>
-    <w:p>
-      <w:pPr>
-        <w:pStyle w:val="oancuaDanhsach"/>
-        <w:numPr>
-          <w:ilvl w:val="0"/>
-          <w:numId w:val="8"/>
-        </w:numPr>
-        <w:spacing w:after="160" w:line="259" w:lineRule="auto"/>
-        <w:ind w:left="1080"/>
+        <w:t>clientPort: 2182 cho sewrver.2</w:t>
+      </w:r>
+    </w:p>
+    <w:p>
+      <w:pPr>
+        <w:ind w:left="720"/>
         <w:rPr>
           <w:rFonts w:ascii="Times New Roman" w:hAnsi="Times New Roman" w:cs="Times New Roman"/>
           <w:sz w:val="24"/>
@@ -15242,18 +16904,12 @@
           <w:sz w:val="24"/>
           <w:szCs w:val="24"/>
         </w:rPr>
-        <w:t>Dịnh hình cho mỗi diều phối viên máy chủ để giao tiếp với các máy chủ khác và host máy chủ Neo4j</w:t>
-      </w:r>
-    </w:p>
-    <w:p>
-      <w:pPr>
-        <w:pStyle w:val="oancuaDanhsach"/>
-        <w:numPr>
-          <w:ilvl w:val="0"/>
-          <w:numId w:val="8"/>
-        </w:numPr>
-        <w:spacing w:after="160" w:line="259" w:lineRule="auto"/>
-        <w:ind w:left="1080"/>
+        <w:t>clientPort: 2183 cho swerver.3</w:t>
+      </w:r>
+    </w:p>
+    <w:p>
+      <w:pPr>
+        <w:ind w:left="720"/>
         <w:rPr>
           <w:rFonts w:ascii="Times New Roman" w:hAnsi="Times New Roman" w:cs="Times New Roman"/>
           <w:sz w:val="24"/>
@@ -15266,18 +16922,12 @@
           <w:sz w:val="24"/>
           <w:szCs w:val="24"/>
         </w:rPr>
-        <w:t>Khởi động 3 điều phối viên máy chủ</w:t>
-      </w:r>
-    </w:p>
-    <w:p>
-      <w:pPr>
-        <w:pStyle w:val="oancuaDanhsach"/>
-        <w:numPr>
-          <w:ilvl w:val="0"/>
-          <w:numId w:val="8"/>
-        </w:numPr>
-        <w:spacing w:after="160" w:line="259" w:lineRule="auto"/>
-        <w:ind w:left="1080"/>
+        <w:t>Coordinate</w:t>
+      </w:r>
+    </w:p>
+    <w:p>
+      <w:pPr>
+        <w:ind w:left="720"/>
         <w:rPr>
           <w:rFonts w:ascii="Times New Roman" w:hAnsi="Times New Roman" w:cs="Times New Roman"/>
           <w:sz w:val="24"/>
@@ -15286,43 +16936,13 @@
       </w:pPr>
       <w:r>
         <w:rPr>
-          <w:rFonts w:ascii="Times New Roman" w:hAnsi="Times New Roman" w:cs="Times New Roman"/>
-          <w:sz w:val="24"/>
-          <w:szCs w:val="24"/>
-        </w:rPr>
-        <w:t>Định hình mỗi máy chủ Neo4j để chạy phương thức HA, cho chúng ports duy nhất, và sắp xếp chúng theo nhận biết của cluster</w:t>
-      </w:r>
-    </w:p>
-    <w:p>
-      <w:pPr>
-        <w:pStyle w:val="oancuaDanhsach"/>
-        <w:ind w:left="1080"/>
-        <w:rPr>
-          <w:rFonts w:ascii="Times New Roman" w:hAnsi="Times New Roman" w:cs="Times New Roman"/>
-          <w:sz w:val="24"/>
-          <w:szCs w:val="24"/>
-        </w:rPr>
-      </w:pPr>
-    </w:p>
-    <w:p>
-      <w:pPr>
-        <w:pStyle w:val="oancuaDanhsach"/>
-        <w:ind w:left="1080"/>
-        <w:rPr>
-          <w:rFonts w:ascii="Times New Roman" w:hAnsi="Times New Roman" w:cs="Times New Roman"/>
-          <w:sz w:val="24"/>
-          <w:szCs w:val="24"/>
-        </w:rPr>
-      </w:pPr>
-      <w:r>
-        <w:rPr>
           <w:noProof/>
         </w:rPr>
         <w:drawing>
-          <wp:inline distT="0" distB="0" distL="0" distR="0" wp14:anchorId="3C900553" wp14:editId="7C291EBC">
-            <wp:extent cx="4610100" cy="3943350"/>
-            <wp:effectExtent l="0" t="0" r="0" b="0"/>
-            <wp:docPr id="135" name="Picture 5"/>
+          <wp:inline distT="0" distB="0" distL="0" distR="0" wp14:anchorId="79D98B79" wp14:editId="29C892C7">
+            <wp:extent cx="4314825" cy="638175"/>
+            <wp:effectExtent l="0" t="0" r="9525" b="9525"/>
+            <wp:docPr id="138" name="Picture 9"/>
             <wp:cNvGraphicFramePr>
               <a:graphicFrameLocks xmlns:a="http://schemas.openxmlformats.org/drawingml/2006/main" noChangeAspect="1"/>
             </wp:cNvGraphicFramePr>
@@ -15342,7 +16962,7 @@
                   <pic:spPr>
                     <a:xfrm>
                       <a:off x="0" y="0"/>
-                      <a:ext cx="4610100" cy="3943350"/>
+                      <a:ext cx="4314825" cy="638175"/>
                     </a:xfrm>
                     <a:prstGeom prst="rect">
                       <a:avLst/>
@@ -15357,13 +16977,22 @@
     </w:p>
     <w:p>
       <w:pPr>
-        <w:pStyle w:val="oancuaDanhsach"/>
-        <w:numPr>
-          <w:ilvl w:val="0"/>
-          <w:numId w:val="8"/>
-        </w:numPr>
-        <w:spacing w:after="160" w:line="259" w:lineRule="auto"/>
-        <w:ind w:left="1080"/>
+        <w:pStyle w:val="u4"/>
+        <w:ind w:firstLine="630"/>
+      </w:pPr>
+      <w:r>
+        <w:t xml:space="preserve">4.5 </w:t>
+      </w:r>
+      <w:r>
+        <w:t>Writing in Neo4j</w:t>
+      </w:r>
+      <w:r>
+        <w:t xml:space="preserve"> ( viết trong Neo4j)</w:t>
+      </w:r>
+    </w:p>
+    <w:p>
+      <w:pPr>
+        <w:ind w:left="720"/>
         <w:rPr>
           <w:rFonts w:ascii="Times New Roman" w:hAnsi="Times New Roman" w:cs="Times New Roman"/>
           <w:sz w:val="24"/>
@@ -15376,7 +17005,7 @@
           <w:sz w:val="24"/>
           <w:szCs w:val="24"/>
         </w:rPr>
-        <w:t>Khởi động tất cả 3 máy chủ Neo4j</w:t>
+        <w:t>Mở conf/neo4j-server.properties và thêm vào dòng dưới mỗi máy chủ:</w:t>
       </w:r>
     </w:p>
     <w:p>
@@ -15390,48 +17019,13 @@
       </w:pPr>
       <w:r>
         <w:rPr>
-          <w:rFonts w:ascii="Times New Roman" w:hAnsi="Times New Roman" w:cs="Times New Roman"/>
-          <w:sz w:val="24"/>
-          <w:szCs w:val="24"/>
-        </w:rPr>
-        <w:t xml:space="preserve">Zookepper tìm mỗi máy chủ bằng con đường ID duy nhất cho cluster. Số này chỉ là một giá trị trong file </w:t>
-      </w:r>
-      <w:r>
-        <w:rPr>
-          <w:rFonts w:ascii="Times New Roman" w:hAnsi="Times New Roman" w:cs="Times New Roman"/>
-          <w:i/>
-          <w:sz w:val="24"/>
-          <w:szCs w:val="24"/>
-        </w:rPr>
-        <w:t>data/coordinator/myid</w:t>
-      </w:r>
-      <w:r>
-        <w:rPr>
-          <w:rFonts w:ascii="Times New Roman" w:hAnsi="Times New Roman" w:cs="Times New Roman"/>
-          <w:sz w:val="24"/>
-          <w:szCs w:val="24"/>
-        </w:rPr>
-        <w:t>. Máy chủ 1 chúng ta sẽ giữ mặt định là 1, máy chủ 2 là 2 và đặt máy chủ 3 là 3.</w:t>
-      </w:r>
-    </w:p>
-    <w:p>
-      <w:pPr>
-        <w:ind w:left="720"/>
-        <w:rPr>
-          <w:rFonts w:ascii="Times New Roman" w:hAnsi="Times New Roman" w:cs="Times New Roman"/>
-          <w:sz w:val="24"/>
-          <w:szCs w:val="24"/>
-        </w:rPr>
-      </w:pPr>
-      <w:r>
-        <w:rPr>
           <w:noProof/>
         </w:rPr>
         <w:drawing>
-          <wp:inline distT="0" distB="0" distL="0" distR="0" wp14:anchorId="508D0D7A" wp14:editId="4E4AF2D6">
-            <wp:extent cx="4057650" cy="428625"/>
+          <wp:inline distT="0" distB="0" distL="0" distR="0" wp14:anchorId="0EB3A367" wp14:editId="1C90685B">
+            <wp:extent cx="2609850" cy="257175"/>
             <wp:effectExtent l="0" t="0" r="0" b="9525"/>
-            <wp:docPr id="136" name="Picture 6"/>
+            <wp:docPr id="139" name="Picture 10"/>
             <wp:cNvGraphicFramePr>
               <a:graphicFrameLocks xmlns:a="http://schemas.openxmlformats.org/drawingml/2006/main" noChangeAspect="1"/>
             </wp:cNvGraphicFramePr>
@@ -15451,7 +17045,7 @@
                   <pic:spPr>
                     <a:xfrm>
                       <a:off x="0" y="0"/>
-                      <a:ext cx="4057650" cy="428625"/>
+                      <a:ext cx="2609850" cy="257175"/>
                     </a:xfrm>
                     <a:prstGeom prst="rect">
                       <a:avLst/>
@@ -15479,73 +17073,14 @@
           <w:sz w:val="24"/>
           <w:szCs w:val="24"/>
         </w:rPr>
-        <w:t xml:space="preserve">Chúng ta phải chỉ ra một số thông báo cài đặt bên trong cho cluster. Mỗi máy chủ sẽ có một file tên </w:t>
-      </w:r>
-      <w:r>
+        <w:t>Thông thường port mặc định 7474 là ổn, nhưng khi chúng ta chạy 3 trường hợp Neo4j trên 1 hộp, chúng ta không thể khiến chúng lấn http/https. Chọn port 7471/7481 cho server.1, 7472/7482 cho server.2, 7473/7483 cho server.3</w:t>
+      </w:r>
+    </w:p>
+    <w:p>
+      <w:pPr>
+        <w:ind w:left="720"/>
         <w:rPr>
           <w:rFonts w:ascii="Times New Roman" w:hAnsi="Times New Roman" w:cs="Times New Roman"/>
-          <w:i/>
-          <w:sz w:val="24"/>
-          <w:szCs w:val="24"/>
-        </w:rPr>
-        <w:t>conf/coord.cfg</w:t>
-      </w:r>
-      <w:r>
-        <w:rPr>
-          <w:rFonts w:ascii="Times New Roman" w:hAnsi="Times New Roman" w:cs="Times New Roman"/>
-          <w:i/>
-          <w:sz w:val="24"/>
-          <w:szCs w:val="24"/>
-        </w:rPr>
-        <w:t xml:space="preserve">. </w:t>
-      </w:r>
-      <w:r>
-        <w:rPr>
-          <w:rFonts w:ascii="Times New Roman" w:hAnsi="Times New Roman" w:cs="Times New Roman"/>
-          <w:sz w:val="24"/>
-          <w:szCs w:val="24"/>
-        </w:rPr>
-        <w:t>Mặc định, thông báo máy chủ 1 có thể thay đổi máy chủ nhu localhost và 2 port đặt: port chọn theo quy định (2888) và port chọn điều khiển (3888)</w:t>
-      </w:r>
-    </w:p>
-    <w:p>
-      <w:pPr>
-        <w:pStyle w:val="u4"/>
-        <w:ind w:firstLine="630"/>
-      </w:pPr>
-      <w:r>
-        <w:t xml:space="preserve">4.4 </w:t>
-      </w:r>
-      <w:r>
-        <w:t>Building the cluster</w:t>
-      </w:r>
-      <w:r>
-        <w:t xml:space="preserve"> ( xây dựng cluster)</w:t>
-      </w:r>
-    </w:p>
-    <w:p>
-      <w:pPr>
-        <w:ind w:left="720"/>
-        <w:rPr>
-          <w:rFonts w:ascii="Times New Roman" w:hAnsi="Times New Roman" w:cs="Times New Roman"/>
-          <w:sz w:val="24"/>
-          <w:szCs w:val="24"/>
-        </w:rPr>
-      </w:pPr>
-      <w:r>
-        <w:rPr>
-          <w:rFonts w:ascii="Times New Roman" w:hAnsi="Times New Roman" w:cs="Times New Roman"/>
-          <w:sz w:val="24"/>
-          <w:szCs w:val="24"/>
-        </w:rPr>
-        <w:t>Zookeeper đại diện cần thiết là một nhóm các máy chủ trong cluster và port chúng trao đổi qua nhau. Port master thì được sử dụng khi cái master đi xuống – port đặc biệt được sử dụng cho nên máy chủ có thể chọn một master mới.. Giữ server.1 và thêm server.2 và server.3 để dùng  successive port.</w:t>
-      </w:r>
-    </w:p>
-    <w:p>
-      <w:pPr>
-        <w:ind w:left="720"/>
-        <w:rPr>
-          <w:rFonts w:ascii="Times New Roman" w:hAnsi="Times New Roman" w:cs="Times New Roman"/>
           <w:sz w:val="24"/>
           <w:szCs w:val="24"/>
         </w:rPr>
@@ -15555,10 +17090,10 @@
           <w:noProof/>
         </w:rPr>
         <w:drawing>
-          <wp:inline distT="0" distB="0" distL="0" distR="0" wp14:anchorId="2C52DCB3" wp14:editId="01E99A85">
-            <wp:extent cx="2476500" cy="581025"/>
+          <wp:inline distT="0" distB="0" distL="0" distR="0" wp14:anchorId="6B003EE7" wp14:editId="037A0794">
+            <wp:extent cx="3028950" cy="428625"/>
             <wp:effectExtent l="0" t="0" r="0" b="9525"/>
-            <wp:docPr id="137" name="Picture 7"/>
+            <wp:docPr id="140" name="Picture 11"/>
             <wp:cNvGraphicFramePr>
               <a:graphicFrameLocks xmlns:a="http://schemas.openxmlformats.org/drawingml/2006/main" noChangeAspect="1"/>
             </wp:cNvGraphicFramePr>
@@ -15578,7 +17113,7 @@
                   <pic:spPr>
                     <a:xfrm>
                       <a:off x="0" y="0"/>
-                      <a:ext cx="2476500" cy="581025"/>
+                      <a:ext cx="3028950" cy="428625"/>
                     </a:xfrm>
                     <a:prstGeom prst="rect">
                       <a:avLst/>
@@ -15606,8 +17141,7 @@
           <w:sz w:val="24"/>
           <w:szCs w:val="24"/>
         </w:rPr>
-        <w:lastRenderedPageBreak/>
-        <w:t>clientPort : 2181 cho server.1</w:t>
+        <w:t>Port Neo4j server sẽ trao đổi thông tin vói nhau</w:t>
       </w:r>
     </w:p>
     <w:p>
@@ -15625,7 +17159,7 @@
           <w:sz w:val="24"/>
           <w:szCs w:val="24"/>
         </w:rPr>
-        <w:t>clientPort: 2182 cho sewrver.2</w:t>
+        <w:t>Server 1 thêm vào dòng:</w:t>
       </w:r>
     </w:p>
     <w:p>
@@ -15639,49 +17173,13 @@
       </w:pPr>
       <w:r>
         <w:rPr>
-          <w:rFonts w:ascii="Times New Roman" w:hAnsi="Times New Roman" w:cs="Times New Roman"/>
-          <w:sz w:val="24"/>
-          <w:szCs w:val="24"/>
-        </w:rPr>
-        <w:t>clientPort: 2183 cho swerver.3</w:t>
-      </w:r>
-    </w:p>
-    <w:p>
-      <w:pPr>
-        <w:ind w:left="720"/>
-        <w:rPr>
-          <w:rFonts w:ascii="Times New Roman" w:hAnsi="Times New Roman" w:cs="Times New Roman"/>
-          <w:sz w:val="24"/>
-          <w:szCs w:val="24"/>
-        </w:rPr>
-      </w:pPr>
-      <w:r>
-        <w:rPr>
-          <w:rFonts w:ascii="Times New Roman" w:hAnsi="Times New Roman" w:cs="Times New Roman"/>
-          <w:sz w:val="24"/>
-          <w:szCs w:val="24"/>
-        </w:rPr>
-        <w:t>Coordinate</w:t>
-      </w:r>
-    </w:p>
-    <w:p>
-      <w:pPr>
-        <w:ind w:left="720"/>
-        <w:rPr>
-          <w:rFonts w:ascii="Times New Roman" w:hAnsi="Times New Roman" w:cs="Times New Roman"/>
-          <w:sz w:val="24"/>
-          <w:szCs w:val="24"/>
-        </w:rPr>
-      </w:pPr>
-      <w:r>
-        <w:rPr>
           <w:noProof/>
         </w:rPr>
         <w:drawing>
-          <wp:inline distT="0" distB="0" distL="0" distR="0" wp14:anchorId="79D98B79" wp14:editId="29C892C7">
-            <wp:extent cx="4314825" cy="638175"/>
-            <wp:effectExtent l="0" t="0" r="9525" b="9525"/>
-            <wp:docPr id="138" name="Picture 9"/>
+          <wp:inline distT="0" distB="0" distL="0" distR="0" wp14:anchorId="7B815C5A" wp14:editId="2CC0F39D">
+            <wp:extent cx="4714875" cy="762000"/>
+            <wp:effectExtent l="0" t="0" r="9525" b="0"/>
+            <wp:docPr id="141" name="Picture 12"/>
             <wp:cNvGraphicFramePr>
               <a:graphicFrameLocks xmlns:a="http://schemas.openxmlformats.org/drawingml/2006/main" noChangeAspect="1"/>
             </wp:cNvGraphicFramePr>
@@ -15701,7 +17199,7 @@
                   <pic:spPr>
                     <a:xfrm>
                       <a:off x="0" y="0"/>
-                      <a:ext cx="4314825" cy="638175"/>
+                      <a:ext cx="4714875" cy="762000"/>
                     </a:xfrm>
                     <a:prstGeom prst="rect">
                       <a:avLst/>
@@ -15716,21 +17214,6 @@
     </w:p>
     <w:p>
       <w:pPr>
-        <w:pStyle w:val="u4"/>
-        <w:ind w:firstLine="630"/>
-      </w:pPr>
-      <w:r>
-        <w:t xml:space="preserve">4.5 </w:t>
-      </w:r>
-      <w:r>
-        <w:t>Writing in Neo4j</w:t>
-      </w:r>
-      <w:r>
-        <w:t xml:space="preserve"> ( viết trong Neo4j)</w:t>
-      </w:r>
-    </w:p>
-    <w:p>
-      <w:pPr>
         <w:ind w:left="720"/>
         <w:rPr>
           <w:rFonts w:ascii="Times New Roman" w:hAnsi="Times New Roman" w:cs="Times New Roman"/>
@@ -15744,7 +17227,7 @@
           <w:sz w:val="24"/>
           <w:szCs w:val="24"/>
         </w:rPr>
-        <w:t>Mở conf/neo4j-server.properties và thêm vào dòng dưới mỗi máy chủ:</w:t>
+        <w:t xml:space="preserve"> Server 2:</w:t>
       </w:r>
     </w:p>
     <w:p>
@@ -15761,10 +17244,10 @@
           <w:noProof/>
         </w:rPr>
         <w:drawing>
-          <wp:inline distT="0" distB="0" distL="0" distR="0" wp14:anchorId="0EB3A367" wp14:editId="1C90685B">
-            <wp:extent cx="2609850" cy="257175"/>
+          <wp:inline distT="0" distB="0" distL="0" distR="0" wp14:anchorId="014E9EE3" wp14:editId="40321D91">
+            <wp:extent cx="4438650" cy="790575"/>
             <wp:effectExtent l="0" t="0" r="0" b="9525"/>
-            <wp:docPr id="139" name="Picture 10"/>
+            <wp:docPr id="142" name="Picture 13"/>
             <wp:cNvGraphicFramePr>
               <a:graphicFrameLocks xmlns:a="http://schemas.openxmlformats.org/drawingml/2006/main" noChangeAspect="1"/>
             </wp:cNvGraphicFramePr>
@@ -15784,7 +17267,7 @@
                   <pic:spPr>
                     <a:xfrm>
                       <a:off x="0" y="0"/>
-                      <a:ext cx="2609850" cy="257175"/>
+                      <a:ext cx="4438650" cy="790575"/>
                     </a:xfrm>
                     <a:prstGeom prst="rect">
                       <a:avLst/>
@@ -15812,7 +17295,7 @@
           <w:sz w:val="24"/>
           <w:szCs w:val="24"/>
         </w:rPr>
-        <w:t>Thông thường port mặc định 7474 là ổn, nhưng khi chúng ta chạy 3 trường hợp Neo4j trên 1 hộp, chúng ta không thể khiến chúng lấn http/https. Chọn port 7471/7481 cho server.1, 7472/7482 cho server.2, 7473/7483 cho server.3</w:t>
+        <w:t>Verifying cluster status (kiểm tra trang thái cluster)</w:t>
       </w:r>
     </w:p>
     <w:p>
@@ -15826,13 +17309,86 @@
       </w:pPr>
       <w:r>
         <w:rPr>
+          <w:rFonts w:ascii="Times New Roman" w:hAnsi="Times New Roman" w:cs="Times New Roman"/>
+          <w:sz w:val="24"/>
+          <w:szCs w:val="24"/>
+        </w:rPr>
+        <w:t>Có thể kiểm tra bằng cách mở gán Neo4j trường hợp web admin (server 1 port 7471). Chọn link Server Info ở trên và High Availability trên menu</w:t>
+      </w:r>
+    </w:p>
+    <w:p>
+      <w:pPr>
+        <w:ind w:left="720"/>
+        <w:rPr>
+          <w:rFonts w:ascii="Times New Roman" w:hAnsi="Times New Roman" w:cs="Times New Roman"/>
+          <w:sz w:val="24"/>
+          <w:szCs w:val="24"/>
+        </w:rPr>
+      </w:pPr>
+      <w:r>
+        <w:rPr>
+          <w:rFonts w:ascii="Times New Roman" w:hAnsi="Times New Roman" w:cs="Times New Roman"/>
+          <w:sz w:val="24"/>
+          <w:szCs w:val="24"/>
+        </w:rPr>
+        <w:lastRenderedPageBreak/>
+        <w:t>Thộc tính dưới High Availability liệt kê thông tin về cluster này. Nếu server là master server thì thuộc tính là true. Nếu không, có thể tiìm server chon master dưới InstanceInCluster.</w:t>
+      </w:r>
+    </w:p>
+    <w:p>
+      <w:pPr>
+        <w:ind w:left="720"/>
+        <w:rPr>
+          <w:rFonts w:ascii="Times New Roman" w:hAnsi="Times New Roman" w:cs="Times New Roman"/>
+          <w:sz w:val="24"/>
+          <w:szCs w:val="24"/>
+        </w:rPr>
+      </w:pPr>
+      <w:r>
+        <w:rPr>
+          <w:rFonts w:ascii="Times New Roman" w:hAnsi="Times New Roman" w:cs="Times New Roman"/>
+          <w:sz w:val="24"/>
+          <w:szCs w:val="24"/>
+        </w:rPr>
+        <w:t>Verifying Replication (sao chép kiểm tra)</w:t>
+      </w:r>
+    </w:p>
+    <w:p>
+      <w:pPr>
+        <w:ind w:left="720"/>
+        <w:rPr>
+          <w:rFonts w:ascii="Times New Roman" w:hAnsi="Times New Roman" w:cs="Times New Roman"/>
+          <w:sz w:val="24"/>
+          <w:szCs w:val="24"/>
+        </w:rPr>
+      </w:pPr>
+      <w:r>
+        <w:rPr>
+          <w:rFonts w:ascii="Times New Roman" w:hAnsi="Times New Roman" w:cs="Times New Roman"/>
+          <w:sz w:val="24"/>
+          <w:szCs w:val="24"/>
+        </w:rPr>
+        <w:t>Vói cluster đang chay, có thể kiểm tra server của ban đang sao chép đúng. Nếu tất cả đều đi đúng kế hoạch, 1 slave truyền đến node master và cuối cùng là đến các server slave khác. Nếu mở web console cho mỗi server, có thể sử dụng gắn liền Gremlin console ở web admin. Đối tương đồ thị Gremlin thay đổi để phủ HighlyAvailableGraphDatabase</w:t>
+      </w:r>
+    </w:p>
+    <w:p>
+      <w:pPr>
+        <w:ind w:left="720"/>
+        <w:rPr>
+          <w:rFonts w:ascii="Times New Roman" w:hAnsi="Times New Roman" w:cs="Times New Roman"/>
+          <w:sz w:val="24"/>
+          <w:szCs w:val="24"/>
+        </w:rPr>
+      </w:pPr>
+      <w:r>
+        <w:rPr>
           <w:noProof/>
         </w:rPr>
         <w:drawing>
-          <wp:inline distT="0" distB="0" distL="0" distR="0" wp14:anchorId="6B003EE7" wp14:editId="037A0794">
-            <wp:extent cx="3028950" cy="428625"/>
-            <wp:effectExtent l="0" t="0" r="0" b="9525"/>
-            <wp:docPr id="140" name="Picture 11"/>
+          <wp:inline distT="0" distB="0" distL="0" distR="0" wp14:anchorId="5DA518DE" wp14:editId="21B7F61C">
+            <wp:extent cx="5572125" cy="276225"/>
+            <wp:effectExtent l="0" t="0" r="9525" b="9525"/>
+            <wp:docPr id="143" name="Picture 14"/>
             <wp:cNvGraphicFramePr>
               <a:graphicFrameLocks xmlns:a="http://schemas.openxmlformats.org/drawingml/2006/main" noChangeAspect="1"/>
             </wp:cNvGraphicFramePr>
@@ -15852,7 +17408,7 @@
                   <pic:spPr>
                     <a:xfrm>
                       <a:off x="0" y="0"/>
-                      <a:ext cx="3028950" cy="428625"/>
+                      <a:ext cx="5572125" cy="276225"/>
                     </a:xfrm>
                     <a:prstGeom prst="rect">
                       <a:avLst/>
@@ -15880,7 +17436,7 @@
           <w:sz w:val="24"/>
           <w:szCs w:val="24"/>
         </w:rPr>
-        <w:t>Port Neo4j server sẽ trao đổi thông tin vói nhau</w:t>
+        <w:t>Kiểm tra server</w:t>
       </w:r>
     </w:p>
     <w:p>
@@ -15894,31 +17450,13 @@
       </w:pPr>
       <w:r>
         <w:rPr>
-          <w:rFonts w:ascii="Times New Roman" w:hAnsi="Times New Roman" w:cs="Times New Roman"/>
-          <w:sz w:val="24"/>
-          <w:szCs w:val="24"/>
-        </w:rPr>
-        <w:t>Server 1 thêm vào dòng:</w:t>
-      </w:r>
-    </w:p>
-    <w:p>
-      <w:pPr>
-        <w:ind w:left="720"/>
-        <w:rPr>
-          <w:rFonts w:ascii="Times New Roman" w:hAnsi="Times New Roman" w:cs="Times New Roman"/>
-          <w:sz w:val="24"/>
-          <w:szCs w:val="24"/>
-        </w:rPr>
-      </w:pPr>
-      <w:r>
-        <w:rPr>
           <w:noProof/>
         </w:rPr>
         <w:drawing>
-          <wp:inline distT="0" distB="0" distL="0" distR="0" wp14:anchorId="7B815C5A" wp14:editId="2CC0F39D">
-            <wp:extent cx="4714875" cy="762000"/>
-            <wp:effectExtent l="0" t="0" r="9525" b="0"/>
-            <wp:docPr id="141" name="Picture 12"/>
+          <wp:inline distT="0" distB="0" distL="0" distR="0" wp14:anchorId="29695482" wp14:editId="48DBCBE1">
+            <wp:extent cx="2505075" cy="561975"/>
+            <wp:effectExtent l="0" t="0" r="9525" b="9525"/>
+            <wp:docPr id="144" name="Picture 15"/>
             <wp:cNvGraphicFramePr>
               <a:graphicFrameLocks xmlns:a="http://schemas.openxmlformats.org/drawingml/2006/main" noChangeAspect="1"/>
             </wp:cNvGraphicFramePr>
@@ -15938,7 +17476,7 @@
                   <pic:spPr>
                     <a:xfrm>
                       <a:off x="0" y="0"/>
-                      <a:ext cx="4714875" cy="762000"/>
+                      <a:ext cx="2505075" cy="561975"/>
                     </a:xfrm>
                     <a:prstGeom prst="rect">
                       <a:avLst/>
@@ -15966,7 +17504,7 @@
           <w:sz w:val="24"/>
           <w:szCs w:val="24"/>
         </w:rPr>
-        <w:t xml:space="preserve"> Server 2:</w:t>
+        <w:t>Chọn server master console và đầu ra giá trị nghịch lý cao nhất</w:t>
       </w:r>
     </w:p>
     <w:p>
@@ -15983,10 +17521,10 @@
           <w:noProof/>
         </w:rPr>
         <w:drawing>
-          <wp:inline distT="0" distB="0" distL="0" distR="0" wp14:anchorId="014E9EE3" wp14:editId="40321D91">
-            <wp:extent cx="4438650" cy="790575"/>
-            <wp:effectExtent l="0" t="0" r="0" b="9525"/>
-            <wp:docPr id="142" name="Picture 13"/>
+          <wp:inline distT="0" distB="0" distL="0" distR="0" wp14:anchorId="3329499C" wp14:editId="51F9BB77">
+            <wp:extent cx="1933575" cy="447675"/>
+            <wp:effectExtent l="0" t="0" r="9525" b="9525"/>
+            <wp:docPr id="145" name="Picture 16"/>
             <wp:cNvGraphicFramePr>
               <a:graphicFrameLocks xmlns:a="http://schemas.openxmlformats.org/drawingml/2006/main" noChangeAspect="1"/>
             </wp:cNvGraphicFramePr>
@@ -16006,7 +17544,7 @@
                   <pic:spPr>
                     <a:xfrm>
                       <a:off x="0" y="0"/>
-                      <a:ext cx="4438650" cy="790575"/>
+                      <a:ext cx="1933575" cy="447675"/>
                     </a:xfrm>
                     <a:prstGeom prst="rect">
                       <a:avLst/>
@@ -16034,7 +17572,7 @@
           <w:sz w:val="24"/>
           <w:szCs w:val="24"/>
         </w:rPr>
-        <w:t>Verifying cluster status (kiểm tra trang thái cluster)</w:t>
+        <w:t>Nếu chọn server slave và thêm  nghich lý Russell</w:t>
       </w:r>
     </w:p>
     <w:p>
@@ -16048,86 +17586,13 @@
       </w:pPr>
       <w:r>
         <w:rPr>
-          <w:rFonts w:ascii="Times New Roman" w:hAnsi="Times New Roman" w:cs="Times New Roman"/>
-          <w:sz w:val="24"/>
-          <w:szCs w:val="24"/>
-        </w:rPr>
-        <w:t>Có thể kiểm tra bằng cách mở gán Neo4j trường hợp web admin (server 1 port 7471). Chọn link Server Info ở trên và High Availability trên menu</w:t>
-      </w:r>
-    </w:p>
-    <w:p>
-      <w:pPr>
-        <w:ind w:left="720"/>
-        <w:rPr>
-          <w:rFonts w:ascii="Times New Roman" w:hAnsi="Times New Roman" w:cs="Times New Roman"/>
-          <w:sz w:val="24"/>
-          <w:szCs w:val="24"/>
-        </w:rPr>
-      </w:pPr>
-      <w:r>
-        <w:rPr>
-          <w:rFonts w:ascii="Times New Roman" w:hAnsi="Times New Roman" w:cs="Times New Roman"/>
-          <w:sz w:val="24"/>
-          <w:szCs w:val="24"/>
-        </w:rPr>
-        <w:lastRenderedPageBreak/>
-        <w:t>Thộc tính dưới High Availability liệt kê thông tin về cluster này. Nếu server là master server thì thuộc tính là true. Nếu không, có thể tiìm server chon master dưới InstanceInCluster.</w:t>
-      </w:r>
-    </w:p>
-    <w:p>
-      <w:pPr>
-        <w:ind w:left="720"/>
-        <w:rPr>
-          <w:rFonts w:ascii="Times New Roman" w:hAnsi="Times New Roman" w:cs="Times New Roman"/>
-          <w:sz w:val="24"/>
-          <w:szCs w:val="24"/>
-        </w:rPr>
-      </w:pPr>
-      <w:r>
-        <w:rPr>
-          <w:rFonts w:ascii="Times New Roman" w:hAnsi="Times New Roman" w:cs="Times New Roman"/>
-          <w:sz w:val="24"/>
-          <w:szCs w:val="24"/>
-        </w:rPr>
-        <w:t>Verifying Replication (sao chép kiểm tra)</w:t>
-      </w:r>
-    </w:p>
-    <w:p>
-      <w:pPr>
-        <w:ind w:left="720"/>
-        <w:rPr>
-          <w:rFonts w:ascii="Times New Roman" w:hAnsi="Times New Roman" w:cs="Times New Roman"/>
-          <w:sz w:val="24"/>
-          <w:szCs w:val="24"/>
-        </w:rPr>
-      </w:pPr>
-      <w:r>
-        <w:rPr>
-          <w:rFonts w:ascii="Times New Roman" w:hAnsi="Times New Roman" w:cs="Times New Roman"/>
-          <w:sz w:val="24"/>
-          <w:szCs w:val="24"/>
-        </w:rPr>
-        <w:t>Vói cluster đang chay, có thể kiểm tra server của ban đang sao chép đúng. Nếu tất cả đều đi đúng kế hoạch, 1 slave truyền đến node master và cuối cùng là đến các server slave khác. Nếu mở web console cho mỗi server, có thể sử dụng gắn liền Gremlin console ở web admin. Đối tương đồ thị Gremlin thay đổi để phủ HighlyAvailableGraphDatabase</w:t>
-      </w:r>
-    </w:p>
-    <w:p>
-      <w:pPr>
-        <w:ind w:left="720"/>
-        <w:rPr>
-          <w:rFonts w:ascii="Times New Roman" w:hAnsi="Times New Roman" w:cs="Times New Roman"/>
-          <w:sz w:val="24"/>
-          <w:szCs w:val="24"/>
-        </w:rPr>
-      </w:pPr>
-      <w:r>
-        <w:rPr>
           <w:noProof/>
         </w:rPr>
         <w:drawing>
-          <wp:inline distT="0" distB="0" distL="0" distR="0" wp14:anchorId="5DA518DE" wp14:editId="21B7F61C">
-            <wp:extent cx="5572125" cy="276225"/>
+          <wp:inline distT="0" distB="0" distL="0" distR="0" wp14:anchorId="74999D3E" wp14:editId="44324BA2">
+            <wp:extent cx="3476625" cy="695325"/>
             <wp:effectExtent l="0" t="0" r="9525" b="9525"/>
-            <wp:docPr id="143" name="Picture 14"/>
+            <wp:docPr id="146" name="Picture 17"/>
             <wp:cNvGraphicFramePr>
               <a:graphicFrameLocks xmlns:a="http://schemas.openxmlformats.org/drawingml/2006/main" noChangeAspect="1"/>
             </wp:cNvGraphicFramePr>
@@ -16147,7 +17612,7 @@
                   <pic:spPr>
                     <a:xfrm>
                       <a:off x="0" y="0"/>
-                      <a:ext cx="5572125" cy="276225"/>
+                      <a:ext cx="3476625" cy="695325"/>
                     </a:xfrm>
                     <a:prstGeom prst="rect">
                       <a:avLst/>
@@ -16162,6 +17627,21 @@
     </w:p>
     <w:p>
       <w:pPr>
+        <w:pStyle w:val="u4"/>
+        <w:ind w:left="630"/>
+      </w:pPr>
+      <w:r>
+        <w:t xml:space="preserve">4.6 </w:t>
+      </w:r>
+      <w:r>
+        <w:t>Master election</w:t>
+      </w:r>
+      <w:r>
+        <w:t xml:space="preserve"> ( chọn master)</w:t>
+      </w:r>
+    </w:p>
+    <w:p>
+      <w:pPr>
         <w:ind w:left="720"/>
         <w:rPr>
           <w:rFonts w:ascii="Times New Roman" w:hAnsi="Times New Roman" w:cs="Times New Roman"/>
@@ -16175,7 +17655,7 @@
           <w:sz w:val="24"/>
           <w:szCs w:val="24"/>
         </w:rPr>
-        <w:t>Kiểm tra server</w:t>
+        <w:t>Nếu tắt server master và nạp lại server cũ, thì sẽ thấy server khác dã được chọn làm master mới. khởi động lại server thêm nó về lại cluster, nhưng bây giờ master cũ vẫn sẽ là một slave</w:t>
       </w:r>
     </w:p>
     <w:p>
@@ -16189,13 +17669,98 @@
       </w:pPr>
       <w:r>
         <w:rPr>
+          <w:rFonts w:ascii="Times New Roman" w:hAnsi="Times New Roman" w:cs="Times New Roman"/>
+          <w:sz w:val="24"/>
+          <w:szCs w:val="24"/>
+        </w:rPr>
+        <w:t xml:space="preserve">Tính có sẵn cao cho phép đọc năng hệ thống để phân chia sao chép đồ thị qua các server phức tạp và chia sẻ gánh nặng. </w:t>
+      </w:r>
+    </w:p>
+    <w:p>
+      <w:pPr>
+        <w:pStyle w:val="u4"/>
+        <w:ind w:left="630"/>
+      </w:pPr>
+      <w:r>
+        <w:t xml:space="preserve">4.7 </w:t>
+      </w:r>
+      <w:r>
+        <w:t>Backups (hỗ trợ)</w:t>
+      </w:r>
+    </w:p>
+    <w:p>
+      <w:pPr>
+        <w:ind w:left="720"/>
+        <w:rPr>
+          <w:rFonts w:ascii="Times New Roman" w:hAnsi="Times New Roman" w:cs="Times New Roman"/>
+          <w:sz w:val="24"/>
+          <w:szCs w:val="24"/>
+        </w:rPr>
+      </w:pPr>
+      <w:r>
+        <w:rPr>
+          <w:rFonts w:ascii="Times New Roman" w:hAnsi="Times New Roman" w:cs="Times New Roman"/>
+          <w:sz w:val="24"/>
+          <w:szCs w:val="24"/>
+        </w:rPr>
+        <w:t>Tập đoàn Neo4j đưa ra một công cụ hỗ trợ đơn giản là neo4j-backup</w:t>
+      </w:r>
+    </w:p>
+    <w:p>
+      <w:pPr>
+        <w:ind w:left="720"/>
+        <w:rPr>
+          <w:rFonts w:ascii="Times New Roman" w:hAnsi="Times New Roman" w:cs="Times New Roman"/>
+          <w:sz w:val="24"/>
+          <w:szCs w:val="24"/>
+        </w:rPr>
+      </w:pPr>
+      <w:r>
+        <w:rPr>
+          <w:rFonts w:ascii="Times New Roman" w:hAnsi="Times New Roman" w:cs="Times New Roman"/>
+          <w:sz w:val="24"/>
+          <w:szCs w:val="24"/>
+        </w:rPr>
+        <w:t>Phương pháp mạnh mẽ nhất khi chạy server HA có câu lệnh hỗ trợ đầy đủ để sao chép cơ sơ dữ liệu từ cluster đến file đóng dấu ở ổ mount. Mỗi server trong cluster sẽ đảm bảo bạn lấy đuộc dữ liệu có sẵn gần nhất</w:t>
+      </w:r>
+    </w:p>
+    <w:p>
+      <w:pPr>
+        <w:ind w:left="720"/>
+        <w:rPr>
+          <w:rFonts w:ascii="Times New Roman" w:hAnsi="Times New Roman" w:cs="Times New Roman"/>
+          <w:sz w:val="24"/>
+          <w:szCs w:val="24"/>
+        </w:rPr>
+      </w:pPr>
+      <w:r>
+        <w:rPr>
+          <w:rFonts w:ascii="Times New Roman" w:hAnsi="Times New Roman" w:cs="Times New Roman"/>
+          <w:sz w:val="24"/>
+          <w:szCs w:val="24"/>
+        </w:rPr>
+        <w:lastRenderedPageBreak/>
+        <w:t>Phải khởi động tất cả hỗ trợ. Đây là hỗ trợ cluster HA cho 1 danh bạ</w:t>
+      </w:r>
+    </w:p>
+    <w:p>
+      <w:pPr>
+        <w:ind w:left="720"/>
+        <w:rPr>
+          <w:rFonts w:ascii="Times New Roman" w:hAnsi="Times New Roman" w:cs="Times New Roman"/>
+          <w:sz w:val="24"/>
+          <w:szCs w:val="24"/>
+        </w:rPr>
+      </w:pPr>
+      <w:r>
+        <w:rPr>
           <w:noProof/>
         </w:rPr>
         <w:drawing>
-          <wp:inline distT="0" distB="0" distL="0" distR="0" wp14:anchorId="29695482" wp14:editId="48DBCBE1">
-            <wp:extent cx="2505075" cy="561975"/>
-            <wp:effectExtent l="0" t="0" r="9525" b="9525"/>
-            <wp:docPr id="144" name="Picture 15"/>
+          <wp:inline distT="0" distB="0" distL="0" distR="0" wp14:anchorId="588C6648" wp14:editId="1D3CCF98">
+            <wp:extent cx="5591175" cy="476250"/>
+            <wp:effectExtent l="0" t="0" r="9525" b="0"/>
+            <wp:docPr id="147" name="Picture 18"/>
             <wp:cNvGraphicFramePr>
               <a:graphicFrameLocks xmlns:a="http://schemas.openxmlformats.org/drawingml/2006/main" noChangeAspect="1"/>
             </wp:cNvGraphicFramePr>
@@ -16215,7 +17780,7 @@
                   <pic:spPr>
                     <a:xfrm>
                       <a:off x="0" y="0"/>
-                      <a:ext cx="2505075" cy="561975"/>
+                      <a:ext cx="5591175" cy="476250"/>
                     </a:xfrm>
                     <a:prstGeom prst="rect">
                       <a:avLst/>
@@ -16243,7 +17808,7 @@
           <w:sz w:val="24"/>
           <w:szCs w:val="24"/>
         </w:rPr>
-        <w:t>Chọn server master console và đầu ra giá trị nghịch lý cao nhất</w:t>
+        <w:t>Nếu không chạy trên phương thức HA, chỉ đổi phương thức trong URI thành single</w:t>
       </w:r>
     </w:p>
     <w:p>
@@ -16260,10 +17825,10 @@
           <w:noProof/>
         </w:rPr>
         <w:drawing>
-          <wp:inline distT="0" distB="0" distL="0" distR="0" wp14:anchorId="3329499C" wp14:editId="51F9BB77">
-            <wp:extent cx="1933575" cy="447675"/>
-            <wp:effectExtent l="0" t="0" r="9525" b="9525"/>
-            <wp:docPr id="145" name="Picture 16"/>
+          <wp:inline distT="0" distB="0" distL="0" distR="0" wp14:anchorId="40F4C23A" wp14:editId="08CBF3E8">
+            <wp:extent cx="4876800" cy="438150"/>
+            <wp:effectExtent l="0" t="0" r="0" b="0"/>
+            <wp:docPr id="148" name="Picture 19"/>
             <wp:cNvGraphicFramePr>
               <a:graphicFrameLocks xmlns:a="http://schemas.openxmlformats.org/drawingml/2006/main" noChangeAspect="1"/>
             </wp:cNvGraphicFramePr>
@@ -16283,310 +17848,6 @@
                   <pic:spPr>
                     <a:xfrm>
                       <a:off x="0" y="0"/>
-                      <a:ext cx="1933575" cy="447675"/>
-                    </a:xfrm>
-                    <a:prstGeom prst="rect">
-                      <a:avLst/>
-                    </a:prstGeom>
-                  </pic:spPr>
-                </pic:pic>
-              </a:graphicData>
-            </a:graphic>
-          </wp:inline>
-        </w:drawing>
-      </w:r>
-    </w:p>
-    <w:p>
-      <w:pPr>
-        <w:ind w:left="720"/>
-        <w:rPr>
-          <w:rFonts w:ascii="Times New Roman" w:hAnsi="Times New Roman" w:cs="Times New Roman"/>
-          <w:sz w:val="24"/>
-          <w:szCs w:val="24"/>
-        </w:rPr>
-      </w:pPr>
-      <w:r>
-        <w:rPr>
-          <w:rFonts w:ascii="Times New Roman" w:hAnsi="Times New Roman" w:cs="Times New Roman"/>
-          <w:sz w:val="24"/>
-          <w:szCs w:val="24"/>
-        </w:rPr>
-        <w:t>Nếu chọn server slave và thêm  nghich lý Russell</w:t>
-      </w:r>
-    </w:p>
-    <w:p>
-      <w:pPr>
-        <w:ind w:left="720"/>
-        <w:rPr>
-          <w:rFonts w:ascii="Times New Roman" w:hAnsi="Times New Roman" w:cs="Times New Roman"/>
-          <w:sz w:val="24"/>
-          <w:szCs w:val="24"/>
-        </w:rPr>
-      </w:pPr>
-      <w:r>
-        <w:rPr>
-          <w:noProof/>
-        </w:rPr>
-        <w:drawing>
-          <wp:inline distT="0" distB="0" distL="0" distR="0" wp14:anchorId="74999D3E" wp14:editId="44324BA2">
-            <wp:extent cx="3476625" cy="695325"/>
-            <wp:effectExtent l="0" t="0" r="9525" b="9525"/>
-            <wp:docPr id="146" name="Picture 17"/>
-            <wp:cNvGraphicFramePr>
-              <a:graphicFrameLocks xmlns:a="http://schemas.openxmlformats.org/drawingml/2006/main" noChangeAspect="1"/>
-            </wp:cNvGraphicFramePr>
-            <a:graphic xmlns:a="http://schemas.openxmlformats.org/drawingml/2006/main">
-              <a:graphicData uri="http://schemas.openxmlformats.org/drawingml/2006/picture">
-                <pic:pic xmlns:pic="http://schemas.openxmlformats.org/drawingml/2006/picture">
-                  <pic:nvPicPr>
-                    <pic:cNvPr id="1" name=""/>
-                    <pic:cNvPicPr/>
-                  </pic:nvPicPr>
-                  <pic:blipFill>
-                    <a:blip r:embed="rId91"/>
-                    <a:stretch>
-                      <a:fillRect/>
-                    </a:stretch>
-                  </pic:blipFill>
-                  <pic:spPr>
-                    <a:xfrm>
-                      <a:off x="0" y="0"/>
-                      <a:ext cx="3476625" cy="695325"/>
-                    </a:xfrm>
-                    <a:prstGeom prst="rect">
-                      <a:avLst/>
-                    </a:prstGeom>
-                  </pic:spPr>
-                </pic:pic>
-              </a:graphicData>
-            </a:graphic>
-          </wp:inline>
-        </w:drawing>
-      </w:r>
-    </w:p>
-    <w:p>
-      <w:pPr>
-        <w:pStyle w:val="u4"/>
-        <w:ind w:left="630"/>
-      </w:pPr>
-      <w:r>
-        <w:t xml:space="preserve">4.6 </w:t>
-      </w:r>
-      <w:r>
-        <w:t>Master election</w:t>
-      </w:r>
-      <w:r>
-        <w:t xml:space="preserve"> ( chọn master)</w:t>
-      </w:r>
-    </w:p>
-    <w:p>
-      <w:pPr>
-        <w:ind w:left="720"/>
-        <w:rPr>
-          <w:rFonts w:ascii="Times New Roman" w:hAnsi="Times New Roman" w:cs="Times New Roman"/>
-          <w:sz w:val="24"/>
-          <w:szCs w:val="24"/>
-        </w:rPr>
-      </w:pPr>
-      <w:r>
-        <w:rPr>
-          <w:rFonts w:ascii="Times New Roman" w:hAnsi="Times New Roman" w:cs="Times New Roman"/>
-          <w:sz w:val="24"/>
-          <w:szCs w:val="24"/>
-        </w:rPr>
-        <w:t>Nếu tắt server master và nạp lại server cũ, thì sẽ thấy server khác dã được chọn làm master mới. khởi động lại server thêm nó về lại cluster, nhưng bây giờ master cũ vẫn sẽ là một slave</w:t>
-      </w:r>
-    </w:p>
-    <w:p>
-      <w:pPr>
-        <w:ind w:left="720"/>
-        <w:rPr>
-          <w:rFonts w:ascii="Times New Roman" w:hAnsi="Times New Roman" w:cs="Times New Roman"/>
-          <w:sz w:val="24"/>
-          <w:szCs w:val="24"/>
-        </w:rPr>
-      </w:pPr>
-      <w:r>
-        <w:rPr>
-          <w:rFonts w:ascii="Times New Roman" w:hAnsi="Times New Roman" w:cs="Times New Roman"/>
-          <w:sz w:val="24"/>
-          <w:szCs w:val="24"/>
-        </w:rPr>
-        <w:t xml:space="preserve">Tính có sẵn cao cho phép đọc năng hệ thống để phân chia sao chép đồ thị qua các server phức tạp và chia sẻ gánh nặng. </w:t>
-      </w:r>
-    </w:p>
-    <w:p>
-      <w:pPr>
-        <w:pStyle w:val="u4"/>
-        <w:ind w:left="630"/>
-      </w:pPr>
-      <w:r>
-        <w:t xml:space="preserve">4.7 </w:t>
-      </w:r>
-      <w:r>
-        <w:t>Backups (hỗ trợ)</w:t>
-      </w:r>
-    </w:p>
-    <w:p>
-      <w:pPr>
-        <w:ind w:left="720"/>
-        <w:rPr>
-          <w:rFonts w:ascii="Times New Roman" w:hAnsi="Times New Roman" w:cs="Times New Roman"/>
-          <w:sz w:val="24"/>
-          <w:szCs w:val="24"/>
-        </w:rPr>
-      </w:pPr>
-      <w:r>
-        <w:rPr>
-          <w:rFonts w:ascii="Times New Roman" w:hAnsi="Times New Roman" w:cs="Times New Roman"/>
-          <w:sz w:val="24"/>
-          <w:szCs w:val="24"/>
-        </w:rPr>
-        <w:t>Tập đoàn Neo4j đưa ra một công cụ hỗ trợ đơn giản là neo4j-backup</w:t>
-      </w:r>
-    </w:p>
-    <w:p>
-      <w:pPr>
-        <w:ind w:left="720"/>
-        <w:rPr>
-          <w:rFonts w:ascii="Times New Roman" w:hAnsi="Times New Roman" w:cs="Times New Roman"/>
-          <w:sz w:val="24"/>
-          <w:szCs w:val="24"/>
-        </w:rPr>
-      </w:pPr>
-      <w:r>
-        <w:rPr>
-          <w:rFonts w:ascii="Times New Roman" w:hAnsi="Times New Roman" w:cs="Times New Roman"/>
-          <w:sz w:val="24"/>
-          <w:szCs w:val="24"/>
-        </w:rPr>
-        <w:t>Phương pháp mạnh mẽ nhất khi chạy server HA có câu lệnh hỗ trợ đầy đủ để sao chép cơ sơ dữ liệu từ cluster đến file đóng dấu ở ổ mount. Mỗi server trong cluster sẽ đảm bảo bạn lấy đuộc dữ liệu có sẵn gần nhất</w:t>
-      </w:r>
-    </w:p>
-    <w:p>
-      <w:pPr>
-        <w:ind w:left="720"/>
-        <w:rPr>
-          <w:rFonts w:ascii="Times New Roman" w:hAnsi="Times New Roman" w:cs="Times New Roman"/>
-          <w:sz w:val="24"/>
-          <w:szCs w:val="24"/>
-        </w:rPr>
-      </w:pPr>
-      <w:r>
-        <w:rPr>
-          <w:rFonts w:ascii="Times New Roman" w:hAnsi="Times New Roman" w:cs="Times New Roman"/>
-          <w:sz w:val="24"/>
-          <w:szCs w:val="24"/>
-        </w:rPr>
-        <w:lastRenderedPageBreak/>
-        <w:t>Phải khởi động tất cả hỗ trợ. Đây là hỗ trợ cluster HA cho 1 danh bạ</w:t>
-      </w:r>
-    </w:p>
-    <w:p>
-      <w:pPr>
-        <w:ind w:left="720"/>
-        <w:rPr>
-          <w:rFonts w:ascii="Times New Roman" w:hAnsi="Times New Roman" w:cs="Times New Roman"/>
-          <w:sz w:val="24"/>
-          <w:szCs w:val="24"/>
-        </w:rPr>
-      </w:pPr>
-      <w:r>
-        <w:rPr>
-          <w:noProof/>
-        </w:rPr>
-        <w:drawing>
-          <wp:inline distT="0" distB="0" distL="0" distR="0" wp14:anchorId="588C6648" wp14:editId="1D3CCF98">
-            <wp:extent cx="5591175" cy="476250"/>
-            <wp:effectExtent l="0" t="0" r="9525" b="0"/>
-            <wp:docPr id="147" name="Picture 18"/>
-            <wp:cNvGraphicFramePr>
-              <a:graphicFrameLocks xmlns:a="http://schemas.openxmlformats.org/drawingml/2006/main" noChangeAspect="1"/>
-            </wp:cNvGraphicFramePr>
-            <a:graphic xmlns:a="http://schemas.openxmlformats.org/drawingml/2006/main">
-              <a:graphicData uri="http://schemas.openxmlformats.org/drawingml/2006/picture">
-                <pic:pic xmlns:pic="http://schemas.openxmlformats.org/drawingml/2006/picture">
-                  <pic:nvPicPr>
-                    <pic:cNvPr id="1" name=""/>
-                    <pic:cNvPicPr/>
-                  </pic:nvPicPr>
-                  <pic:blipFill>
-                    <a:blip r:embed="rId92"/>
-                    <a:stretch>
-                      <a:fillRect/>
-                    </a:stretch>
-                  </pic:blipFill>
-                  <pic:spPr>
-                    <a:xfrm>
-                      <a:off x="0" y="0"/>
-                      <a:ext cx="5591175" cy="476250"/>
-                    </a:xfrm>
-                    <a:prstGeom prst="rect">
-                      <a:avLst/>
-                    </a:prstGeom>
-                  </pic:spPr>
-                </pic:pic>
-              </a:graphicData>
-            </a:graphic>
-          </wp:inline>
-        </w:drawing>
-      </w:r>
-    </w:p>
-    <w:p>
-      <w:pPr>
-        <w:ind w:left="720"/>
-        <w:rPr>
-          <w:rFonts w:ascii="Times New Roman" w:hAnsi="Times New Roman" w:cs="Times New Roman"/>
-          <w:sz w:val="24"/>
-          <w:szCs w:val="24"/>
-        </w:rPr>
-      </w:pPr>
-      <w:r>
-        <w:rPr>
-          <w:rFonts w:ascii="Times New Roman" w:hAnsi="Times New Roman" w:cs="Times New Roman"/>
-          <w:sz w:val="24"/>
-          <w:szCs w:val="24"/>
-        </w:rPr>
-        <w:t>Nếu không chạy trên phương thức HA, chỉ đổi phương thức trong URI thành single</w:t>
-      </w:r>
-    </w:p>
-    <w:p>
-      <w:pPr>
-        <w:ind w:left="720"/>
-        <w:rPr>
-          <w:rFonts w:ascii="Times New Roman" w:hAnsi="Times New Roman" w:cs="Times New Roman"/>
-          <w:sz w:val="24"/>
-          <w:szCs w:val="24"/>
-        </w:rPr>
-      </w:pPr>
-      <w:r>
-        <w:rPr>
-          <w:noProof/>
-        </w:rPr>
-        <w:drawing>
-          <wp:inline distT="0" distB="0" distL="0" distR="0" wp14:anchorId="40F4C23A" wp14:editId="08CBF3E8">
-            <wp:extent cx="4876800" cy="438150"/>
-            <wp:effectExtent l="0" t="0" r="0" b="0"/>
-            <wp:docPr id="148" name="Picture 19"/>
-            <wp:cNvGraphicFramePr>
-              <a:graphicFrameLocks xmlns:a="http://schemas.openxmlformats.org/drawingml/2006/main" noChangeAspect="1"/>
-            </wp:cNvGraphicFramePr>
-            <a:graphic xmlns:a="http://schemas.openxmlformats.org/drawingml/2006/main">
-              <a:graphicData uri="http://schemas.openxmlformats.org/drawingml/2006/picture">
-                <pic:pic xmlns:pic="http://schemas.openxmlformats.org/drawingml/2006/picture">
-                  <pic:nvPicPr>
-                    <pic:cNvPr id="1" name=""/>
-                    <pic:cNvPicPr/>
-                  </pic:nvPicPr>
-                  <pic:blipFill>
-                    <a:blip r:embed="rId93"/>
-                    <a:stretch>
-                      <a:fillRect/>
-                    </a:stretch>
-                  </pic:blipFill>
-                  <pic:spPr>
-                    <a:xfrm>
-                      <a:off x="0" y="0"/>
                       <a:ext cx="4876800" cy="438150"/>
                     </a:xfrm>
                     <a:prstGeom prst="rect">
@@ -16610,14 +17871,14 @@
         <w:pStyle w:val="u3"/>
         <w:ind w:left="-90" w:firstLine="450"/>
       </w:pPr>
-      <w:bookmarkStart w:id="28" w:name="_Toc435456947"/>
+      <w:bookmarkStart w:id="51" w:name="_Toc435456947"/>
       <w:r>
         <w:t xml:space="preserve">5. </w:t>
       </w:r>
       <w:r>
         <w:t xml:space="preserve">  </w:t>
       </w:r>
-      <w:bookmarkStart w:id="29" w:name="_Toc434911467"/>
+      <w:bookmarkStart w:id="52" w:name="_Toc434911467"/>
       <w:r>
         <w:t>Tổng kết</w:t>
       </w:r>
@@ -16636,8 +17897,8 @@
       <w:r>
         <w:t>)</w:t>
       </w:r>
-      <w:bookmarkEnd w:id="28"/>
-      <w:bookmarkEnd w:id="29"/>
+      <w:bookmarkEnd w:id="51"/>
+      <w:bookmarkEnd w:id="52"/>
     </w:p>
     <w:p>
       <w:pPr>
@@ -17077,7 +18338,7 @@
           <w:szCs w:val="26"/>
         </w:rPr>
       </w:pPr>
-      <w:bookmarkStart w:id="30" w:name="_Toc435456948"/>
+      <w:bookmarkStart w:id="53" w:name="_Toc435456948"/>
       <w:r>
         <w:rPr>
           <w:rFonts w:asciiTheme="majorHAnsi" w:hAnsiTheme="majorHAnsi"/>
@@ -17087,7 +18348,7 @@
         </w:rPr>
         <w:t>Tài liệu tham khảo</w:t>
       </w:r>
-      <w:bookmarkEnd w:id="30"/>
+      <w:bookmarkEnd w:id="53"/>
     </w:p>
     <w:p>
       <w:pPr>
@@ -17117,7 +18378,7 @@
       <w:r>
         <w:t xml:space="preserve"> </w:t>
       </w:r>
-      <w:hyperlink r:id="rId94" w:history="1">
+      <w:hyperlink r:id="rId91" w:history="1">
         <w:r>
           <w:rPr>
             <w:rStyle w:val="Siuktni"/>
@@ -17138,7 +18399,7 @@
         </w:numPr>
         <w:ind w:left="720"/>
       </w:pPr>
-      <w:hyperlink r:id="rId95" w:history="1">
+      <w:hyperlink r:id="rId92" w:history="1">
         <w:r>
           <w:rPr>
             <w:rStyle w:val="Siuktni"/>
@@ -17159,7 +18420,7 @@
         </w:numPr>
         <w:ind w:left="720"/>
       </w:pPr>
-      <w:hyperlink r:id="rId96" w:history="1">
+      <w:hyperlink r:id="rId93" w:history="1">
         <w:r>
           <w:rPr>
             <w:rStyle w:val="Siuktni"/>
@@ -17181,9 +18442,9 @@
     </w:p>
     <w:p/>
     <w:sectPr>
-      <w:headerReference w:type="default" r:id="rId97"/>
-      <w:footerReference w:type="default" r:id="rId98"/>
-      <w:headerReference w:type="first" r:id="rId99"/>
+      <w:headerReference w:type="default" r:id="rId94"/>
+      <w:footerReference w:type="default" r:id="rId95"/>
+      <w:headerReference w:type="first" r:id="rId96"/>
       <w:pgSz w:w="12240" w:h="15840"/>
       <w:pgMar w:top="1440" w:right="1440" w:bottom="1440" w:left="1440" w:header="720" w:footer="720" w:gutter="0"/>
       <w:pgNumType w:start="0"/>
@@ -17263,7 +18524,7 @@
             <w:bCs/>
             <w:noProof/>
           </w:rPr>
-          <w:t>28</w:t>
+          <w:t>34</w:t>
         </w:r>
         <w:r>
           <w:rPr>
@@ -18173,6 +19434,119 @@
     </w:lvl>
   </w:abstractNum>
   <w:abstractNum w:abstractNumId="6" w15:restartNumberingAfterBreak="0">
+    <w:nsid w:val="1EDE57B5"/>
+    <w:multiLevelType w:val="hybridMultilevel"/>
+    <w:tmpl w:val="272ADBEA"/>
+    <w:lvl w:ilvl="0" w:tplc="0409000B">
+      <w:start w:val="1"/>
+      <w:numFmt w:val="bullet"/>
+      <w:lvlText w:val=""/>
+      <w:lvlJc w:val="left"/>
+      <w:pPr>
+        <w:ind w:left="1080" w:hanging="360"/>
+      </w:pPr>
+      <w:rPr>
+        <w:rFonts w:ascii="Wingdings" w:hAnsi="Wingdings" w:hint="default"/>
+      </w:rPr>
+    </w:lvl>
+    <w:lvl w:ilvl="1" w:tplc="04090003" w:tentative="1">
+      <w:start w:val="1"/>
+      <w:numFmt w:val="bullet"/>
+      <w:lvlText w:val="o"/>
+      <w:lvlJc w:val="left"/>
+      <w:pPr>
+        <w:ind w:left="1800" w:hanging="360"/>
+      </w:pPr>
+      <w:rPr>
+        <w:rFonts w:ascii="Courier New" w:hAnsi="Courier New" w:cs="Courier New" w:hint="default"/>
+      </w:rPr>
+    </w:lvl>
+    <w:lvl w:ilvl="2" w:tplc="04090005" w:tentative="1">
+      <w:start w:val="1"/>
+      <w:numFmt w:val="bullet"/>
+      <w:lvlText w:val=""/>
+      <w:lvlJc w:val="left"/>
+      <w:pPr>
+        <w:ind w:left="2520" w:hanging="360"/>
+      </w:pPr>
+      <w:rPr>
+        <w:rFonts w:ascii="Wingdings" w:hAnsi="Wingdings" w:hint="default"/>
+      </w:rPr>
+    </w:lvl>
+    <w:lvl w:ilvl="3" w:tplc="04090001" w:tentative="1">
+      <w:start w:val="1"/>
+      <w:numFmt w:val="bullet"/>
+      <w:lvlText w:val=""/>
+      <w:lvlJc w:val="left"/>
+      <w:pPr>
+        <w:ind w:left="3240" w:hanging="360"/>
+      </w:pPr>
+      <w:rPr>
+        <w:rFonts w:ascii="Symbol" w:hAnsi="Symbol" w:hint="default"/>
+      </w:rPr>
+    </w:lvl>
+    <w:lvl w:ilvl="4" w:tplc="04090003" w:tentative="1">
+      <w:start w:val="1"/>
+      <w:numFmt w:val="bullet"/>
+      <w:lvlText w:val="o"/>
+      <w:lvlJc w:val="left"/>
+      <w:pPr>
+        <w:ind w:left="3960" w:hanging="360"/>
+      </w:pPr>
+      <w:rPr>
+        <w:rFonts w:ascii="Courier New" w:hAnsi="Courier New" w:cs="Courier New" w:hint="default"/>
+      </w:rPr>
+    </w:lvl>
+    <w:lvl w:ilvl="5" w:tplc="04090005" w:tentative="1">
+      <w:start w:val="1"/>
+      <w:numFmt w:val="bullet"/>
+      <w:lvlText w:val=""/>
+      <w:lvlJc w:val="left"/>
+      <w:pPr>
+        <w:ind w:left="4680" w:hanging="360"/>
+      </w:pPr>
+      <w:rPr>
+        <w:rFonts w:ascii="Wingdings" w:hAnsi="Wingdings" w:hint="default"/>
+      </w:rPr>
+    </w:lvl>
+    <w:lvl w:ilvl="6" w:tplc="04090001" w:tentative="1">
+      <w:start w:val="1"/>
+      <w:numFmt w:val="bullet"/>
+      <w:lvlText w:val=""/>
+      <w:lvlJc w:val="left"/>
+      <w:pPr>
+        <w:ind w:left="5400" w:hanging="360"/>
+      </w:pPr>
+      <w:rPr>
+        <w:rFonts w:ascii="Symbol" w:hAnsi="Symbol" w:hint="default"/>
+      </w:rPr>
+    </w:lvl>
+    <w:lvl w:ilvl="7" w:tplc="04090003" w:tentative="1">
+      <w:start w:val="1"/>
+      <w:numFmt w:val="bullet"/>
+      <w:lvlText w:val="o"/>
+      <w:lvlJc w:val="left"/>
+      <w:pPr>
+        <w:ind w:left="6120" w:hanging="360"/>
+      </w:pPr>
+      <w:rPr>
+        <w:rFonts w:ascii="Courier New" w:hAnsi="Courier New" w:cs="Courier New" w:hint="default"/>
+      </w:rPr>
+    </w:lvl>
+    <w:lvl w:ilvl="8" w:tplc="04090005" w:tentative="1">
+      <w:start w:val="1"/>
+      <w:numFmt w:val="bullet"/>
+      <w:lvlText w:val=""/>
+      <w:lvlJc w:val="left"/>
+      <w:pPr>
+        <w:ind w:left="6840" w:hanging="360"/>
+      </w:pPr>
+      <w:rPr>
+        <w:rFonts w:ascii="Wingdings" w:hAnsi="Wingdings" w:hint="default"/>
+      </w:rPr>
+    </w:lvl>
+  </w:abstractNum>
+  <w:abstractNum w:abstractNumId="7" w15:restartNumberingAfterBreak="0">
     <w:nsid w:val="2DBE06A2"/>
     <w:multiLevelType w:val="hybridMultilevel"/>
     <w:tmpl w:val="47283C42"/>
@@ -18285,7 +19659,7 @@
       </w:rPr>
     </w:lvl>
   </w:abstractNum>
-  <w:abstractNum w:abstractNumId="7" w15:restartNumberingAfterBreak="0">
+  <w:abstractNum w:abstractNumId="8" w15:restartNumberingAfterBreak="0">
     <w:nsid w:val="30E3343C"/>
     <w:multiLevelType w:val="hybridMultilevel"/>
     <w:tmpl w:val="1F3E0D8A"/>
@@ -18301,7 +19675,7 @@
         <w:rFonts w:ascii="Wingdings" w:hAnsi="Wingdings" w:hint="default"/>
       </w:rPr>
     </w:lvl>
-    <w:lvl w:ilvl="1" w:tplc="04090003" w:tentative="1">
+    <w:lvl w:ilvl="1" w:tplc="04090003">
       <w:start w:val="1"/>
       <w:numFmt w:val="bullet"/>
       <w:lvlText w:val="o"/>
@@ -18398,7 +19772,7 @@
       </w:rPr>
     </w:lvl>
   </w:abstractNum>
-  <w:abstractNum w:abstractNumId="8" w15:restartNumberingAfterBreak="0">
+  <w:abstractNum w:abstractNumId="9" w15:restartNumberingAfterBreak="0">
     <w:nsid w:val="3DAE7158"/>
     <w:multiLevelType w:val="multilevel"/>
     <w:tmpl w:val="DE981238"/>
@@ -18527,7 +19901,7 @@
       </w:rPr>
     </w:lvl>
   </w:abstractNum>
-  <w:abstractNum w:abstractNumId="9" w15:restartNumberingAfterBreak="0">
+  <w:abstractNum w:abstractNumId="10" w15:restartNumberingAfterBreak="0">
     <w:nsid w:val="448E3B72"/>
     <w:multiLevelType w:val="multilevel"/>
     <w:tmpl w:val="9A507220"/>
@@ -18649,7 +20023,7 @@
       </w:rPr>
     </w:lvl>
   </w:abstractNum>
-  <w:abstractNum w:abstractNumId="10" w15:restartNumberingAfterBreak="0">
+  <w:abstractNum w:abstractNumId="11" w15:restartNumberingAfterBreak="0">
     <w:nsid w:val="451A3488"/>
     <w:multiLevelType w:val="multilevel"/>
     <w:tmpl w:val="EEDC27EA"/>
@@ -18770,7 +20144,7 @@
       </w:rPr>
     </w:lvl>
   </w:abstractNum>
-  <w:abstractNum w:abstractNumId="11" w15:restartNumberingAfterBreak="0">
+  <w:abstractNum w:abstractNumId="12" w15:restartNumberingAfterBreak="0">
     <w:nsid w:val="4E100406"/>
     <w:multiLevelType w:val="hybridMultilevel"/>
     <w:tmpl w:val="62CC855E"/>
@@ -18882,7 +20256,7 @@
       </w:rPr>
     </w:lvl>
   </w:abstractNum>
-  <w:abstractNum w:abstractNumId="12" w15:restartNumberingAfterBreak="0">
+  <w:abstractNum w:abstractNumId="13" w15:restartNumberingAfterBreak="0">
     <w:nsid w:val="56BD5D1E"/>
     <w:multiLevelType w:val="hybridMultilevel"/>
     <w:tmpl w:val="EF80CA54"/>
@@ -18971,7 +20345,7 @@
       </w:pPr>
     </w:lvl>
   </w:abstractNum>
-  <w:abstractNum w:abstractNumId="13" w15:restartNumberingAfterBreak="0">
+  <w:abstractNum w:abstractNumId="14" w15:restartNumberingAfterBreak="0">
     <w:nsid w:val="570B0A4C"/>
     <w:multiLevelType w:val="hybridMultilevel"/>
     <w:tmpl w:val="C130CE14"/>
@@ -19083,7 +20457,7 @@
       </w:rPr>
     </w:lvl>
   </w:abstractNum>
-  <w:abstractNum w:abstractNumId="14" w15:restartNumberingAfterBreak="0">
+  <w:abstractNum w:abstractNumId="15" w15:restartNumberingAfterBreak="0">
     <w:nsid w:val="5E6A58F5"/>
     <w:multiLevelType w:val="multilevel"/>
     <w:tmpl w:val="145A4348"/>
@@ -19196,7 +20570,7 @@
       </w:rPr>
     </w:lvl>
   </w:abstractNum>
-  <w:abstractNum w:abstractNumId="15" w15:restartNumberingAfterBreak="0">
+  <w:abstractNum w:abstractNumId="16" w15:restartNumberingAfterBreak="0">
     <w:nsid w:val="5F713F66"/>
     <w:multiLevelType w:val="hybridMultilevel"/>
     <w:tmpl w:val="D196F83A"/>
@@ -19308,7 +20682,7 @@
       </w:rPr>
     </w:lvl>
   </w:abstractNum>
-  <w:abstractNum w:abstractNumId="16" w15:restartNumberingAfterBreak="0">
+  <w:abstractNum w:abstractNumId="17" w15:restartNumberingAfterBreak="0">
     <w:nsid w:val="62023D33"/>
     <w:multiLevelType w:val="multilevel"/>
     <w:tmpl w:val="05E2EB18"/>
@@ -19429,10 +20803,10 @@
       </w:rPr>
     </w:lvl>
   </w:abstractNum>
-  <w:abstractNum w:abstractNumId="17" w15:restartNumberingAfterBreak="0">
+  <w:abstractNum w:abstractNumId="18" w15:restartNumberingAfterBreak="0">
     <w:nsid w:val="673F3541"/>
     <w:multiLevelType w:val="hybridMultilevel"/>
-    <w:tmpl w:val="E47C1C06"/>
+    <w:tmpl w:val="B63A6850"/>
     <w:lvl w:ilvl="0" w:tplc="04090001">
       <w:start w:val="1"/>
       <w:numFmt w:val="bullet"/>
@@ -19542,7 +20916,7 @@
       </w:rPr>
     </w:lvl>
   </w:abstractNum>
-  <w:abstractNum w:abstractNumId="18" w15:restartNumberingAfterBreak="0">
+  <w:abstractNum w:abstractNumId="19" w15:restartNumberingAfterBreak="0">
     <w:nsid w:val="6B671F1E"/>
     <w:multiLevelType w:val="hybridMultilevel"/>
     <w:tmpl w:val="D1424B9A"/>
@@ -19654,7 +21028,7 @@
       </w:rPr>
     </w:lvl>
   </w:abstractNum>
-  <w:abstractNum w:abstractNumId="19" w15:restartNumberingAfterBreak="0">
+  <w:abstractNum w:abstractNumId="20" w15:restartNumberingAfterBreak="0">
     <w:nsid w:val="78C730F9"/>
     <w:multiLevelType w:val="hybridMultilevel"/>
     <w:tmpl w:val="C1D81A80"/>
@@ -19766,7 +21140,7 @@
       </w:rPr>
     </w:lvl>
   </w:abstractNum>
-  <w:abstractNum w:abstractNumId="20" w15:restartNumberingAfterBreak="0">
+  <w:abstractNum w:abstractNumId="21" w15:restartNumberingAfterBreak="0">
     <w:nsid w:val="7BA078DA"/>
     <w:multiLevelType w:val="hybridMultilevel"/>
     <w:tmpl w:val="3998EC02"/>
@@ -19878,7 +21252,7 @@
       </w:rPr>
     </w:lvl>
   </w:abstractNum>
-  <w:abstractNum w:abstractNumId="21" w15:restartNumberingAfterBreak="0">
+  <w:abstractNum w:abstractNumId="22" w15:restartNumberingAfterBreak="0">
     <w:nsid w:val="7F0533E0"/>
     <w:multiLevelType w:val="hybridMultilevel"/>
     <w:tmpl w:val="BBF655E0"/>
@@ -19992,13 +21366,13 @@
     </w:lvl>
   </w:abstractNum>
   <w:num w:numId="1">
-    <w:abstractNumId w:val="8"/>
+    <w:abstractNumId w:val="9"/>
   </w:num>
   <w:num w:numId="2">
-    <w:abstractNumId w:val="16"/>
+    <w:abstractNumId w:val="17"/>
   </w:num>
   <w:num w:numId="3">
-    <w:abstractNumId w:val="21"/>
+    <w:abstractNumId w:val="22"/>
   </w:num>
   <w:num w:numId="4">
     <w:abstractNumId w:val="5"/>
@@ -20007,55 +21381,58 @@
     <w:abstractNumId w:val="2"/>
   </w:num>
   <w:num w:numId="6">
-    <w:abstractNumId w:val="10"/>
+    <w:abstractNumId w:val="11"/>
   </w:num>
   <w:num w:numId="7">
     <w:abstractNumId w:val="3"/>
   </w:num>
   <w:num w:numId="8">
+    <w:abstractNumId w:val="13"/>
+  </w:num>
+  <w:num w:numId="9">
     <w:abstractNumId w:val="12"/>
   </w:num>
-  <w:num w:numId="9">
-    <w:abstractNumId w:val="11"/>
-  </w:num>
   <w:num w:numId="10">
-    <w:abstractNumId w:val="18"/>
+    <w:abstractNumId w:val="19"/>
   </w:num>
   <w:num w:numId="11">
-    <w:abstractNumId w:val="20"/>
+    <w:abstractNumId w:val="21"/>
   </w:num>
   <w:num w:numId="12">
-    <w:abstractNumId w:val="15"/>
+    <w:abstractNumId w:val="16"/>
   </w:num>
   <w:num w:numId="13">
     <w:abstractNumId w:val="0"/>
   </w:num>
   <w:num w:numId="14">
-    <w:abstractNumId w:val="13"/>
+    <w:abstractNumId w:val="14"/>
   </w:num>
   <w:num w:numId="15">
-    <w:abstractNumId w:val="19"/>
+    <w:abstractNumId w:val="20"/>
   </w:num>
   <w:num w:numId="16">
-    <w:abstractNumId w:val="9"/>
+    <w:abstractNumId w:val="10"/>
   </w:num>
   <w:num w:numId="17">
-    <w:abstractNumId w:val="6"/>
+    <w:abstractNumId w:val="7"/>
   </w:num>
   <w:num w:numId="18">
     <w:abstractNumId w:val="1"/>
   </w:num>
   <w:num w:numId="19">
-    <w:abstractNumId w:val="14"/>
+    <w:abstractNumId w:val="15"/>
   </w:num>
   <w:num w:numId="20">
-    <w:abstractNumId w:val="17"/>
+    <w:abstractNumId w:val="18"/>
   </w:num>
   <w:num w:numId="21">
-    <w:abstractNumId w:val="7"/>
+    <w:abstractNumId w:val="8"/>
   </w:num>
   <w:num w:numId="22">
     <w:abstractNumId w:val="4"/>
+  </w:num>
+  <w:num w:numId="23">
+    <w:abstractNumId w:val="6"/>
   </w:num>
   <w:numIdMacAtCleanup w:val="16"/>
 </w:numbering>
@@ -21090,6 +22467,18 @@
       <w:szCs w:val="18"/>
     </w:rPr>
   </w:style>
+  <w:style w:type="paragraph" w:styleId="Banghinhminhhoa">
+    <w:name w:val="table of figures"/>
+    <w:basedOn w:val="Binhthng"/>
+    <w:next w:val="Binhthng"/>
+    <w:uiPriority w:val="99"/>
+    <w:semiHidden/>
+    <w:unhideWhenUsed/>
+    <w:rsid w:val="003E2AB0"/>
+    <w:pPr>
+      <w:spacing w:after="0"/>
+    </w:pPr>
+  </w:style>
 </w:styles>
 </file>
 
@@ -21400,7 +22789,7 @@
 </file>
 
 <file path=customXml/itemProps2.xml><?xml version="1.0" encoding="utf-8"?>
-<ds:datastoreItem xmlns:ds="http://schemas.openxmlformats.org/officeDocument/2006/customXml" ds:itemID="{809F379E-4C94-420F-A292-500E551F861E}">
+<ds:datastoreItem xmlns:ds="http://schemas.openxmlformats.org/officeDocument/2006/customXml" ds:itemID="{24BF4382-2B24-489F-85BB-278165665EB9}">
   <ds:schemaRefs>
     <ds:schemaRef ds:uri="http://schemas.openxmlformats.org/officeDocument/2006/bibliography"/>
   </ds:schemaRefs>

--- a/Document/Seminar/N04_Bao cao tim hieu chu de LT.docx
+++ b/Document/Seminar/N04_Bao cao tim hieu chu de LT.docx
@@ -103,6 +103,7 @@
                                   <w:dataBinding w:prefixMappings="xmlns:ns0='http://purl.org/dc/elements/1.1/' xmlns:ns1='http://schemas.openxmlformats.org/package/2006/metadata/core-properties' " w:xpath="/ns1:coreProperties[1]/ns0:creator[1]" w:storeItemID="{6C3C8BC8-F283-45AE-878A-BAB7291924A1}"/>
                                   <w:text/>
                                 </w:sdtPr>
+                                <w:sdtEndPr/>
                                 <w:sdtContent>
                                   <w:p>
                                     <w:pPr>
@@ -148,6 +149,7 @@
                                     <w:dataBinding w:prefixMappings="xmlns:ns0='http://schemas.microsoft.com/office/2006/coverPageProps' " w:xpath="/ns0:CoverPageProperties[1]/ns0:CompanyEmail[1]" w:storeItemID="{55AF091B-3C7A-41E3-B477-F2FDAA23CFDA}"/>
                                     <w:text/>
                                   </w:sdtPr>
+                                  <w:sdtEndPr/>
                                   <w:sdtContent>
                                     <w:r>
                                       <w:rPr>
@@ -377,6 +379,7 @@
                                     <w:dataBinding w:prefixMappings="xmlns:ns0='http://schemas.microsoft.com/office/2006/coverPageProps' " w:xpath="/ns0:CoverPageProperties[1]/ns0:Abstract[1]" w:storeItemID="{55AF091B-3C7A-41E3-B477-F2FDAA23CFDA}"/>
                                     <w:text w:multiLine="1"/>
                                   </w:sdtPr>
+                                  <w:sdtEndPr/>
                                   <w:sdtContent>
                                     <w:r>
                                       <w:rPr>
@@ -614,6 +617,7 @@
                                   <w:dataBinding w:prefixMappings="xmlns:ns0='http://purl.org/dc/elements/1.1/' xmlns:ns1='http://schemas.openxmlformats.org/package/2006/metadata/core-properties' " w:xpath="/ns1:coreProperties[1]/ns0:subject[1]" w:storeItemID="{6C3C8BC8-F283-45AE-878A-BAB7291924A1}"/>
                                   <w:text/>
                                 </w:sdtPr>
+                                <w:sdtEndPr/>
                                 <w:sdtContent>
                                   <w:p>
                                     <w:pPr>
@@ -3270,13 +3274,14 @@
           <w:lang w:val="vi-VN"/>
         </w:rPr>
       </w:pPr>
-      <w:bookmarkStart w:id="6" w:name="_Toc434911458"/>
-      <w:bookmarkStart w:id="7" w:name="_Toc437198716"/>
-      <w:r>
-        <w:t>Graph store</w:t>
-      </w:r>
+      <w:r>
+        <w:t>Cơ sở dữ liệu dạng đồ thị (Graph stores</w:t>
+      </w:r>
+      <w:bookmarkStart w:id="6" w:name="_GoBack"/>
       <w:bookmarkEnd w:id="6"/>
-      <w:bookmarkEnd w:id="7"/>
+      <w:r>
+        <w:t>)</w:t>
+      </w:r>
     </w:p>
     <w:p>
       <w:pPr>
@@ -3287,13 +3292,13 @@
         </w:numPr>
         <w:ind w:left="360"/>
       </w:pPr>
-      <w:bookmarkStart w:id="8" w:name="_Toc434911459"/>
-      <w:bookmarkStart w:id="9" w:name="_Toc437198717"/>
+      <w:bookmarkStart w:id="7" w:name="_Toc434911459"/>
+      <w:bookmarkStart w:id="8" w:name="_Toc437198717"/>
       <w:r>
         <w:t>Tổng quan</w:t>
       </w:r>
+      <w:bookmarkEnd w:id="7"/>
       <w:bookmarkEnd w:id="8"/>
-      <w:bookmarkEnd w:id="9"/>
     </w:p>
     <w:p>
       <w:pPr>
@@ -3311,7 +3316,7 @@
           <w:kern w:val="2"/>
         </w:rPr>
       </w:pPr>
-      <w:bookmarkStart w:id="10" w:name="_Toc437198718"/>
+      <w:bookmarkStart w:id="9" w:name="_Toc437198718"/>
       <w:r>
         <w:rPr>
           <w:rFonts w:eastAsia="Times New Roman" w:cs="Arial"/>
@@ -3320,7 +3325,7 @@
         </w:rPr>
         <w:t>Khái niệm</w:t>
       </w:r>
-      <w:bookmarkEnd w:id="10"/>
+      <w:bookmarkEnd w:id="9"/>
       <w:r>
         <w:rPr>
           <w:rFonts w:eastAsia="Times New Roman" w:cs="Arial"/>
@@ -3397,27 +3402,7 @@
           <w:sz w:val="24"/>
           <w:szCs w:val="24"/>
         </w:rPr>
-        <w:t xml:space="preserve"> trong thế giới thực là các danh từ. Ví dụ tên của người, các tổ chức, các trang </w:t>
-      </w:r>
-      <w:proofErr w:type="gramStart"/>
-      <w:r>
-        <w:rPr>
-          <w:rFonts w:eastAsia="Times New Roman" w:cs="Arial"/>
-          <w:kern w:val="2"/>
-          <w:sz w:val="24"/>
-          <w:szCs w:val="24"/>
-        </w:rPr>
-        <w:t>web, …</w:t>
-      </w:r>
-      <w:proofErr w:type="gramEnd"/>
-      <w:r>
-        <w:rPr>
-          <w:rFonts w:eastAsia="Times New Roman" w:cs="Arial"/>
-          <w:kern w:val="2"/>
-          <w:sz w:val="24"/>
-          <w:szCs w:val="24"/>
-        </w:rPr>
-        <w:t xml:space="preserve"> hoặc thậm chí là các tế bào sinh học trong cơ thể.</w:t>
+        <w:t xml:space="preserve"> trong thế giới thực là các danh từ. Ví dụ tên của người, các tổ chức, các trang web, … hoặc thậm chí là các tế bào sinh học trong cơ thể.</w:t>
       </w:r>
     </w:p>
     <w:p>
@@ -3532,19 +3517,8 @@
           <w:sz w:val="24"/>
           <w:szCs w:val="24"/>
         </w:rPr>
-        <w:t xml:space="preserve"> các định danh của các nút và các cạnh, giúp làm tăng tính ngữ nghĩa cho các cạnh, các </w:t>
-      </w:r>
-      <w:proofErr w:type="gramStart"/>
-      <w:r>
-        <w:rPr>
-          <w:rFonts w:eastAsia="Times New Roman" w:cs="Arial"/>
-          <w:kern w:val="2"/>
-          <w:sz w:val="24"/>
-          <w:szCs w:val="24"/>
-        </w:rPr>
-        <w:t>nút .</w:t>
-      </w:r>
-      <w:proofErr w:type="gramEnd"/>
+        <w:t xml:space="preserve"> các định danh của các nút và các cạnh, giúp làm tăng tính ngữ nghĩa cho các cạnh, các nút .</w:t>
+      </w:r>
     </w:p>
     <w:p>
       <w:pPr>
@@ -3641,24 +3615,14 @@
       <w:r>
         <w:t xml:space="preserve">Hình  </w:t>
       </w:r>
-      <w:r>
-        <w:fldChar w:fldCharType="begin"/>
-      </w:r>
-      <w:r>
-        <w:instrText xml:space="preserve"> SEQ Hình_ \* ARABIC </w:instrText>
-      </w:r>
-      <w:r>
-        <w:fldChar w:fldCharType="separate"/>
-      </w:r>
-      <w:r>
-        <w:rPr>
-          <w:noProof/>
-        </w:rPr>
-        <w:t>1</w:t>
-      </w:r>
-      <w:r>
-        <w:fldChar w:fldCharType="end"/>
-      </w:r>
+      <w:fldSimple w:instr=" SEQ Hình_ \* ARABIC ">
+        <w:r>
+          <w:rPr>
+            <w:noProof/>
+          </w:rPr>
+          <w:t>1</w:t>
+        </w:r>
+      </w:fldSimple>
       <w:r>
         <w:t xml:space="preserve"> </w:t>
       </w:r>
@@ -3696,7 +3660,7 @@
           <w:kern w:val="2"/>
         </w:rPr>
       </w:pPr>
-      <w:bookmarkStart w:id="11" w:name="_Toc437198719"/>
+      <w:bookmarkStart w:id="10" w:name="_Toc437198719"/>
       <w:r>
         <w:rPr>
           <w:rFonts w:eastAsia="Times New Roman" w:cs="Arial"/>
@@ -3715,7 +3679,7 @@
         </w:rPr>
         <w:t>điểm</w:t>
       </w:r>
-      <w:bookmarkEnd w:id="11"/>
+      <w:bookmarkEnd w:id="10"/>
     </w:p>
     <w:p>
       <w:pPr>
@@ -3828,19 +3792,8 @@
           <w:sz w:val="24"/>
           <w:szCs w:val="24"/>
         </w:rPr>
-        <w:t>Có 1 hạn chế của cơ sở dữ liệu dạng đồ thị này là nó khó phân tán cơ sở dữ liệu dạng đồ thị thành nhiều mảnh. Có rất nhiều nghiên cứu trong lĩnh vực này nhưng chưa có bất kì giải pháp nào tin cậy được đưa ra</w:t>
-      </w:r>
-      <w:proofErr w:type="gramStart"/>
-      <w:r>
-        <w:rPr>
-          <w:rFonts w:eastAsia="Times New Roman" w:cs="Arial"/>
-          <w:kern w:val="2"/>
-          <w:sz w:val="24"/>
-          <w:szCs w:val="24"/>
-        </w:rPr>
-        <w:t>..</w:t>
-      </w:r>
-      <w:proofErr w:type="gramEnd"/>
+        <w:t>Có 1 hạn chế của cơ sở dữ liệu dạng đồ thị này là nó khó phân tán cơ sở dữ liệu dạng đồ thị thành nhiều mảnh. Có rất nhiều nghiên cứu trong lĩnh vực này nhưng chưa có bất kì giải pháp nào tin cậy được đưa ra..</w:t>
+      </w:r>
     </w:p>
     <w:p>
       <w:pPr>
@@ -3911,8 +3864,8 @@
           <w:numId w:val="16"/>
         </w:numPr>
       </w:pPr>
-      <w:bookmarkStart w:id="12" w:name="_Toc434911460"/>
-      <w:bookmarkStart w:id="13" w:name="_Toc437198720"/>
+      <w:bookmarkStart w:id="11" w:name="_Toc434911460"/>
+      <w:bookmarkStart w:id="12" w:name="_Toc437198720"/>
       <w:r>
         <w:lastRenderedPageBreak/>
         <w:t xml:space="preserve">Liên kết dữ liệu ngoài với chuẩn </w:t>
@@ -3923,13 +3876,13 @@
       <w:r>
         <w:t>(</w:t>
       </w:r>
-      <w:bookmarkStart w:id="14" w:name="OLE_LINK7"/>
-      <w:bookmarkStart w:id="15" w:name="OLE_LINK8"/>
+      <w:bookmarkStart w:id="13" w:name="OLE_LINK7"/>
+      <w:bookmarkStart w:id="14" w:name="OLE_LINK8"/>
       <w:r>
         <w:t>Resource Description Format</w:t>
       </w:r>
+      <w:bookmarkEnd w:id="13"/>
       <w:bookmarkEnd w:id="14"/>
-      <w:bookmarkEnd w:id="15"/>
       <w:r>
         <w:t>-</w:t>
       </w:r>
@@ -3942,8 +3895,8 @@
       <w:r>
         <w:t>)</w:t>
       </w:r>
+      <w:bookmarkEnd w:id="11"/>
       <w:bookmarkEnd w:id="12"/>
-      <w:bookmarkEnd w:id="13"/>
     </w:p>
     <w:p>
       <w:pPr>
@@ -3998,29 +3951,17 @@
         <w:pStyle w:val="Caption"/>
         <w:jc w:val="center"/>
       </w:pPr>
-      <w:proofErr w:type="gramStart"/>
       <w:r>
         <w:t xml:space="preserve">Hình  </w:t>
       </w:r>
-      <w:proofErr w:type="gramEnd"/>
-      <w:r>
-        <w:fldChar w:fldCharType="begin"/>
-      </w:r>
-      <w:r>
-        <w:instrText xml:space="preserve"> SEQ Hình_ \* ARABIC </w:instrText>
-      </w:r>
-      <w:r>
-        <w:fldChar w:fldCharType="separate"/>
-      </w:r>
-      <w:r>
-        <w:rPr>
-          <w:noProof/>
-        </w:rPr>
-        <w:t>2</w:t>
-      </w:r>
-      <w:r>
-        <w:fldChar w:fldCharType="end"/>
-      </w:r>
+      <w:fldSimple w:instr=" SEQ Hình_ \* ARABIC ">
+        <w:r>
+          <w:rPr>
+            <w:noProof/>
+          </w:rPr>
+          <w:t>2</w:t>
+        </w:r>
+      </w:fldSimple>
       <w:r>
         <w:t xml:space="preserve"> </w:t>
       </w:r>
@@ -4228,7 +4169,7 @@
           <w:numId w:val="16"/>
         </w:numPr>
       </w:pPr>
-      <w:bookmarkStart w:id="16" w:name="_Toc437198721"/>
+      <w:bookmarkStart w:id="15" w:name="_Toc437198721"/>
       <w:r>
         <w:rPr>
           <w:rFonts w:ascii="Arial" w:eastAsia="Times New Roman" w:hAnsi="Arial" w:cs="Arial"/>
@@ -4236,7 +4177,7 @@
         </w:rPr>
         <w:t>Tình huống sử dụng cơ sở dữ liệu dạng đồ thị (Use case for graph stores)</w:t>
       </w:r>
-      <w:bookmarkEnd w:id="16"/>
+      <w:bookmarkEnd w:id="15"/>
     </w:p>
     <w:p>
       <w:pPr>
@@ -4646,25 +4587,7 @@
           <w:sz w:val="24"/>
           <w:szCs w:val="24"/>
         </w:rPr>
-        <w:t xml:space="preserve"> thường sử dụng 1 số thuật ngữ. Các thuật ngữ này thường xuất phát từ các hệ thống logic và ngôn ngữ sử dụng. Những thuật ngữ này được sử dụng để xác định các luật trừu tượng, liên quan đến sự hiểu biết về các đối tượng trong hệ thống, và được thể hiện ở việc mô tả các nút trong đồ thị </w:t>
-      </w:r>
-      <w:proofErr w:type="gramStart"/>
-      <w:r>
-        <w:rPr>
-          <w:rFonts w:cs="Arial"/>
-          <w:sz w:val="24"/>
-          <w:szCs w:val="24"/>
-        </w:rPr>
-        <w:t>theo</w:t>
-      </w:r>
-      <w:proofErr w:type="gramEnd"/>
-      <w:r>
-        <w:rPr>
-          <w:rFonts w:cs="Arial"/>
-          <w:sz w:val="24"/>
-          <w:szCs w:val="24"/>
-        </w:rPr>
-        <w:t xml:space="preserve"> chuẩn RDF. Với các bối cảnh, tình huống, địa điểm sử dụng khác nhau thì thuật ngữ sử dụng cũng khác nhau. Ví dụ 1 số thuật ngữ như: Source, link, destination hoặc Subject, predicate, object.</w:t>
+        <w:t xml:space="preserve"> thường sử dụng 1 số thuật ngữ. Các thuật ngữ này thường xuất phát từ các hệ thống logic và ngôn ngữ sử dụng. Những thuật ngữ này được sử dụng để xác định các luật trừu tượng, liên quan đến sự hiểu biết về các đối tượng trong hệ thống, và được thể hiện ở việc mô tả các nút trong đồ thị theo chuẩn RDF. Với các bối cảnh, tình huống, địa điểm sử dụng khác nhau thì thuật ngữ sử dụng cũng khác nhau. Ví dụ 1 số thuật ngữ như: Source, link, destination hoặc Subject, predicate, object.</w:t>
       </w:r>
     </w:p>
     <w:p>
@@ -4733,29 +4656,17 @@
         <w:pStyle w:val="Caption"/>
         <w:jc w:val="center"/>
       </w:pPr>
-      <w:proofErr w:type="gramStart"/>
       <w:r>
         <w:t xml:space="preserve">Hình  </w:t>
       </w:r>
-      <w:proofErr w:type="gramEnd"/>
-      <w:r>
-        <w:fldChar w:fldCharType="begin"/>
-      </w:r>
-      <w:r>
-        <w:instrText xml:space="preserve"> SEQ Hình_ \* ARABIC </w:instrText>
-      </w:r>
-      <w:r>
-        <w:fldChar w:fldCharType="separate"/>
-      </w:r>
-      <w:r>
-        <w:rPr>
-          <w:noProof/>
-        </w:rPr>
-        <w:t>3</w:t>
-      </w:r>
-      <w:r>
-        <w:fldChar w:fldCharType="end"/>
-      </w:r>
+      <w:fldSimple w:instr=" SEQ Hình_ \* ARABIC ">
+        <w:r>
+          <w:rPr>
+            <w:noProof/>
+          </w:rPr>
+          <w:t>3</w:t>
+        </w:r>
+      </w:fldSimple>
       <w:r>
         <w:t xml:space="preserve"> </w:t>
       </w:r>
@@ -4895,43 +4806,7 @@
           <w:sz w:val="24"/>
           <w:szCs w:val="24"/>
         </w:rPr>
-        <w:t xml:space="preserve">Kiến trúc mạng ngữ nghĩa là một tập </w:t>
-      </w:r>
-      <w:proofErr w:type="gramStart"/>
-      <w:r>
-        <w:rPr>
-          <w:rFonts w:cs="Arial"/>
-          <w:sz w:val="24"/>
-          <w:szCs w:val="24"/>
-        </w:rPr>
-        <w:t>hợp(</w:t>
-      </w:r>
-      <w:proofErr w:type="gramEnd"/>
-      <w:r>
-        <w:rPr>
-          <w:rFonts w:cs="Arial"/>
-          <w:sz w:val="24"/>
-          <w:szCs w:val="24"/>
-        </w:rPr>
-        <w:t xml:space="preserve">stack) các ngôn ngữ. Tất cả các lớp của mạng ngữ nghĩa được sử dụng để đảm bảo độ </w:t>
-      </w:r>
-      <w:proofErr w:type="gramStart"/>
-      <w:r>
-        <w:rPr>
-          <w:rFonts w:cs="Arial"/>
-          <w:sz w:val="24"/>
-          <w:szCs w:val="24"/>
-        </w:rPr>
-        <w:t>an</w:t>
-      </w:r>
-      <w:proofErr w:type="gramEnd"/>
-      <w:r>
-        <w:rPr>
-          <w:rFonts w:cs="Arial"/>
-          <w:sz w:val="24"/>
-          <w:szCs w:val="24"/>
-        </w:rPr>
-        <w:t xml:space="preserve"> toàn và giá trị thông tin trở nên tốt nhất.</w:t>
+        <w:t>Kiến trúc mạng ngữ nghĩa là một tập hợp(stack) các ngôn ngữ. Tất cả các lớp của mạng ngữ nghĩa được sử dụng để đảm bảo độ an toàn và giá trị thông tin trở nên tốt nhất.</w:t>
       </w:r>
     </w:p>
     <w:p>
@@ -4948,7 +4823,6 @@
         <w:keepNext/>
         <w:jc w:val="center"/>
       </w:pPr>
-      <w:bookmarkStart w:id="17" w:name="_GoBack"/>
       <w:r>
         <w:rPr>
           <w:rFonts w:cs="Arial"/>
@@ -5006,36 +4880,23 @@
           </wp:inline>
         </w:drawing>
       </w:r>
-      <w:bookmarkEnd w:id="17"/>
     </w:p>
     <w:p>
       <w:pPr>
         <w:pStyle w:val="Caption"/>
         <w:jc w:val="center"/>
       </w:pPr>
-      <w:proofErr w:type="gramStart"/>
       <w:r>
         <w:t xml:space="preserve">Hình  </w:t>
       </w:r>
-      <w:proofErr w:type="gramEnd"/>
-      <w:r>
-        <w:fldChar w:fldCharType="begin"/>
-      </w:r>
-      <w:r>
-        <w:instrText xml:space="preserve"> SEQ Hình_ \* ARABIC </w:instrText>
-      </w:r>
-      <w:r>
-        <w:fldChar w:fldCharType="separate"/>
-      </w:r>
-      <w:r>
-        <w:rPr>
-          <w:noProof/>
-        </w:rPr>
-        <w:t>4</w:t>
-      </w:r>
-      <w:r>
-        <w:fldChar w:fldCharType="end"/>
-      </w:r>
+      <w:fldSimple w:instr=" SEQ Hình_ \* ARABIC ">
+        <w:r>
+          <w:rPr>
+            <w:noProof/>
+          </w:rPr>
+          <w:t>4</w:t>
+        </w:r>
+      </w:fldSimple>
       <w:r>
         <w:t xml:space="preserve"> </w:t>
       </w:r>
@@ -5174,25 +5035,7 @@
           <w:sz w:val="24"/>
           <w:szCs w:val="24"/>
         </w:rPr>
-        <w:t xml:space="preserve">Một số chuẩn thì đã được mã hoá, được sử dụng </w:t>
-      </w:r>
-      <w:proofErr w:type="gramStart"/>
-      <w:r>
-        <w:rPr>
-          <w:rFonts w:cs="Arial"/>
-          <w:sz w:val="24"/>
-          <w:szCs w:val="24"/>
-        </w:rPr>
-        <w:t>an</w:t>
-      </w:r>
-      <w:proofErr w:type="gramEnd"/>
-      <w:r>
-        <w:rPr>
-          <w:rFonts w:cs="Arial"/>
-          <w:sz w:val="24"/>
-          <w:szCs w:val="24"/>
-        </w:rPr>
-        <w:t xml:space="preserve"> toàn trong quá trình trao đổi dữ liệ</w:t>
+        <w:t>Một số chuẩn thì đã được mã hoá, được sử dụng an toàn trong quá trình trao đổi dữ liệ</w:t>
       </w:r>
       <w:r>
         <w:rPr>
@@ -5418,29 +5261,17 @@
         <w:pStyle w:val="Caption"/>
         <w:jc w:val="center"/>
       </w:pPr>
-      <w:proofErr w:type="gramStart"/>
       <w:r>
         <w:t xml:space="preserve">Hình  </w:t>
       </w:r>
-      <w:proofErr w:type="gramEnd"/>
-      <w:r>
-        <w:fldChar w:fldCharType="begin"/>
-      </w:r>
-      <w:r>
-        <w:instrText xml:space="preserve"> SEQ Hình_ \* ARABIC </w:instrText>
-      </w:r>
-      <w:r>
-        <w:fldChar w:fldCharType="separate"/>
-      </w:r>
-      <w:r>
-        <w:rPr>
-          <w:noProof/>
-        </w:rPr>
-        <w:t>5</w:t>
-      </w:r>
-      <w:r>
-        <w:fldChar w:fldCharType="end"/>
-      </w:r>
+      <w:fldSimple w:instr=" SEQ Hình_ \* ARABIC ">
+        <w:r>
+          <w:rPr>
+            <w:noProof/>
+          </w:rPr>
+          <w:t>5</w:t>
+        </w:r>
+      </w:fldSimple>
       <w:r>
         <w:t xml:space="preserve"> </w:t>
       </w:r>
@@ -5483,14 +5314,14 @@
         </w:numPr>
         <w:ind w:left="450" w:hanging="450"/>
       </w:pPr>
-      <w:bookmarkStart w:id="18" w:name="_Toc434911462"/>
-      <w:bookmarkStart w:id="19" w:name="_Toc437198722"/>
+      <w:bookmarkStart w:id="16" w:name="_Toc434911462"/>
+      <w:bookmarkStart w:id="17" w:name="_Toc437198722"/>
       <w:r>
         <w:lastRenderedPageBreak/>
         <w:t>NEO4J</w:t>
       </w:r>
-      <w:bookmarkEnd w:id="18"/>
-      <w:bookmarkEnd w:id="19"/>
+      <w:bookmarkEnd w:id="16"/>
+      <w:bookmarkEnd w:id="17"/>
     </w:p>
     <w:p>
       <w:pPr>
@@ -5499,7 +5330,7 @@
           <w:b/>
         </w:rPr>
       </w:pPr>
-      <w:bookmarkStart w:id="20" w:name="_Toc434911463"/>
+      <w:bookmarkStart w:id="18" w:name="_Toc434911463"/>
       <w:r>
         <w:rPr>
           <w:b/>
@@ -5667,7 +5498,7 @@
           <w:numId w:val="18"/>
         </w:numPr>
       </w:pPr>
-      <w:bookmarkStart w:id="21" w:name="_Toc437198723"/>
+      <w:bookmarkStart w:id="19" w:name="_Toc437198723"/>
       <w:r>
         <w:t>Neo4j là bảng thân thiện</w:t>
       </w:r>
@@ -5686,8 +5517,8 @@
       <w:r>
         <w:t>)</w:t>
       </w:r>
-      <w:bookmarkEnd w:id="20"/>
-      <w:bookmarkEnd w:id="21"/>
+      <w:bookmarkEnd w:id="18"/>
+      <w:bookmarkEnd w:id="19"/>
     </w:p>
     <w:p>
       <w:pPr>
@@ -6221,21 +6052,12 @@
         </w:rPr>
         <w:t xml:space="preserve">i rượu </w:t>
       </w:r>
-      <w:proofErr w:type="gramStart"/>
-      <w:r>
-        <w:rPr>
-          <w:sz w:val="24"/>
-          <w:szCs w:val="24"/>
-        </w:rPr>
-        <w:t>riesling</w:t>
-      </w:r>
-      <w:proofErr w:type="gramEnd"/>
-      <w:r>
-        <w:rPr>
-          <w:sz w:val="24"/>
-          <w:szCs w:val="24"/>
-        </w:rPr>
-        <w:t>, thông tin dựa</w:t>
+      <w:r>
+        <w:rPr>
+          <w:sz w:val="24"/>
+          <w:szCs w:val="24"/>
+        </w:rPr>
+        <w:t>riesling, thông tin dựa</w:t>
       </w:r>
       <w:r>
         <w:rPr>
@@ -6407,8 +6229,8 @@
           <w:numId w:val="18"/>
         </w:numPr>
       </w:pPr>
-      <w:bookmarkStart w:id="22" w:name="_Toc434911464"/>
-      <w:bookmarkStart w:id="23" w:name="_Toc437198724"/>
+      <w:bookmarkStart w:id="20" w:name="_Toc434911464"/>
+      <w:bookmarkStart w:id="21" w:name="_Toc437198724"/>
       <w:r>
         <w:t>Graph, Groovy</w:t>
       </w:r>
@@ -6424,8 +6246,8 @@
       <w:r>
         <w:t>Mục 7.2)</w:t>
       </w:r>
-      <w:bookmarkEnd w:id="22"/>
-      <w:bookmarkEnd w:id="23"/>
+      <w:bookmarkEnd w:id="20"/>
+      <w:bookmarkEnd w:id="21"/>
     </w:p>
     <w:p>
       <w:pPr>
@@ -6496,55 +6318,23 @@
           <w:sz w:val="24"/>
           <w:szCs w:val="24"/>
         </w:rPr>
-        <w:t xml:space="preserve"> download và giải nén Neo4j package, cd đến </w:t>
-      </w:r>
-      <w:proofErr w:type="gramStart"/>
-      <w:r>
-        <w:rPr>
-          <w:sz w:val="24"/>
-          <w:szCs w:val="24"/>
-        </w:rPr>
-        <w:t>thư</w:t>
-      </w:r>
-      <w:proofErr w:type="gramEnd"/>
-      <w:r>
-        <w:rPr>
-          <w:sz w:val="24"/>
-          <w:szCs w:val="24"/>
-        </w:rPr>
-        <w:t xml:space="preserve"> mục khởi động server:</w:t>
-      </w:r>
-    </w:p>
-    <w:p>
-      <w:pPr>
-        <w:pStyle w:val="ListParagraph"/>
-        <w:rPr>
-          <w:sz w:val="24"/>
-          <w:szCs w:val="24"/>
-        </w:rPr>
-      </w:pPr>
-      <w:r>
-        <w:rPr>
-          <w:sz w:val="24"/>
-          <w:szCs w:val="24"/>
-        </w:rPr>
-        <w:t xml:space="preserve">$ </w:t>
-      </w:r>
-      <w:proofErr w:type="gramStart"/>
-      <w:r>
-        <w:rPr>
-          <w:sz w:val="24"/>
-          <w:szCs w:val="24"/>
-        </w:rPr>
-        <w:t>bin/neo4j</w:t>
-      </w:r>
-      <w:proofErr w:type="gramEnd"/>
-      <w:r>
-        <w:rPr>
-          <w:sz w:val="24"/>
-          <w:szCs w:val="24"/>
-        </w:rPr>
-        <w:t xml:space="preserve"> start</w:t>
+        <w:t xml:space="preserve"> download và giải nén Neo4j package, cd đến thư mục khởi động server:</w:t>
+      </w:r>
+    </w:p>
+    <w:p>
+      <w:pPr>
+        <w:pStyle w:val="ListParagraph"/>
+        <w:rPr>
+          <w:sz w:val="24"/>
+          <w:szCs w:val="24"/>
+        </w:rPr>
+      </w:pPr>
+      <w:r>
+        <w:rPr>
+          <w:sz w:val="24"/>
+          <w:szCs w:val="24"/>
+        </w:rPr>
+        <w:t>$ bin/neo4j start</w:t>
       </w:r>
     </w:p>
     <w:p>
@@ -7165,23 +6955,7 @@
           <w:sz w:val="24"/>
           <w:szCs w:val="24"/>
         </w:rPr>
-        <w:t>Cũng như node thì relationship cũng có property với value. Ta add property [rating</w:t>
-      </w:r>
-      <w:proofErr w:type="gramStart"/>
-      <w:r>
-        <w:rPr>
-          <w:sz w:val="24"/>
-          <w:szCs w:val="24"/>
-        </w:rPr>
-        <w:t>:92</w:t>
-      </w:r>
-      <w:proofErr w:type="gramEnd"/>
-      <w:r>
-        <w:rPr>
-          <w:sz w:val="24"/>
-          <w:szCs w:val="24"/>
-        </w:rPr>
-        <w:t>] để đánh giá điểm rượu nhận được.</w:t>
+        <w:t>Cũng như node thì relationship cũng có property với value. Ta add property [rating:92] để đánh giá điểm rượu nhận được.</w:t>
       </w:r>
     </w:p>
     <w:p>
@@ -7272,23 +7046,7 @@
           <w:sz w:val="24"/>
           <w:szCs w:val="24"/>
         </w:rPr>
-        <w:t xml:space="preserve">Add node </w:t>
-      </w:r>
-      <w:proofErr w:type="gramStart"/>
-      <w:r>
-        <w:rPr>
-          <w:sz w:val="24"/>
-          <w:szCs w:val="24"/>
-        </w:rPr>
-        <w:t>riesling</w:t>
-      </w:r>
-      <w:proofErr w:type="gramEnd"/>
-      <w:r>
-        <w:rPr>
-          <w:sz w:val="24"/>
-          <w:szCs w:val="24"/>
-        </w:rPr>
-        <w:t xml:space="preserve"> grape (nho reisling). Thêm property [name: “riesling”]. Sau đó tạo relationship từ 0 tới 2 với type là grape_type và property [style: “ice wine”].</w:t>
+        <w:t>Add node riesling grape (nho reisling). Thêm property [name: “riesling”]. Sau đó tạo relationship từ 0 tới 2 với type là grape_type và property [style: “ice wine”].</w:t>
       </w:r>
     </w:p>
     <w:p>
@@ -7550,23 +7308,7 @@
           <w:sz w:val="24"/>
           <w:szCs w:val="24"/>
         </w:rPr>
-        <w:t>Điểu chỉnh label từ {id} sang {id</w:t>
-      </w:r>
-      <w:proofErr w:type="gramStart"/>
-      <w:r>
-        <w:rPr>
-          <w:sz w:val="24"/>
-          <w:szCs w:val="24"/>
-        </w:rPr>
-        <w:t>}:</w:t>
-      </w:r>
-      <w:proofErr w:type="gramEnd"/>
-      <w:r>
-        <w:rPr>
-          <w:sz w:val="24"/>
-          <w:szCs w:val="24"/>
-        </w:rPr>
-        <w:t>{prop.name}. Nhấn save. Ta được kết quả như sau</w:t>
+        <w:t>Điểu chỉnh label từ {id} sang {id}:{prop.name}. Nhấn save. Ta được kết quả như sau</w:t>
       </w:r>
     </w:p>
     <w:p>
@@ -7641,23 +7383,7 @@
           <w:sz w:val="24"/>
           <w:szCs w:val="24"/>
         </w:rPr>
-        <w:t xml:space="preserve">Với giao diện web interface dễ dàng thao tác </w:t>
-      </w:r>
-      <w:proofErr w:type="gramStart"/>
-      <w:r>
-        <w:rPr>
-          <w:sz w:val="24"/>
-          <w:szCs w:val="24"/>
-        </w:rPr>
-        <w:t>thêm</w:t>
-      </w:r>
-      <w:proofErr w:type="gramEnd"/>
-      <w:r>
-        <w:rPr>
-          <w:sz w:val="24"/>
-          <w:szCs w:val="24"/>
-        </w:rPr>
-        <w:t>, xóa, sửa một node, relationship hỗ trợ cho việc làm việc với graph.</w:t>
+        <w:t>Với giao diện web interface dễ dàng thao tác thêm, xóa, sửa một node, relationship hỗ trợ cho việc làm việc với graph.</w:t>
       </w:r>
     </w:p>
     <w:p>
@@ -7727,15 +7453,7 @@
         <w:pStyle w:val="ListParagraph"/>
       </w:pPr>
       <w:r>
-        <w:t xml:space="preserve">Cypher là ngôn ngữ truy vấn cho Graph Database, có đặc điểm dễ đọc và dễ hiểu đối với các nhà phát triển, các chuyên gia cơ sở dữ liệu… Cypher cho phép người dùng tìm kiếm thông tin trên CSDL </w:t>
-      </w:r>
-      <w:proofErr w:type="gramStart"/>
-      <w:r>
-        <w:t>theo</w:t>
-      </w:r>
-      <w:proofErr w:type="gramEnd"/>
-      <w:r>
-        <w:t xml:space="preserve"> một mô hình cụ thể nào đó. Cypher được xem là ngôn ngữ truy vấn đồ thị dễ tìm hiểu nhất, và là một cơ sở dữ liệu tuyệt vời để học về đồ thị. Khi đã hiểu rõ về cypher, ta có thể dễ dàng học sang các ngôn ngữ truy vấn đồ thị khác.</w:t>
+        <w:t>Cypher là ngôn ngữ truy vấn cho Graph Database, có đặc điểm dễ đọc và dễ hiểu đối với các nhà phát triển, các chuyên gia cơ sở dữ liệu… Cypher cho phép người dùng tìm kiếm thông tin trên CSDL theo một mô hình cụ thể nào đó. Cypher được xem là ngôn ngữ truy vấn đồ thị dễ tìm hiểu nhất, và là một cơ sở dữ liệu tuyệt vời để học về đồ thị. Khi đã hiểu rõ về cypher, ta có thể dễ dàng học sang các ngôn ngữ truy vấn đồ thị khác.</w:t>
       </w:r>
     </w:p>
     <w:p>
@@ -7789,15 +7507,7 @@
         <w:pStyle w:val="ListParagraph"/>
       </w:pPr>
       <w:r>
-        <w:t xml:space="preserve">Đồ thị trên mô tả mối quan hệ bạn bè </w:t>
-      </w:r>
-      <w:proofErr w:type="gramStart"/>
-      <w:r>
-        <w:t>chung</w:t>
-      </w:r>
-      <w:proofErr w:type="gramEnd"/>
-      <w:r>
-        <w:t xml:space="preserve"> của ba người bạn. Ngôn ngữ Cypher sử dụng các mã ASCII để biểu diễn các mối quan hệ này như sau:</w:t>
+        <w:t>Đồ thị trên mô tả mối quan hệ bạn bè chung của ba người bạn. Ngôn ngữ Cypher sử dụng các mã ASCII để biểu diễn các mối quan hệ này như sau:</w:t>
       </w:r>
     </w:p>
     <w:p>
@@ -7869,13 +7579,8 @@
         </w:rPr>
         <w:t xml:space="preserve">START </w:t>
       </w:r>
-      <w:proofErr w:type="gramStart"/>
-      <w:r>
-        <w:t>theo</w:t>
-      </w:r>
-      <w:proofErr w:type="gramEnd"/>
-      <w:r>
-        <w:t xml:space="preserve"> sau bởi </w:t>
+      <w:r>
+        <w:t xml:space="preserve">theo sau bởi </w:t>
       </w:r>
       <w:r>
         <w:rPr>
@@ -7893,15 +7598,7 @@
         <w:t>RETURN</w:t>
       </w:r>
       <w:r>
-        <w:t xml:space="preserve">. Sau đây là một ví dụ đơn giản cho câu truy vấn đơn giản sử dụng 3 mệnh đề trên để tìm bạn </w:t>
-      </w:r>
-      <w:proofErr w:type="gramStart"/>
-      <w:r>
-        <w:t>chung</w:t>
-      </w:r>
-      <w:proofErr w:type="gramEnd"/>
-      <w:r>
-        <w:t xml:space="preserve"> của người dùng có tên Michael:</w:t>
+        <w:t>. Sau đây là một ví dụ đơn giản cho câu truy vấn đơn giản sử dụng 3 mệnh đề trên để tìm bạn chung của người dùng có tên Michael:</w:t>
       </w:r>
     </w:p>
     <w:p>
@@ -8091,9 +7788,17 @@
           <w:szCs w:val="24"/>
           <w:bdr w:val="none" w:sz="0" w:space="0" w:color="auto" w:frame="1"/>
         </w:rPr>
-        <w:t>(a), (b), (c)</w:t>
-      </w:r>
-      <w:proofErr w:type="gramStart"/>
+        <w:t>(a), (b), (c),…</w:t>
+      </w:r>
+      <w:r>
+        <w:rPr>
+          <w:rFonts w:cs="Arial"/>
+          <w:color w:val="000000" w:themeColor="text1"/>
+          <w:sz w:val="24"/>
+          <w:szCs w:val="24"/>
+        </w:rPr>
+        <w:t>), sử dụng cặp dấu gạch ngang kết hợp với dấu lớn hơn hoặc nhỏ hơn để vẽ ra các mối quan hệ (</w:t>
+      </w:r>
       <w:r>
         <w:rPr>
           <w:rStyle w:val="Emphasis"/>
@@ -8105,9 +7810,8 @@
           <w:szCs w:val="24"/>
           <w:bdr w:val="none" w:sz="0" w:space="0" w:color="auto" w:frame="1"/>
         </w:rPr>
-        <w:t>,…</w:t>
-      </w:r>
-      <w:proofErr w:type="gramEnd"/>
+        <w:t>–&gt;, &lt;–</w:t>
+      </w:r>
       <w:r>
         <w:rPr>
           <w:rFonts w:cs="Arial"/>
@@ -8115,7 +7819,7 @@
           <w:sz w:val="24"/>
           <w:szCs w:val="24"/>
         </w:rPr>
-        <w:t>), sử dụng cặp dấu gạch ngang kết hợp với dấu lớn hơn hoặc nhỏ hơn để vẽ ra các mối quan hệ (</w:t>
+        <w:t>). Các dấu lớn hơn (</w:t>
       </w:r>
       <w:r>
         <w:rPr>
@@ -8128,7 +7832,7 @@
           <w:szCs w:val="24"/>
           <w:bdr w:val="none" w:sz="0" w:space="0" w:color="auto" w:frame="1"/>
         </w:rPr>
-        <w:t>–&gt;, &lt;–</w:t>
+        <w:t>&gt;</w:t>
       </w:r>
       <w:r>
         <w:rPr>
@@ -8137,7 +7841,7 @@
           <w:sz w:val="24"/>
           <w:szCs w:val="24"/>
         </w:rPr>
-        <w:t>). Các dấu lớn hơn (</w:t>
+        <w:t>) và nhỏ hơn (</w:t>
       </w:r>
       <w:r>
         <w:rPr>
@@ -8150,7 +7854,7 @@
           <w:szCs w:val="24"/>
           <w:bdr w:val="none" w:sz="0" w:space="0" w:color="auto" w:frame="1"/>
         </w:rPr>
-        <w:t>&gt;</w:t>
+        <w:t>&lt;</w:t>
       </w:r>
       <w:r>
         <w:rPr>
@@ -8159,7 +7863,27 @@
           <w:sz w:val="24"/>
           <w:szCs w:val="24"/>
         </w:rPr>
-        <w:t>) và nhỏ hơn (</w:t>
+        <w:t xml:space="preserve">) thể hiện hướng của quan hệ. Giữa cặp dấu gạch ngang có cặp đóng mở ngoặc vuông, </w:t>
+      </w:r>
+      <w:r>
+        <w:rPr>
+          <w:rFonts w:cs="Arial"/>
+          <w:color w:val="000000" w:themeColor="text1"/>
+          <w:sz w:val="24"/>
+          <w:szCs w:val="24"/>
+        </w:rPr>
+        <w:lastRenderedPageBreak/>
+        <w:t>nội dung trong cặp đóng mở ngoặc vuông được bắt đầu bằng dấu hai chấm và sau đó là tên của mối quan hệ</w:t>
+      </w:r>
+      <w:r>
+        <w:rPr>
+          <w:rStyle w:val="apple-converted-space"/>
+          <w:rFonts w:cs="Arial"/>
+          <w:color w:val="000000" w:themeColor="text1"/>
+          <w:sz w:val="24"/>
+          <w:szCs w:val="24"/>
+        </w:rPr>
+        <w:t> </w:t>
       </w:r>
       <w:r>
         <w:rPr>
@@ -8172,7 +7896,7 @@
           <w:szCs w:val="24"/>
           <w:bdr w:val="none" w:sz="0" w:space="0" w:color="auto" w:frame="1"/>
         </w:rPr>
-        <w:t>&lt;</w:t>
+        <w:t>(Ví dụ: -[:KNOWS]-&gt;</w:t>
       </w:r>
       <w:r>
         <w:rPr>
@@ -8181,7 +7905,7 @@
           <w:sz w:val="24"/>
           <w:szCs w:val="24"/>
         </w:rPr>
-        <w:t xml:space="preserve">) thể hiện hướng của quan hệ. Giữa cặp dấu gạch ngang có cặp đóng mở ngoặc vuông, </w:t>
+        <w:t>).</w:t>
       </w:r>
       <w:r>
         <w:rPr>
@@ -8190,8 +7914,27 @@
           <w:sz w:val="24"/>
           <w:szCs w:val="24"/>
         </w:rPr>
-        <w:lastRenderedPageBreak/>
-        <w:t>nội dung trong cặp đóng mở ngoặc vuông được bắt đầu bằng dấu hai chấm và sau đó là tên của mối quan hệ</w:t>
+        <w:t xml:space="preserve"> </w:t>
+      </w:r>
+    </w:p>
+    <w:p>
+      <w:pPr>
+        <w:pStyle w:val="ListParagraph"/>
+        <w:rPr>
+          <w:rFonts w:cs="Arial"/>
+          <w:color w:val="000000" w:themeColor="text1"/>
+          <w:sz w:val="24"/>
+          <w:szCs w:val="24"/>
+        </w:rPr>
+      </w:pPr>
+      <w:r>
+        <w:rPr>
+          <w:rFonts w:cs="Arial"/>
+          <w:color w:val="000000" w:themeColor="text1"/>
+          <w:sz w:val="24"/>
+          <w:szCs w:val="24"/>
+        </w:rPr>
+        <w:t>Câu ví dụ trên miêu tả một đường dẫn gồm ba nút</w:t>
       </w:r>
       <w:r>
         <w:rPr>
@@ -8214,124 +7957,7 @@
           <w:szCs w:val="24"/>
           <w:bdr w:val="none" w:sz="0" w:space="0" w:color="auto" w:frame="1"/>
         </w:rPr>
-        <w:t xml:space="preserve">(Ví dụ: </w:t>
-      </w:r>
-      <w:proofErr w:type="gramStart"/>
-      <w:r>
-        <w:rPr>
-          <w:rStyle w:val="Emphasis"/>
-          <w:rFonts w:cs="Arial"/>
-          <w:b/>
-          <w:bCs/>
-          <w:color w:val="000000" w:themeColor="text1"/>
-          <w:sz w:val="24"/>
-          <w:szCs w:val="24"/>
-          <w:bdr w:val="none" w:sz="0" w:space="0" w:color="auto" w:frame="1"/>
-        </w:rPr>
-        <w:t>-[</w:t>
-      </w:r>
-      <w:proofErr w:type="gramEnd"/>
-      <w:r>
-        <w:rPr>
-          <w:rStyle w:val="Emphasis"/>
-          <w:rFonts w:cs="Arial"/>
-          <w:b/>
-          <w:bCs/>
-          <w:color w:val="000000" w:themeColor="text1"/>
-          <w:sz w:val="24"/>
-          <w:szCs w:val="24"/>
-          <w:bdr w:val="none" w:sz="0" w:space="0" w:color="auto" w:frame="1"/>
-        </w:rPr>
-        <w:t>:KNOWS]-&gt;</w:t>
-      </w:r>
-      <w:r>
-        <w:rPr>
-          <w:rFonts w:cs="Arial"/>
-          <w:color w:val="000000" w:themeColor="text1"/>
-          <w:sz w:val="24"/>
-          <w:szCs w:val="24"/>
-        </w:rPr>
-        <w:t>).</w:t>
-      </w:r>
-      <w:r>
-        <w:rPr>
-          <w:rFonts w:cs="Arial"/>
-          <w:color w:val="000000" w:themeColor="text1"/>
-          <w:sz w:val="24"/>
-          <w:szCs w:val="24"/>
-        </w:rPr>
-        <w:t xml:space="preserve"> </w:t>
-      </w:r>
-    </w:p>
-    <w:p>
-      <w:pPr>
-        <w:pStyle w:val="ListParagraph"/>
-        <w:rPr>
-          <w:rFonts w:cs="Arial"/>
-          <w:color w:val="000000" w:themeColor="text1"/>
-          <w:sz w:val="24"/>
-          <w:szCs w:val="24"/>
-        </w:rPr>
-      </w:pPr>
-      <w:r>
-        <w:rPr>
-          <w:rFonts w:cs="Arial"/>
-          <w:color w:val="000000" w:themeColor="text1"/>
-          <w:sz w:val="24"/>
-          <w:szCs w:val="24"/>
-        </w:rPr>
-        <w:t>Câu ví dụ trên miêu tả một đường dẫn gồm ba nút</w:t>
-      </w:r>
-      <w:r>
-        <w:rPr>
-          <w:rStyle w:val="apple-converted-space"/>
-          <w:rFonts w:cs="Arial"/>
-          <w:color w:val="000000" w:themeColor="text1"/>
-          <w:sz w:val="24"/>
-          <w:szCs w:val="24"/>
-        </w:rPr>
-        <w:t> </w:t>
-      </w:r>
-      <w:r>
-        <w:rPr>
-          <w:rStyle w:val="Emphasis"/>
-          <w:rFonts w:cs="Arial"/>
-          <w:b/>
-          <w:bCs/>
-          <w:color w:val="000000" w:themeColor="text1"/>
-          <w:sz w:val="24"/>
-          <w:szCs w:val="24"/>
-          <w:bdr w:val="none" w:sz="0" w:space="0" w:color="auto" w:frame="1"/>
-        </w:rPr>
-        <w:t>(c)-[</w:t>
-      </w:r>
-      <w:proofErr w:type="gramStart"/>
-      <w:r>
-        <w:rPr>
-          <w:rStyle w:val="Emphasis"/>
-          <w:rFonts w:cs="Arial"/>
-          <w:b/>
-          <w:bCs/>
-          <w:color w:val="000000" w:themeColor="text1"/>
-          <w:sz w:val="24"/>
-          <w:szCs w:val="24"/>
-          <w:bdr w:val="none" w:sz="0" w:space="0" w:color="auto" w:frame="1"/>
-        </w:rPr>
-        <w:t>:KNOWS</w:t>
-      </w:r>
-      <w:proofErr w:type="gramEnd"/>
-      <w:r>
-        <w:rPr>
-          <w:rStyle w:val="Emphasis"/>
-          <w:rFonts w:cs="Arial"/>
-          <w:b/>
-          <w:bCs/>
-          <w:color w:val="000000" w:themeColor="text1"/>
-          <w:sz w:val="24"/>
-          <w:szCs w:val="24"/>
-          <w:bdr w:val="none" w:sz="0" w:space="0" w:color="auto" w:frame="1"/>
-        </w:rPr>
-        <w:t>]-&gt;(b)-[:KNOWS]-</w:t>
+        <w:t>(c)-[:KNOWS]-&gt;(b)-[:KNOWS]-</w:t>
       </w:r>
       <w:r>
         <w:rPr>
@@ -8451,27 +8077,7 @@
           <w:sz w:val="24"/>
           <w:szCs w:val="24"/>
         </w:rPr>
-        <w:t xml:space="preserve">nút đại diện cho Michiael. Chúng ta gắn nút này vào định danh a, rồi đưa </w:t>
-      </w:r>
-      <w:proofErr w:type="gramStart"/>
-      <w:r>
-        <w:rPr>
-          <w:rFonts w:cs="Arial"/>
-          <w:color w:val="000000" w:themeColor="text1"/>
-          <w:sz w:val="24"/>
-          <w:szCs w:val="24"/>
-        </w:rPr>
-        <w:t>a sang</w:t>
-      </w:r>
-      <w:proofErr w:type="gramEnd"/>
-      <w:r>
-        <w:rPr>
-          <w:rFonts w:cs="Arial"/>
-          <w:color w:val="000000" w:themeColor="text1"/>
-          <w:sz w:val="24"/>
-          <w:szCs w:val="24"/>
-        </w:rPr>
-        <w:t xml:space="preserve"> mệnh đề</w:t>
+        <w:t>nút đại diện cho Michiael. Chúng ta gắn nút này vào định danh a, rồi đưa a sang mệnh đề</w:t>
       </w:r>
       <w:r>
         <w:rPr>
@@ -8503,27 +8109,7 @@
           <w:sz w:val="24"/>
           <w:szCs w:val="24"/>
         </w:rPr>
-        <w:t xml:space="preserve">. Từ đó ta đã ghim mô hình này đến một điểm trong đồ thị. Cypher khớp các phần còn lại của mô hình vào đồ thị vào xung quanh các điểm ghim. Từ đó thì nó tìm thấy các nút khác để gắn với các định danh phù hợp. Và như vậy, định danh a đại điện cho Michael, còn các định danh b, c sẽ </w:t>
-      </w:r>
-      <w:proofErr w:type="gramStart"/>
-      <w:r>
-        <w:rPr>
-          <w:rFonts w:cs="Arial"/>
-          <w:color w:val="000000" w:themeColor="text1"/>
-          <w:sz w:val="24"/>
-          <w:szCs w:val="24"/>
-        </w:rPr>
-        <w:t>theo</w:t>
-      </w:r>
-      <w:proofErr w:type="gramEnd"/>
-      <w:r>
-        <w:rPr>
-          <w:rFonts w:cs="Arial"/>
-          <w:color w:val="000000" w:themeColor="text1"/>
-          <w:sz w:val="24"/>
-          <w:szCs w:val="24"/>
-        </w:rPr>
-        <w:t xml:space="preserve"> định danh a mà gắn vào các nút xung quanh khớp với điều kiện trong mệnh đề MATCH.</w:t>
+        <w:t>. Từ đó ta đã ghim mô hình này đến một điểm trong đồ thị. Cypher khớp các phần còn lại của mô hình vào đồ thị vào xung quanh các điểm ghim. Từ đó thì nó tìm thấy các nút khác để gắn với các định danh phù hợp. Và như vậy, định danh a đại điện cho Michael, còn các định danh b, c sẽ theo định danh a mà gắn vào các nút xung quanh khớp với điều kiện trong mệnh đề MATCH.</w:t>
       </w:r>
     </w:p>
     <w:p>
@@ -8899,19 +8485,8 @@
           <w:sz w:val="24"/>
           <w:szCs w:val="24"/>
         </w:rPr>
-        <w:t xml:space="preserve">p </w:t>
-      </w:r>
-      <w:proofErr w:type="gramStart"/>
-      <w:r>
-        <w:rPr>
-          <w:rFonts w:cs="Arial"/>
-          <w:color w:val="000000" w:themeColor="text1"/>
-          <w:sz w:val="24"/>
-          <w:szCs w:val="24"/>
-        </w:rPr>
-        <w:t>theo</w:t>
-      </w:r>
-      <w:proofErr w:type="gramEnd"/>
+        <w:t>p theo</w:t>
+      </w:r>
     </w:p>
     <w:p>
       <w:pPr>
@@ -9392,85 +8967,44 @@
         </w:rPr>
         <w:t xml:space="preserve">==&gt; </w:t>
       </w:r>
-      <w:proofErr w:type="gramStart"/>
-      <w:r>
-        <w:rPr>
-          <w:sz w:val="24"/>
-          <w:szCs w:val="24"/>
-        </w:rPr>
-        <w:t>v[</w:t>
-      </w:r>
-      <w:proofErr w:type="gramEnd"/>
-      <w:r>
-        <w:rPr>
-          <w:sz w:val="24"/>
-          <w:szCs w:val="24"/>
-        </w:rPr>
-        <w:t>0]</w:t>
-      </w:r>
-    </w:p>
-    <w:p>
-      <w:pPr>
-        <w:pStyle w:val="ListParagraph"/>
-        <w:rPr>
-          <w:sz w:val="24"/>
-          <w:szCs w:val="24"/>
-        </w:rPr>
-      </w:pPr>
-      <w:r>
-        <w:rPr>
-          <w:sz w:val="24"/>
-          <w:szCs w:val="24"/>
-        </w:rPr>
-        <w:t xml:space="preserve">==&gt; </w:t>
-      </w:r>
-      <w:proofErr w:type="gramStart"/>
-      <w:r>
-        <w:rPr>
-          <w:sz w:val="24"/>
-          <w:szCs w:val="24"/>
-        </w:rPr>
-        <w:t>v[</w:t>
-      </w:r>
-      <w:proofErr w:type="gramEnd"/>
-      <w:r>
-        <w:rPr>
-          <w:sz w:val="24"/>
-          <w:szCs w:val="24"/>
-        </w:rPr>
-        <w:t>1]</w:t>
-      </w:r>
-    </w:p>
-    <w:p>
-      <w:pPr>
-        <w:pStyle w:val="ListParagraph"/>
-        <w:rPr>
-          <w:sz w:val="24"/>
-          <w:szCs w:val="24"/>
-        </w:rPr>
-      </w:pPr>
-      <w:r>
-        <w:rPr>
-          <w:sz w:val="24"/>
-          <w:szCs w:val="24"/>
-        </w:rPr>
-        <w:t xml:space="preserve">==&gt; </w:t>
-      </w:r>
-      <w:proofErr w:type="gramStart"/>
-      <w:r>
-        <w:rPr>
-          <w:sz w:val="24"/>
-          <w:szCs w:val="24"/>
-        </w:rPr>
-        <w:t>v[</w:t>
-      </w:r>
-      <w:proofErr w:type="gramEnd"/>
-      <w:r>
-        <w:rPr>
-          <w:sz w:val="24"/>
-          <w:szCs w:val="24"/>
-        </w:rPr>
-        <w:t>2]</w:t>
+      <w:r>
+        <w:rPr>
+          <w:sz w:val="24"/>
+          <w:szCs w:val="24"/>
+        </w:rPr>
+        <w:t>v[0]</w:t>
+      </w:r>
+    </w:p>
+    <w:p>
+      <w:pPr>
+        <w:pStyle w:val="ListParagraph"/>
+        <w:rPr>
+          <w:sz w:val="24"/>
+          <w:szCs w:val="24"/>
+        </w:rPr>
+      </w:pPr>
+      <w:r>
+        <w:rPr>
+          <w:sz w:val="24"/>
+          <w:szCs w:val="24"/>
+        </w:rPr>
+        <w:t>==&gt; v[1]</w:t>
+      </w:r>
+    </w:p>
+    <w:p>
+      <w:pPr>
+        <w:pStyle w:val="ListParagraph"/>
+        <w:rPr>
+          <w:sz w:val="24"/>
+          <w:szCs w:val="24"/>
+        </w:rPr>
+      </w:pPr>
+      <w:r>
+        <w:rPr>
+          <w:sz w:val="24"/>
+          <w:szCs w:val="24"/>
+        </w:rPr>
+        <w:t>==&gt; v[2]</w:t>
       </w:r>
     </w:p>
     <w:p>
@@ -9569,55 +9103,23 @@
           <w:sz w:val="24"/>
           <w:szCs w:val="24"/>
         </w:rPr>
-        <w:t xml:space="preserve">==&gt; </w:t>
-      </w:r>
-      <w:proofErr w:type="gramStart"/>
-      <w:r>
-        <w:rPr>
-          <w:sz w:val="24"/>
-          <w:szCs w:val="24"/>
-        </w:rPr>
-        <w:t>e[</w:t>
-      </w:r>
-      <w:proofErr w:type="gramEnd"/>
-      <w:r>
-        <w:rPr>
-          <w:sz w:val="24"/>
-          <w:szCs w:val="24"/>
-        </w:rPr>
-        <w:t>0][1-reported_on-&gt;0]</w:t>
-      </w:r>
-    </w:p>
-    <w:p>
-      <w:pPr>
-        <w:pStyle w:val="ListParagraph"/>
-        <w:rPr>
-          <w:sz w:val="24"/>
-          <w:szCs w:val="24"/>
-        </w:rPr>
-      </w:pPr>
-      <w:r>
-        <w:rPr>
-          <w:sz w:val="24"/>
-          <w:szCs w:val="24"/>
-        </w:rPr>
-        <w:t xml:space="preserve">==&gt; </w:t>
-      </w:r>
-      <w:proofErr w:type="gramStart"/>
-      <w:r>
-        <w:rPr>
-          <w:sz w:val="24"/>
-          <w:szCs w:val="24"/>
-        </w:rPr>
-        <w:t>e[</w:t>
-      </w:r>
-      <w:proofErr w:type="gramEnd"/>
-      <w:r>
-        <w:rPr>
-          <w:sz w:val="24"/>
-          <w:szCs w:val="24"/>
-        </w:rPr>
-        <w:t>1][0-grape_type-&gt;2]</w:t>
+        <w:t>==&gt; e[0][1-reported_on-&gt;0]</w:t>
+      </w:r>
+    </w:p>
+    <w:p>
+      <w:pPr>
+        <w:pStyle w:val="ListParagraph"/>
+        <w:rPr>
+          <w:sz w:val="24"/>
+          <w:szCs w:val="24"/>
+        </w:rPr>
+      </w:pPr>
+      <w:r>
+        <w:rPr>
+          <w:sz w:val="24"/>
+          <w:szCs w:val="24"/>
+        </w:rPr>
+        <w:t>==&gt; e[1][0-grape_type-&gt;2]</w:t>
       </w:r>
     </w:p>
     <w:p>
@@ -9649,87 +9151,39 @@
           <w:sz w:val="24"/>
           <w:szCs w:val="24"/>
         </w:rPr>
-        <w:t xml:space="preserve">Gremlin&gt; </w:t>
-      </w:r>
-      <w:proofErr w:type="gramStart"/>
-      <w:r>
-        <w:rPr>
-          <w:sz w:val="24"/>
-          <w:szCs w:val="24"/>
-        </w:rPr>
-        <w:t>g.v(</w:t>
-      </w:r>
-      <w:proofErr w:type="gramEnd"/>
-      <w:r>
-        <w:rPr>
-          <w:sz w:val="24"/>
-          <w:szCs w:val="24"/>
-        </w:rPr>
-        <w:t>0)</w:t>
-      </w:r>
-    </w:p>
-    <w:p>
-      <w:pPr>
-        <w:pStyle w:val="ListParagraph"/>
-        <w:rPr>
-          <w:sz w:val="24"/>
-          <w:szCs w:val="24"/>
-        </w:rPr>
-      </w:pPr>
-      <w:r>
-        <w:rPr>
-          <w:sz w:val="24"/>
-          <w:szCs w:val="24"/>
-        </w:rPr>
-        <w:t xml:space="preserve">==&gt; </w:t>
-      </w:r>
-      <w:proofErr w:type="gramStart"/>
-      <w:r>
-        <w:rPr>
-          <w:sz w:val="24"/>
-          <w:szCs w:val="24"/>
-        </w:rPr>
-        <w:t>v[</w:t>
-      </w:r>
-      <w:proofErr w:type="gramEnd"/>
-      <w:r>
-        <w:rPr>
-          <w:sz w:val="24"/>
-          <w:szCs w:val="24"/>
-        </w:rPr>
-        <w:t>0]</w:t>
-      </w:r>
-    </w:p>
-    <w:p>
-      <w:pPr>
-        <w:pStyle w:val="ListParagraph"/>
-        <w:rPr>
-          <w:sz w:val="24"/>
-          <w:szCs w:val="24"/>
-        </w:rPr>
-      </w:pPr>
-      <w:r>
-        <w:rPr>
-          <w:sz w:val="24"/>
-          <w:szCs w:val="24"/>
-        </w:rPr>
-        <w:t xml:space="preserve">Để đảm bảo chính xác vertex, bạn có thể truy xuất thông qua property của đỉnh thông qua </w:t>
-      </w:r>
-      <w:proofErr w:type="gramStart"/>
-      <w:r>
-        <w:rPr>
-          <w:sz w:val="24"/>
-          <w:szCs w:val="24"/>
-        </w:rPr>
-        <w:t>map(</w:t>
-      </w:r>
-      <w:proofErr w:type="gramEnd"/>
-      <w:r>
-        <w:rPr>
-          <w:sz w:val="24"/>
-          <w:szCs w:val="24"/>
-        </w:rPr>
-        <w:t>) metho</w:t>
+        <w:t>Gremlin&gt; g.v(0)</w:t>
+      </w:r>
+    </w:p>
+    <w:p>
+      <w:pPr>
+        <w:pStyle w:val="ListParagraph"/>
+        <w:rPr>
+          <w:sz w:val="24"/>
+          <w:szCs w:val="24"/>
+        </w:rPr>
+      </w:pPr>
+      <w:r>
+        <w:rPr>
+          <w:sz w:val="24"/>
+          <w:szCs w:val="24"/>
+        </w:rPr>
+        <w:t>==&gt; v[0]</w:t>
+      </w:r>
+    </w:p>
+    <w:p>
+      <w:pPr>
+        <w:pStyle w:val="ListParagraph"/>
+        <w:rPr>
+          <w:sz w:val="24"/>
+          <w:szCs w:val="24"/>
+        </w:rPr>
+      </w:pPr>
+      <w:r>
+        <w:rPr>
+          <w:sz w:val="24"/>
+          <w:szCs w:val="24"/>
+        </w:rPr>
+        <w:t>Để đảm bảo chính xác vertex, bạn có thể truy xuất thông qua property của đỉnh thông qua map() metho</w:t>
       </w:r>
       <w:r>
         <w:rPr>
@@ -9752,87 +9206,39 @@
           <w:sz w:val="24"/>
           <w:szCs w:val="24"/>
         </w:rPr>
-        <w:t xml:space="preserve">Gremlin&gt; </w:t>
-      </w:r>
-      <w:proofErr w:type="gramStart"/>
-      <w:r>
-        <w:rPr>
-          <w:sz w:val="24"/>
-          <w:szCs w:val="24"/>
-        </w:rPr>
-        <w:t>g.v(</w:t>
-      </w:r>
-      <w:proofErr w:type="gramEnd"/>
-      <w:r>
-        <w:rPr>
-          <w:sz w:val="24"/>
-          <w:szCs w:val="24"/>
-        </w:rPr>
-        <w:t>0).map()</w:t>
-      </w:r>
-    </w:p>
-    <w:p>
-      <w:pPr>
-        <w:pStyle w:val="ListParagraph"/>
-        <w:rPr>
-          <w:sz w:val="24"/>
-          <w:szCs w:val="24"/>
-        </w:rPr>
-      </w:pPr>
-      <w:r>
-        <w:rPr>
-          <w:sz w:val="24"/>
-          <w:szCs w:val="24"/>
-        </w:rPr>
-        <w:t xml:space="preserve">==&gt; </w:t>
-      </w:r>
-      <w:proofErr w:type="gramStart"/>
-      <w:r>
-        <w:rPr>
-          <w:sz w:val="24"/>
-          <w:szCs w:val="24"/>
-        </w:rPr>
-        <w:t>name=</w:t>
-      </w:r>
-      <w:proofErr w:type="gramEnd"/>
-      <w:r>
-        <w:rPr>
-          <w:sz w:val="24"/>
-          <w:szCs w:val="24"/>
-        </w:rPr>
-        <w:t>Prancing Wolf Ice Wine 2007</w:t>
-      </w:r>
-    </w:p>
-    <w:p>
-      <w:pPr>
-        <w:pStyle w:val="ListParagraph"/>
-        <w:rPr>
-          <w:sz w:val="24"/>
-          <w:szCs w:val="24"/>
-        </w:rPr>
-      </w:pPr>
-      <w:r>
-        <w:rPr>
-          <w:sz w:val="24"/>
-          <w:szCs w:val="24"/>
-        </w:rPr>
-        <w:t xml:space="preserve">Mặc dù có thể sử dụng </w:t>
-      </w:r>
-      <w:proofErr w:type="gramStart"/>
-      <w:r>
-        <w:rPr>
-          <w:sz w:val="24"/>
-          <w:szCs w:val="24"/>
-        </w:rPr>
-        <w:t>v(</w:t>
-      </w:r>
-      <w:proofErr w:type="gramEnd"/>
-      <w:r>
-        <w:rPr>
-          <w:sz w:val="24"/>
-          <w:szCs w:val="24"/>
-        </w:rPr>
-        <w:t>0) để nhận chính xác node, bạn cũng có thể lọc các node thông qua value nếu m</w:t>
+        <w:t>Gremlin&gt; g.v(0).map()</w:t>
+      </w:r>
+    </w:p>
+    <w:p>
+      <w:pPr>
+        <w:pStyle w:val="ListParagraph"/>
+        <w:rPr>
+          <w:sz w:val="24"/>
+          <w:szCs w:val="24"/>
+        </w:rPr>
+      </w:pPr>
+      <w:r>
+        <w:rPr>
+          <w:sz w:val="24"/>
+          <w:szCs w:val="24"/>
+        </w:rPr>
+        <w:t>==&gt; name=Prancing Wolf Ice Wine 2007</w:t>
+      </w:r>
+    </w:p>
+    <w:p>
+      <w:pPr>
+        <w:pStyle w:val="ListParagraph"/>
+        <w:rPr>
+          <w:sz w:val="24"/>
+          <w:szCs w:val="24"/>
+        </w:rPr>
+      </w:pPr>
+      <w:r>
+        <w:rPr>
+          <w:sz w:val="24"/>
+          <w:szCs w:val="24"/>
+        </w:rPr>
+        <w:t>Mặc dù có thể sử dụng v(0) để nhận chính xác node, bạn cũng có thể lọc các node thông qua value nếu m</w:t>
       </w:r>
       <w:r>
         <w:rPr>
@@ -9869,113 +9275,56 @@
           <w:sz w:val="24"/>
           <w:szCs w:val="24"/>
         </w:rPr>
-        <w:t xml:space="preserve">Gremlin&gt; </w:t>
-      </w:r>
-      <w:proofErr w:type="gramStart"/>
-      <w:r>
-        <w:rPr>
-          <w:sz w:val="24"/>
-          <w:szCs w:val="24"/>
-        </w:rPr>
-        <w:t>g.V.filter{</w:t>
-      </w:r>
-      <w:proofErr w:type="gramEnd"/>
-      <w:r>
-        <w:rPr>
-          <w:sz w:val="24"/>
-          <w:szCs w:val="24"/>
-        </w:rPr>
-        <w:t>it.name==’riesling’}</w:t>
-      </w:r>
-    </w:p>
-    <w:p>
-      <w:pPr>
-        <w:pStyle w:val="ListParagraph"/>
-        <w:rPr>
-          <w:sz w:val="24"/>
-          <w:szCs w:val="24"/>
-        </w:rPr>
-      </w:pPr>
-      <w:r>
-        <w:rPr>
-          <w:sz w:val="24"/>
-          <w:szCs w:val="24"/>
-        </w:rPr>
-        <w:t xml:space="preserve">==&gt; </w:t>
-      </w:r>
-      <w:proofErr w:type="gramStart"/>
-      <w:r>
-        <w:rPr>
-          <w:sz w:val="24"/>
-          <w:szCs w:val="24"/>
-        </w:rPr>
-        <w:t>v[</w:t>
-      </w:r>
-      <w:proofErr w:type="gramEnd"/>
-      <w:r>
-        <w:rPr>
-          <w:sz w:val="24"/>
-          <w:szCs w:val="24"/>
-        </w:rPr>
-        <w:t>2]</w:t>
-      </w:r>
-    </w:p>
-    <w:p>
-      <w:pPr>
-        <w:pStyle w:val="ListParagraph"/>
-        <w:rPr>
-          <w:sz w:val="24"/>
-          <w:szCs w:val="24"/>
-        </w:rPr>
-      </w:pPr>
-      <w:r>
-        <w:rPr>
-          <w:sz w:val="24"/>
-          <w:szCs w:val="24"/>
-        </w:rPr>
-        <w:t xml:space="preserve">Khi bạn có một đỉnh (vertex), bạn muốn lấy đầu ra của </w:t>
-      </w:r>
-      <w:proofErr w:type="gramStart"/>
-      <w:r>
-        <w:rPr>
-          <w:sz w:val="24"/>
-          <w:szCs w:val="24"/>
-        </w:rPr>
-        <w:t>cạnh(</w:t>
-      </w:r>
-      <w:proofErr w:type="gramEnd"/>
-      <w:r>
-        <w:rPr>
-          <w:sz w:val="24"/>
-          <w:szCs w:val="24"/>
-        </w:rPr>
-        <w:t xml:space="preserve">edge) là một đỉnh(vertex) khác thông qua method outE(). </w:t>
-      </w:r>
-    </w:p>
-    <w:p>
-      <w:pPr>
-        <w:pStyle w:val="ListParagraph"/>
-        <w:rPr>
-          <w:sz w:val="24"/>
-          <w:szCs w:val="24"/>
-        </w:rPr>
-      </w:pPr>
-      <w:r>
-        <w:rPr>
-          <w:sz w:val="24"/>
-          <w:szCs w:val="24"/>
-        </w:rPr>
-        <w:t xml:space="preserve">Gremlin&gt; g.V.filter {it.name==’Wine Expert Monthly’}. </w:t>
-      </w:r>
-      <w:proofErr w:type="gramStart"/>
-      <w:r>
-        <w:rPr>
-          <w:sz w:val="24"/>
-          <w:szCs w:val="24"/>
-        </w:rPr>
-        <w:t>outE()</w:t>
-      </w:r>
-      <w:proofErr w:type="gramEnd"/>
+        <w:t>Gremlin&gt; g.V.filter{it.name==’riesling’}</w:t>
+      </w:r>
+    </w:p>
+    <w:p>
+      <w:pPr>
+        <w:pStyle w:val="ListParagraph"/>
+        <w:rPr>
+          <w:sz w:val="24"/>
+          <w:szCs w:val="24"/>
+        </w:rPr>
+      </w:pPr>
+      <w:r>
+        <w:rPr>
+          <w:sz w:val="24"/>
+          <w:szCs w:val="24"/>
+        </w:rPr>
+        <w:t>==&gt; v[2]</w:t>
+      </w:r>
+    </w:p>
+    <w:p>
+      <w:pPr>
+        <w:pStyle w:val="ListParagraph"/>
+        <w:rPr>
+          <w:sz w:val="24"/>
+          <w:szCs w:val="24"/>
+        </w:rPr>
+      </w:pPr>
+      <w:r>
+        <w:rPr>
+          <w:sz w:val="24"/>
+          <w:szCs w:val="24"/>
+        </w:rPr>
+        <w:t xml:space="preserve">Khi bạn có một đỉnh (vertex), bạn muốn lấy đầu ra của cạnh(edge) là một đỉnh(vertex) khác thông qua method outE(). </w:t>
+      </w:r>
+    </w:p>
+    <w:p>
+      <w:pPr>
+        <w:pStyle w:val="ListParagraph"/>
+        <w:rPr>
+          <w:sz w:val="24"/>
+          <w:szCs w:val="24"/>
+        </w:rPr>
+      </w:pPr>
+      <w:r>
+        <w:rPr>
+          <w:sz w:val="24"/>
+          <w:szCs w:val="24"/>
+        </w:rPr>
+        <w:t>Gremlin&gt; g.V.filter {it.name==’Wine Expert Monthly’}. outE()</w:t>
+      </w:r>
     </w:p>
     <w:p>
       <w:pPr>
@@ -9991,23 +9340,7 @@
           <w:szCs w:val="24"/>
         </w:rPr>
         <w:lastRenderedPageBreak/>
-        <w:t xml:space="preserve">==&gt; </w:t>
-      </w:r>
-      <w:proofErr w:type="gramStart"/>
-      <w:r>
-        <w:rPr>
-          <w:sz w:val="24"/>
-          <w:szCs w:val="24"/>
-        </w:rPr>
-        <w:t>e</w:t>
-      </w:r>
-      <w:proofErr w:type="gramEnd"/>
-      <w:r>
-        <w:rPr>
-          <w:sz w:val="24"/>
-          <w:szCs w:val="24"/>
-        </w:rPr>
-        <w:t xml:space="preserve"> [0][1-reported_on-&gt;0]</w:t>
+        <w:t>==&gt; e [0][1-reported_on-&gt;0]</w:t>
       </w:r>
     </w:p>
     <w:p>
@@ -10071,151 +9404,71 @@
           <w:sz w:val="24"/>
           <w:szCs w:val="24"/>
         </w:rPr>
-        <w:t xml:space="preserve">Để thêm một </w:t>
-      </w:r>
-      <w:proofErr w:type="gramStart"/>
-      <w:r>
-        <w:rPr>
-          <w:sz w:val="24"/>
-          <w:szCs w:val="24"/>
-        </w:rPr>
-        <w:t>đỉnh(</w:t>
-      </w:r>
-      <w:proofErr w:type="gramEnd"/>
-      <w:r>
-        <w:rPr>
-          <w:sz w:val="24"/>
-          <w:szCs w:val="24"/>
-        </w:rPr>
-        <w:t>vertex) Prancing Wolf Winery và cạnh(Edge):</w:t>
-      </w:r>
-    </w:p>
-    <w:p>
-      <w:pPr>
-        <w:pStyle w:val="ListParagraph"/>
-        <w:rPr>
-          <w:sz w:val="24"/>
-          <w:szCs w:val="24"/>
-        </w:rPr>
-      </w:pPr>
-      <w:r>
-        <w:rPr>
-          <w:sz w:val="24"/>
-          <w:szCs w:val="24"/>
-        </w:rPr>
-        <w:t xml:space="preserve">Gremlin&gt; pwolf = </w:t>
-      </w:r>
-      <w:proofErr w:type="gramStart"/>
-      <w:r>
-        <w:rPr>
-          <w:sz w:val="24"/>
-          <w:szCs w:val="24"/>
-        </w:rPr>
-        <w:t>g.addVertex(</w:t>
-      </w:r>
-      <w:proofErr w:type="gramEnd"/>
-      <w:r>
-        <w:rPr>
-          <w:sz w:val="24"/>
-          <w:szCs w:val="24"/>
-        </w:rPr>
-        <w:t>[name:’Prancing Wolf Winery’])</w:t>
-      </w:r>
-    </w:p>
-    <w:p>
-      <w:pPr>
-        <w:pStyle w:val="ListParagraph"/>
-        <w:rPr>
-          <w:sz w:val="24"/>
-          <w:szCs w:val="24"/>
-        </w:rPr>
-      </w:pPr>
-      <w:r>
-        <w:rPr>
-          <w:sz w:val="24"/>
-          <w:szCs w:val="24"/>
-        </w:rPr>
-        <w:t xml:space="preserve">==&gt; </w:t>
-      </w:r>
-      <w:proofErr w:type="gramStart"/>
-      <w:r>
-        <w:rPr>
-          <w:sz w:val="24"/>
-          <w:szCs w:val="24"/>
-        </w:rPr>
-        <w:t>v[</w:t>
-      </w:r>
-      <w:proofErr w:type="gramEnd"/>
-      <w:r>
-        <w:rPr>
-          <w:sz w:val="24"/>
-          <w:szCs w:val="24"/>
-        </w:rPr>
-        <w:t>3]</w:t>
-      </w:r>
-    </w:p>
-    <w:p>
-      <w:pPr>
-        <w:pStyle w:val="ListParagraph"/>
-        <w:rPr>
-          <w:sz w:val="24"/>
-          <w:szCs w:val="24"/>
-        </w:rPr>
-      </w:pPr>
-      <w:r>
-        <w:rPr>
-          <w:sz w:val="24"/>
-          <w:szCs w:val="24"/>
-        </w:rPr>
-        <w:t xml:space="preserve">Gremlin&gt; </w:t>
-      </w:r>
-      <w:proofErr w:type="gramStart"/>
-      <w:r>
-        <w:rPr>
-          <w:sz w:val="24"/>
-          <w:szCs w:val="24"/>
-        </w:rPr>
-        <w:t>g.addEdge(</w:t>
-      </w:r>
-      <w:proofErr w:type="gramEnd"/>
-      <w:r>
-        <w:rPr>
-          <w:sz w:val="24"/>
-          <w:szCs w:val="24"/>
-        </w:rPr>
-        <w:t>pwolf, g.v(0), ‘produced’)</w:t>
-      </w:r>
-    </w:p>
-    <w:p>
-      <w:pPr>
-        <w:pStyle w:val="ListParagraph"/>
-        <w:rPr>
-          <w:sz w:val="24"/>
-          <w:szCs w:val="24"/>
-        </w:rPr>
-      </w:pPr>
-      <w:r>
-        <w:rPr>
-          <w:sz w:val="24"/>
-          <w:szCs w:val="24"/>
-        </w:rPr>
-        <w:t xml:space="preserve">==&gt; </w:t>
-      </w:r>
-      <w:proofErr w:type="gramStart"/>
-      <w:r>
-        <w:rPr>
-          <w:sz w:val="24"/>
-          <w:szCs w:val="24"/>
-        </w:rPr>
-        <w:t>e[</w:t>
-      </w:r>
-      <w:proofErr w:type="gramEnd"/>
-      <w:r>
-        <w:rPr>
-          <w:sz w:val="24"/>
-          <w:szCs w:val="24"/>
-        </w:rPr>
-        <w:t>2][3-produced-&gt;0]</w:t>
+        <w:t>Để thêm một đỉnh(vertex) Prancing Wolf Winery và cạnh(Edge):</w:t>
+      </w:r>
+    </w:p>
+    <w:p>
+      <w:pPr>
+        <w:pStyle w:val="ListParagraph"/>
+        <w:rPr>
+          <w:sz w:val="24"/>
+          <w:szCs w:val="24"/>
+        </w:rPr>
+      </w:pPr>
+      <w:r>
+        <w:rPr>
+          <w:sz w:val="24"/>
+          <w:szCs w:val="24"/>
+        </w:rPr>
+        <w:t>Gremlin&gt; pwolf = g.addVertex([name:’Prancing Wolf Winery’])</w:t>
+      </w:r>
+    </w:p>
+    <w:p>
+      <w:pPr>
+        <w:pStyle w:val="ListParagraph"/>
+        <w:rPr>
+          <w:sz w:val="24"/>
+          <w:szCs w:val="24"/>
+        </w:rPr>
+      </w:pPr>
+      <w:r>
+        <w:rPr>
+          <w:sz w:val="24"/>
+          <w:szCs w:val="24"/>
+        </w:rPr>
+        <w:t>==&gt; v[3]</w:t>
+      </w:r>
+    </w:p>
+    <w:p>
+      <w:pPr>
+        <w:pStyle w:val="ListParagraph"/>
+        <w:rPr>
+          <w:sz w:val="24"/>
+          <w:szCs w:val="24"/>
+        </w:rPr>
+      </w:pPr>
+      <w:r>
+        <w:rPr>
+          <w:sz w:val="24"/>
+          <w:szCs w:val="24"/>
+        </w:rPr>
+        <w:t>Gremlin&gt; g.addEdge(pwolf, g.v(0), ‘produced’)</w:t>
+      </w:r>
+    </w:p>
+    <w:p>
+      <w:pPr>
+        <w:pStyle w:val="ListParagraph"/>
+        <w:rPr>
+          <w:sz w:val="24"/>
+          <w:szCs w:val="24"/>
+        </w:rPr>
+      </w:pPr>
+      <w:r>
+        <w:rPr>
+          <w:sz w:val="24"/>
+          <w:szCs w:val="24"/>
+        </w:rPr>
+        <w:t>==&gt; e[2][3-produced-&gt;0]</w:t>
       </w:r>
     </w:p>
     <w:p>
@@ -10247,464 +9500,224 @@
           <w:sz w:val="24"/>
           <w:szCs w:val="24"/>
         </w:rPr>
-        <w:t xml:space="preserve">Gremlin&gt; kabinett = </w:t>
-      </w:r>
-      <w:proofErr w:type="gramStart"/>
-      <w:r>
-        <w:rPr>
-          <w:sz w:val="24"/>
-          <w:szCs w:val="24"/>
-        </w:rPr>
-        <w:t>g.addVertex(</w:t>
-      </w:r>
-      <w:proofErr w:type="gramEnd"/>
-      <w:r>
-        <w:rPr>
-          <w:sz w:val="24"/>
-          <w:szCs w:val="24"/>
-        </w:rPr>
-        <w:t>[name: ‘Prancing Wolf Kabinett 2007’])</w:t>
-      </w:r>
-    </w:p>
-    <w:p>
-      <w:pPr>
-        <w:pStyle w:val="ListParagraph"/>
-        <w:rPr>
-          <w:sz w:val="24"/>
-          <w:szCs w:val="24"/>
-        </w:rPr>
-      </w:pPr>
-      <w:r>
-        <w:rPr>
-          <w:sz w:val="24"/>
-          <w:szCs w:val="24"/>
-        </w:rPr>
-        <w:t xml:space="preserve">==&gt; </w:t>
-      </w:r>
-      <w:proofErr w:type="gramStart"/>
-      <w:r>
-        <w:rPr>
-          <w:sz w:val="24"/>
-          <w:szCs w:val="24"/>
-        </w:rPr>
-        <w:t>v[</w:t>
-      </w:r>
-      <w:proofErr w:type="gramEnd"/>
-      <w:r>
-        <w:rPr>
-          <w:sz w:val="24"/>
-          <w:szCs w:val="24"/>
-        </w:rPr>
-        <w:t>4]</w:t>
-      </w:r>
-    </w:p>
-    <w:p>
-      <w:pPr>
-        <w:pStyle w:val="ListParagraph"/>
-        <w:rPr>
-          <w:sz w:val="24"/>
-          <w:szCs w:val="24"/>
-        </w:rPr>
-      </w:pPr>
-      <w:r>
-        <w:rPr>
-          <w:sz w:val="24"/>
-          <w:szCs w:val="24"/>
-        </w:rPr>
-        <w:t xml:space="preserve">Gremlin&gt; </w:t>
-      </w:r>
-      <w:proofErr w:type="gramStart"/>
-      <w:r>
-        <w:rPr>
-          <w:sz w:val="24"/>
-          <w:szCs w:val="24"/>
-        </w:rPr>
-        <w:t>g.addEdge(</w:t>
-      </w:r>
-      <w:proofErr w:type="gramEnd"/>
-      <w:r>
-        <w:rPr>
-          <w:sz w:val="24"/>
-          <w:szCs w:val="24"/>
-        </w:rPr>
-        <w:t>pwolf, kabinett, ‘produced’)</w:t>
-      </w:r>
-    </w:p>
-    <w:p>
-      <w:pPr>
-        <w:pStyle w:val="ListParagraph"/>
-        <w:rPr>
-          <w:sz w:val="24"/>
-          <w:szCs w:val="24"/>
-        </w:rPr>
-      </w:pPr>
-      <w:r>
-        <w:rPr>
-          <w:sz w:val="24"/>
-          <w:szCs w:val="24"/>
-        </w:rPr>
-        <w:t xml:space="preserve">==&gt; </w:t>
-      </w:r>
-      <w:proofErr w:type="gramStart"/>
-      <w:r>
-        <w:rPr>
-          <w:sz w:val="24"/>
-          <w:szCs w:val="24"/>
-        </w:rPr>
-        <w:t>v[</w:t>
-      </w:r>
-      <w:proofErr w:type="gramEnd"/>
-      <w:r>
-        <w:rPr>
-          <w:sz w:val="24"/>
-          <w:szCs w:val="24"/>
-        </w:rPr>
-        <w:t>3][3-produced-&gt;4]</w:t>
-      </w:r>
-    </w:p>
-    <w:p>
-      <w:pPr>
-        <w:pStyle w:val="ListParagraph"/>
-        <w:rPr>
-          <w:sz w:val="24"/>
-          <w:szCs w:val="24"/>
-        </w:rPr>
-      </w:pPr>
-      <w:r>
-        <w:rPr>
-          <w:sz w:val="24"/>
-          <w:szCs w:val="24"/>
-        </w:rPr>
-        <w:t xml:space="preserve">Gremlin&gt;spatlese = </w:t>
-      </w:r>
-      <w:proofErr w:type="gramStart"/>
-      <w:r>
-        <w:rPr>
-          <w:sz w:val="24"/>
-          <w:szCs w:val="24"/>
-        </w:rPr>
-        <w:t>g.addVertex(</w:t>
-      </w:r>
-      <w:proofErr w:type="gramEnd"/>
-      <w:r>
-        <w:rPr>
-          <w:sz w:val="24"/>
-          <w:szCs w:val="24"/>
-        </w:rPr>
-        <w:t>[name:’Prancing Wolf Spatlese 2007’])</w:t>
-      </w:r>
-    </w:p>
-    <w:p>
-      <w:pPr>
-        <w:pStyle w:val="ListParagraph"/>
-        <w:rPr>
-          <w:sz w:val="24"/>
-          <w:szCs w:val="24"/>
-        </w:rPr>
-      </w:pPr>
-      <w:r>
-        <w:rPr>
-          <w:sz w:val="24"/>
-          <w:szCs w:val="24"/>
-        </w:rPr>
-        <w:t xml:space="preserve">==&gt; </w:t>
-      </w:r>
-      <w:proofErr w:type="gramStart"/>
-      <w:r>
-        <w:rPr>
-          <w:sz w:val="24"/>
-          <w:szCs w:val="24"/>
-        </w:rPr>
-        <w:t>v[</w:t>
-      </w:r>
-      <w:proofErr w:type="gramEnd"/>
-      <w:r>
-        <w:rPr>
-          <w:sz w:val="24"/>
-          <w:szCs w:val="24"/>
-        </w:rPr>
-        <w:t>5]</w:t>
-      </w:r>
-    </w:p>
-    <w:p>
-      <w:pPr>
-        <w:pStyle w:val="ListParagraph"/>
-        <w:rPr>
-          <w:sz w:val="24"/>
-          <w:szCs w:val="24"/>
-        </w:rPr>
-      </w:pPr>
-      <w:r>
-        <w:rPr>
-          <w:sz w:val="24"/>
-          <w:szCs w:val="24"/>
-        </w:rPr>
-        <w:t xml:space="preserve">Gremlin&gt; </w:t>
-      </w:r>
-      <w:proofErr w:type="gramStart"/>
-      <w:r>
-        <w:rPr>
-          <w:sz w:val="24"/>
-          <w:szCs w:val="24"/>
-        </w:rPr>
-        <w:t>g.addEdge(</w:t>
-      </w:r>
-      <w:proofErr w:type="gramEnd"/>
-      <w:r>
-        <w:rPr>
-          <w:sz w:val="24"/>
-          <w:szCs w:val="24"/>
-        </w:rPr>
-        <w:t>pwolf, spatlese, ‘produced’)</w:t>
-      </w:r>
-    </w:p>
-    <w:p>
-      <w:pPr>
-        <w:pStyle w:val="ListParagraph"/>
-        <w:rPr>
-          <w:sz w:val="24"/>
-          <w:szCs w:val="24"/>
-        </w:rPr>
-      </w:pPr>
-      <w:r>
-        <w:rPr>
-          <w:sz w:val="24"/>
-          <w:szCs w:val="24"/>
-        </w:rPr>
-        <w:t xml:space="preserve">==&gt; </w:t>
-      </w:r>
-      <w:proofErr w:type="gramStart"/>
-      <w:r>
-        <w:rPr>
-          <w:sz w:val="24"/>
-          <w:szCs w:val="24"/>
-        </w:rPr>
-        <w:t>e[</w:t>
-      </w:r>
-      <w:proofErr w:type="gramEnd"/>
-      <w:r>
-        <w:rPr>
-          <w:sz w:val="24"/>
-          <w:szCs w:val="24"/>
-        </w:rPr>
-        <w:t>4][4-produced-&gt;5]</w:t>
-      </w:r>
-    </w:p>
-    <w:p>
-      <w:pPr>
-        <w:pStyle w:val="ListParagraph"/>
-        <w:rPr>
-          <w:sz w:val="24"/>
-          <w:szCs w:val="24"/>
-        </w:rPr>
-      </w:pPr>
-      <w:r>
-        <w:rPr>
-          <w:sz w:val="24"/>
-          <w:szCs w:val="24"/>
-        </w:rPr>
-        <w:t xml:space="preserve">Bắt đầu wrap up graph thêm một vài cạnh từ </w:t>
-      </w:r>
-      <w:proofErr w:type="gramStart"/>
-      <w:r>
-        <w:rPr>
-          <w:sz w:val="24"/>
-          <w:szCs w:val="24"/>
-        </w:rPr>
-        <w:t>riesling</w:t>
-      </w:r>
-      <w:proofErr w:type="gramEnd"/>
-      <w:r>
-        <w:rPr>
-          <w:sz w:val="24"/>
-          <w:szCs w:val="24"/>
-        </w:rPr>
-        <w:t xml:space="preserve">. Thiết lập biến riesling lọc theo riesling node, method </w:t>
-      </w:r>
-      <w:proofErr w:type="gramStart"/>
-      <w:r>
-        <w:rPr>
-          <w:sz w:val="24"/>
-          <w:szCs w:val="24"/>
-        </w:rPr>
-        <w:t>next(</w:t>
-      </w:r>
-      <w:proofErr w:type="gramEnd"/>
-      <w:r>
-        <w:rPr>
-          <w:sz w:val="24"/>
-          <w:szCs w:val="24"/>
-        </w:rPr>
-        <w:t>) là cần thiết để lấy đỉnh đầu tiên trong đường.</w:t>
-      </w:r>
-    </w:p>
-    <w:p>
-      <w:pPr>
-        <w:pStyle w:val="ListParagraph"/>
-        <w:rPr>
-          <w:sz w:val="24"/>
-          <w:szCs w:val="24"/>
-        </w:rPr>
-      </w:pPr>
-      <w:r>
-        <w:rPr>
-          <w:sz w:val="24"/>
-          <w:szCs w:val="24"/>
-        </w:rPr>
-        <w:t xml:space="preserve">Gremlin&gt; riesling = </w:t>
-      </w:r>
-      <w:proofErr w:type="gramStart"/>
-      <w:r>
-        <w:rPr>
-          <w:sz w:val="24"/>
-          <w:szCs w:val="24"/>
-        </w:rPr>
-        <w:t>g.V.filter{</w:t>
-      </w:r>
-      <w:proofErr w:type="gramEnd"/>
-      <w:r>
-        <w:rPr>
-          <w:sz w:val="24"/>
-          <w:szCs w:val="24"/>
-        </w:rPr>
-        <w:t>it.name==’riesling’}.next()</w:t>
-      </w:r>
-    </w:p>
-    <w:p>
-      <w:pPr>
-        <w:pStyle w:val="ListParagraph"/>
-        <w:rPr>
-          <w:sz w:val="24"/>
-          <w:szCs w:val="24"/>
-        </w:rPr>
-      </w:pPr>
-      <w:r>
-        <w:rPr>
-          <w:sz w:val="24"/>
-          <w:szCs w:val="24"/>
-        </w:rPr>
-        <w:t xml:space="preserve">==&gt; </w:t>
-      </w:r>
-      <w:proofErr w:type="gramStart"/>
-      <w:r>
-        <w:rPr>
-          <w:sz w:val="24"/>
-          <w:szCs w:val="24"/>
-        </w:rPr>
-        <w:t>v[</w:t>
-      </w:r>
-      <w:proofErr w:type="gramEnd"/>
-      <w:r>
-        <w:rPr>
-          <w:sz w:val="24"/>
-          <w:szCs w:val="24"/>
-        </w:rPr>
-        <w:t>2]</w:t>
-      </w:r>
-    </w:p>
-    <w:p>
-      <w:pPr>
-        <w:pStyle w:val="ListParagraph"/>
-        <w:rPr>
-          <w:sz w:val="24"/>
-          <w:szCs w:val="24"/>
-        </w:rPr>
-      </w:pPr>
-      <w:r>
-        <w:rPr>
-          <w:sz w:val="24"/>
-          <w:szCs w:val="24"/>
-        </w:rPr>
-        <w:t xml:space="preserve">Gremlin&gt; </w:t>
-      </w:r>
-      <w:proofErr w:type="gramStart"/>
-      <w:r>
-        <w:rPr>
-          <w:sz w:val="24"/>
-          <w:szCs w:val="24"/>
-        </w:rPr>
-        <w:t>g.addEdge(</w:t>
-      </w:r>
-      <w:proofErr w:type="gramEnd"/>
-      <w:r>
-        <w:rPr>
-          <w:sz w:val="24"/>
-          <w:szCs w:val="24"/>
-        </w:rPr>
-        <w:t>[style:’kabinett’], kabinett, riesling, ‘grape_type’)</w:t>
-      </w:r>
-    </w:p>
-    <w:p>
-      <w:pPr>
-        <w:pStyle w:val="ListParagraph"/>
-        <w:rPr>
-          <w:sz w:val="24"/>
-          <w:szCs w:val="24"/>
-        </w:rPr>
-      </w:pPr>
-      <w:r>
-        <w:rPr>
-          <w:sz w:val="24"/>
-          <w:szCs w:val="24"/>
-        </w:rPr>
-        <w:t xml:space="preserve">==&gt; </w:t>
-      </w:r>
-      <w:proofErr w:type="gramStart"/>
-      <w:r>
-        <w:rPr>
-          <w:sz w:val="24"/>
-          <w:szCs w:val="24"/>
-        </w:rPr>
-        <w:t>e[</w:t>
-      </w:r>
-      <w:proofErr w:type="gramEnd"/>
-      <w:r>
-        <w:rPr>
-          <w:sz w:val="24"/>
-          <w:szCs w:val="24"/>
-        </w:rPr>
-        <w:t>5][4-grape_type-&gt;2]</w:t>
-      </w:r>
-    </w:p>
-    <w:p>
-      <w:pPr>
-        <w:pStyle w:val="ListParagraph"/>
-        <w:rPr>
-          <w:sz w:val="24"/>
-          <w:szCs w:val="24"/>
-        </w:rPr>
-      </w:pPr>
-    </w:p>
-    <w:p>
-      <w:pPr>
-        <w:pStyle w:val="ListParagraph"/>
-        <w:rPr>
-          <w:sz w:val="24"/>
-          <w:szCs w:val="24"/>
-        </w:rPr>
-      </w:pPr>
-      <w:r>
-        <w:rPr>
-          <w:sz w:val="24"/>
-          <w:szCs w:val="24"/>
-        </w:rPr>
-        <w:t xml:space="preserve">Kết quả sau </w:t>
-      </w:r>
-      <w:proofErr w:type="gramStart"/>
-      <w:r>
-        <w:rPr>
-          <w:sz w:val="24"/>
-          <w:szCs w:val="24"/>
-        </w:rPr>
-        <w:t>thu</w:t>
-      </w:r>
-      <w:proofErr w:type="gramEnd"/>
-      <w:r>
-        <w:rPr>
-          <w:sz w:val="24"/>
-          <w:szCs w:val="24"/>
-        </w:rPr>
-        <w:t xml:space="preserve"> được:</w:t>
+        <w:t>Gremlin&gt; kabinett = g.addVertex([name: ‘Prancing Wolf Kabinett 2007’])</w:t>
+      </w:r>
+    </w:p>
+    <w:p>
+      <w:pPr>
+        <w:pStyle w:val="ListParagraph"/>
+        <w:rPr>
+          <w:sz w:val="24"/>
+          <w:szCs w:val="24"/>
+        </w:rPr>
+      </w:pPr>
+      <w:r>
+        <w:rPr>
+          <w:sz w:val="24"/>
+          <w:szCs w:val="24"/>
+        </w:rPr>
+        <w:t>==&gt; v[4]</w:t>
+      </w:r>
+    </w:p>
+    <w:p>
+      <w:pPr>
+        <w:pStyle w:val="ListParagraph"/>
+        <w:rPr>
+          <w:sz w:val="24"/>
+          <w:szCs w:val="24"/>
+        </w:rPr>
+      </w:pPr>
+      <w:r>
+        <w:rPr>
+          <w:sz w:val="24"/>
+          <w:szCs w:val="24"/>
+        </w:rPr>
+        <w:t>Gremlin&gt; g.addEdge(pwolf, kabinett, ‘produced’)</w:t>
+      </w:r>
+    </w:p>
+    <w:p>
+      <w:pPr>
+        <w:pStyle w:val="ListParagraph"/>
+        <w:rPr>
+          <w:sz w:val="24"/>
+          <w:szCs w:val="24"/>
+        </w:rPr>
+      </w:pPr>
+      <w:r>
+        <w:rPr>
+          <w:sz w:val="24"/>
+          <w:szCs w:val="24"/>
+        </w:rPr>
+        <w:t>==&gt; v[3][3-produced-&gt;4]</w:t>
+      </w:r>
+    </w:p>
+    <w:p>
+      <w:pPr>
+        <w:pStyle w:val="ListParagraph"/>
+        <w:rPr>
+          <w:sz w:val="24"/>
+          <w:szCs w:val="24"/>
+        </w:rPr>
+      </w:pPr>
+      <w:r>
+        <w:rPr>
+          <w:sz w:val="24"/>
+          <w:szCs w:val="24"/>
+        </w:rPr>
+        <w:t>Gremlin&gt;spatlese = g.addVertex([name:’Prancing Wolf Spatlese 2007’])</w:t>
+      </w:r>
+    </w:p>
+    <w:p>
+      <w:pPr>
+        <w:pStyle w:val="ListParagraph"/>
+        <w:rPr>
+          <w:sz w:val="24"/>
+          <w:szCs w:val="24"/>
+        </w:rPr>
+      </w:pPr>
+      <w:r>
+        <w:rPr>
+          <w:sz w:val="24"/>
+          <w:szCs w:val="24"/>
+        </w:rPr>
+        <w:t>==&gt; v[5]</w:t>
+      </w:r>
+    </w:p>
+    <w:p>
+      <w:pPr>
+        <w:pStyle w:val="ListParagraph"/>
+        <w:rPr>
+          <w:sz w:val="24"/>
+          <w:szCs w:val="24"/>
+        </w:rPr>
+      </w:pPr>
+      <w:r>
+        <w:rPr>
+          <w:sz w:val="24"/>
+          <w:szCs w:val="24"/>
+        </w:rPr>
+        <w:t>Gremlin&gt; g.addEdge(pwolf, spatlese, ‘produced’)</w:t>
+      </w:r>
+    </w:p>
+    <w:p>
+      <w:pPr>
+        <w:pStyle w:val="ListParagraph"/>
+        <w:rPr>
+          <w:sz w:val="24"/>
+          <w:szCs w:val="24"/>
+        </w:rPr>
+      </w:pPr>
+      <w:r>
+        <w:rPr>
+          <w:sz w:val="24"/>
+          <w:szCs w:val="24"/>
+        </w:rPr>
+        <w:t>==&gt; e[4][4-produced-&gt;5]</w:t>
+      </w:r>
+    </w:p>
+    <w:p>
+      <w:pPr>
+        <w:pStyle w:val="ListParagraph"/>
+        <w:rPr>
+          <w:sz w:val="24"/>
+          <w:szCs w:val="24"/>
+        </w:rPr>
+      </w:pPr>
+      <w:r>
+        <w:rPr>
+          <w:sz w:val="24"/>
+          <w:szCs w:val="24"/>
+        </w:rPr>
+        <w:t>Bắt đầu wrap up graph thêm một vài cạnh từ riesling. Thiết lập biến riesling lọc theo riesling node, method next() là cần thiết để lấy đỉnh đầu tiên trong đường.</w:t>
+      </w:r>
+    </w:p>
+    <w:p>
+      <w:pPr>
+        <w:pStyle w:val="ListParagraph"/>
+        <w:rPr>
+          <w:sz w:val="24"/>
+          <w:szCs w:val="24"/>
+        </w:rPr>
+      </w:pPr>
+      <w:r>
+        <w:rPr>
+          <w:sz w:val="24"/>
+          <w:szCs w:val="24"/>
+        </w:rPr>
+        <w:t>Gremlin&gt; riesling = g.V.filter{it.name==’riesling’}.next()</w:t>
+      </w:r>
+    </w:p>
+    <w:p>
+      <w:pPr>
+        <w:pStyle w:val="ListParagraph"/>
+        <w:rPr>
+          <w:sz w:val="24"/>
+          <w:szCs w:val="24"/>
+        </w:rPr>
+      </w:pPr>
+      <w:r>
+        <w:rPr>
+          <w:sz w:val="24"/>
+          <w:szCs w:val="24"/>
+        </w:rPr>
+        <w:t>==&gt; v[2]</w:t>
+      </w:r>
+    </w:p>
+    <w:p>
+      <w:pPr>
+        <w:pStyle w:val="ListParagraph"/>
+        <w:rPr>
+          <w:sz w:val="24"/>
+          <w:szCs w:val="24"/>
+        </w:rPr>
+      </w:pPr>
+      <w:r>
+        <w:rPr>
+          <w:sz w:val="24"/>
+          <w:szCs w:val="24"/>
+        </w:rPr>
+        <w:t>Gremlin&gt; g.addEdge([style:’kabinett’], kabinett, riesling, ‘grape_type’)</w:t>
+      </w:r>
+    </w:p>
+    <w:p>
+      <w:pPr>
+        <w:pStyle w:val="ListParagraph"/>
+        <w:rPr>
+          <w:sz w:val="24"/>
+          <w:szCs w:val="24"/>
+        </w:rPr>
+      </w:pPr>
+      <w:r>
+        <w:rPr>
+          <w:sz w:val="24"/>
+          <w:szCs w:val="24"/>
+        </w:rPr>
+        <w:t>==&gt; e[5][4-grape_type-&gt;2]</w:t>
+      </w:r>
+    </w:p>
+    <w:p>
+      <w:pPr>
+        <w:pStyle w:val="ListParagraph"/>
+        <w:rPr>
+          <w:sz w:val="24"/>
+          <w:szCs w:val="24"/>
+        </w:rPr>
+      </w:pPr>
+    </w:p>
+    <w:p>
+      <w:pPr>
+        <w:pStyle w:val="ListParagraph"/>
+        <w:rPr>
+          <w:sz w:val="24"/>
+          <w:szCs w:val="24"/>
+        </w:rPr>
+      </w:pPr>
+      <w:r>
+        <w:rPr>
+          <w:sz w:val="24"/>
+          <w:szCs w:val="24"/>
+        </w:rPr>
+        <w:t>Kết quả sau thu được:</w:t>
       </w:r>
     </w:p>
     <w:p>
@@ -11024,23 +10037,7 @@
           <w:sz w:val="24"/>
           <w:szCs w:val="24"/>
         </w:rPr>
-        <w:t xml:space="preserve">. Bạn có thể tạo biểu đồ của in và out pipe, </w:t>
-      </w:r>
-      <w:proofErr w:type="gramStart"/>
-      <w:r>
-        <w:rPr>
-          <w:sz w:val="24"/>
-          <w:szCs w:val="24"/>
-        </w:rPr>
-        <w:t>theo</w:t>
-      </w:r>
-      <w:proofErr w:type="gramEnd"/>
-      <w:r>
-        <w:rPr>
-          <w:sz w:val="24"/>
-          <w:szCs w:val="24"/>
-        </w:rPr>
-        <w:t xml:space="preserve"> dấu và yêu cầ</w:t>
+        <w:t>. Bạn có thể tạo biểu đồ của in và out pipe, theo dấu và yêu cầ</w:t>
       </w:r>
       <w:r>
         <w:rPr>
@@ -11063,21 +10060,12 @@
         </w:rPr>
         <w:t xml:space="preserve">i việc sử dụng phương thức </w:t>
       </w:r>
-      <w:proofErr w:type="gramStart"/>
-      <w:r>
-        <w:rPr>
-          <w:sz w:val="24"/>
-          <w:szCs w:val="24"/>
-        </w:rPr>
-        <w:t>hasNext(</w:t>
-      </w:r>
-      <w:proofErr w:type="gramEnd"/>
-      <w:r>
-        <w:rPr>
-          <w:sz w:val="24"/>
-          <w:szCs w:val="24"/>
-        </w:rPr>
-        <w:t>) của pipeline, nó sẽ trả về</w:t>
+      <w:r>
+        <w:rPr>
+          <w:sz w:val="24"/>
+          <w:szCs w:val="24"/>
+        </w:rPr>
+        <w:t>hasNext() của pipeline, nó sẽ trả về</w:t>
       </w:r>
       <w:r>
         <w:rPr>
@@ -11164,23 +10152,7 @@
           <w:sz w:val="24"/>
           <w:szCs w:val="24"/>
         </w:rPr>
-        <w:t xml:space="preserve"> same_</w:t>
-      </w:r>
-      <w:proofErr w:type="gramStart"/>
-      <w:r>
-        <w:rPr>
-          <w:sz w:val="24"/>
-          <w:szCs w:val="24"/>
-        </w:rPr>
-        <w:t>variety(</w:t>
-      </w:r>
-      <w:proofErr w:type="gramEnd"/>
-      <w:r>
-        <w:rPr>
-          <w:sz w:val="24"/>
-          <w:szCs w:val="24"/>
-        </w:rPr>
-        <w:t>).</w:t>
+        <w:t xml:space="preserve"> same_variety().</w:t>
       </w:r>
       <w:r>
         <w:rPr>
@@ -11276,7 +10248,6 @@
         <w:pStyle w:val="Heading4"/>
         <w:ind w:firstLine="360"/>
       </w:pPr>
-      <w:proofErr w:type="gramStart"/>
       <w:r>
         <w:t xml:space="preserve">2.5 </w:t>
       </w:r>
@@ -11284,43 +10255,23 @@
         <w:t xml:space="preserve"> </w:t>
       </w:r>
       <w:r>
-        <w:t>Pipeline</w:t>
-      </w:r>
-      <w:proofErr w:type="gramEnd"/>
-      <w:r>
-        <w:t xml:space="preserve"> vs. Vertex</w:t>
-      </w:r>
-    </w:p>
-    <w:p>
-      <w:pPr>
-        <w:pStyle w:val="ListParagraph"/>
-        <w:rPr>
-          <w:sz w:val="24"/>
-          <w:szCs w:val="24"/>
-        </w:rPr>
-      </w:pPr>
-      <w:r>
-        <w:rPr>
-          <w:sz w:val="24"/>
-          <w:szCs w:val="24"/>
-        </w:rPr>
-        <w:t xml:space="preserve">Để lấy một tập hợp chưa chỉ một đỉnh đặc biệt, bạn có thể </w:t>
-      </w:r>
-      <w:proofErr w:type="gramStart"/>
-      <w:r>
-        <w:rPr>
-          <w:sz w:val="24"/>
-          <w:szCs w:val="24"/>
-        </w:rPr>
-        <w:t>theo</w:t>
-      </w:r>
-      <w:proofErr w:type="gramEnd"/>
-      <w:r>
-        <w:rPr>
-          <w:sz w:val="24"/>
-          <w:szCs w:val="24"/>
-        </w:rPr>
-        <w:t xml:space="preserve"> vết nó từ mộ</w:t>
+        <w:t>Pipeline vs. Vertex</w:t>
+      </w:r>
+    </w:p>
+    <w:p>
+      <w:pPr>
+        <w:pStyle w:val="ListParagraph"/>
+        <w:rPr>
+          <w:sz w:val="24"/>
+          <w:szCs w:val="24"/>
+        </w:rPr>
+      </w:pPr>
+      <w:r>
+        <w:rPr>
+          <w:sz w:val="24"/>
+          <w:szCs w:val="24"/>
+        </w:rPr>
+        <w:t>Để lấy một tập hợp chưa chỉ một đỉnh đặc biệt, bạn có thể theo vết nó từ mộ</w:t>
       </w:r>
       <w:r>
         <w:rPr>
@@ -11362,23 +10313,7 @@
           <w:sz w:val="24"/>
           <w:szCs w:val="24"/>
         </w:rPr>
-        <w:t xml:space="preserve"> </w:t>
-      </w:r>
-      <w:proofErr w:type="gramStart"/>
-      <w:r>
-        <w:rPr>
-          <w:sz w:val="24"/>
-          <w:szCs w:val="24"/>
-        </w:rPr>
-        <w:t>next(</w:t>
-      </w:r>
-      <w:proofErr w:type="gramEnd"/>
-      <w:r>
-        <w:rPr>
-          <w:sz w:val="24"/>
-          <w:szCs w:val="24"/>
-        </w:rPr>
-        <w:t>). Method nhận đỉnh đầu tiên từ pipeline. Nó giống với sự khác nhau giữa mảng của một thành phần và chính nó.</w:t>
+        <w:t xml:space="preserve"> next(). Method nhận đỉnh đầu tiên từ pipeline. Nó giống với sự khác nhau giữa mảng của một thành phần và chính nó.</w:t>
       </w:r>
     </w:p>
     <w:p>
@@ -11424,55 +10359,23 @@
           <w:sz w:val="24"/>
           <w:szCs w:val="24"/>
         </w:rPr>
-        <w:t xml:space="preserve">Gremlin&gt; </w:t>
-      </w:r>
-      <w:proofErr w:type="gramStart"/>
-      <w:r>
-        <w:rPr>
-          <w:sz w:val="24"/>
-          <w:szCs w:val="24"/>
-        </w:rPr>
-        <w:t>g.V.filter{</w:t>
-      </w:r>
-      <w:proofErr w:type="gramEnd"/>
-      <w:r>
-        <w:rPr>
-          <w:sz w:val="24"/>
-          <w:szCs w:val="24"/>
-        </w:rPr>
-        <w:t>it.name==’Prancing Wolf Winery’}.class</w:t>
-      </w:r>
-    </w:p>
-    <w:p>
-      <w:pPr>
-        <w:pStyle w:val="ListParagraph"/>
-        <w:rPr>
-          <w:sz w:val="24"/>
-          <w:szCs w:val="24"/>
-        </w:rPr>
-      </w:pPr>
-      <w:r>
-        <w:rPr>
-          <w:sz w:val="24"/>
-          <w:szCs w:val="24"/>
-        </w:rPr>
-        <w:t xml:space="preserve">==&gt; </w:t>
-      </w:r>
-      <w:proofErr w:type="gramStart"/>
-      <w:r>
-        <w:rPr>
-          <w:sz w:val="24"/>
-          <w:szCs w:val="24"/>
-        </w:rPr>
-        <w:t>class</w:t>
-      </w:r>
-      <w:proofErr w:type="gramEnd"/>
-      <w:r>
-        <w:rPr>
-          <w:sz w:val="24"/>
-          <w:szCs w:val="24"/>
-        </w:rPr>
-        <w:t xml:space="preserve"> com.tinkerpop.gremlin.pipes.GremlinPipeline</w:t>
+        <w:t>Gremlin&gt; g.V.filter{it.name==’Prancing Wolf Winery’}.class</w:t>
+      </w:r>
+    </w:p>
+    <w:p>
+      <w:pPr>
+        <w:pStyle w:val="ListParagraph"/>
+        <w:rPr>
+          <w:sz w:val="24"/>
+          <w:szCs w:val="24"/>
+        </w:rPr>
+      </w:pPr>
+      <w:r>
+        <w:rPr>
+          <w:sz w:val="24"/>
+          <w:szCs w:val="24"/>
+        </w:rPr>
+        <w:t>==&gt; class com.tinkerpop.gremlin.pipes.GremlinPipeline</w:t>
       </w:r>
     </w:p>
     <w:p>
@@ -11504,55 +10407,23 @@
           <w:sz w:val="24"/>
           <w:szCs w:val="24"/>
         </w:rPr>
-        <w:t xml:space="preserve">Gremlin&gt; </w:t>
-      </w:r>
-      <w:proofErr w:type="gramStart"/>
-      <w:r>
-        <w:rPr>
-          <w:sz w:val="24"/>
-          <w:szCs w:val="24"/>
-        </w:rPr>
-        <w:t>g.V.filter{</w:t>
-      </w:r>
-      <w:proofErr w:type="gramEnd"/>
-      <w:r>
-        <w:rPr>
-          <w:sz w:val="24"/>
-          <w:szCs w:val="24"/>
-        </w:rPr>
-        <w:t>it.name==’Prancing Wolf Winery’}.next().class</w:t>
-      </w:r>
-    </w:p>
-    <w:p>
-      <w:pPr>
-        <w:pStyle w:val="ListParagraph"/>
-        <w:rPr>
-          <w:sz w:val="24"/>
-          <w:szCs w:val="24"/>
-        </w:rPr>
-      </w:pPr>
-      <w:r>
-        <w:rPr>
-          <w:sz w:val="24"/>
-          <w:szCs w:val="24"/>
-        </w:rPr>
-        <w:t xml:space="preserve">==&gt; </w:t>
-      </w:r>
-      <w:proofErr w:type="gramStart"/>
-      <w:r>
-        <w:rPr>
-          <w:sz w:val="24"/>
-          <w:szCs w:val="24"/>
-        </w:rPr>
-        <w:t>class</w:t>
-      </w:r>
-      <w:proofErr w:type="gramEnd"/>
-      <w:r>
-        <w:rPr>
-          <w:sz w:val="24"/>
-          <w:szCs w:val="24"/>
-        </w:rPr>
-        <w:t xml:space="preserve"> com.tinkerpop.blueprints.pgm.impls.neo4j.Neo4jVertex</w:t>
+        <w:t>Gremlin&gt; g.V.filter{it.name==’Prancing Wolf Winery’}.next().class</w:t>
+      </w:r>
+    </w:p>
+    <w:p>
+      <w:pPr>
+        <w:pStyle w:val="ListParagraph"/>
+        <w:rPr>
+          <w:sz w:val="24"/>
+          <w:szCs w:val="24"/>
+        </w:rPr>
+      </w:pPr>
+      <w:r>
+        <w:rPr>
+          <w:sz w:val="24"/>
+          <w:szCs w:val="24"/>
+        </w:rPr>
+        <w:t>==&gt; class com.tinkerpop.blueprints.pgm.impls.neo4j.Neo4jVertex</w:t>
       </w:r>
     </w:p>
     <w:p>
@@ -11680,80 +10551,39 @@
           <w:sz w:val="24"/>
           <w:szCs w:val="24"/>
         </w:rPr>
-        <w:t xml:space="preserve">Alice = </w:t>
-      </w:r>
-      <w:proofErr w:type="gramStart"/>
-      <w:r>
-        <w:rPr>
-          <w:sz w:val="24"/>
-          <w:szCs w:val="24"/>
-        </w:rPr>
-        <w:t>g.addVertex(</w:t>
-      </w:r>
-      <w:proofErr w:type="gramEnd"/>
-      <w:r>
-        <w:rPr>
-          <w:sz w:val="24"/>
-          <w:szCs w:val="24"/>
-        </w:rPr>
-        <w:t>[name:’Alice’])</w:t>
-      </w:r>
-    </w:p>
-    <w:p>
-      <w:pPr>
-        <w:pStyle w:val="ListParagraph"/>
-        <w:rPr>
-          <w:sz w:val="24"/>
-          <w:szCs w:val="24"/>
-        </w:rPr>
-      </w:pPr>
-      <w:r>
-        <w:rPr>
-          <w:sz w:val="24"/>
-          <w:szCs w:val="24"/>
-        </w:rPr>
-        <w:t xml:space="preserve">Ice_wine = </w:t>
-      </w:r>
-      <w:proofErr w:type="gramStart"/>
-      <w:r>
-        <w:rPr>
-          <w:sz w:val="24"/>
-          <w:szCs w:val="24"/>
-        </w:rPr>
-        <w:t>g.V.filter{</w:t>
-      </w:r>
-      <w:proofErr w:type="gramEnd"/>
-      <w:r>
-        <w:rPr>
-          <w:sz w:val="24"/>
-          <w:szCs w:val="24"/>
-        </w:rPr>
-        <w:t>it.name==’Prancing Wolf Ice Wine 2007’}.next()</w:t>
-      </w:r>
-    </w:p>
-    <w:p>
-      <w:pPr>
-        <w:pStyle w:val="ListParagraph"/>
-        <w:rPr>
-          <w:sz w:val="24"/>
-          <w:szCs w:val="24"/>
-        </w:rPr>
-      </w:pPr>
-      <w:proofErr w:type="gramStart"/>
-      <w:r>
-        <w:rPr>
-          <w:sz w:val="24"/>
-          <w:szCs w:val="24"/>
-        </w:rPr>
-        <w:t>g.addEdge(</w:t>
-      </w:r>
-      <w:proofErr w:type="gramEnd"/>
-      <w:r>
-        <w:rPr>
-          <w:sz w:val="24"/>
-          <w:szCs w:val="24"/>
-        </w:rPr>
-        <w:t>alice, ice_wine, ‘likes’)</w:t>
+        <w:t>Alice = g.addVertex([name:’Alice’])</w:t>
+      </w:r>
+    </w:p>
+    <w:p>
+      <w:pPr>
+        <w:pStyle w:val="ListParagraph"/>
+        <w:rPr>
+          <w:sz w:val="24"/>
+          <w:szCs w:val="24"/>
+        </w:rPr>
+      </w:pPr>
+      <w:r>
+        <w:rPr>
+          <w:sz w:val="24"/>
+          <w:szCs w:val="24"/>
+        </w:rPr>
+        <w:t>Ice_wine = g.V.filter{it.name==’Prancing Wolf Ice Wine 2007’}.next()</w:t>
+      </w:r>
+    </w:p>
+    <w:p>
+      <w:pPr>
+        <w:pStyle w:val="ListParagraph"/>
+        <w:rPr>
+          <w:sz w:val="24"/>
+          <w:szCs w:val="24"/>
+        </w:rPr>
+      </w:pPr>
+      <w:r>
+        <w:rPr>
+          <w:sz w:val="24"/>
+          <w:szCs w:val="24"/>
+        </w:rPr>
+        <w:t>g.addEdge(alice, ice_wine, ‘likes’)</w:t>
       </w:r>
     </w:p>
     <w:p>
@@ -11794,130 +10624,71 @@
           <w:sz w:val="24"/>
           <w:szCs w:val="24"/>
         </w:rPr>
-        <w:t xml:space="preserve">Tom = </w:t>
-      </w:r>
-      <w:proofErr w:type="gramStart"/>
-      <w:r>
-        <w:rPr>
-          <w:sz w:val="24"/>
-          <w:szCs w:val="24"/>
-        </w:rPr>
-        <w:t>g.addVertex(</w:t>
-      </w:r>
-      <w:proofErr w:type="gramEnd"/>
-      <w:r>
-        <w:rPr>
-          <w:sz w:val="24"/>
-          <w:szCs w:val="24"/>
-        </w:rPr>
-        <w:t>[name:’Tom’])</w:t>
-      </w:r>
-    </w:p>
-    <w:p>
-      <w:pPr>
-        <w:pStyle w:val="ListParagraph"/>
-        <w:rPr>
-          <w:sz w:val="24"/>
-          <w:szCs w:val="24"/>
-        </w:rPr>
-      </w:pPr>
-      <w:r>
-        <w:rPr>
-          <w:sz w:val="24"/>
-          <w:szCs w:val="24"/>
-        </w:rPr>
-        <w:t xml:space="preserve">Kabinett = </w:t>
-      </w:r>
-      <w:proofErr w:type="gramStart"/>
-      <w:r>
-        <w:rPr>
-          <w:sz w:val="24"/>
-          <w:szCs w:val="24"/>
-        </w:rPr>
-        <w:t>g.V.filter{</w:t>
-      </w:r>
-      <w:proofErr w:type="gramEnd"/>
-      <w:r>
-        <w:rPr>
-          <w:sz w:val="24"/>
-          <w:szCs w:val="24"/>
-        </w:rPr>
-        <w:t>it.name==’Prancing Wolf Kabinett 2002’}.next()</w:t>
-      </w:r>
-    </w:p>
-    <w:p>
-      <w:pPr>
-        <w:pStyle w:val="ListParagraph"/>
-        <w:rPr>
-          <w:sz w:val="24"/>
-          <w:szCs w:val="24"/>
-        </w:rPr>
-      </w:pPr>
-      <w:proofErr w:type="gramStart"/>
-      <w:r>
-        <w:rPr>
-          <w:sz w:val="24"/>
-          <w:szCs w:val="24"/>
-        </w:rPr>
-        <w:t>g.addEdge(</w:t>
-      </w:r>
-      <w:proofErr w:type="gramEnd"/>
-      <w:r>
-        <w:rPr>
-          <w:sz w:val="24"/>
-          <w:szCs w:val="24"/>
-        </w:rPr>
-        <w:t>tom, kabinett,’likes’)</w:t>
-      </w:r>
-    </w:p>
-    <w:p>
-      <w:pPr>
-        <w:pStyle w:val="ListParagraph"/>
-        <w:rPr>
-          <w:sz w:val="24"/>
-          <w:szCs w:val="24"/>
-        </w:rPr>
-      </w:pPr>
-      <w:proofErr w:type="gramStart"/>
-      <w:r>
-        <w:rPr>
-          <w:sz w:val="24"/>
-          <w:szCs w:val="24"/>
-        </w:rPr>
-        <w:t>g.addEdge(</w:t>
-      </w:r>
-      <w:proofErr w:type="gramEnd"/>
-      <w:r>
-        <w:rPr>
-          <w:sz w:val="24"/>
-          <w:szCs w:val="24"/>
-        </w:rPr>
-        <w:t>tom, ice_wine, ‘likes’)</w:t>
-      </w:r>
-    </w:p>
-    <w:p>
-      <w:pPr>
-        <w:pStyle w:val="ListParagraph"/>
-        <w:rPr>
-          <w:sz w:val="24"/>
-          <w:szCs w:val="24"/>
-        </w:rPr>
-      </w:pPr>
-      <w:proofErr w:type="gramStart"/>
-      <w:r>
-        <w:rPr>
-          <w:sz w:val="24"/>
-          <w:szCs w:val="24"/>
-        </w:rPr>
-        <w:t>g.addEdge(</w:t>
-      </w:r>
-      <w:proofErr w:type="gramEnd"/>
-      <w:r>
-        <w:rPr>
-          <w:sz w:val="24"/>
-          <w:szCs w:val="24"/>
-        </w:rPr>
-        <w:t>tom,g.V.filter{it.name=’Wine Expert Monthly’}).next(), ‘trusts’)</w:t>
+        <w:t>Tom = g.addVertex([name:’Tom’])</w:t>
+      </w:r>
+    </w:p>
+    <w:p>
+      <w:pPr>
+        <w:pStyle w:val="ListParagraph"/>
+        <w:rPr>
+          <w:sz w:val="24"/>
+          <w:szCs w:val="24"/>
+        </w:rPr>
+      </w:pPr>
+      <w:r>
+        <w:rPr>
+          <w:sz w:val="24"/>
+          <w:szCs w:val="24"/>
+        </w:rPr>
+        <w:t>Kabinett = g.V.filter{it.name==’Prancing Wolf Kabinett 2002’}.next()</w:t>
+      </w:r>
+    </w:p>
+    <w:p>
+      <w:pPr>
+        <w:pStyle w:val="ListParagraph"/>
+        <w:rPr>
+          <w:sz w:val="24"/>
+          <w:szCs w:val="24"/>
+        </w:rPr>
+      </w:pPr>
+      <w:r>
+        <w:rPr>
+          <w:sz w:val="24"/>
+          <w:szCs w:val="24"/>
+        </w:rPr>
+        <w:t>g.addEdge(tom, kabinett,’likes’)</w:t>
+      </w:r>
+    </w:p>
+    <w:p>
+      <w:pPr>
+        <w:pStyle w:val="ListParagraph"/>
+        <w:rPr>
+          <w:sz w:val="24"/>
+          <w:szCs w:val="24"/>
+        </w:rPr>
+      </w:pPr>
+      <w:r>
+        <w:rPr>
+          <w:sz w:val="24"/>
+          <w:szCs w:val="24"/>
+        </w:rPr>
+        <w:t>g.addEdge(tom, ice_wine, ‘likes’)</w:t>
+      </w:r>
+    </w:p>
+    <w:p>
+      <w:pPr>
+        <w:pStyle w:val="ListParagraph"/>
+        <w:rPr>
+          <w:sz w:val="24"/>
+          <w:szCs w:val="24"/>
+        </w:rPr>
+      </w:pPr>
+      <w:r>
+        <w:rPr>
+          <w:sz w:val="24"/>
+          <w:szCs w:val="24"/>
+        </w:rPr>
+        <w:t>g.addEdge(tom,g.V.filter{it.name=’Wine Expert Monthly’}).next(), ‘trusts’)</w:t>
       </w:r>
     </w:p>
     <w:p>
@@ -11949,73 +10720,39 @@
           <w:sz w:val="24"/>
           <w:szCs w:val="24"/>
         </w:rPr>
-        <w:t xml:space="preserve">Patty = </w:t>
-      </w:r>
-      <w:proofErr w:type="gramStart"/>
-      <w:r>
-        <w:rPr>
-          <w:sz w:val="24"/>
-          <w:szCs w:val="24"/>
-        </w:rPr>
-        <w:t>g.addVertex(</w:t>
-      </w:r>
-      <w:proofErr w:type="gramEnd"/>
-      <w:r>
-        <w:rPr>
-          <w:sz w:val="24"/>
-          <w:szCs w:val="24"/>
-        </w:rPr>
-        <w:t>[name:’Patty’])</w:t>
-      </w:r>
-    </w:p>
-    <w:p>
-      <w:pPr>
-        <w:pStyle w:val="ListParagraph"/>
-        <w:rPr>
-          <w:sz w:val="24"/>
-          <w:szCs w:val="24"/>
-        </w:rPr>
-      </w:pPr>
-      <w:proofErr w:type="gramStart"/>
-      <w:r>
-        <w:rPr>
-          <w:sz w:val="24"/>
-          <w:szCs w:val="24"/>
-        </w:rPr>
-        <w:t>g.addEdge(</w:t>
-      </w:r>
-      <w:proofErr w:type="gramEnd"/>
-      <w:r>
-        <w:rPr>
-          <w:sz w:val="24"/>
-          <w:szCs w:val="24"/>
-        </w:rPr>
-        <w:t>patty, tom, ‘friends’)</w:t>
-      </w:r>
-    </w:p>
-    <w:p>
-      <w:pPr>
-        <w:pStyle w:val="ListParagraph"/>
-        <w:rPr>
-          <w:sz w:val="24"/>
-          <w:szCs w:val="24"/>
-        </w:rPr>
-      </w:pPr>
-      <w:proofErr w:type="gramStart"/>
-      <w:r>
-        <w:rPr>
-          <w:sz w:val="24"/>
-          <w:szCs w:val="24"/>
-        </w:rPr>
-        <w:t>g.addEdge(</w:t>
-      </w:r>
-      <w:proofErr w:type="gramEnd"/>
-      <w:r>
-        <w:rPr>
-          <w:sz w:val="24"/>
-          <w:szCs w:val="24"/>
-        </w:rPr>
-        <w:t>patty, alice, ‘friends’</w:t>
+        <w:t>Patty = g.addVertex([name:’Patty’])</w:t>
+      </w:r>
+    </w:p>
+    <w:p>
+      <w:pPr>
+        <w:pStyle w:val="ListParagraph"/>
+        <w:rPr>
+          <w:sz w:val="24"/>
+          <w:szCs w:val="24"/>
+        </w:rPr>
+      </w:pPr>
+      <w:r>
+        <w:rPr>
+          <w:sz w:val="24"/>
+          <w:szCs w:val="24"/>
+        </w:rPr>
+        <w:t>g.addEdge(patty, tom, ‘friends’)</w:t>
+      </w:r>
+    </w:p>
+    <w:p>
+      <w:pPr>
+        <w:pStyle w:val="ListParagraph"/>
+        <w:rPr>
+          <w:sz w:val="24"/>
+          <w:szCs w:val="24"/>
+        </w:rPr>
+      </w:pPr>
+      <w:r>
+        <w:rPr>
+          <w:sz w:val="24"/>
+          <w:szCs w:val="24"/>
+        </w:rPr>
+        <w:t>g.addEdge(patty, alice, ‘friends’</w:t>
       </w:r>
       <w:r>
         <w:rPr>
@@ -12151,80 +10888,39 @@
           <w:sz w:val="24"/>
           <w:szCs w:val="24"/>
         </w:rPr>
-        <w:t xml:space="preserve">Chúng ta thấy inE, outE, inV và outV, điều này chuyển đổi qua các bước nhận được điểm đến và điểm đi cảu các edge (cạnh) và vertices (các cạnh).  Hai loại khác là </w:t>
-      </w:r>
-      <w:proofErr w:type="gramStart"/>
-      <w:r>
-        <w:rPr>
-          <w:sz w:val="24"/>
-          <w:szCs w:val="24"/>
-        </w:rPr>
-        <w:t>bothE</w:t>
-      </w:r>
-      <w:proofErr w:type="gramEnd"/>
-      <w:r>
-        <w:rPr>
-          <w:sz w:val="24"/>
-          <w:szCs w:val="24"/>
-        </w:rPr>
-        <w:t xml:space="preserve"> và bothV chỉ theo dõi các edge (cạnh, bất kể cho dù in và out trực tiếp hay không.</w:t>
-      </w:r>
-    </w:p>
-    <w:p>
-      <w:pPr>
-        <w:pStyle w:val="ListParagraph"/>
-        <w:rPr>
-          <w:sz w:val="24"/>
-          <w:szCs w:val="24"/>
-        </w:rPr>
-      </w:pPr>
-      <w:r>
-        <w:rPr>
-          <w:sz w:val="24"/>
-          <w:szCs w:val="24"/>
-        </w:rPr>
-        <w:t xml:space="preserve">Việc lấy cả Alice và tất cả bạn của cô ấy. Chúng ta đặt name đến cuối để lấy mỗi điểm name property. Vì chúng ta không chú ý chiều hướng cạnh friend, chúng ta sử dụng </w:t>
-      </w:r>
-      <w:proofErr w:type="gramStart"/>
-      <w:r>
-        <w:rPr>
-          <w:sz w:val="24"/>
-          <w:szCs w:val="24"/>
-        </w:rPr>
-        <w:t>bothE</w:t>
-      </w:r>
-      <w:proofErr w:type="gramEnd"/>
-      <w:r>
-        <w:rPr>
-          <w:sz w:val="24"/>
-          <w:szCs w:val="24"/>
-        </w:rPr>
-        <w:t xml:space="preserve"> và bothV.</w:t>
-      </w:r>
-    </w:p>
-    <w:p>
-      <w:pPr>
-        <w:pStyle w:val="ListParagraph"/>
-        <w:rPr>
-          <w:sz w:val="24"/>
-          <w:szCs w:val="24"/>
-        </w:rPr>
-      </w:pPr>
-      <w:proofErr w:type="gramStart"/>
-      <w:r>
-        <w:rPr>
-          <w:sz w:val="24"/>
-          <w:szCs w:val="24"/>
-        </w:rPr>
-        <w:t>Alice.bothE(</w:t>
-      </w:r>
-      <w:proofErr w:type="gramEnd"/>
-      <w:r>
-        <w:rPr>
-          <w:sz w:val="24"/>
-          <w:szCs w:val="24"/>
-        </w:rPr>
-        <w:t>‘friends’).bothV.name</w:t>
+        <w:t>Chúng ta thấy inE, outE, inV và outV, điều này chuyển đổi qua các bước nhận được điểm đến và điểm đi cảu các edge (cạnh) và vertices (các cạnh).  Hai loại khác là bothE và bothV chỉ theo dõi các edge (cạnh, bất kể cho dù in và out trực tiếp hay không.</w:t>
+      </w:r>
+    </w:p>
+    <w:p>
+      <w:pPr>
+        <w:pStyle w:val="ListParagraph"/>
+        <w:rPr>
+          <w:sz w:val="24"/>
+          <w:szCs w:val="24"/>
+        </w:rPr>
+      </w:pPr>
+      <w:r>
+        <w:rPr>
+          <w:sz w:val="24"/>
+          <w:szCs w:val="24"/>
+        </w:rPr>
+        <w:t>Việc lấy cả Alice và tất cả bạn của cô ấy. Chúng ta đặt name đến cuối để lấy mỗi điểm name property. Vì chúng ta không chú ý chiều hướng cạnh friend, chúng ta sử dụng bothE và bothV.</w:t>
+      </w:r>
+    </w:p>
+    <w:p>
+      <w:pPr>
+        <w:pStyle w:val="ListParagraph"/>
+        <w:rPr>
+          <w:sz w:val="24"/>
+          <w:szCs w:val="24"/>
+        </w:rPr>
+      </w:pPr>
+      <w:r>
+        <w:rPr>
+          <w:sz w:val="24"/>
+          <w:szCs w:val="24"/>
+        </w:rPr>
+        <w:t>Alice.bothE(‘friends’).bothV.name</w:t>
       </w:r>
     </w:p>
     <w:p>
@@ -12272,48 +10968,23 @@
           <w:sz w:val="24"/>
           <w:szCs w:val="24"/>
         </w:rPr>
-        <w:t xml:space="preserve">Nếu bạn không muốn Alice, method </w:t>
-      </w:r>
-      <w:proofErr w:type="gramStart"/>
-      <w:r>
-        <w:rPr>
-          <w:sz w:val="24"/>
-          <w:szCs w:val="24"/>
-        </w:rPr>
-        <w:t>except(</w:t>
-      </w:r>
-      <w:proofErr w:type="gramEnd"/>
-      <w:r>
-        <w:rPr>
-          <w:sz w:val="24"/>
-          <w:szCs w:val="24"/>
-        </w:rPr>
-        <w:t>) sẽ giúp bạn bỏ qua danh sách node bạn không muốn và đi đến node còn lại.</w:t>
-      </w:r>
-    </w:p>
-    <w:p>
-      <w:pPr>
-        <w:pStyle w:val="ListParagraph"/>
-        <w:rPr>
-          <w:sz w:val="24"/>
-          <w:szCs w:val="24"/>
-        </w:rPr>
-      </w:pPr>
-      <w:proofErr w:type="gramStart"/>
-      <w:r>
-        <w:rPr>
-          <w:sz w:val="24"/>
-          <w:szCs w:val="24"/>
-        </w:rPr>
-        <w:t>Alice.bothE(</w:t>
-      </w:r>
-      <w:proofErr w:type="gramEnd"/>
-      <w:r>
-        <w:rPr>
-          <w:sz w:val="24"/>
-          <w:szCs w:val="24"/>
-        </w:rPr>
-        <w:t>‘friends’).bothV.except([alice]).name</w:t>
+        <w:t>Nếu bạn không muốn Alice, method except() sẽ giúp bạn bỏ qua danh sách node bạn không muốn và đi đến node còn lại.</w:t>
+      </w:r>
+    </w:p>
+    <w:p>
+      <w:pPr>
+        <w:pStyle w:val="ListParagraph"/>
+        <w:rPr>
+          <w:sz w:val="24"/>
+          <w:szCs w:val="24"/>
+        </w:rPr>
+      </w:pPr>
+      <w:r>
+        <w:rPr>
+          <w:sz w:val="24"/>
+          <w:szCs w:val="24"/>
+        </w:rPr>
+        <w:t>Alice.bothE(‘friends’).bothV.except([alice]).name</w:t>
       </w:r>
     </w:p>
     <w:p>
@@ -12345,80 +11016,39 @@
           <w:sz w:val="24"/>
           <w:szCs w:val="24"/>
         </w:rPr>
-        <w:t xml:space="preserve">Ngược lại cảu </w:t>
-      </w:r>
-      <w:proofErr w:type="gramStart"/>
-      <w:r>
-        <w:rPr>
-          <w:sz w:val="24"/>
-          <w:szCs w:val="24"/>
-        </w:rPr>
-        <w:t>except(</w:t>
-      </w:r>
-      <w:proofErr w:type="gramEnd"/>
-      <w:r>
-        <w:rPr>
-          <w:sz w:val="24"/>
-          <w:szCs w:val="24"/>
-        </w:rPr>
-        <w:t>) là retain(). Bạn có thể đoán, đi đến chỉ những node phù hợp.</w:t>
-      </w:r>
-    </w:p>
-    <w:p>
-      <w:pPr>
-        <w:pStyle w:val="ListParagraph"/>
-        <w:rPr>
-          <w:sz w:val="24"/>
-          <w:szCs w:val="24"/>
-        </w:rPr>
-      </w:pPr>
-      <w:r>
-        <w:rPr>
-          <w:sz w:val="24"/>
-          <w:szCs w:val="24"/>
-        </w:rPr>
-        <w:t xml:space="preserve">Một lựa chọn khác để </w:t>
-      </w:r>
-      <w:proofErr w:type="gramStart"/>
-      <w:r>
-        <w:rPr>
-          <w:sz w:val="24"/>
-          <w:szCs w:val="24"/>
-        </w:rPr>
-        <w:t>theo</w:t>
-      </w:r>
-      <w:proofErr w:type="gramEnd"/>
-      <w:r>
-        <w:rPr>
-          <w:sz w:val="24"/>
-          <w:szCs w:val="24"/>
-        </w:rPr>
-        <w:t xml:space="preserve"> dấu từ đỉnh cuối với code block, Ở đây các bước hiện tại không so sánh với đỉnh alice</w:t>
-      </w:r>
-    </w:p>
-    <w:p>
-      <w:pPr>
-        <w:pStyle w:val="ListParagraph"/>
-        <w:rPr>
-          <w:sz w:val="24"/>
-          <w:szCs w:val="24"/>
-        </w:rPr>
-      </w:pPr>
-      <w:proofErr w:type="gramStart"/>
-      <w:r>
-        <w:rPr>
-          <w:sz w:val="24"/>
-          <w:szCs w:val="24"/>
-        </w:rPr>
-        <w:t>Alice.bothE(</w:t>
-      </w:r>
-      <w:proofErr w:type="gramEnd"/>
-      <w:r>
-        <w:rPr>
-          <w:sz w:val="24"/>
-          <w:szCs w:val="24"/>
-        </w:rPr>
-        <w:t>‘friends’).bothV.filter{!it.equal(alice)}.anme</w:t>
+        <w:t>Ngược lại cảu except() là retain(). Bạn có thể đoán, đi đến chỉ những node phù hợp.</w:t>
+      </w:r>
+    </w:p>
+    <w:p>
+      <w:pPr>
+        <w:pStyle w:val="ListParagraph"/>
+        <w:rPr>
+          <w:sz w:val="24"/>
+          <w:szCs w:val="24"/>
+        </w:rPr>
+      </w:pPr>
+      <w:r>
+        <w:rPr>
+          <w:sz w:val="24"/>
+          <w:szCs w:val="24"/>
+        </w:rPr>
+        <w:t>Một lựa chọn khác để theo dấu từ đỉnh cuối với code block, Ở đây các bước hiện tại không so sánh với đỉnh alice</w:t>
+      </w:r>
+    </w:p>
+    <w:p>
+      <w:pPr>
+        <w:pStyle w:val="ListParagraph"/>
+        <w:rPr>
+          <w:sz w:val="24"/>
+          <w:szCs w:val="24"/>
+        </w:rPr>
+      </w:pPr>
+      <w:r>
+        <w:rPr>
+          <w:sz w:val="24"/>
+          <w:szCs w:val="24"/>
+        </w:rPr>
+        <w:t>Alice.bothE(‘friends’).bothV.filter{!it.equal(alice)}.anme</w:t>
       </w:r>
     </w:p>
     <w:p>
@@ -12445,135 +11075,76 @@
           <w:szCs w:val="24"/>
         </w:rPr>
       </w:pPr>
-      <w:proofErr w:type="gramStart"/>
-      <w:r>
-        <w:rPr>
-          <w:sz w:val="24"/>
-          <w:szCs w:val="24"/>
-        </w:rPr>
-        <w:t>Alice.bothE(</w:t>
-      </w:r>
-      <w:proofErr w:type="gramEnd"/>
-      <w:r>
-        <w:rPr>
-          <w:sz w:val="24"/>
-          <w:szCs w:val="24"/>
-        </w:rPr>
-        <w:t>‘friends’).bothV.except([alice]).</w:t>
-      </w:r>
-    </w:p>
-    <w:p>
-      <w:pPr>
-        <w:pStyle w:val="ListParagraph"/>
-        <w:rPr>
-          <w:sz w:val="24"/>
-          <w:szCs w:val="24"/>
-        </w:rPr>
-      </w:pPr>
-      <w:proofErr w:type="gramStart"/>
-      <w:r>
-        <w:rPr>
-          <w:sz w:val="24"/>
-          <w:szCs w:val="24"/>
-        </w:rPr>
-        <w:t>bothE(</w:t>
-      </w:r>
-      <w:proofErr w:type="gramEnd"/>
-      <w:r>
-        <w:rPr>
-          <w:sz w:val="24"/>
-          <w:szCs w:val="24"/>
-        </w:rPr>
-        <w:t>‘friends’).bothV.except([alice])</w:t>
-      </w:r>
-    </w:p>
-    <w:p>
-      <w:pPr>
-        <w:pStyle w:val="ListParagraph"/>
-        <w:rPr>
-          <w:sz w:val="24"/>
-          <w:szCs w:val="24"/>
-        </w:rPr>
-      </w:pPr>
-      <w:r>
-        <w:rPr>
-          <w:sz w:val="24"/>
-          <w:szCs w:val="24"/>
-        </w:rPr>
-        <w:t xml:space="preserve">Giống với cách trên, bạn muốn lấy những người bạn của bạn Alice từ việc thêm nhiều bothE/bothV/except để lấy được chuỗi cần thiết. Nhưng điều này quá dài dòng và nó không có thể được quản lý khi viết số lượng biến của nhiều bước. Mothod </w:t>
-      </w:r>
-      <w:proofErr w:type="gramStart"/>
-      <w:r>
-        <w:rPr>
-          <w:sz w:val="24"/>
-          <w:szCs w:val="24"/>
-        </w:rPr>
-        <w:t>loop(</w:t>
-      </w:r>
-      <w:proofErr w:type="gramEnd"/>
-      <w:r>
-        <w:rPr>
-          <w:sz w:val="24"/>
-          <w:szCs w:val="24"/>
-        </w:rPr>
-        <w:t>) sẽ làm điều này. Nó lặp lại một vài số của các bước trước và tiếp tục cho đến khi nhận kết quả đúng.</w:t>
-      </w:r>
-    </w:p>
-    <w:p>
-      <w:pPr>
-        <w:pStyle w:val="ListParagraph"/>
-        <w:rPr>
-          <w:sz w:val="24"/>
-          <w:szCs w:val="24"/>
-        </w:rPr>
-      </w:pPr>
-      <w:r>
-        <w:rPr>
-          <w:sz w:val="24"/>
-          <w:szCs w:val="24"/>
-        </w:rPr>
-        <w:t xml:space="preserve">Bên dưới là code sẽ lặp trước 3 bước từ việc đếm giai đoạn qua lại gọi loop. Except là một, bothV là 2 và </w:t>
-      </w:r>
-      <w:proofErr w:type="gramStart"/>
-      <w:r>
-        <w:rPr>
-          <w:sz w:val="24"/>
-          <w:szCs w:val="24"/>
-        </w:rPr>
-        <w:t>bothE</w:t>
-      </w:r>
-      <w:proofErr w:type="gramEnd"/>
-      <w:r>
-        <w:rPr>
-          <w:sz w:val="24"/>
-          <w:szCs w:val="24"/>
-        </w:rPr>
-        <w:t xml:space="preserve"> là 3.</w:t>
-      </w:r>
-    </w:p>
-    <w:p>
-      <w:pPr>
-        <w:pStyle w:val="ListParagraph"/>
-        <w:rPr>
-          <w:sz w:val="24"/>
-          <w:szCs w:val="24"/>
-        </w:rPr>
-      </w:pPr>
-      <w:proofErr w:type="gramStart"/>
-      <w:r>
-        <w:rPr>
-          <w:sz w:val="24"/>
-          <w:szCs w:val="24"/>
-        </w:rPr>
-        <w:t>Alice.bothE(</w:t>
-      </w:r>
-      <w:proofErr w:type="gramEnd"/>
-      <w:r>
-        <w:rPr>
-          <w:sz w:val="24"/>
-          <w:szCs w:val="24"/>
-        </w:rPr>
-        <w:t>‘friends’).bothV.except([alice]).loop(3){</w:t>
+      <w:r>
+        <w:rPr>
+          <w:sz w:val="24"/>
+          <w:szCs w:val="24"/>
+        </w:rPr>
+        <w:t>Alice.bothE(‘friends’).bothV.except([alice]).</w:t>
+      </w:r>
+    </w:p>
+    <w:p>
+      <w:pPr>
+        <w:pStyle w:val="ListParagraph"/>
+        <w:rPr>
+          <w:sz w:val="24"/>
+          <w:szCs w:val="24"/>
+        </w:rPr>
+      </w:pPr>
+      <w:r>
+        <w:rPr>
+          <w:sz w:val="24"/>
+          <w:szCs w:val="24"/>
+        </w:rPr>
+        <w:t>bothE(‘friends’).bothV.except([alice])</w:t>
+      </w:r>
+    </w:p>
+    <w:p>
+      <w:pPr>
+        <w:pStyle w:val="ListParagraph"/>
+        <w:rPr>
+          <w:sz w:val="24"/>
+          <w:szCs w:val="24"/>
+        </w:rPr>
+      </w:pPr>
+      <w:r>
+        <w:rPr>
+          <w:sz w:val="24"/>
+          <w:szCs w:val="24"/>
+        </w:rPr>
+        <w:t>Giống với cách trên, bạn muốn lấy những người bạn của bạn Alice từ việc thêm nhiều bothE/bothV/except để lấy được chuỗi cần thiết. Nhưng điều này quá dài dòng và nó không có thể được quản lý khi viết số lượng biến của nhiều bước. Mothod loop() sẽ làm điều này. Nó lặp lại một vài số của các bước trước và tiếp tục cho đến khi nhận kết quả đúng.</w:t>
+      </w:r>
+    </w:p>
+    <w:p>
+      <w:pPr>
+        <w:pStyle w:val="ListParagraph"/>
+        <w:rPr>
+          <w:sz w:val="24"/>
+          <w:szCs w:val="24"/>
+        </w:rPr>
+      </w:pPr>
+      <w:r>
+        <w:rPr>
+          <w:sz w:val="24"/>
+          <w:szCs w:val="24"/>
+        </w:rPr>
+        <w:t>Bên dưới là code sẽ lặp trước 3 bước từ việc đếm giai đoạn qua lại gọi loop. Except là một, bothV là 2 và bothE là 3.</w:t>
+      </w:r>
+    </w:p>
+    <w:p>
+      <w:pPr>
+        <w:pStyle w:val="ListParagraph"/>
+        <w:rPr>
+          <w:sz w:val="24"/>
+          <w:szCs w:val="24"/>
+        </w:rPr>
+      </w:pPr>
+      <w:r>
+        <w:rPr>
+          <w:sz w:val="24"/>
+          <w:szCs w:val="24"/>
+        </w:rPr>
+        <w:t>Alice.bothE(‘friends’).bothV.except([alice]).loop(3){</w:t>
       </w:r>
     </w:p>
     <w:p>
@@ -12621,39 +11192,7 @@
           <w:sz w:val="24"/>
           <w:szCs w:val="24"/>
         </w:rPr>
-        <w:t xml:space="preserve">Tại mỗi thời điểm thông qua các bước của vòng lặp, </w:t>
-      </w:r>
-      <w:proofErr w:type="gramStart"/>
-      <w:r>
-        <w:rPr>
-          <w:sz w:val="24"/>
-          <w:szCs w:val="24"/>
-        </w:rPr>
-        <w:t>loop(</w:t>
-      </w:r>
-      <w:proofErr w:type="gramEnd"/>
-      <w:r>
-        <w:rPr>
-          <w:sz w:val="24"/>
-          <w:szCs w:val="24"/>
-        </w:rPr>
-        <w:t xml:space="preserve">) gọi ra các lời gọi đóng kín, đoạn mã giữa {…}. Tại đây, thuộc tính it.loops giữ </w:t>
-      </w:r>
-      <w:proofErr w:type="gramStart"/>
-      <w:r>
-        <w:rPr>
-          <w:sz w:val="24"/>
-          <w:szCs w:val="24"/>
-        </w:rPr>
-        <w:t>theo</w:t>
-      </w:r>
-      <w:proofErr w:type="gramEnd"/>
-      <w:r>
-        <w:rPr>
-          <w:sz w:val="24"/>
-          <w:szCs w:val="24"/>
-        </w:rPr>
-        <w:t xml:space="preserve"> dõi bao nhiêu thời gian vòng lặp cho đến khi thực thi. Trong trường hợp của chúng ta, chúng ta sẽ kiểm tra và trả về số lượng nhỏ hơn bằng 2, nghĩa là vòng lặp thực hiện 2 lần và dừng. Trong tầm ảnh hưởng, việc đóng kín là rất giống mệnh đề while loop trong ngôn ngữ lập trình.</w:t>
+        <w:t>Tại mỗi thời điểm thông qua các bước của vòng lặp, loop() gọi ra các lời gọi đóng kín, đoạn mã giữa {…}. Tại đây, thuộc tính it.loops giữ theo dõi bao nhiêu thời gian vòng lặp cho đến khi thực thi. Trong trường hợp của chúng ta, chúng ta sẽ kiểm tra và trả về số lượng nhỏ hơn bằng 2, nghĩa là vòng lặp thực hiện 2 lần và dừng. Trong tầm ảnh hưởng, việc đóng kín là rất giống mệnh đề while loop trong ngôn ngữ lập trình.</w:t>
       </w:r>
     </w:p>
     <w:p>
@@ -12718,48 +11257,23 @@
           <w:sz w:val="24"/>
           <w:szCs w:val="24"/>
         </w:rPr>
-        <w:t xml:space="preserve">Vòng lặp làm việc, chính xác tìm thấy Tom và Patty. Nhưng chúng ta bị lặp 2 Patty. Bởi vì mỗi Patty là bạn của Alice, và có nhiều khớp bởi vì cô ấy là bạn với Tom. Sử dụng method </w:t>
-      </w:r>
-      <w:proofErr w:type="gramStart"/>
-      <w:r>
-        <w:rPr>
-          <w:sz w:val="24"/>
-          <w:szCs w:val="24"/>
-        </w:rPr>
-        <w:t>deup(</w:t>
-      </w:r>
-      <w:proofErr w:type="gramEnd"/>
-      <w:r>
-        <w:rPr>
-          <w:sz w:val="24"/>
-          <w:szCs w:val="24"/>
-        </w:rPr>
-        <w:t>) sẽ không bị trùng lắp.</w:t>
-      </w:r>
-    </w:p>
-    <w:p>
-      <w:pPr>
-        <w:pStyle w:val="ListParagraph"/>
-        <w:rPr>
-          <w:sz w:val="24"/>
-          <w:szCs w:val="24"/>
-        </w:rPr>
-      </w:pPr>
-      <w:proofErr w:type="gramStart"/>
-      <w:r>
-        <w:rPr>
-          <w:sz w:val="24"/>
-          <w:szCs w:val="24"/>
-        </w:rPr>
-        <w:t>Alice.bothE(</w:t>
-      </w:r>
-      <w:proofErr w:type="gramEnd"/>
-      <w:r>
-        <w:rPr>
-          <w:sz w:val="24"/>
-          <w:szCs w:val="24"/>
-        </w:rPr>
-        <w:t>‘friends’).bothV.except([alice]).loop(3){</w:t>
+        <w:t>Vòng lặp làm việc, chính xác tìm thấy Tom và Patty. Nhưng chúng ta bị lặp 2 Patty. Bởi vì mỗi Patty là bạn của Alice, và có nhiều khớp bởi vì cô ấy là bạn với Tom. Sử dụng method deup() sẽ không bị trùng lắp.</w:t>
+      </w:r>
+    </w:p>
+    <w:p>
+      <w:pPr>
+        <w:pStyle w:val="ListParagraph"/>
+        <w:rPr>
+          <w:sz w:val="24"/>
+          <w:szCs w:val="24"/>
+        </w:rPr>
+      </w:pPr>
+      <w:r>
+        <w:rPr>
+          <w:sz w:val="24"/>
+          <w:szCs w:val="24"/>
+        </w:rPr>
+        <w:t>Alice.bothE(‘friends’).bothV.except([alice]).loop(3){</w:t>
       </w:r>
     </w:p>
     <w:p>
@@ -12839,48 +11353,23 @@
           <w:sz w:val="24"/>
           <w:szCs w:val="24"/>
         </w:rPr>
-        <w:t xml:space="preserve">Để có cái nhìn sâu sắc bên trong đường dấn đến các giá trị, bạn có thể theo dõi friend-&gt;friend path sử dụng </w:t>
-      </w:r>
-      <w:proofErr w:type="gramStart"/>
-      <w:r>
-        <w:rPr>
-          <w:sz w:val="24"/>
-          <w:szCs w:val="24"/>
-        </w:rPr>
-        <w:t>paths(</w:t>
-      </w:r>
-      <w:proofErr w:type="gramEnd"/>
-      <w:r>
-        <w:rPr>
-          <w:sz w:val="24"/>
-          <w:szCs w:val="24"/>
-        </w:rPr>
-        <w:t>).</w:t>
-      </w:r>
-    </w:p>
-    <w:p>
-      <w:pPr>
-        <w:pStyle w:val="ListParagraph"/>
-        <w:rPr>
-          <w:sz w:val="24"/>
-          <w:szCs w:val="24"/>
-        </w:rPr>
-      </w:pPr>
-      <w:proofErr w:type="gramStart"/>
-      <w:r>
-        <w:rPr>
-          <w:sz w:val="24"/>
-          <w:szCs w:val="24"/>
-        </w:rPr>
-        <w:t>Alice.bothE(</w:t>
-      </w:r>
-      <w:proofErr w:type="gramEnd"/>
-      <w:r>
-        <w:rPr>
-          <w:sz w:val="24"/>
-          <w:szCs w:val="24"/>
-        </w:rPr>
-        <w:t>‘friends’).bothV.except([alice]).loop(3){</w:t>
+        <w:t>Để có cái nhìn sâu sắc bên trong đường dấn đến các giá trị, bạn có thể theo dõi friend-&gt;friend path sử dụng paths().</w:t>
+      </w:r>
+    </w:p>
+    <w:p>
+      <w:pPr>
+        <w:pStyle w:val="ListParagraph"/>
+        <w:rPr>
+          <w:sz w:val="24"/>
+          <w:szCs w:val="24"/>
+        </w:rPr>
+      </w:pPr>
+      <w:r>
+        <w:rPr>
+          <w:sz w:val="24"/>
+          <w:szCs w:val="24"/>
+        </w:rPr>
+        <w:t>Alice.bothE(‘friends’).bothV.except([alice]).loop(3){</w:t>
       </w:r>
     </w:p>
     <w:p>
@@ -12928,55 +11417,23 @@
           <w:sz w:val="24"/>
           <w:szCs w:val="24"/>
         </w:rPr>
-        <w:t>==&gt; [</w:t>
-      </w:r>
-      <w:proofErr w:type="gramStart"/>
-      <w:r>
-        <w:rPr>
-          <w:sz w:val="24"/>
-          <w:szCs w:val="24"/>
-        </w:rPr>
-        <w:t>v[</w:t>
-      </w:r>
-      <w:proofErr w:type="gramEnd"/>
-      <w:r>
-        <w:rPr>
-          <w:sz w:val="24"/>
-          <w:szCs w:val="24"/>
-        </w:rPr>
-        <w:t>7], e[12][9-friends-&gt;7], v[9], e[11][9-friends-&gt;8], v[8], Tom]</w:t>
-      </w:r>
-    </w:p>
-    <w:p>
-      <w:pPr>
-        <w:pStyle w:val="ListParagraph"/>
-        <w:rPr>
-          <w:sz w:val="24"/>
-          <w:szCs w:val="24"/>
-        </w:rPr>
-      </w:pPr>
-      <w:r>
-        <w:rPr>
-          <w:sz w:val="24"/>
-          <w:szCs w:val="24"/>
-        </w:rPr>
-        <w:t>==&gt; [</w:t>
-      </w:r>
-      <w:proofErr w:type="gramStart"/>
-      <w:r>
-        <w:rPr>
-          <w:sz w:val="24"/>
-          <w:szCs w:val="24"/>
-        </w:rPr>
-        <w:t>v[</w:t>
-      </w:r>
-      <w:proofErr w:type="gramEnd"/>
-      <w:r>
-        <w:rPr>
-          <w:sz w:val="24"/>
-          <w:szCs w:val="24"/>
-        </w:rPr>
-        <w:t>7], e[12][9-friends-&gt;7], v[9], e[1][9-&gt;friends-&gt;8], v[9], Patty]</w:t>
+        <w:t>==&gt; [v[7], e[12][9-friends-&gt;7], v[9], e[11][9-friends-&gt;8], v[8], Tom]</w:t>
+      </w:r>
+    </w:p>
+    <w:p>
+      <w:pPr>
+        <w:pStyle w:val="ListParagraph"/>
+        <w:rPr>
+          <w:sz w:val="24"/>
+          <w:szCs w:val="24"/>
+        </w:rPr>
+      </w:pPr>
+      <w:r>
+        <w:rPr>
+          <w:sz w:val="24"/>
+          <w:szCs w:val="24"/>
+        </w:rPr>
+        <w:t>==&gt; [v[7], e[12][9-friends-&gt;7], v[9], e[1][9-&gt;friends-&gt;8], v[9], Patty]</w:t>
       </w:r>
     </w:p>
     <w:p>
@@ -13008,23 +11465,7 @@
           <w:sz w:val="24"/>
           <w:szCs w:val="24"/>
         </w:rPr>
-        <w:t xml:space="preserve">Gremlin&gt; </w:t>
-      </w:r>
-      <w:proofErr w:type="gramStart"/>
-      <w:r>
-        <w:rPr>
-          <w:sz w:val="24"/>
-          <w:szCs w:val="24"/>
-        </w:rPr>
-        <w:t>alice.outE.inV.back(</w:t>
-      </w:r>
-      <w:proofErr w:type="gramEnd"/>
-      <w:r>
-        <w:rPr>
-          <w:sz w:val="24"/>
-          <w:szCs w:val="24"/>
-        </w:rPr>
-        <w:t>2).name</w:t>
+        <w:t>Gremlin&gt; alice.outE.inV.back(2).name</w:t>
       </w:r>
     </w:p>
     <w:p>
@@ -13065,23 +11506,7 @@
           <w:sz w:val="24"/>
           <w:szCs w:val="24"/>
         </w:rPr>
-        <w:t xml:space="preserve">Một bước cuối thường sử dụng chúng ta thường truy tìm là </w:t>
-      </w:r>
-      <w:proofErr w:type="gramStart"/>
-      <w:r>
-        <w:rPr>
-          <w:sz w:val="24"/>
-          <w:szCs w:val="24"/>
-        </w:rPr>
-        <w:t>groupCount(</w:t>
-      </w:r>
-      <w:proofErr w:type="gramEnd"/>
-      <w:r>
-        <w:rPr>
-          <w:sz w:val="24"/>
-          <w:szCs w:val="24"/>
-        </w:rPr>
-        <w:t>), đi qua các node và đếm các giá trị lặp lại, đưa chúng vào map.</w:t>
+        <w:t>Một bước cuối thường sử dụng chúng ta thường truy tìm là groupCount(), đi qua các node và đếm các giá trị lặp lại, đưa chúng vào map.</w:t>
       </w:r>
     </w:p>
     <w:p>
@@ -13129,23 +11554,7 @@
           <w:sz w:val="24"/>
           <w:szCs w:val="24"/>
         </w:rPr>
-        <w:t xml:space="preserve">Gremlin&gt; </w:t>
-      </w:r>
-      <w:proofErr w:type="gramStart"/>
-      <w:r>
-        <w:rPr>
-          <w:sz w:val="24"/>
-          <w:szCs w:val="24"/>
-        </w:rPr>
-        <w:t>g.V.name.groupCount(</w:t>
-      </w:r>
-      <w:proofErr w:type="gramEnd"/>
-      <w:r>
-        <w:rPr>
-          <w:sz w:val="24"/>
-          <w:szCs w:val="24"/>
-        </w:rPr>
-        <w:t>name_map)</w:t>
+        <w:t>Gremlin&gt; g.V.name.groupCount(name_map)</w:t>
       </w:r>
     </w:p>
     <w:p>
@@ -13209,23 +11618,7 @@
           <w:sz w:val="24"/>
           <w:szCs w:val="24"/>
         </w:rPr>
-        <w:t xml:space="preserve">==&gt; </w:t>
-      </w:r>
-      <w:proofErr w:type="gramStart"/>
-      <w:r>
-        <w:rPr>
-          <w:sz w:val="24"/>
-          <w:szCs w:val="24"/>
-        </w:rPr>
-        <w:t>riesling</w:t>
-      </w:r>
-      <w:proofErr w:type="gramEnd"/>
-      <w:r>
-        <w:rPr>
-          <w:sz w:val="24"/>
-          <w:szCs w:val="24"/>
-        </w:rPr>
-        <w:t xml:space="preserve"> = 1</w:t>
+        <w:t>==&gt; riesling = 1</w:t>
       </w:r>
     </w:p>
     <w:p>
@@ -13386,23 +11779,7 @@
           <w:sz w:val="24"/>
           <w:szCs w:val="24"/>
         </w:rPr>
-        <w:t xml:space="preserve">Gremlin&gt; </w:t>
-      </w:r>
-      <w:proofErr w:type="gramStart"/>
-      <w:r>
-        <w:rPr>
-          <w:sz w:val="24"/>
-          <w:szCs w:val="24"/>
-        </w:rPr>
-        <w:t>g.V.outE(</w:t>
-      </w:r>
-      <w:proofErr w:type="gramEnd"/>
-      <w:r>
-        <w:rPr>
-          <w:sz w:val="24"/>
-          <w:szCs w:val="24"/>
-        </w:rPr>
-        <w:t>‘likes’).outV.name.groupCount(wines_count)</w:t>
+        <w:t>Gremlin&gt; g.V.outE(‘likes’).outV.name.groupCount(wines_count)</w:t>
       </w:r>
     </w:p>
     <w:p>
@@ -13511,23 +11888,7 @@
           <w:sz w:val="24"/>
           <w:szCs w:val="24"/>
         </w:rPr>
-        <w:t xml:space="preserve"> construct và method. Groovy có function map với tên </w:t>
-      </w:r>
-      <w:proofErr w:type="gramStart"/>
-      <w:r>
-        <w:rPr>
-          <w:sz w:val="24"/>
-          <w:szCs w:val="24"/>
-        </w:rPr>
-        <w:t>collect(</w:t>
-      </w:r>
-      <w:proofErr w:type="gramEnd"/>
-      <w:r>
-        <w:rPr>
-          <w:sz w:val="24"/>
-          <w:szCs w:val="24"/>
-        </w:rPr>
-        <w:t xml:space="preserve">) và </w:t>
+        <w:t xml:space="preserve"> construct và method. Groovy có function map với tên collect() và </w:t>
       </w:r>
       <w:r>
         <w:rPr>
@@ -13573,23 +11934,7 @@
           <w:sz w:val="24"/>
           <w:szCs w:val="24"/>
         </w:rPr>
-        <w:t xml:space="preserve">Rated_list = </w:t>
-      </w:r>
-      <w:proofErr w:type="gramStart"/>
-      <w:r>
-        <w:rPr>
-          <w:sz w:val="24"/>
-          <w:szCs w:val="24"/>
-        </w:rPr>
-        <w:t>g.V.in(</w:t>
-      </w:r>
-      <w:proofErr w:type="gramEnd"/>
-      <w:r>
-        <w:rPr>
-          <w:sz w:val="24"/>
-          <w:szCs w:val="24"/>
-        </w:rPr>
-        <w:t>‘grape_type’).collect{</w:t>
+        <w:t>Rated_list = g.V.in(‘grape_type’).collect{</w:t>
       </w:r>
     </w:p>
     <w:p>
@@ -13606,23 +11951,7 @@
           <w:szCs w:val="24"/>
         </w:rPr>
         <w:tab/>
-        <w:t>!</w:t>
-      </w:r>
-      <w:proofErr w:type="gramStart"/>
-      <w:r>
-        <w:rPr>
-          <w:sz w:val="24"/>
-          <w:szCs w:val="24"/>
-        </w:rPr>
-        <w:t>it.inE(</w:t>
-      </w:r>
-      <w:proofErr w:type="gramEnd"/>
-      <w:r>
-        <w:rPr>
-          <w:sz w:val="24"/>
-          <w:szCs w:val="24"/>
-        </w:rPr>
-        <w:t>‘reported_on’).toList().isEmpty()</w:t>
+        <w:t>!it.inE(‘reported_on’).toList().isEmpty()</w:t>
       </w:r>
     </w:p>
     <w:p>
@@ -13654,112 +11983,39 @@
           <w:sz w:val="24"/>
           <w:szCs w:val="24"/>
         </w:rPr>
-        <w:t xml:space="preserve">Trong đoạn code trên, </w:t>
-      </w:r>
-      <w:proofErr w:type="gramStart"/>
-      <w:r>
-        <w:rPr>
-          <w:sz w:val="24"/>
-          <w:szCs w:val="24"/>
-        </w:rPr>
-        <w:t>g.V.in(</w:t>
-      </w:r>
-      <w:proofErr w:type="gramEnd"/>
-      <w:r>
-        <w:rPr>
-          <w:sz w:val="24"/>
-          <w:szCs w:val="24"/>
-        </w:rPr>
-        <w:t xml:space="preserve">‘grape_type’) trả về tất cả các node đến có relationship là grape_type. Chỉ mỗi rượu có loại của cạnh, vì vậy chúng ta có tất cả rượu trong hệ thống. Kế đến sử dụng collect, chúng ta xác định có cạnh reported_on. Method </w:t>
-      </w:r>
-      <w:proofErr w:type="gramStart"/>
-      <w:r>
-        <w:rPr>
-          <w:sz w:val="24"/>
-          <w:szCs w:val="24"/>
-        </w:rPr>
-        <w:t>toList(</w:t>
-      </w:r>
-      <w:proofErr w:type="gramEnd"/>
-      <w:r>
-        <w:rPr>
-          <w:sz w:val="24"/>
-          <w:szCs w:val="24"/>
-        </w:rPr>
-        <w:t xml:space="preserve">) gọi tập trung các danh sách đúng, điều này có thể kiểm tra rỗng. </w:t>
-      </w:r>
-      <w:proofErr w:type="gramStart"/>
-      <w:r>
-        <w:rPr>
-          <w:sz w:val="24"/>
-          <w:szCs w:val="24"/>
-        </w:rPr>
-        <w:t>rated_list</w:t>
-      </w:r>
-      <w:proofErr w:type="gramEnd"/>
-      <w:r>
-        <w:rPr>
-          <w:sz w:val="24"/>
-          <w:szCs w:val="24"/>
-        </w:rPr>
-        <w:t xml:space="preserve"> cung cấp danh sách giá trị đúng, sai.</w:t>
-      </w:r>
-    </w:p>
-    <w:p>
-      <w:pPr>
-        <w:pStyle w:val="ListParagraph"/>
-        <w:rPr>
-          <w:sz w:val="24"/>
-          <w:szCs w:val="24"/>
-        </w:rPr>
-      </w:pPr>
-      <w:r>
-        <w:rPr>
-          <w:sz w:val="24"/>
-          <w:szCs w:val="24"/>
-        </w:rPr>
-        <w:t xml:space="preserve">Để đếm có bao nhiêu rượu không được đánh giá, bạn có thể sử dụng </w:t>
-      </w:r>
-      <w:proofErr w:type="gramStart"/>
-      <w:r>
-        <w:rPr>
-          <w:sz w:val="24"/>
-          <w:szCs w:val="24"/>
-        </w:rPr>
-        <w:t>inject()</w:t>
-      </w:r>
-      <w:proofErr w:type="gramEnd"/>
-    </w:p>
-    <w:p>
-      <w:pPr>
-        <w:pStyle w:val="ListParagraph"/>
-        <w:rPr>
-          <w:sz w:val="24"/>
-          <w:szCs w:val="24"/>
-        </w:rPr>
-      </w:pPr>
-      <w:r>
-        <w:rPr>
-          <w:sz w:val="24"/>
-          <w:szCs w:val="24"/>
-        </w:rPr>
-        <w:t>Rated_</w:t>
-      </w:r>
-      <w:proofErr w:type="gramStart"/>
-      <w:r>
-        <w:rPr>
-          <w:sz w:val="24"/>
-          <w:szCs w:val="24"/>
-        </w:rPr>
-        <w:t>list.inject(</w:t>
-      </w:r>
-      <w:proofErr w:type="gramEnd"/>
-      <w:r>
-        <w:rPr>
-          <w:sz w:val="24"/>
-          <w:szCs w:val="24"/>
-        </w:rPr>
-        <w:t>0){</w:t>
+        <w:t>Trong đoạn code trên, g.V.in(‘grape_type’) trả về tất cả các node đến có relationship là grape_type. Chỉ mỗi rượu có loại của cạnh, vì vậy chúng ta có tất cả rượu trong hệ thống. Kế đến sử dụng collect, chúng ta xác định có cạnh reported_on. Method toList() gọi tập trung các danh sách đúng, điều này có thể kiểm tra rỗng. rated_list cung cấp danh sách giá trị đúng, sai.</w:t>
+      </w:r>
+    </w:p>
+    <w:p>
+      <w:pPr>
+        <w:pStyle w:val="ListParagraph"/>
+        <w:rPr>
+          <w:sz w:val="24"/>
+          <w:szCs w:val="24"/>
+        </w:rPr>
+      </w:pPr>
+      <w:r>
+        <w:rPr>
+          <w:sz w:val="24"/>
+          <w:szCs w:val="24"/>
+        </w:rPr>
+        <w:t>Để đếm có bao nhiêu rượu không được đánh giá, bạn có thể sử dụng inject()</w:t>
+      </w:r>
+    </w:p>
+    <w:p>
+      <w:pPr>
+        <w:pStyle w:val="ListParagraph"/>
+        <w:rPr>
+          <w:sz w:val="24"/>
+          <w:szCs w:val="24"/>
+        </w:rPr>
+      </w:pPr>
+      <w:r>
+        <w:rPr>
+          <w:sz w:val="24"/>
+          <w:szCs w:val="24"/>
+        </w:rPr>
+        <w:t>Rated_list.inject(0){</w:t>
       </w:r>
     </w:p>
     <w:p>
@@ -13786,71 +12042,44 @@
           <w:szCs w:val="24"/>
         </w:rPr>
       </w:pPr>
-      <w:proofErr w:type="gramStart"/>
-      <w:r>
-        <w:rPr>
-          <w:sz w:val="24"/>
-          <w:szCs w:val="24"/>
-        </w:rPr>
-        <w:t>If(</w:t>
-      </w:r>
-      <w:proofErr w:type="gramEnd"/>
-      <w:r>
-        <w:rPr>
-          <w:sz w:val="24"/>
-          <w:szCs w:val="24"/>
-        </w:rPr>
-        <w:t>is_rated){</w:t>
-      </w:r>
-    </w:p>
-    <w:p>
-      <w:pPr>
-        <w:pStyle w:val="ListParagraph"/>
-        <w:rPr>
-          <w:sz w:val="24"/>
-          <w:szCs w:val="24"/>
-        </w:rPr>
-      </w:pPr>
-      <w:r>
-        <w:rPr>
-          <w:sz w:val="24"/>
-          <w:szCs w:val="24"/>
-        </w:rPr>
-        <w:t xml:space="preserve">    </w:t>
-      </w:r>
-      <w:proofErr w:type="gramStart"/>
-      <w:r>
-        <w:rPr>
-          <w:sz w:val="24"/>
-          <w:szCs w:val="24"/>
-        </w:rPr>
-        <w:t>count</w:t>
-      </w:r>
-      <w:proofErr w:type="gramEnd"/>
-    </w:p>
-    <w:p>
-      <w:pPr>
-        <w:pStyle w:val="ListParagraph"/>
-        <w:rPr>
-          <w:sz w:val="24"/>
-          <w:szCs w:val="24"/>
-        </w:rPr>
-      </w:pPr>
-      <w:proofErr w:type="gramStart"/>
-      <w:r>
-        <w:rPr>
-          <w:sz w:val="24"/>
-          <w:szCs w:val="24"/>
-        </w:rPr>
-        <w:t>}else</w:t>
-      </w:r>
-      <w:proofErr w:type="gramEnd"/>
-      <w:r>
-        <w:rPr>
-          <w:sz w:val="24"/>
-          <w:szCs w:val="24"/>
-        </w:rPr>
-        <w:t>{</w:t>
+      <w:r>
+        <w:rPr>
+          <w:sz w:val="24"/>
+          <w:szCs w:val="24"/>
+        </w:rPr>
+        <w:t>If(is_rated){</w:t>
+      </w:r>
+    </w:p>
+    <w:p>
+      <w:pPr>
+        <w:pStyle w:val="ListParagraph"/>
+        <w:rPr>
+          <w:sz w:val="24"/>
+          <w:szCs w:val="24"/>
+        </w:rPr>
+      </w:pPr>
+      <w:r>
+        <w:rPr>
+          <w:sz w:val="24"/>
+          <w:szCs w:val="24"/>
+        </w:rPr>
+        <w:t xml:space="preserve">    count</w:t>
+      </w:r>
+    </w:p>
+    <w:p>
+      <w:pPr>
+        <w:pStyle w:val="ListParagraph"/>
+        <w:rPr>
+          <w:sz w:val="24"/>
+          <w:szCs w:val="24"/>
+        </w:rPr>
+      </w:pPr>
+      <w:r>
+        <w:rPr>
+          <w:sz w:val="24"/>
+          <w:szCs w:val="24"/>
+        </w:rPr>
+        <w:t>}else{</w:t>
       </w:r>
     </w:p>
     <w:p>
@@ -13931,112 +12160,55 @@
           <w:szCs w:val="24"/>
         </w:rPr>
         <w:lastRenderedPageBreak/>
-        <w:t xml:space="preserve">Với tất cả các công cụ hiện tại, bạn có thể lấy nhiều sức mạnh biên dịch đồ thị và chuyển đổi. Giả sử bạn muốn tìm cặp bạn trong graph. Để làm điều này, đầu tiên bạn cần tìm tất cả các cạnh với loại </w:t>
-      </w:r>
-      <w:proofErr w:type="gramStart"/>
-      <w:r>
-        <w:rPr>
-          <w:sz w:val="24"/>
-          <w:szCs w:val="24"/>
-        </w:rPr>
-        <w:t>friends</w:t>
-      </w:r>
-      <w:proofErr w:type="gramEnd"/>
-      <w:r>
-        <w:rPr>
-          <w:sz w:val="24"/>
-          <w:szCs w:val="24"/>
-        </w:rPr>
-        <w:t xml:space="preserve"> và sau đó tên output của người cùng nhau chia sẻ cạnh sử dụng transfrom.</w:t>
-      </w:r>
-    </w:p>
-    <w:p>
-      <w:pPr>
-        <w:pStyle w:val="ListParagraph"/>
-        <w:rPr>
-          <w:sz w:val="24"/>
-          <w:szCs w:val="24"/>
-        </w:rPr>
-      </w:pPr>
-      <w:proofErr w:type="gramStart"/>
-      <w:r>
-        <w:rPr>
-          <w:sz w:val="24"/>
-          <w:szCs w:val="24"/>
-        </w:rPr>
-        <w:t>g.v.outE(</w:t>
-      </w:r>
-      <w:proofErr w:type="gramEnd"/>
-      <w:r>
-        <w:rPr>
-          <w:sz w:val="24"/>
-          <w:szCs w:val="24"/>
-        </w:rPr>
-        <w:t>‘friends’).transfrom{[it.outv.name.next(), it.inV.name.next()]}</w:t>
-      </w:r>
-    </w:p>
-    <w:p>
-      <w:pPr>
-        <w:pStyle w:val="ListParagraph"/>
-        <w:rPr>
-          <w:sz w:val="24"/>
-          <w:szCs w:val="24"/>
-        </w:rPr>
-      </w:pPr>
-      <w:r>
-        <w:rPr>
-          <w:sz w:val="24"/>
-          <w:szCs w:val="24"/>
-        </w:rPr>
-        <w:t>==</w:t>
-      </w:r>
-      <w:proofErr w:type="gramStart"/>
-      <w:r>
-        <w:rPr>
-          <w:sz w:val="24"/>
-          <w:szCs w:val="24"/>
-        </w:rPr>
-        <w:t>&gt;[</w:t>
-      </w:r>
-      <w:proofErr w:type="gramEnd"/>
-      <w:r>
-        <w:rPr>
-          <w:sz w:val="24"/>
-          <w:szCs w:val="24"/>
-        </w:rPr>
-        <w:t>Patty, Tom]</w:t>
-      </w:r>
-    </w:p>
-    <w:p>
-      <w:pPr>
-        <w:pStyle w:val="ListParagraph"/>
-        <w:rPr>
-          <w:sz w:val="24"/>
-          <w:szCs w:val="24"/>
-        </w:rPr>
-      </w:pPr>
-      <w:r>
-        <w:rPr>
-          <w:sz w:val="24"/>
-          <w:szCs w:val="24"/>
-        </w:rPr>
-        <w:t>==</w:t>
-      </w:r>
-      <w:proofErr w:type="gramStart"/>
-      <w:r>
-        <w:rPr>
-          <w:sz w:val="24"/>
-          <w:szCs w:val="24"/>
-        </w:rPr>
-        <w:t>&gt;[</w:t>
-      </w:r>
-      <w:proofErr w:type="gramEnd"/>
-      <w:r>
-        <w:rPr>
-          <w:sz w:val="24"/>
-          <w:szCs w:val="24"/>
-        </w:rPr>
-        <w:t>Patty, Alice]</w:t>
+        <w:t>Với tất cả các công cụ hiện tại, bạn có thể lấy nhiều sức mạnh biên dịch đồ thị và chuyển đổi. Giả sử bạn muốn tìm cặp bạn trong graph. Để làm điều này, đầu tiên bạn cần tìm tất cả các cạnh với loại friends và sau đó tên output của người cùng nhau chia sẻ cạnh sử dụng transfrom.</w:t>
+      </w:r>
+    </w:p>
+    <w:p>
+      <w:pPr>
+        <w:pStyle w:val="ListParagraph"/>
+        <w:rPr>
+          <w:sz w:val="24"/>
+          <w:szCs w:val="24"/>
+        </w:rPr>
+      </w:pPr>
+      <w:r>
+        <w:rPr>
+          <w:sz w:val="24"/>
+          <w:szCs w:val="24"/>
+        </w:rPr>
+        <w:t>g.v.outE(‘friends’).transfrom{[it.outv.name.next(), it.inV.name.next()]}</w:t>
+      </w:r>
+    </w:p>
+    <w:p>
+      <w:pPr>
+        <w:pStyle w:val="ListParagraph"/>
+        <w:rPr>
+          <w:sz w:val="24"/>
+          <w:szCs w:val="24"/>
+        </w:rPr>
+      </w:pPr>
+      <w:r>
+        <w:rPr>
+          <w:sz w:val="24"/>
+          <w:szCs w:val="24"/>
+        </w:rPr>
+        <w:t>==&gt;[Patty, Tom]</w:t>
+      </w:r>
+    </w:p>
+    <w:p>
+      <w:pPr>
+        <w:pStyle w:val="ListParagraph"/>
+        <w:rPr>
+          <w:sz w:val="24"/>
+          <w:szCs w:val="24"/>
+        </w:rPr>
+      </w:pPr>
+      <w:r>
+        <w:rPr>
+          <w:sz w:val="24"/>
+          <w:szCs w:val="24"/>
+        </w:rPr>
+        <w:t>==&gt;[Patty, Alice]</w:t>
       </w:r>
     </w:p>
     <w:p>
@@ -14063,53 +12235,28 @@
           <w:szCs w:val="24"/>
         </w:rPr>
       </w:pPr>
-      <w:proofErr w:type="gramStart"/>
-      <w:r>
-        <w:rPr>
-          <w:sz w:val="24"/>
-          <w:szCs w:val="24"/>
-        </w:rPr>
-        <w:t>g.V.both(</w:t>
-      </w:r>
-      <w:proofErr w:type="gramEnd"/>
-      <w:r>
-        <w:rPr>
-          <w:sz w:val="24"/>
-          <w:szCs w:val="24"/>
-        </w:rPr>
-        <w:t>‘friends’).deup.transfrom{</w:t>
-      </w:r>
-    </w:p>
-    <w:p>
-      <w:pPr>
-        <w:pStyle w:val="ListParagraph"/>
-        <w:rPr>
-          <w:sz w:val="24"/>
-          <w:szCs w:val="24"/>
-        </w:rPr>
-      </w:pPr>
-      <w:r>
-        <w:rPr>
-          <w:sz w:val="24"/>
-          <w:szCs w:val="24"/>
-        </w:rPr>
-        <w:t xml:space="preserve">   [it.name, </w:t>
-      </w:r>
-      <w:proofErr w:type="gramStart"/>
-      <w:r>
-        <w:rPr>
-          <w:sz w:val="24"/>
-          <w:szCs w:val="24"/>
-        </w:rPr>
-        <w:t>it.out(</w:t>
-      </w:r>
-      <w:proofErr w:type="gramEnd"/>
-      <w:r>
-        <w:rPr>
-          <w:sz w:val="24"/>
-          <w:szCs w:val="24"/>
-        </w:rPr>
-        <w:t>‘likes’).name.toList()]</w:t>
+      <w:r>
+        <w:rPr>
+          <w:sz w:val="24"/>
+          <w:szCs w:val="24"/>
+        </w:rPr>
+        <w:t>g.V.both(‘friends’).deup.transfrom{</w:t>
+      </w:r>
+    </w:p>
+    <w:p>
+      <w:pPr>
+        <w:pStyle w:val="ListParagraph"/>
+        <w:rPr>
+          <w:sz w:val="24"/>
+          <w:szCs w:val="24"/>
+        </w:rPr>
+      </w:pPr>
+      <w:r>
+        <w:rPr>
+          <w:sz w:val="24"/>
+          <w:szCs w:val="24"/>
+        </w:rPr>
+        <w:t xml:space="preserve">   [it.name, it.out(‘likes’).name.toList()]</w:t>
       </w:r>
     </w:p>
     <w:p>
@@ -14141,23 +12288,7 @@
           <w:sz w:val="24"/>
           <w:szCs w:val="24"/>
         </w:rPr>
-        <w:t>==</w:t>
-      </w:r>
-      <w:proofErr w:type="gramStart"/>
-      <w:r>
-        <w:rPr>
-          <w:sz w:val="24"/>
-          <w:szCs w:val="24"/>
-        </w:rPr>
-        <w:t>&gt;[</w:t>
-      </w:r>
-      <w:proofErr w:type="gramEnd"/>
-      <w:r>
-        <w:rPr>
-          <w:sz w:val="24"/>
-          <w:szCs w:val="24"/>
-        </w:rPr>
-        <w:t>Alice, [Prancing Wolf Ice Wine 2007]</w:t>
+        <w:t>==&gt;[Alice, [Prancing Wolf Ice Wine 2007]</w:t>
       </w:r>
     </w:p>
     <w:p>
@@ -14248,7 +12379,6 @@
         <w:pStyle w:val="Heading4"/>
         <w:ind w:firstLine="540"/>
       </w:pPr>
-      <w:proofErr w:type="gramStart"/>
       <w:r>
         <w:t xml:space="preserve">2.9 </w:t>
       </w:r>
@@ -14256,11 +12386,7 @@
         <w:t xml:space="preserve"> </w:t>
       </w:r>
       <w:r>
-        <w:t>Domain</w:t>
-      </w:r>
-      <w:proofErr w:type="gramEnd"/>
-      <w:r>
-        <w:t>-specific steps</w:t>
+        <w:t>Domain-specific steps</w:t>
       </w:r>
     </w:p>
     <w:p>
@@ -14346,17 +12472,8 @@
           <w:sz w:val="24"/>
           <w:szCs w:val="24"/>
         </w:rPr>
-        <w:t xml:space="preserve">n là grape_type có </w:t>
-      </w:r>
-      <w:proofErr w:type="gramStart"/>
-      <w:r>
-        <w:rPr>
-          <w:sz w:val="24"/>
-          <w:szCs w:val="24"/>
-        </w:rPr>
-        <w:t>chung</w:t>
-      </w:r>
-      <w:proofErr w:type="gramEnd"/>
+        <w:t>n là grape_type có chung</w:t>
+      </w:r>
       <w:r>
         <w:rPr>
           <w:sz w:val="24"/>
@@ -14436,23 +12553,7 @@
           <w:sz w:val="24"/>
           <w:szCs w:val="24"/>
         </w:rPr>
-        <w:t xml:space="preserve">Hãy bắt đầu tạo một bước mới với tên là varietal để tìm kiếm câu trả lời cho câu hỏi trước đó. Khi </w:t>
-      </w:r>
-      <w:proofErr w:type="gramStart"/>
-      <w:r>
-        <w:rPr>
-          <w:sz w:val="24"/>
-          <w:szCs w:val="24"/>
-        </w:rPr>
-        <w:t>varitetal(</w:t>
-      </w:r>
-      <w:proofErr w:type="gramEnd"/>
-      <w:r>
-        <w:rPr>
-          <w:sz w:val="24"/>
-          <w:szCs w:val="24"/>
-        </w:rPr>
-        <w:t>) gọi đến đỉnh, nó sẽ tìm kiếm cạnh đầu ra với loại grape_type và bước tới đỉnh liên quan.</w:t>
+        <w:t>Hãy bắt đầu tạo một bước mới với tên là varietal để tìm kiếm câu trả lời cho câu hỏi trước đó. Khi varitetal() gọi đến đỉnh, nó sẽ tìm kiếm cạnh đầu ra với loại grape_type và bước tới đỉnh liên quan.</w:t>
       </w:r>
     </w:p>
     <w:p>
@@ -14568,47 +12669,29 @@
           <w:szCs w:val="24"/>
         </w:rPr>
       </w:pPr>
-      <w:proofErr w:type="gramStart"/>
-      <w:r>
-        <w:rPr>
-          <w:sz w:val="24"/>
-          <w:szCs w:val="24"/>
-        </w:rPr>
-        <w:t>g.V.filter{</w:t>
-      </w:r>
-      <w:proofErr w:type="gramEnd"/>
-      <w:r>
-        <w:rPr>
-          <w:sz w:val="24"/>
-          <w:szCs w:val="24"/>
-        </w:rPr>
-        <w:t>it.name == ‘Prancing Wolf Ice Wine 2007’}.varietal.name</w:t>
-      </w:r>
-    </w:p>
-    <w:p>
-      <w:pPr>
-        <w:pStyle w:val="ListParagraph"/>
-        <w:rPr>
-          <w:sz w:val="24"/>
-          <w:szCs w:val="24"/>
-        </w:rPr>
-      </w:pPr>
-      <w:r>
-        <w:rPr>
-          <w:sz w:val="24"/>
-          <w:szCs w:val="24"/>
-        </w:rPr>
-        <w:t xml:space="preserve">==&gt; </w:t>
-      </w:r>
-      <w:proofErr w:type="gramStart"/>
-      <w:r>
-        <w:rPr>
-          <w:sz w:val="24"/>
-          <w:szCs w:val="24"/>
-        </w:rPr>
-        <w:t>riesling</w:t>
-      </w:r>
-      <w:proofErr w:type="gramEnd"/>
+      <w:r>
+        <w:rPr>
+          <w:sz w:val="24"/>
+          <w:szCs w:val="24"/>
+        </w:rPr>
+        <w:t>g.V.filter{it.name == ‘Prancing Wolf Ice Wine 2007’}.varietal.name</w:t>
+      </w:r>
+    </w:p>
+    <w:p>
+      <w:pPr>
+        <w:pStyle w:val="ListParagraph"/>
+        <w:rPr>
+          <w:sz w:val="24"/>
+          <w:szCs w:val="24"/>
+        </w:rPr>
+      </w:pPr>
+      <w:r>
+        <w:rPr>
+          <w:sz w:val="24"/>
+          <w:szCs w:val="24"/>
+        </w:rPr>
+        <w:t>==&gt; riesling</w:t>
+      </w:r>
     </w:p>
     <w:p>
       <w:pPr>
@@ -14688,39 +12771,7 @@
           <w:sz w:val="24"/>
           <w:szCs w:val="24"/>
         </w:rPr>
-        <w:t xml:space="preserve">Chỉ sau đó, chúng ta nhận được Gremlin một step mới tên friendsuggest và gắn với Vertex và Pipe. Tại thời điểm, mã của chúng ta sẽ </w:t>
-      </w:r>
-      <w:proofErr w:type="gramStart"/>
-      <w:r>
-        <w:rPr>
-          <w:sz w:val="24"/>
-          <w:szCs w:val="24"/>
-        </w:rPr>
-        <w:t>theo</w:t>
-      </w:r>
-      <w:proofErr w:type="gramEnd"/>
-      <w:r>
-        <w:rPr>
-          <w:sz w:val="24"/>
-          <w:szCs w:val="24"/>
-        </w:rPr>
-        <w:t xml:space="preserve"> dấu người hiện tại. Chúng ta sẽ làm từ việc thiết lập vertex/pipe để các biến sử dụng function </w:t>
-      </w:r>
-      <w:proofErr w:type="gramStart"/>
-      <w:r>
-        <w:rPr>
-          <w:sz w:val="24"/>
-          <w:szCs w:val="24"/>
-        </w:rPr>
-        <w:t>sideEfffect{</w:t>
-      </w:r>
-      <w:proofErr w:type="gramEnd"/>
-      <w:r>
-        <w:rPr>
-          <w:sz w:val="24"/>
-          <w:szCs w:val="24"/>
-        </w:rPr>
-        <w:t>start=it}. Sau khi lấy tất cả các node friends, ngoại trừ người hiện tại.</w:t>
+        <w:t>Chỉ sau đó, chúng ta nhận được Gremlin một step mới tên friendsuggest và gắn với Vertex và Pipe. Tại thời điểm, mã của chúng ta sẽ theo dấu người hiện tại. Chúng ta sẽ làm từ việc thiết lập vertex/pipe để các biến sử dụng function sideEfffect{start=it}. Sau khi lấy tất cả các node friends, ngoại trừ người hiện tại.</w:t>
       </w:r>
     </w:p>
     <w:p>
@@ -14747,21 +12798,12 @@
           <w:szCs w:val="24"/>
         </w:rPr>
       </w:pPr>
-      <w:proofErr w:type="gramStart"/>
-      <w:r>
-        <w:rPr>
-          <w:sz w:val="24"/>
-          <w:szCs w:val="24"/>
-        </w:rPr>
-        <w:t>g.V.filter{</w:t>
-      </w:r>
-      <w:proofErr w:type="gramEnd"/>
-      <w:r>
-        <w:rPr>
-          <w:sz w:val="24"/>
-          <w:szCs w:val="24"/>
-        </w:rPr>
-        <w:t>it.name==’Patty’}.friendsuggest.name</w:t>
+      <w:r>
+        <w:rPr>
+          <w:sz w:val="24"/>
+          <w:szCs w:val="24"/>
+        </w:rPr>
+        <w:t>g.V.filter{it.name==’Patty’}.friendsuggest.name</w:t>
       </w:r>
     </w:p>
     <w:p>
@@ -14820,47 +12862,29 @@
           <w:szCs w:val="24"/>
         </w:rPr>
       </w:pPr>
-      <w:proofErr w:type="gramStart"/>
-      <w:r>
-        <w:rPr>
-          <w:sz w:val="24"/>
-          <w:szCs w:val="24"/>
-        </w:rPr>
-        <w:t>g.V.filter{</w:t>
-      </w:r>
-      <w:proofErr w:type="gramEnd"/>
-      <w:r>
-        <w:rPr>
-          <w:sz w:val="24"/>
-          <w:szCs w:val="24"/>
-        </w:rPr>
-        <w:t>it.name=’Patty’}.friendsugges.varietal.name</w:t>
-      </w:r>
-    </w:p>
-    <w:p>
-      <w:pPr>
-        <w:pStyle w:val="ListParagraph"/>
-        <w:rPr>
-          <w:sz w:val="24"/>
-          <w:szCs w:val="24"/>
-        </w:rPr>
-      </w:pPr>
-      <w:r>
-        <w:rPr>
-          <w:sz w:val="24"/>
-          <w:szCs w:val="24"/>
-        </w:rPr>
-        <w:t xml:space="preserve">==&gt; </w:t>
-      </w:r>
-      <w:proofErr w:type="gramStart"/>
-      <w:r>
-        <w:rPr>
-          <w:sz w:val="24"/>
-          <w:szCs w:val="24"/>
-        </w:rPr>
-        <w:t>riesling</w:t>
-      </w:r>
-      <w:proofErr w:type="gramEnd"/>
+      <w:r>
+        <w:rPr>
+          <w:sz w:val="24"/>
+          <w:szCs w:val="24"/>
+        </w:rPr>
+        <w:t>g.V.filter{it.name=’Patty’}.friendsugges.varietal.name</w:t>
+      </w:r>
+    </w:p>
+    <w:p>
+      <w:pPr>
+        <w:pStyle w:val="ListParagraph"/>
+        <w:rPr>
+          <w:sz w:val="24"/>
+          <w:szCs w:val="24"/>
+        </w:rPr>
+      </w:pPr>
+      <w:r>
+        <w:rPr>
+          <w:sz w:val="24"/>
+          <w:szCs w:val="24"/>
+        </w:rPr>
+        <w:t>==&gt; riesling</w:t>
+      </w:r>
     </w:p>
     <w:p>
       <w:pPr>
@@ -14883,7 +12907,6 @@
         <w:pStyle w:val="Heading4"/>
         <w:ind w:firstLine="450"/>
       </w:pPr>
-      <w:proofErr w:type="gramStart"/>
       <w:r>
         <w:t xml:space="preserve">2.10 </w:t>
       </w:r>
@@ -14891,11 +12914,7 @@
         <w:t xml:space="preserve"> </w:t>
       </w:r>
       <w:r>
-        <w:t>Update</w:t>
-      </w:r>
-      <w:proofErr w:type="gramEnd"/>
-      <w:r>
-        <w:t>, Delete, Done</w:t>
+        <w:t>Update, Delete, Done</w:t>
       </w:r>
     </w:p>
     <w:p>
@@ -15021,23 +13040,7 @@
           <w:sz w:val="24"/>
           <w:szCs w:val="24"/>
         </w:rPr>
-        <w:t>{it.name==’Alice’}.</w:t>
-      </w:r>
-      <w:proofErr w:type="gramStart"/>
-      <w:r>
-        <w:rPr>
-          <w:sz w:val="24"/>
-          <w:szCs w:val="24"/>
-        </w:rPr>
-        <w:t>outE(</w:t>
-      </w:r>
-      <w:proofErr w:type="gramEnd"/>
-      <w:r>
-        <w:rPr>
-          <w:sz w:val="24"/>
-          <w:szCs w:val="24"/>
-        </w:rPr>
-        <w:t>‘likes’).next()</w:t>
+        <w:t>{it.name==’Alice’}.outE(‘likes’).next()</w:t>
       </w:r>
     </w:p>
     <w:p>
@@ -15101,23 +13104,7 @@
           <w:sz w:val="24"/>
           <w:szCs w:val="24"/>
         </w:rPr>
-        <w:t>Gremlin&gt;</w:t>
-      </w:r>
-      <w:proofErr w:type="gramStart"/>
-      <w:r>
-        <w:rPr>
-          <w:sz w:val="24"/>
-          <w:szCs w:val="24"/>
-        </w:rPr>
-        <w:t>e.removeProperty(</w:t>
-      </w:r>
-      <w:proofErr w:type="gramEnd"/>
-      <w:r>
-        <w:rPr>
-          <w:sz w:val="24"/>
-          <w:szCs w:val="24"/>
-        </w:rPr>
-        <w:t>‘weight’)</w:t>
+        <w:t>Gremlin&gt;e.removeProperty(‘weight’)</w:t>
       </w:r>
     </w:p>
     <w:p>
@@ -15149,202 +13136,104 @@
           <w:sz w:val="24"/>
           <w:szCs w:val="24"/>
         </w:rPr>
-        <w:t>Đối tượng graph có function để remove verticel và edges, removeVertex và removeEdge</w:t>
-      </w:r>
-      <w:proofErr w:type="gramStart"/>
-      <w:r>
-        <w:rPr>
-          <w:sz w:val="24"/>
-          <w:szCs w:val="24"/>
-        </w:rPr>
-        <w:t>,  tương</w:t>
-      </w:r>
-      <w:proofErr w:type="gramEnd"/>
-      <w:r>
-        <w:rPr>
-          <w:sz w:val="24"/>
-          <w:szCs w:val="24"/>
-        </w:rPr>
-        <w:t xml:space="preserve"> ứng. Chúng ta có thể hủy graph từ việc loại bỏ tất cả verticel và edges</w:t>
-      </w:r>
-    </w:p>
-    <w:p>
-      <w:pPr>
-        <w:pStyle w:val="ListParagraph"/>
-        <w:rPr>
-          <w:sz w:val="24"/>
-          <w:szCs w:val="24"/>
-        </w:rPr>
-      </w:pPr>
-      <w:r>
-        <w:rPr>
-          <w:sz w:val="24"/>
-          <w:szCs w:val="24"/>
-        </w:rPr>
-        <w:t xml:space="preserve">Gremlin&gt; </w:t>
-      </w:r>
-      <w:proofErr w:type="gramStart"/>
-      <w:r>
-        <w:rPr>
-          <w:sz w:val="24"/>
-          <w:szCs w:val="24"/>
-        </w:rPr>
-        <w:t>g.V.each{</w:t>
-      </w:r>
-      <w:proofErr w:type="gramEnd"/>
-      <w:r>
-        <w:rPr>
-          <w:sz w:val="24"/>
-          <w:szCs w:val="24"/>
-        </w:rPr>
-        <w:t>g.removeVertex(it)}</w:t>
-      </w:r>
-    </w:p>
-    <w:p>
-      <w:pPr>
-        <w:pStyle w:val="ListParagraph"/>
-        <w:rPr>
-          <w:sz w:val="24"/>
-          <w:szCs w:val="24"/>
-        </w:rPr>
-      </w:pPr>
-      <w:r>
-        <w:rPr>
-          <w:sz w:val="24"/>
-          <w:szCs w:val="24"/>
-        </w:rPr>
-        <w:t xml:space="preserve">Gremlin&gt; </w:t>
-      </w:r>
-      <w:proofErr w:type="gramStart"/>
-      <w:r>
-        <w:rPr>
-          <w:sz w:val="24"/>
-          <w:szCs w:val="24"/>
-        </w:rPr>
-        <w:t>g.E.each{</w:t>
-      </w:r>
-      <w:proofErr w:type="gramEnd"/>
-      <w:r>
-        <w:rPr>
-          <w:sz w:val="24"/>
-          <w:szCs w:val="24"/>
-        </w:rPr>
-        <w:t>g.removeEdge(it)}</w:t>
-      </w:r>
-    </w:p>
-    <w:p>
-      <w:pPr>
-        <w:pStyle w:val="ListParagraph"/>
-        <w:rPr>
-          <w:sz w:val="24"/>
-          <w:szCs w:val="24"/>
-        </w:rPr>
-      </w:pPr>
-      <w:r>
-        <w:rPr>
-          <w:sz w:val="24"/>
-          <w:szCs w:val="24"/>
-        </w:rPr>
-        <w:t xml:space="preserve">Bạn có thể xác nhận chúng có hoạt động bằng việc gọi g.V và g.E. Hoặc bạn có thể hoàn thành điều tương tự với </w:t>
-      </w:r>
-      <w:proofErr w:type="gramStart"/>
-      <w:r>
-        <w:rPr>
-          <w:sz w:val="24"/>
-          <w:szCs w:val="24"/>
-        </w:rPr>
-        <w:t>clear(</w:t>
-      </w:r>
-      <w:proofErr w:type="gramEnd"/>
-      <w:r>
-        <w:rPr>
-          <w:sz w:val="24"/>
-          <w:szCs w:val="24"/>
-        </w:rPr>
-        <w:t>) method.</w:t>
-      </w:r>
-    </w:p>
-    <w:p>
-      <w:pPr>
-        <w:pStyle w:val="ListParagraph"/>
-        <w:rPr>
-          <w:sz w:val="24"/>
-          <w:szCs w:val="24"/>
-        </w:rPr>
-      </w:pPr>
-      <w:r>
-        <w:rPr>
-          <w:sz w:val="24"/>
-          <w:szCs w:val="24"/>
-        </w:rPr>
-        <w:t xml:space="preserve">Gremlin&gt; </w:t>
-      </w:r>
-      <w:proofErr w:type="gramStart"/>
-      <w:r>
-        <w:rPr>
-          <w:sz w:val="24"/>
-          <w:szCs w:val="24"/>
-        </w:rPr>
-        <w:t>g.clear()</w:t>
-      </w:r>
-      <w:proofErr w:type="gramEnd"/>
-    </w:p>
-    <w:p>
-      <w:pPr>
-        <w:pStyle w:val="ListParagraph"/>
-        <w:rPr>
-          <w:sz w:val="24"/>
-          <w:szCs w:val="24"/>
-        </w:rPr>
-      </w:pPr>
-      <w:r>
-        <w:rPr>
-          <w:sz w:val="24"/>
-          <w:szCs w:val="24"/>
-        </w:rPr>
-        <w:t xml:space="preserve">Nếu như bạn chạy các instance của Gremlin (bên ngoài web interface), nó là một ý tưởng tốt để shut down graph connection với </w:t>
-      </w:r>
-      <w:proofErr w:type="gramStart"/>
-      <w:r>
-        <w:rPr>
-          <w:sz w:val="24"/>
-          <w:szCs w:val="24"/>
-        </w:rPr>
-        <w:t>shutdown(</w:t>
-      </w:r>
-      <w:proofErr w:type="gramEnd"/>
-      <w:r>
-        <w:rPr>
-          <w:sz w:val="24"/>
-          <w:szCs w:val="24"/>
-        </w:rPr>
-        <w:t>)  method.</w:t>
-      </w:r>
-    </w:p>
-    <w:p>
-      <w:pPr>
-        <w:pStyle w:val="ListParagraph"/>
-        <w:rPr>
-          <w:sz w:val="24"/>
-          <w:szCs w:val="24"/>
-        </w:rPr>
-      </w:pPr>
-      <w:r>
-        <w:rPr>
-          <w:sz w:val="24"/>
-          <w:szCs w:val="24"/>
-        </w:rPr>
-        <w:t>Gremlin&gt;</w:t>
-      </w:r>
-      <w:proofErr w:type="gramStart"/>
-      <w:r>
-        <w:rPr>
-          <w:sz w:val="24"/>
-          <w:szCs w:val="24"/>
-        </w:rPr>
-        <w:t>g.shutdown()</w:t>
-      </w:r>
-      <w:proofErr w:type="gramEnd"/>
+        <w:t>Đối tượng graph có function để remove verticel và edges, removeVertex và removeEdge,  tương ứng. Chúng ta có thể hủy graph từ việc loại bỏ tất cả verticel và edges</w:t>
+      </w:r>
+    </w:p>
+    <w:p>
+      <w:pPr>
+        <w:pStyle w:val="ListParagraph"/>
+        <w:rPr>
+          <w:sz w:val="24"/>
+          <w:szCs w:val="24"/>
+        </w:rPr>
+      </w:pPr>
+      <w:r>
+        <w:rPr>
+          <w:sz w:val="24"/>
+          <w:szCs w:val="24"/>
+        </w:rPr>
+        <w:t>Gremlin&gt; g.V.each{g.removeVertex(it)}</w:t>
+      </w:r>
+    </w:p>
+    <w:p>
+      <w:pPr>
+        <w:pStyle w:val="ListParagraph"/>
+        <w:rPr>
+          <w:sz w:val="24"/>
+          <w:szCs w:val="24"/>
+        </w:rPr>
+      </w:pPr>
+      <w:r>
+        <w:rPr>
+          <w:sz w:val="24"/>
+          <w:szCs w:val="24"/>
+        </w:rPr>
+        <w:t>Gremlin&gt; g.E.each{g.removeEdge(it)}</w:t>
+      </w:r>
+    </w:p>
+    <w:p>
+      <w:pPr>
+        <w:pStyle w:val="ListParagraph"/>
+        <w:rPr>
+          <w:sz w:val="24"/>
+          <w:szCs w:val="24"/>
+        </w:rPr>
+      </w:pPr>
+      <w:r>
+        <w:rPr>
+          <w:sz w:val="24"/>
+          <w:szCs w:val="24"/>
+        </w:rPr>
+        <w:t>Bạn có thể xác nhận chúng có hoạt động bằng việc gọi g.V và g.E. Hoặc bạn có thể hoàn thành điều tương tự với clear() method.</w:t>
+      </w:r>
+    </w:p>
+    <w:p>
+      <w:pPr>
+        <w:pStyle w:val="ListParagraph"/>
+        <w:rPr>
+          <w:sz w:val="24"/>
+          <w:szCs w:val="24"/>
+        </w:rPr>
+      </w:pPr>
+      <w:r>
+        <w:rPr>
+          <w:sz w:val="24"/>
+          <w:szCs w:val="24"/>
+        </w:rPr>
+        <w:t>Gremlin&gt; g.clear()</w:t>
+      </w:r>
+    </w:p>
+    <w:p>
+      <w:pPr>
+        <w:pStyle w:val="ListParagraph"/>
+        <w:rPr>
+          <w:sz w:val="24"/>
+          <w:szCs w:val="24"/>
+        </w:rPr>
+      </w:pPr>
+      <w:r>
+        <w:rPr>
+          <w:sz w:val="24"/>
+          <w:szCs w:val="24"/>
+        </w:rPr>
+        <w:t>Nếu như bạn chạy các instance của Gremlin (bên ngoài web interface), nó là một ý tưởng tốt để shut down graph connection với shutdown()  method.</w:t>
+      </w:r>
+    </w:p>
+    <w:p>
+      <w:pPr>
+        <w:pStyle w:val="ListParagraph"/>
+        <w:rPr>
+          <w:sz w:val="24"/>
+          <w:szCs w:val="24"/>
+        </w:rPr>
+      </w:pPr>
+      <w:r>
+        <w:rPr>
+          <w:sz w:val="24"/>
+          <w:szCs w:val="24"/>
+        </w:rPr>
+        <w:t>Gremlin&gt;g.shutdown()</w:t>
+      </w:r>
     </w:p>
     <w:p>
       <w:pPr>
@@ -15400,8 +13289,8 @@
           <w:szCs w:val="26"/>
         </w:rPr>
       </w:pPr>
-      <w:bookmarkStart w:id="24" w:name="_Toc434911465"/>
-      <w:bookmarkStart w:id="25" w:name="_Toc437198725"/>
+      <w:bookmarkStart w:id="22" w:name="_Toc434911465"/>
+      <w:bookmarkStart w:id="23" w:name="_Toc437198725"/>
       <w:r>
         <w:rPr>
           <w:sz w:val="26"/>
@@ -15423,8 +13312,8 @@
         </w:rPr>
         <w:t>(Mục 7.3)</w:t>
       </w:r>
-      <w:bookmarkEnd w:id="24"/>
-      <w:bookmarkEnd w:id="25"/>
+      <w:bookmarkEnd w:id="22"/>
+      <w:bookmarkEnd w:id="23"/>
     </w:p>
     <w:p>
       <w:pPr>
@@ -15460,15 +13349,7 @@
         <w:t>giao diện giúp người dùng giao tiếp với máy cơ sở dư liệu trong server một cách gián tiếp,</w:t>
       </w:r>
       <w:r>
-        <w:t xml:space="preserve"> có thể sử dụng để tạo </w:t>
-      </w:r>
-      <w:proofErr w:type="gramStart"/>
-      <w:r>
-        <w:t>node(</w:t>
-      </w:r>
-      <w:proofErr w:type="gramEnd"/>
-      <w:r>
-        <w:t>nút)</w:t>
+        <w:t xml:space="preserve"> có thể sử dụng để tạo node(nút)</w:t>
       </w:r>
       <w:r>
         <w:t>,</w:t>
@@ -15599,19 +13480,19 @@
         <w:pStyle w:val="Caption"/>
         <w:jc w:val="center"/>
       </w:pPr>
-      <w:bookmarkStart w:id="26" w:name="_Ref437125994"/>
-      <w:bookmarkStart w:id="27" w:name="_Ref437125935"/>
+      <w:bookmarkStart w:id="24" w:name="_Ref437125994"/>
+      <w:bookmarkStart w:id="25" w:name="_Ref437125935"/>
       <w:r>
         <w:t xml:space="preserve">Figure </w:t>
       </w:r>
-      <w:bookmarkEnd w:id="26"/>
+      <w:bookmarkEnd w:id="24"/>
       <w:r>
         <w:t>1</w:t>
       </w:r>
       <w:r>
         <w:t>: Kết nối kiểm tra server bằng câu lệnh thông qua curl</w:t>
       </w:r>
-      <w:bookmarkEnd w:id="27"/>
+      <w:bookmarkEnd w:id="25"/>
     </w:p>
     <w:p>
       <w:pPr>
@@ -15625,14 +13506,9 @@
       <w:r>
         <w:t xml:space="preserve">Sau khi start thành công server, kiểm tra thành công có thể sử dụng Rest để tạo các nút, quan hệ, thuộc tính tương tự như thao tác trên giao diện web đã nói ở phần </w:t>
       </w:r>
-      <w:proofErr w:type="gramStart"/>
       <w:r>
         <w:lastRenderedPageBreak/>
-        <w:t>trước</w:t>
-      </w:r>
-      <w:proofErr w:type="gramEnd"/>
-      <w:r>
-        <w:t xml:space="preserve"> đó.</w:t>
+        <w:t>trước đó.</w:t>
       </w:r>
       <w:r>
         <w:t xml:space="preserve"> </w:t>
@@ -15641,13 +13517,8 @@
         <w:t>Gửi một phương thức post đến /db/data/node path với dữ liệ</w:t>
       </w:r>
       <w:r>
-        <w:t xml:space="preserve">u </w:t>
-      </w:r>
-      <w:proofErr w:type="gramStart"/>
-      <w:r>
-        <w:t>json(</w:t>
-      </w:r>
-      <w:proofErr w:type="gramEnd"/>
+        <w:t>u json(</w:t>
+      </w:r>
       <w:r>
         <w:fldChar w:fldCharType="begin"/>
       </w:r>
@@ -15728,32 +13599,19 @@
         <w:pStyle w:val="Caption"/>
         <w:jc w:val="center"/>
       </w:pPr>
-      <w:bookmarkStart w:id="28" w:name="_Ref437126055"/>
+      <w:bookmarkStart w:id="26" w:name="_Ref437126055"/>
       <w:r>
         <w:t xml:space="preserve">Figure </w:t>
       </w:r>
-      <w:r>
-        <w:fldChar w:fldCharType="begin"/>
-      </w:r>
-      <w:r>
-        <w:instrText xml:space="preserve"> SEQ Figure \* ARABIC </w:instrText>
-      </w:r>
-      <w:r>
-        <w:fldChar w:fldCharType="separate"/>
-      </w:r>
-      <w:r>
-        <w:rPr>
-          <w:noProof/>
-        </w:rPr>
-        <w:t>1</w:t>
-      </w:r>
-      <w:r>
-        <w:rPr>
-          <w:noProof/>
-        </w:rPr>
-        <w:fldChar w:fldCharType="end"/>
-      </w:r>
-      <w:bookmarkEnd w:id="28"/>
+      <w:fldSimple w:instr=" SEQ Figure \* ARABIC ">
+        <w:r>
+          <w:rPr>
+            <w:noProof/>
+          </w:rPr>
+          <w:t>1</w:t>
+        </w:r>
+      </w:fldSimple>
+      <w:bookmarkEnd w:id="26"/>
       <w:r>
         <w:t>: Tạo node cùng thuộc tính của node</w:t>
       </w:r>
@@ -15779,16 +13637,11 @@
         </w:numPr>
       </w:pPr>
       <w:r>
-        <w:t>Thêm mối qua hệ giữa hai node thể hiện P. G. Wodehouse viết truyện ngắn “Jeeves Takes Charge</w:t>
-      </w:r>
-      <w:proofErr w:type="gramStart"/>
-      <w:r>
-        <w:t>”</w:t>
+        <w:t>Thêm mối qua hệ giữa hai node thể hiện P. G. Wodehouse viết truyện ngắn “Jeeves Takes Charge”</w:t>
       </w:r>
       <w:r>
         <w:t>(</w:t>
       </w:r>
-      <w:proofErr w:type="gramEnd"/>
       <w:r>
         <w:fldChar w:fldCharType="begin"/>
       </w:r>
@@ -15869,32 +13722,19 @@
         <w:pStyle w:val="Caption"/>
         <w:jc w:val="center"/>
       </w:pPr>
-      <w:bookmarkStart w:id="29" w:name="_Ref437126129"/>
+      <w:bookmarkStart w:id="27" w:name="_Ref437126129"/>
       <w:r>
         <w:t xml:space="preserve">Figure </w:t>
       </w:r>
-      <w:r>
-        <w:fldChar w:fldCharType="begin"/>
-      </w:r>
-      <w:r>
-        <w:instrText xml:space="preserve"> SEQ Figure \* ARABIC </w:instrText>
-      </w:r>
-      <w:r>
-        <w:fldChar w:fldCharType="separate"/>
-      </w:r>
-      <w:r>
-        <w:rPr>
-          <w:noProof/>
-        </w:rPr>
-        <w:t>2</w:t>
-      </w:r>
-      <w:r>
-        <w:rPr>
-          <w:noProof/>
-        </w:rPr>
-        <w:fldChar w:fldCharType="end"/>
-      </w:r>
-      <w:bookmarkEnd w:id="29"/>
+      <w:fldSimple w:instr=" SEQ Figure \* ARABIC ">
+        <w:r>
+          <w:rPr>
+            <w:noProof/>
+          </w:rPr>
+          <w:t>2</w:t>
+        </w:r>
+      </w:fldSimple>
+      <w:bookmarkEnd w:id="27"/>
       <w:r>
         <w:t>: Thêm mối quan hệ giữa hai nút và thuộc tính</w:t>
       </w:r>
@@ -15928,16 +13768,11 @@
         <w:ind w:left="1080"/>
       </w:pPr>
       <w:r>
-        <w:t xml:space="preserve">Ví dụ: Chúng ta đang tìm một quan hệ WROTE từ 1 node dùng thuật toán </w:t>
-      </w:r>
-      <w:proofErr w:type="gramStart"/>
-      <w:r>
-        <w:t>ShortesPath</w:t>
+        <w:t>Ví dụ: Chúng ta đang tìm một quan hệ WROTE từ 1 node dùng thuật toán ShortesPath</w:t>
       </w:r>
       <w:r>
         <w:t>(</w:t>
       </w:r>
-      <w:proofErr w:type="gramEnd"/>
       <w:r>
         <w:fldChar w:fldCharType="begin"/>
       </w:r>
@@ -16015,32 +13850,19 @@
         <w:pStyle w:val="Caption"/>
         <w:jc w:val="center"/>
       </w:pPr>
-      <w:bookmarkStart w:id="30" w:name="_Ref437126154"/>
+      <w:bookmarkStart w:id="28" w:name="_Ref437126154"/>
       <w:r>
         <w:t xml:space="preserve">Figure </w:t>
       </w:r>
-      <w:r>
-        <w:fldChar w:fldCharType="begin"/>
-      </w:r>
-      <w:r>
-        <w:instrText xml:space="preserve"> SEQ Figure \* ARABIC </w:instrText>
-      </w:r>
-      <w:r>
-        <w:fldChar w:fldCharType="separate"/>
-      </w:r>
-      <w:r>
-        <w:rPr>
-          <w:noProof/>
-        </w:rPr>
-        <w:t>3</w:t>
-      </w:r>
-      <w:r>
-        <w:rPr>
-          <w:noProof/>
-        </w:rPr>
-        <w:fldChar w:fldCharType="end"/>
-      </w:r>
-      <w:bookmarkEnd w:id="30"/>
+      <w:fldSimple w:instr=" SEQ Figure \* ARABIC ">
+        <w:r>
+          <w:rPr>
+            <w:noProof/>
+          </w:rPr>
+          <w:t>3</w:t>
+        </w:r>
+      </w:fldSimple>
+      <w:bookmarkEnd w:id="28"/>
       <w:r>
         <w:t>: Tim đường ngắn nhất giữa hai nút bằng thuật toán ShortestPath</w:t>
       </w:r>
@@ -16104,15 +13926,7 @@
         <w:t>iống như nhiều cơ sở dữ liệu khách, NEO4J hỗ trợ</w:t>
       </w:r>
       <w:r>
-        <w:t xml:space="preserve"> đánh chỉ mục nhằm tăng hiệu suất khi </w:t>
-      </w:r>
-      <w:proofErr w:type="gramStart"/>
-      <w:r>
-        <w:t>tim</w:t>
-      </w:r>
-      <w:proofErr w:type="gramEnd"/>
-      <w:r>
-        <w:t xml:space="preserve"> kiếm giúp cho việc try vấn nhanh hơn</w:t>
+        <w:t xml:space="preserve"> đánh chỉ mục nhằm tăng hiệu suất khi tim kiếm giúp cho việc try vấn nhanh hơn</w:t>
       </w:r>
       <w:r>
         <w:t>.</w:t>
@@ -16121,15 +13935,7 @@
         <w:t xml:space="preserve"> Chỉ mục đóng vai trò tương tự như mục lục của cuốn sách, chúng ta có thể đi đến nơi cần tìm bằng đường dẫn lưu trong chỉ mục mà không cần duyệt hết cả cuốn sách để tìm. </w:t>
       </w:r>
       <w:r>
-        <w:t xml:space="preserve">Nhưng không giống những csdl đó, NEO4J đánh chỉ mục phúc tạp hơn </w:t>
-      </w:r>
-      <w:proofErr w:type="gramStart"/>
-      <w:r>
-        <w:t>vi</w:t>
-      </w:r>
-      <w:proofErr w:type="gramEnd"/>
-      <w:r>
-        <w:t xml:space="preserve"> cần nhiều chỉ mục để thể hiện mối quan hệ với các node khác nhau, chỉ vì vậy mà Indexes Service được tách riêng.</w:t>
+        <w:t>Nhưng không giống những csdl đó, NEO4J đánh chỉ mục phúc tạp hơn vi cần nhiều chỉ mục để thể hiện mối quan hệ với các node khác nhau, chỉ vì vậy mà Indexes Service được tách riêng.</w:t>
       </w:r>
     </w:p>
     <w:p>
@@ -16156,16 +13962,11 @@
         <w:t>thêm</w:t>
       </w:r>
       <w:r>
-        <w:t xml:space="preserve"> tên indexes vào </w:t>
-      </w:r>
-      <w:proofErr w:type="gramStart"/>
-      <w:r>
-        <w:t>URL</w:t>
+        <w:t xml:space="preserve"> tên indexes vào URL</w:t>
       </w:r>
       <w:r>
         <w:t>(</w:t>
       </w:r>
-      <w:proofErr w:type="gramEnd"/>
       <w:r>
         <w:fldChar w:fldCharType="begin"/>
       </w:r>
@@ -16246,32 +14047,19 @@
         <w:pStyle w:val="Caption"/>
         <w:jc w:val="center"/>
       </w:pPr>
-      <w:bookmarkStart w:id="31" w:name="_Ref437126176"/>
+      <w:bookmarkStart w:id="29" w:name="_Ref437126176"/>
       <w:r>
         <w:t xml:space="preserve">Figure </w:t>
       </w:r>
-      <w:r>
-        <w:fldChar w:fldCharType="begin"/>
-      </w:r>
-      <w:r>
-        <w:instrText xml:space="preserve"> SEQ Figure \* ARABIC </w:instrText>
-      </w:r>
-      <w:r>
-        <w:fldChar w:fldCharType="separate"/>
-      </w:r>
-      <w:r>
-        <w:rPr>
-          <w:noProof/>
-        </w:rPr>
-        <w:t>4</w:t>
-      </w:r>
-      <w:r>
-        <w:rPr>
-          <w:noProof/>
-        </w:rPr>
-        <w:fldChar w:fldCharType="end"/>
-      </w:r>
-      <w:bookmarkEnd w:id="31"/>
+      <w:fldSimple w:instr=" SEQ Figure \* ARABIC ">
+        <w:r>
+          <w:rPr>
+            <w:noProof/>
+          </w:rPr>
+          <w:t>4</w:t>
+        </w:r>
+      </w:fldSimple>
+      <w:bookmarkEnd w:id="29"/>
       <w:r>
         <w:t>: Tạo chỉ mục bằng key-value</w:t>
       </w:r>
@@ -16281,16 +14069,11 @@
         <w:pStyle w:val="ListParagraph"/>
       </w:pPr>
       <w:r>
-        <w:t xml:space="preserve">Để lấy được dữ liệu chỉ đơn giản gọi </w:t>
-      </w:r>
-      <w:proofErr w:type="gramStart"/>
-      <w:r>
-        <w:t>index</w:t>
+        <w:t>Để lấy được dữ liệu chỉ đơn giản gọi index</w:t>
       </w:r>
       <w:r>
         <w:t>(</w:t>
       </w:r>
-      <w:proofErr w:type="gramEnd"/>
       <w:r>
         <w:fldChar w:fldCharType="begin"/>
       </w:r>
@@ -16370,42 +14153,21 @@
         <w:pStyle w:val="Caption"/>
         <w:jc w:val="center"/>
       </w:pPr>
-      <w:bookmarkStart w:id="32" w:name="_Ref437126198"/>
+      <w:bookmarkStart w:id="30" w:name="_Ref437126198"/>
       <w:r>
         <w:t xml:space="preserve">Figure </w:t>
       </w:r>
-      <w:r>
-        <w:fldChar w:fldCharType="begin"/>
-      </w:r>
-      <w:r>
-        <w:instrText xml:space="preserve"> SEQ Figure \* ARABIC </w:instrText>
-      </w:r>
-      <w:r>
-        <w:fldChar w:fldCharType="separate"/>
-      </w:r>
-      <w:r>
-        <w:rPr>
-          <w:noProof/>
-        </w:rPr>
-        <w:t>5</w:t>
-      </w:r>
-      <w:r>
-        <w:rPr>
-          <w:noProof/>
-        </w:rPr>
-        <w:fldChar w:fldCharType="end"/>
-      </w:r>
-      <w:bookmarkEnd w:id="32"/>
-      <w:r>
-        <w:t xml:space="preserve">: Tìm kiếm đối tượng </w:t>
-      </w:r>
-      <w:proofErr w:type="gramStart"/>
-      <w:r>
-        <w:t>theo</w:t>
-      </w:r>
-      <w:proofErr w:type="gramEnd"/>
-      <w:r>
-        <w:t xml:space="preserve"> chỉ mục key-value</w:t>
+      <w:fldSimple w:instr=" SEQ Figure \* ARABIC ">
+        <w:r>
+          <w:rPr>
+            <w:noProof/>
+          </w:rPr>
+          <w:t>5</w:t>
+        </w:r>
+      </w:fldSimple>
+      <w:bookmarkEnd w:id="30"/>
+      <w:r>
+        <w:t>: Tìm kiếm đối tượng theo chỉ mục key-value</w:t>
       </w:r>
     </w:p>
     <w:p>
@@ -16421,16 +14183,11 @@
         <w:pStyle w:val="ListParagraph"/>
       </w:pPr>
       <w:r>
-        <w:t xml:space="preserve">Trước hết xây dựng inverted </w:t>
-      </w:r>
-      <w:proofErr w:type="gramStart"/>
-      <w:r>
-        <w:t>index</w:t>
+        <w:t>Trước hết xây dựng inverted index</w:t>
       </w:r>
       <w:r>
         <w:t>(</w:t>
       </w:r>
-      <w:proofErr w:type="gramEnd"/>
       <w:r>
         <w:fldChar w:fldCharType="begin"/>
       </w:r>
@@ -16510,32 +14267,19 @@
         <w:pStyle w:val="Caption"/>
         <w:jc w:val="center"/>
       </w:pPr>
-      <w:bookmarkStart w:id="33" w:name="_Ref437126231"/>
+      <w:bookmarkStart w:id="31" w:name="_Ref437126231"/>
       <w:r>
         <w:t xml:space="preserve">Figure </w:t>
       </w:r>
-      <w:r>
-        <w:fldChar w:fldCharType="begin"/>
-      </w:r>
-      <w:r>
-        <w:instrText xml:space="preserve"> SEQ Figure \* ARABIC </w:instrText>
-      </w:r>
-      <w:r>
-        <w:fldChar w:fldCharType="separate"/>
-      </w:r>
-      <w:r>
-        <w:rPr>
-          <w:noProof/>
-        </w:rPr>
-        <w:t>6</w:t>
-      </w:r>
-      <w:r>
-        <w:rPr>
-          <w:noProof/>
-        </w:rPr>
-        <w:fldChar w:fldCharType="end"/>
-      </w:r>
-      <w:bookmarkEnd w:id="33"/>
+      <w:fldSimple w:instr=" SEQ Figure \* ARABIC ">
+        <w:r>
+          <w:rPr>
+            <w:noProof/>
+          </w:rPr>
+          <w:t>6</w:t>
+        </w:r>
+      </w:fldSimple>
+      <w:bookmarkEnd w:id="31"/>
       <w:r>
         <w:t>: Xây dựng chỉ mục fulltext</w:t>
       </w:r>
@@ -16551,16 +14295,11 @@
         <w:t xml:space="preserve"> chỉ mục</w:t>
       </w:r>
       <w:r>
-        <w:t xml:space="preserve"> </w:t>
-      </w:r>
-      <w:proofErr w:type="gramStart"/>
-      <w:r>
-        <w:t>fulltext</w:t>
+        <w:t xml:space="preserve"> fulltext</w:t>
       </w:r>
       <w:r>
         <w:t>(</w:t>
       </w:r>
-      <w:proofErr w:type="gramEnd"/>
       <w:r>
         <w:fldChar w:fldCharType="begin"/>
       </w:r>
@@ -16646,32 +14385,19 @@
         <w:pStyle w:val="Caption"/>
         <w:jc w:val="center"/>
       </w:pPr>
-      <w:bookmarkStart w:id="34" w:name="_Ref437126291"/>
+      <w:bookmarkStart w:id="32" w:name="_Ref437126291"/>
       <w:r>
         <w:t xml:space="preserve">Figure </w:t>
       </w:r>
-      <w:r>
-        <w:fldChar w:fldCharType="begin"/>
-      </w:r>
-      <w:r>
-        <w:instrText xml:space="preserve"> SEQ Figure \* ARABIC </w:instrText>
-      </w:r>
-      <w:r>
-        <w:fldChar w:fldCharType="separate"/>
-      </w:r>
-      <w:r>
-        <w:rPr>
-          <w:noProof/>
-        </w:rPr>
-        <w:t>7</w:t>
-      </w:r>
-      <w:r>
-        <w:rPr>
-          <w:noProof/>
-        </w:rPr>
-        <w:fldChar w:fldCharType="end"/>
-      </w:r>
-      <w:bookmarkEnd w:id="34"/>
+      <w:fldSimple w:instr=" SEQ Figure \* ARABIC ">
+        <w:r>
+          <w:rPr>
+            <w:noProof/>
+          </w:rPr>
+          <w:t>7</w:t>
+        </w:r>
+      </w:fldSimple>
+      <w:bookmarkEnd w:id="32"/>
       <w:r>
         <w:t>: Thêm đối tượng vào fulltext</w:t>
       </w:r>
@@ -16681,16 +14407,11 @@
         <w:pStyle w:val="ListParagraph"/>
       </w:pPr>
       <w:r>
-        <w:t xml:space="preserve">Tìm kiếm bằng thuật toán fulltext search theo cú </w:t>
-      </w:r>
-      <w:proofErr w:type="gramStart"/>
-      <w:r>
-        <w:t>pháp</w:t>
+        <w:t>Tìm kiếm bằng thuật toán fulltext search theo cú pháp</w:t>
       </w:r>
       <w:r>
         <w:t>(</w:t>
       </w:r>
-      <w:proofErr w:type="gramEnd"/>
       <w:r>
         <w:fldChar w:fldCharType="begin"/>
       </w:r>
@@ -16770,42 +14491,21 @@
         <w:pStyle w:val="Caption"/>
         <w:jc w:val="center"/>
       </w:pPr>
-      <w:bookmarkStart w:id="35" w:name="_Ref437126248"/>
+      <w:bookmarkStart w:id="33" w:name="_Ref437126248"/>
       <w:r>
         <w:t xml:space="preserve">Figure </w:t>
       </w:r>
-      <w:r>
-        <w:fldChar w:fldCharType="begin"/>
-      </w:r>
-      <w:r>
-        <w:instrText xml:space="preserve"> SEQ Figure \* ARABIC </w:instrText>
-      </w:r>
-      <w:r>
-        <w:fldChar w:fldCharType="separate"/>
-      </w:r>
-      <w:r>
-        <w:rPr>
-          <w:noProof/>
-        </w:rPr>
-        <w:t>8</w:t>
-      </w:r>
-      <w:r>
-        <w:rPr>
-          <w:noProof/>
-        </w:rPr>
-        <w:fldChar w:fldCharType="end"/>
-      </w:r>
-      <w:bookmarkEnd w:id="35"/>
-      <w:r>
-        <w:t xml:space="preserve">: Tìm kiếm </w:t>
-      </w:r>
-      <w:proofErr w:type="gramStart"/>
-      <w:r>
-        <w:t>theo</w:t>
-      </w:r>
-      <w:proofErr w:type="gramEnd"/>
-      <w:r>
-        <w:t xml:space="preserve"> chỉ mục fulltext</w:t>
+      <w:fldSimple w:instr=" SEQ Figure \* ARABIC ">
+        <w:r>
+          <w:rPr>
+            <w:noProof/>
+          </w:rPr>
+          <w:t>8</w:t>
+        </w:r>
+      </w:fldSimple>
+      <w:bookmarkEnd w:id="33"/>
+      <w:r>
+        <w:t>: Tìm kiếm theo chỉ mục fulltext</w:t>
       </w:r>
     </w:p>
     <w:p>
@@ -16829,15 +14529,7 @@
         <w:t xml:space="preserve"> </w:t>
       </w:r>
       <w:r>
-        <w:t xml:space="preserve">bằng các mối quan </w:t>
-      </w:r>
-      <w:proofErr w:type="gramStart"/>
-      <w:r>
-        <w:t>hệ(</w:t>
-      </w:r>
-      <w:proofErr w:type="gramEnd"/>
-      <w:r>
-        <w:t>relationship)</w:t>
+        <w:t>bằng các mối quan hệ(relationship)</w:t>
       </w:r>
       <w:r>
         <w:t>.</w:t>
@@ -16883,16 +14575,11 @@
         <w:t>Xây dựng và tiến hành đánh chỉ mục thuộc tính name để chạy thuật toán tìm kiếm</w:t>
       </w:r>
       <w:r>
-        <w:t xml:space="preserve">. Dữ liệu có thể tồn tại số lượng lớn thông tin phim, nên phải cài đặt ruby hoặc </w:t>
-      </w:r>
-      <w:proofErr w:type="gramStart"/>
-      <w:r>
-        <w:t>JSON</w:t>
+        <w:t>. Dữ liệu có thể tồn tại số lượng lớn thông tin phim, nên phải cài đặt ruby hoặc JSON</w:t>
       </w:r>
       <w:r>
         <w:t>(</w:t>
       </w:r>
-      <w:proofErr w:type="gramEnd"/>
       <w:r>
         <w:fldChar w:fldCharType="begin"/>
       </w:r>
@@ -16996,32 +14683,19 @@
         <w:pStyle w:val="Caption"/>
         <w:jc w:val="center"/>
       </w:pPr>
-      <w:bookmarkStart w:id="36" w:name="_Ref437127421"/>
+      <w:bookmarkStart w:id="34" w:name="_Ref437127421"/>
       <w:r>
         <w:t xml:space="preserve">Figure </w:t>
       </w:r>
-      <w:r>
-        <w:fldChar w:fldCharType="begin"/>
-      </w:r>
-      <w:r>
-        <w:instrText xml:space="preserve"> SEQ Figure \* ARABIC </w:instrText>
-      </w:r>
-      <w:r>
-        <w:fldChar w:fldCharType="separate"/>
-      </w:r>
-      <w:r>
-        <w:rPr>
-          <w:noProof/>
-        </w:rPr>
-        <w:t>9</w:t>
-      </w:r>
-      <w:r>
-        <w:rPr>
-          <w:noProof/>
-        </w:rPr>
-        <w:fldChar w:fldCharType="end"/>
-      </w:r>
-      <w:bookmarkEnd w:id="36"/>
+      <w:fldSimple w:instr=" SEQ Figure \* ARABIC ">
+        <w:r>
+          <w:rPr>
+            <w:noProof/>
+          </w:rPr>
+          <w:t>9</w:t>
+        </w:r>
+      </w:fldSimple>
+      <w:bookmarkEnd w:id="34"/>
       <w:r>
         <w:t>: Thiết lập cài đặt cơ sở dữ liệu đồ thị cho noe4j</w:t>
       </w:r>
@@ -17078,32 +14752,19 @@
         <w:pStyle w:val="Caption"/>
         <w:jc w:val="center"/>
       </w:pPr>
-      <w:bookmarkStart w:id="37" w:name="_Ref437127378"/>
+      <w:bookmarkStart w:id="35" w:name="_Ref437127378"/>
       <w:r>
         <w:t xml:space="preserve">Figure </w:t>
       </w:r>
-      <w:r>
-        <w:fldChar w:fldCharType="begin"/>
-      </w:r>
-      <w:r>
-        <w:instrText xml:space="preserve"> SEQ Figure \* ARABIC </w:instrText>
-      </w:r>
-      <w:r>
-        <w:fldChar w:fldCharType="separate"/>
-      </w:r>
-      <w:r>
-        <w:rPr>
-          <w:noProof/>
-        </w:rPr>
-        <w:t>10</w:t>
-      </w:r>
-      <w:r>
-        <w:rPr>
-          <w:noProof/>
-        </w:rPr>
-        <w:fldChar w:fldCharType="end"/>
-      </w:r>
-      <w:bookmarkEnd w:id="37"/>
+      <w:fldSimple w:instr=" SEQ Figure \* ARABIC ">
+        <w:r>
+          <w:rPr>
+            <w:noProof/>
+          </w:rPr>
+          <w:t>10</w:t>
+        </w:r>
+      </w:fldSimple>
+      <w:bookmarkEnd w:id="35"/>
       <w:r>
         <w:t xml:space="preserve">: </w:t>
       </w:r>
@@ -17183,15 +14844,7 @@
         <w:t>Lần đầu tiên được sử dụng để</w:t>
       </w:r>
       <w:r>
-        <w:t xml:space="preserve"> tìm khoảng cách ngắn nhất giữa hai actor được sử dụng trong ngành điện ảnh đầu tiên. Chúng ta sẽ xây dựng ví dụ tìm bạn diễn của một diễn viên. Trước hệt chạy Gremlin console và chạy đồ thị sau đó xây dựng </w:t>
-      </w:r>
-      <w:proofErr w:type="gramStart"/>
-      <w:r>
-        <w:t>costars(</w:t>
-      </w:r>
-      <w:proofErr w:type="gramEnd"/>
-      <w:r>
-        <w:t xml:space="preserve"> bạn diễn) custom theo code dưới đây</w:t>
+        <w:t xml:space="preserve"> tìm khoảng cách ngắn nhất giữa hai actor được sử dụng trong ngành điện ảnh đầu tiên. Chúng ta sẽ xây dựng ví dụ tìm bạn diễn của một diễn viên. Trước hệt chạy Gremlin console và chạy đồ thị sau đó xây dựng costars( bạn diễn) custom theo code dưới đây</w:t>
       </w:r>
       <w:r>
         <w:t>(</w:t>
@@ -17280,32 +14933,19 @@
         <w:pStyle w:val="Caption"/>
         <w:jc w:val="center"/>
       </w:pPr>
-      <w:bookmarkStart w:id="38" w:name="_Ref437127462"/>
+      <w:bookmarkStart w:id="36" w:name="_Ref437127462"/>
       <w:r>
         <w:t xml:space="preserve">Figure </w:t>
       </w:r>
-      <w:r>
-        <w:fldChar w:fldCharType="begin"/>
-      </w:r>
-      <w:r>
-        <w:instrText xml:space="preserve"> SEQ Figure \* ARABIC </w:instrText>
-      </w:r>
-      <w:r>
-        <w:fldChar w:fldCharType="separate"/>
-      </w:r>
-      <w:r>
-        <w:rPr>
-          <w:noProof/>
-        </w:rPr>
-        <w:t>11</w:t>
-      </w:r>
-      <w:r>
-        <w:rPr>
-          <w:noProof/>
-        </w:rPr>
-        <w:fldChar w:fldCharType="end"/>
-      </w:r>
-      <w:bookmarkEnd w:id="38"/>
+      <w:fldSimple w:instr=" SEQ Figure \* ARABIC ">
+        <w:r>
+          <w:rPr>
+            <w:noProof/>
+          </w:rPr>
+          <w:t>11</w:t>
+        </w:r>
+      </w:fldSimple>
+      <w:bookmarkEnd w:id="36"/>
       <w:r>
         <w:t>: Thiết lập thuật toán Kevin Bakon</w:t>
       </w:r>
@@ -17319,16 +14959,11 @@
         <w:t xml:space="preserve">Trong NEO4J chúng ta không dùng nhiều truy vấn cho viết thiết lập dữ liệu. Điểm </w:t>
       </w:r>
       <w:r>
-        <w:t xml:space="preserve">đặc biệt là từ nút đầu tiên chúng ta có thể tìm được nút gần nó nhất một cách dễ dàng bằng câu lệnh có cú pháp như hình bên </w:t>
-      </w:r>
-      <w:proofErr w:type="gramStart"/>
-      <w:r>
-        <w:t>dưới</w:t>
+        <w:t>đặc biệt là từ nút đầu tiên chúng ta có thể tìm được nút gần nó nhất một cách dễ dàng bằng câu lệnh có cú pháp như hình bên dưới</w:t>
       </w:r>
       <w:r>
         <w:t>(</w:t>
       </w:r>
-      <w:proofErr w:type="gramEnd"/>
       <w:r>
         <w:fldChar w:fldCharType="begin"/>
       </w:r>
@@ -17409,32 +15044,19 @@
         <w:pStyle w:val="Caption"/>
         <w:jc w:val="center"/>
       </w:pPr>
-      <w:bookmarkStart w:id="39" w:name="_Ref437127489"/>
+      <w:bookmarkStart w:id="37" w:name="_Ref437127489"/>
       <w:r>
         <w:t xml:space="preserve">Figure </w:t>
       </w:r>
-      <w:r>
-        <w:fldChar w:fldCharType="begin"/>
-      </w:r>
-      <w:r>
-        <w:instrText xml:space="preserve"> SEQ Figure \* ARABIC </w:instrText>
-      </w:r>
-      <w:r>
-        <w:fldChar w:fldCharType="separate"/>
-      </w:r>
-      <w:r>
-        <w:rPr>
-          <w:noProof/>
-        </w:rPr>
-        <w:t>12</w:t>
-      </w:r>
-      <w:r>
-        <w:rPr>
-          <w:noProof/>
-        </w:rPr>
-        <w:fldChar w:fldCharType="end"/>
-      </w:r>
-      <w:bookmarkEnd w:id="39"/>
+      <w:fldSimple w:instr=" SEQ Figure \* ARABIC ">
+        <w:r>
+          <w:rPr>
+            <w:noProof/>
+          </w:rPr>
+          <w:t>12</w:t>
+        </w:r>
+      </w:fldSimple>
+      <w:bookmarkEnd w:id="37"/>
       <w:r>
         <w:t>: Thiết lập nút</w:t>
       </w:r>
@@ -17454,16 +15076,11 @@
         <w:t>nút bacon</w:t>
       </w:r>
       <w:r>
-        <w:t xml:space="preserve">. Sau đó chúng ta xuất đường dẫn để đến được mỗi nut bacon tiếp </w:t>
-      </w:r>
-      <w:proofErr w:type="gramStart"/>
-      <w:r>
-        <w:t>theo</w:t>
+        <w:t>. Sau đó chúng ta xuất đường dẫn để đến được mỗi nut bacon tiếp theo</w:t>
       </w:r>
       <w:r>
         <w:t>(</w:t>
       </w:r>
-      <w:proofErr w:type="gramEnd"/>
       <w:r>
         <w:fldChar w:fldCharType="begin"/>
       </w:r>
@@ -17544,32 +15161,19 @@
         <w:pStyle w:val="Caption"/>
         <w:jc w:val="center"/>
       </w:pPr>
-      <w:bookmarkStart w:id="40" w:name="_Ref437127387"/>
+      <w:bookmarkStart w:id="38" w:name="_Ref437127387"/>
       <w:r>
         <w:t xml:space="preserve">Figure </w:t>
       </w:r>
-      <w:r>
-        <w:fldChar w:fldCharType="begin"/>
-      </w:r>
-      <w:r>
-        <w:instrText xml:space="preserve"> SEQ Figure \* ARABIC </w:instrText>
-      </w:r>
-      <w:r>
-        <w:fldChar w:fldCharType="separate"/>
-      </w:r>
-      <w:r>
-        <w:rPr>
-          <w:noProof/>
-        </w:rPr>
-        <w:t>13</w:t>
-      </w:r>
-      <w:r>
-        <w:rPr>
-          <w:noProof/>
-        </w:rPr>
-        <w:fldChar w:fldCharType="end"/>
-      </w:r>
-      <w:bookmarkEnd w:id="40"/>
+      <w:fldSimple w:instr=" SEQ Figure \* ARABIC ">
+        <w:r>
+          <w:rPr>
+            <w:noProof/>
+          </w:rPr>
+          <w:t>13</w:t>
+        </w:r>
+      </w:fldSimple>
+      <w:bookmarkEnd w:id="38"/>
       <w:r>
         <w:t>: Thêm vòng điều kiện vòng lặp cho thuật toán Kevin Bakon</w:t>
       </w:r>
@@ -17580,16 +15184,11 @@
         <w:ind w:firstLine="360"/>
       </w:pPr>
       <w:r>
-        <w:t xml:space="preserve">Dùng phương thức &gt;&gt; để liệt kê ra các nút trên đường đi sau khi chạy thuật </w:t>
-      </w:r>
-      <w:proofErr w:type="gramStart"/>
-      <w:r>
-        <w:t>toán</w:t>
+        <w:t>Dùng phương thức &gt;&gt; để liệt kê ra các nút trên đường đi sau khi chạy thuật toán</w:t>
       </w:r>
       <w:r>
         <w:t>(</w:t>
       </w:r>
-      <w:proofErr w:type="gramEnd"/>
       <w:r>
         <w:fldChar w:fldCharType="begin"/>
       </w:r>
@@ -17670,32 +15269,19 @@
         <w:pStyle w:val="Caption"/>
         <w:jc w:val="center"/>
       </w:pPr>
-      <w:bookmarkStart w:id="41" w:name="_Ref437127511"/>
+      <w:bookmarkStart w:id="39" w:name="_Ref437127511"/>
       <w:r>
         <w:t xml:space="preserve">Figure </w:t>
       </w:r>
-      <w:r>
-        <w:fldChar w:fldCharType="begin"/>
-      </w:r>
-      <w:r>
-        <w:instrText xml:space="preserve"> SEQ Figure \* ARABIC </w:instrText>
-      </w:r>
-      <w:r>
-        <w:fldChar w:fldCharType="separate"/>
-      </w:r>
-      <w:r>
-        <w:rPr>
-          <w:noProof/>
-        </w:rPr>
-        <w:t>14</w:t>
-      </w:r>
-      <w:r>
-        <w:rPr>
-          <w:noProof/>
-        </w:rPr>
-        <w:fldChar w:fldCharType="end"/>
-      </w:r>
-      <w:bookmarkEnd w:id="41"/>
+      <w:fldSimple w:instr=" SEQ Figure \* ARABIC ">
+        <w:r>
+          <w:rPr>
+            <w:noProof/>
+          </w:rPr>
+          <w:t>14</w:t>
+        </w:r>
+      </w:fldSimple>
+      <w:bookmarkEnd w:id="39"/>
       <w:r>
         <w:t>: Thêm &gt;&gt; để lấy kết quả đường dẫn</w:t>
       </w:r>
@@ -17706,16 +15292,11 @@
         <w:ind w:firstLine="360"/>
       </w:pPr>
       <w:r>
-        <w:t xml:space="preserve">Cuối cùng chúng ta có thể lấy tên của mỗi đĩnh đầu và lọc ra bất ki cạnh không có giá trị bằng Groovy grep </w:t>
-      </w:r>
-      <w:proofErr w:type="gramStart"/>
-      <w:r>
-        <w:t>command</w:t>
+        <w:t>Cuối cùng chúng ta có thể lấy tên của mỗi đĩnh đầu và lọc ra bất ki cạnh không có giá trị bằng Groovy grep command</w:t>
       </w:r>
       <w:r>
         <w:t>(</w:t>
       </w:r>
-      <w:proofErr w:type="gramEnd"/>
       <w:r>
         <w:fldChar w:fldCharType="begin"/>
       </w:r>
@@ -17797,32 +15378,19 @@
         <w:pStyle w:val="Caption"/>
         <w:jc w:val="center"/>
       </w:pPr>
-      <w:bookmarkStart w:id="42" w:name="_Ref437127530"/>
+      <w:bookmarkStart w:id="40" w:name="_Ref437127530"/>
       <w:r>
         <w:t xml:space="preserve">Figure </w:t>
       </w:r>
-      <w:r>
-        <w:fldChar w:fldCharType="begin"/>
-      </w:r>
-      <w:r>
-        <w:instrText xml:space="preserve"> SEQ Figure \* ARABIC </w:instrText>
-      </w:r>
-      <w:r>
-        <w:fldChar w:fldCharType="separate"/>
-      </w:r>
-      <w:r>
-        <w:rPr>
-          <w:noProof/>
-        </w:rPr>
-        <w:t>15</w:t>
-      </w:r>
-      <w:r>
-        <w:rPr>
-          <w:noProof/>
-        </w:rPr>
-        <w:fldChar w:fldCharType="end"/>
-      </w:r>
-      <w:bookmarkEnd w:id="42"/>
+      <w:fldSimple w:instr=" SEQ Figure \* ARABIC ">
+        <w:r>
+          <w:rPr>
+            <w:noProof/>
+          </w:rPr>
+          <w:t>15</w:t>
+        </w:r>
+      </w:fldSimple>
+      <w:bookmarkEnd w:id="40"/>
       <w:r>
         <w:t>: Kết quả tìm kiếm</w:t>
       </w:r>
@@ -17879,15 +15447,7 @@
         <w:t>r</w:t>
       </w:r>
       <w:r>
-        <w:t xml:space="preserve">and = new </w:t>
-      </w:r>
-      <w:proofErr w:type="gramStart"/>
-      <w:r>
-        <w:t>Random(</w:t>
-      </w:r>
-      <w:proofErr w:type="gramEnd"/>
-      <w:r>
-        <w:t xml:space="preserve">); để khởi tạo seed cho số random. </w:t>
+        <w:t xml:space="preserve">and = new Random(); để khởi tạo seed cho số random. </w:t>
       </w:r>
     </w:p>
     <w:p>
@@ -17903,13 +15463,8 @@
         <w:pStyle w:val="ListParagraph"/>
         <w:ind w:firstLine="360"/>
       </w:pPr>
-      <w:proofErr w:type="gramStart"/>
-      <w:r>
-        <w:t>Bacon.outE.filter{</w:t>
-      </w:r>
-      <w:proofErr w:type="gramEnd"/>
-      <w:r>
-        <w:t>rand.nextDouble()&lt;=0.33}.inV.name</w:t>
+      <w:r>
+        <w:t>Bacon.outE.filter{rand.nextDouble()&lt;=0.33}.inV.name</w:t>
       </w:r>
     </w:p>
     <w:p>
@@ -17933,15 +15488,7 @@
         <w:ind w:firstLine="360"/>
       </w:pPr>
       <w:r>
-        <w:t xml:space="preserve">Gỉa sử đỉnh thứ 2 từ Kevin Bacon. Bạn diễn của bạn diễn anh ấy hoàn toàn là một </w:t>
-      </w:r>
-      <w:proofErr w:type="gramStart"/>
-      <w:r>
-        <w:t>list(</w:t>
-      </w:r>
-      <w:proofErr w:type="gramEnd"/>
-      <w:r>
-        <w:t>nhiều hơn 300,000 ).</w:t>
+        <w:t>Gỉa sử đỉnh thứ 2 từ Kevin Bacon. Bạn diễn của bạn diễn anh ấy hoàn toàn là một list(nhiều hơn 300,000 ).</w:t>
       </w:r>
       <w:r>
         <w:t xml:space="preserve"> Cú pháp cài đặt (</w:t>
@@ -18023,32 +15570,19 @@
         <w:pStyle w:val="Caption"/>
         <w:jc w:val="center"/>
       </w:pPr>
-      <w:bookmarkStart w:id="43" w:name="_Ref437127575"/>
+      <w:bookmarkStart w:id="41" w:name="_Ref437127575"/>
       <w:r>
         <w:t xml:space="preserve">Figure </w:t>
       </w:r>
-      <w:r>
-        <w:fldChar w:fldCharType="begin"/>
-      </w:r>
-      <w:r>
-        <w:instrText xml:space="preserve"> SEQ Figure \* ARABIC </w:instrText>
-      </w:r>
-      <w:r>
-        <w:fldChar w:fldCharType="separate"/>
-      </w:r>
-      <w:r>
-        <w:rPr>
-          <w:noProof/>
-        </w:rPr>
-        <w:t>16</w:t>
-      </w:r>
-      <w:r>
-        <w:rPr>
-          <w:noProof/>
-        </w:rPr>
-        <w:fldChar w:fldCharType="end"/>
-      </w:r>
-      <w:bookmarkEnd w:id="43"/>
+      <w:fldSimple w:instr=" SEQ Figure \* ARABIC ">
+        <w:r>
+          <w:rPr>
+            <w:noProof/>
+          </w:rPr>
+          <w:t>16</w:t>
+        </w:r>
+      </w:fldSimple>
+      <w:bookmarkEnd w:id="41"/>
       <w:r>
         <w:t>: Cài đặt thuật toán Random Walk</w:t>
       </w:r>
@@ -18059,16 +15593,11 @@
         <w:ind w:firstLine="360"/>
       </w:pPr>
       <w:r>
-        <w:t xml:space="preserve">Nếu bạn cần 1 % của list trên, thêm một filter. Chú ý thêm filter là một bước, do vậy bạn sẽ cần thêm một bước nữa vào số vòng </w:t>
-      </w:r>
-      <w:proofErr w:type="gramStart"/>
-      <w:r>
-        <w:t>lặp</w:t>
+        <w:t>Nếu bạn cần 1 % của list trên, thêm một filter. Chú ý thêm filter là một bước, do vậy bạn sẽ cần thêm một bước nữa vào số vòng lặp</w:t>
       </w:r>
       <w:r>
         <w:t>(</w:t>
       </w:r>
-      <w:proofErr w:type="gramEnd"/>
       <w:r>
         <w:fldChar w:fldCharType="begin"/>
       </w:r>
@@ -18150,45 +15679,24 @@
         <w:pStyle w:val="Caption"/>
         <w:jc w:val="center"/>
       </w:pPr>
-      <w:bookmarkStart w:id="44" w:name="_Ref437127591"/>
+      <w:bookmarkStart w:id="42" w:name="_Ref437127591"/>
       <w:r>
         <w:t xml:space="preserve">Figure </w:t>
       </w:r>
-      <w:r>
-        <w:fldChar w:fldCharType="begin"/>
-      </w:r>
-      <w:r>
-        <w:instrText xml:space="preserve"> SEQ Figure \* ARABIC </w:instrText>
-      </w:r>
-      <w:r>
-        <w:fldChar w:fldCharType="separate"/>
-      </w:r>
-      <w:r>
-        <w:rPr>
-          <w:noProof/>
-        </w:rPr>
-        <w:t>17</w:t>
-      </w:r>
-      <w:r>
-        <w:rPr>
-          <w:noProof/>
-        </w:rPr>
-        <w:fldChar w:fldCharType="end"/>
-      </w:r>
-      <w:bookmarkEnd w:id="44"/>
+      <w:fldSimple w:instr=" SEQ Figure \* ARABIC ">
+        <w:r>
+          <w:rPr>
+            <w:noProof/>
+          </w:rPr>
+          <w:t>17</w:t>
+        </w:r>
+      </w:fldSimple>
+      <w:bookmarkEnd w:id="42"/>
       <w:r>
         <w:t>: Lấ</w:t>
       </w:r>
       <w:r>
-        <w:t xml:space="preserve">y </w:t>
-      </w:r>
-      <w:proofErr w:type="gramStart"/>
-      <w:r>
-        <w:t>theo</w:t>
-      </w:r>
-      <w:proofErr w:type="gramEnd"/>
-      <w:r>
-        <w:t xml:space="preserve"> phần tram của một danh sách cho trước</w:t>
+        <w:t>y theo phần tram của một danh sách cho trước</w:t>
       </w:r>
     </w:p>
     <w:p>
@@ -18246,15 +15754,7 @@
         <w:ind w:firstLine="360"/>
       </w:pPr>
       <w:r>
-        <w:t xml:space="preserve">Chúng ta cần một bản đồ cho </w:t>
-      </w:r>
-      <w:proofErr w:type="gramStart"/>
-      <w:r>
-        <w:t>groupCount(</w:t>
-      </w:r>
-      <w:proofErr w:type="gramEnd"/>
-      <w:r>
-        <w:t>) để thực hiện và một count để đặt giá trị lặp cực đại</w:t>
+        <w:t>Chúng ta cần một bản đồ cho groupCount() để thực hiện và một count để đặt giá trị lặp cực đại</w:t>
       </w:r>
       <w:r>
         <w:t>(</w:t>
@@ -18339,32 +15839,19 @@
         <w:pStyle w:val="Caption"/>
         <w:jc w:val="center"/>
       </w:pPr>
-      <w:bookmarkStart w:id="45" w:name="_Ref437127610"/>
+      <w:bookmarkStart w:id="43" w:name="_Ref437127610"/>
       <w:r>
         <w:t xml:space="preserve">Figure </w:t>
       </w:r>
-      <w:r>
-        <w:fldChar w:fldCharType="begin"/>
-      </w:r>
-      <w:r>
-        <w:instrText xml:space="preserve"> SEQ Figure \* ARABIC </w:instrText>
-      </w:r>
-      <w:r>
-        <w:fldChar w:fldCharType="separate"/>
-      </w:r>
-      <w:r>
-        <w:rPr>
-          <w:noProof/>
-        </w:rPr>
-        <w:t>18</w:t>
-      </w:r>
-      <w:r>
-        <w:rPr>
-          <w:noProof/>
-        </w:rPr>
-        <w:fldChar w:fldCharType="end"/>
-      </w:r>
-      <w:bookmarkEnd w:id="45"/>
+      <w:fldSimple w:instr=" SEQ Figure \* ARABIC ">
+        <w:r>
+          <w:rPr>
+            <w:noProof/>
+          </w:rPr>
+          <w:t>18</w:t>
+        </w:r>
+      </w:fldSimple>
+      <w:bookmarkEnd w:id="43"/>
       <w:r>
         <w:t>: Thuật toán Centrality Park</w:t>
       </w:r>
@@ -18381,15 +15868,7 @@
         <w:t>kết quả trả về,</w:t>
       </w:r>
       <w:r>
-        <w:t xml:space="preserve"> dùng lệnh: role_</w:t>
-      </w:r>
-      <w:proofErr w:type="gramStart"/>
-      <w:r>
-        <w:t>count.sort{</w:t>
-      </w:r>
-      <w:proofErr w:type="gramEnd"/>
-      <w:r>
-        <w:t xml:space="preserve">a,b -&gt; a.value </w:t>
+        <w:t xml:space="preserve"> dùng lệnh: role_count.sort{a,b -&gt; a.value </w:t>
       </w:r>
       <w:r>
         <w:sym w:font="Wingdings" w:char="F0F3"/>
@@ -18450,26 +15929,10 @@
         <w:t xml:space="preserve">, </w:t>
       </w:r>
       <w:r>
-        <w:t xml:space="preserve">nhưng việc đó không cần thiết khi những thứ đó đã được xây dựng sẳn trong các bộ </w:t>
-      </w:r>
-      <w:proofErr w:type="gramStart"/>
-      <w:r>
-        <w:t>thư</w:t>
-      </w:r>
-      <w:proofErr w:type="gramEnd"/>
-      <w:r>
-        <w:t xml:space="preserve"> viện mã nguồn mở</w:t>
-      </w:r>
-      <w:r>
-        <w:t xml:space="preserve">. Java Universal Network/Graph (JUNG) Framework la một tập hợp các thuật toán đồ thì phổ biến. Nhờ có dự </w:t>
-      </w:r>
-      <w:proofErr w:type="gramStart"/>
-      <w:r>
-        <w:t>án</w:t>
-      </w:r>
-      <w:proofErr w:type="gramEnd"/>
-      <w:r>
-        <w:t xml:space="preserve"> </w:t>
+        <w:t>nhưng việc đó không cần thiết khi những thứ đó đã được xây dựng sẳn trong các bộ thư viện mã nguồn mở</w:t>
+      </w:r>
+      <w:r>
+        <w:t xml:space="preserve">. Java Universal Network/Graph (JUNG) Framework la một tập hợp các thuật toán đồ thì phổ biến. Nhờ có dự án </w:t>
       </w:r>
       <w:r>
         <w:t xml:space="preserve">về </w:t>
@@ -18484,15 +15947,7 @@
         <w:ind w:firstLine="360"/>
       </w:pPr>
       <w:r>
-        <w:t xml:space="preserve">Để dùng JUNG chúng ta cần gói Neo4j vào trong một đồ thị JUNG mới. Để truy cập đồ thị JUNG graph, chúng ta cần thực hiện một trong hai cách: Tải và cài đặt Blueprint và JUNG (file jar) vào thư mục Neo4j server </w:t>
-      </w:r>
-      <w:proofErr w:type="gramStart"/>
-      <w:r>
-        <w:t>libs  sau</w:t>
-      </w:r>
-      <w:proofErr w:type="gramEnd"/>
-      <w:r>
-        <w:t xml:space="preserve"> đó khởi động lại server, hoặc tải gói cài đặt trước Gremlin console.</w:t>
+        <w:t>Để dùng JUNG chúng ta cần gói Neo4j vào trong một đồ thị JUNG mới. Để truy cập đồ thị JUNG graph, chúng ta cần thực hiện một trong hai cách: Tải và cài đặt Blueprint và JUNG (file jar) vào thư mục Neo4j server libs  sau đó khởi động lại server, hoặc tải gói cài đặt trước Gremlin console.</w:t>
       </w:r>
     </w:p>
     <w:p>
@@ -18515,15 +15970,7 @@
         <w:t xml:space="preserve">lại </w:t>
       </w:r>
       <w:r>
-        <w:t xml:space="preserve">Gremlin. Bạn sẽ phải tạo đối tượng Neo4jGraph và chỉ nó đến </w:t>
-      </w:r>
-      <w:proofErr w:type="gramStart"/>
-      <w:r>
-        <w:t>thư</w:t>
-      </w:r>
-      <w:proofErr w:type="gramEnd"/>
-      <w:r>
-        <w:t xml:space="preserve"> mục cái đặt data/graph.</w:t>
+        <w:t>Gremlin. Bạn sẽ phải tạo đối tượng Neo4jGraph và chỉ nó đến thư mục cái đặt data/graph.</w:t>
       </w:r>
     </w:p>
     <w:p>
@@ -18532,15 +15979,7 @@
         <w:ind w:firstLine="360"/>
       </w:pPr>
       <w:r>
-        <w:t xml:space="preserve">G = new </w:t>
-      </w:r>
-      <w:proofErr w:type="gramStart"/>
-      <w:r>
-        <w:t>Neo4jGraph(</w:t>
-      </w:r>
-      <w:proofErr w:type="gramEnd"/>
-      <w:r>
-        <w:t>‘/users/x/neo4j-enterprise-1.7/data/graph.db’)</w:t>
+        <w:t>G = new Neo4jGraph(‘/users/x/neo4j-enterprise-1.7/data/graph.db’)</w:t>
       </w:r>
     </w:p>
     <w:p>
@@ -18557,15 +15996,7 @@
         <w:ind w:firstLine="360"/>
       </w:pPr>
       <w:r>
-        <w:t xml:space="preserve">J= new </w:t>
-      </w:r>
-      <w:proofErr w:type="gramStart"/>
-      <w:r>
-        <w:t>GraphJung(</w:t>
-      </w:r>
-      <w:proofErr w:type="gramEnd"/>
-      <w:r>
-        <w:t xml:space="preserve"> g )</w:t>
+        <w:t>J= new GraphJung( g )</w:t>
       </w:r>
     </w:p>
     <w:p>
@@ -18623,15 +16054,7 @@
         <w:ind w:firstLine="360"/>
       </w:pPr>
       <w:r>
-        <w:t xml:space="preserve">T = new </w:t>
-      </w:r>
-      <w:proofErr w:type="gramStart"/>
-      <w:r>
-        <w:t>EdgeLableTransformer(</w:t>
-      </w:r>
-      <w:proofErr w:type="gramEnd"/>
-      <w:r>
-        <w:t>[ACTED_IN’)] as Set, false)</w:t>
+        <w:t>T = new EdgeLableTransformer([ACTED_IN’)] as Set, false)</w:t>
       </w:r>
     </w:p>
     <w:p>
@@ -18640,16 +16063,11 @@
         <w:ind w:firstLine="360"/>
       </w:pPr>
       <w:r>
-        <w:t xml:space="preserve">Tiếp theo chúng ta cần import thuật toán, truyền vào GraphJung and </w:t>
-      </w:r>
-      <w:proofErr w:type="gramStart"/>
-      <w:r>
-        <w:t>Transformer</w:t>
+        <w:t>Tiếp theo chúng ta cần import thuật toán, truyền vào GraphJung and Transformer</w:t>
       </w:r>
       <w:r>
         <w:t>(</w:t>
       </w:r>
-      <w:proofErr w:type="gramEnd"/>
       <w:r>
         <w:fldChar w:fldCharType="begin"/>
       </w:r>
@@ -18729,32 +16147,19 @@
         <w:pStyle w:val="Caption"/>
         <w:jc w:val="center"/>
       </w:pPr>
-      <w:bookmarkStart w:id="46" w:name="_Ref437127632"/>
+      <w:bookmarkStart w:id="44" w:name="_Ref437127632"/>
       <w:r>
         <w:t xml:space="preserve">Figure </w:t>
       </w:r>
-      <w:r>
-        <w:fldChar w:fldCharType="begin"/>
-      </w:r>
-      <w:r>
-        <w:instrText xml:space="preserve"> SEQ Figure \* ARABIC </w:instrText>
-      </w:r>
-      <w:r>
-        <w:fldChar w:fldCharType="separate"/>
-      </w:r>
-      <w:r>
-        <w:rPr>
-          <w:noProof/>
-        </w:rPr>
-        <w:t>19</w:t>
-      </w:r>
-      <w:r>
-        <w:rPr>
-          <w:noProof/>
-        </w:rPr>
-        <w:fldChar w:fldCharType="end"/>
-      </w:r>
-      <w:bookmarkEnd w:id="46"/>
+      <w:fldSimple w:instr=" SEQ Figure \* ARABIC ">
+        <w:r>
+          <w:rPr>
+            <w:noProof/>
+          </w:rPr>
+          <w:t>19</w:t>
+        </w:r>
+      </w:fldSimple>
+      <w:bookmarkEnd w:id="44"/>
       <w:r>
         <w:t>: Import thuật toán vào GraphJung</w:t>
       </w:r>
@@ -18774,16 +16179,11 @@
         <w:ind w:firstLine="360"/>
       </w:pPr>
       <w:r>
-        <w:t xml:space="preserve">Với nó, chúng ta có thể lấy điểm BarycenterScorer của nhiều node. Hãy tìm ra những điểm </w:t>
-      </w:r>
-      <w:proofErr w:type="gramStart"/>
-      <w:r>
-        <w:t>đó</w:t>
+        <w:t>Với nó, chúng ta có thể lấy điểm BarycenterScorer của nhiều node. Hãy tìm ra những điểm đó</w:t>
       </w:r>
       <w:r>
         <w:t>(</w:t>
       </w:r>
-      <w:proofErr w:type="gramEnd"/>
       <w:r>
         <w:fldChar w:fldCharType="begin"/>
       </w:r>
@@ -18864,32 +16264,19 @@
         <w:pStyle w:val="Caption"/>
         <w:jc w:val="center"/>
       </w:pPr>
-      <w:bookmarkStart w:id="47" w:name="_Ref437127719"/>
+      <w:bookmarkStart w:id="45" w:name="_Ref437127719"/>
       <w:r>
         <w:t xml:space="preserve">Figure </w:t>
       </w:r>
-      <w:r>
-        <w:fldChar w:fldCharType="begin"/>
-      </w:r>
-      <w:r>
-        <w:instrText xml:space="preserve"> SEQ Figure \* ARABIC </w:instrText>
-      </w:r>
-      <w:r>
-        <w:fldChar w:fldCharType="separate"/>
-      </w:r>
-      <w:r>
-        <w:rPr>
-          <w:noProof/>
-        </w:rPr>
-        <w:t>20</w:t>
-      </w:r>
-      <w:r>
-        <w:rPr>
-          <w:noProof/>
-        </w:rPr>
-        <w:fldChar w:fldCharType="end"/>
-      </w:r>
-      <w:bookmarkEnd w:id="47"/>
+      <w:fldSimple w:instr=" SEQ Figure \* ARABIC ">
+        <w:r>
+          <w:rPr>
+            <w:noProof/>
+          </w:rPr>
+          <w:t>20</w:t>
+        </w:r>
+      </w:fldSimple>
+      <w:bookmarkEnd w:id="45"/>
       <w:r>
         <w:t>: Lấy điểm BarycenterScorer</w:t>
       </w:r>
@@ -18906,16 +16293,11 @@
         <w:t xml:space="preserve">ễn </w:t>
       </w:r>
       <w:r>
-        <w:t xml:space="preserve">được thêm </w:t>
-      </w:r>
-      <w:proofErr w:type="gramStart"/>
-      <w:r>
-        <w:t>vào</w:t>
+        <w:t>được thêm vào</w:t>
       </w:r>
       <w:r>
         <w:t>(</w:t>
       </w:r>
-      <w:proofErr w:type="gramEnd"/>
       <w:r>
         <w:fldChar w:fldCharType="begin"/>
       </w:r>
@@ -18996,32 +16378,19 @@
         <w:pStyle w:val="Caption"/>
         <w:jc w:val="center"/>
       </w:pPr>
-      <w:bookmarkStart w:id="48" w:name="_Ref437127742"/>
+      <w:bookmarkStart w:id="46" w:name="_Ref437127742"/>
       <w:r>
         <w:t xml:space="preserve">Figure </w:t>
       </w:r>
-      <w:r>
-        <w:fldChar w:fldCharType="begin"/>
-      </w:r>
-      <w:r>
-        <w:instrText xml:space="preserve"> SEQ Figure \* ARABIC </w:instrText>
-      </w:r>
-      <w:r>
-        <w:fldChar w:fldCharType="separate"/>
-      </w:r>
-      <w:r>
-        <w:rPr>
-          <w:noProof/>
-        </w:rPr>
-        <w:t>21</w:t>
-      </w:r>
-      <w:r>
-        <w:rPr>
-          <w:noProof/>
-        </w:rPr>
-        <w:fldChar w:fldCharType="end"/>
-      </w:r>
-      <w:bookmarkEnd w:id="48"/>
+      <w:fldSimple w:instr=" SEQ Figure \* ARABIC ">
+        <w:r>
+          <w:rPr>
+            <w:noProof/>
+          </w:rPr>
+          <w:t>21</w:t>
+        </w:r>
+      </w:fldSimple>
+      <w:bookmarkEnd w:id="46"/>
       <w:r>
         <w:t>: Duyệt đỉnh</w:t>
       </w:r>
@@ -19082,8 +16451,8 @@
           <w:szCs w:val="36"/>
         </w:rPr>
       </w:pPr>
-      <w:bookmarkStart w:id="49" w:name="_Toc434911466"/>
-      <w:bookmarkStart w:id="50" w:name="_Toc437198726"/>
+      <w:bookmarkStart w:id="47" w:name="_Toc434911466"/>
+      <w:bookmarkStart w:id="48" w:name="_Toc437198726"/>
       <w:r>
         <w:rPr>
           <w:sz w:val="36"/>
@@ -19103,33 +16472,24 @@
           <w:sz w:val="36"/>
           <w:szCs w:val="36"/>
         </w:rPr>
-        <w:t xml:space="preserve">tính sẵn có cao được phân </w:t>
-      </w:r>
-      <w:proofErr w:type="gramStart"/>
+        <w:t>tính sẵn có cao được phân bổ</w:t>
+      </w:r>
       <w:r>
         <w:rPr>
           <w:sz w:val="36"/>
           <w:szCs w:val="36"/>
         </w:rPr>
-        <w:t>bổ</w:t>
+        <w:t xml:space="preserve"> </w:t>
       </w:r>
       <w:r>
         <w:rPr>
           <w:sz w:val="36"/>
           <w:szCs w:val="36"/>
         </w:rPr>
-        <w:t xml:space="preserve"> </w:t>
-      </w:r>
-      <w:r>
-        <w:rPr>
-          <w:sz w:val="36"/>
-          <w:szCs w:val="36"/>
-        </w:rPr>
         <w:t>)</w:t>
       </w:r>
-      <w:bookmarkEnd w:id="49"/>
-      <w:bookmarkEnd w:id="50"/>
-      <w:proofErr w:type="gramEnd"/>
+      <w:bookmarkEnd w:id="47"/>
+      <w:bookmarkEnd w:id="48"/>
     </w:p>
     <w:p>
       <w:pPr>
@@ -19163,33 +16523,33 @@
           <w:sz w:val="24"/>
           <w:szCs w:val="24"/>
         </w:rPr>
-        <w:t xml:space="preserve">Neo4j là một cơ sơ dữ liệu giao tác ổn định, độc nhất, chắc, nguyên </w:t>
-      </w:r>
-      <w:proofErr w:type="gramStart"/>
+        <w:t>Neo4j là một cơ sơ dữ liệu giao tác ổn định, độc nhất, chắc, nguyên tử , giống PostgreSQL. Diều này làm cho nó lựa chọn tốt cho dữ liệu quan trọng</w:t>
+      </w:r>
       <w:r>
         <w:rPr>
           <w:rFonts w:ascii="Times New Roman" w:hAnsi="Times New Roman" w:cs="Times New Roman"/>
           <w:sz w:val="24"/>
           <w:szCs w:val="24"/>
         </w:rPr>
-        <w:t>tử ,</w:t>
-      </w:r>
-      <w:proofErr w:type="gramEnd"/>
-      <w:r>
+        <w:t>, bạn có thể chọn một cơ sở dữ liệu quan hệ khác. Chí giống như các giao tác bạn đã thấy trước đó, giao tác Neo4j là những hoạt hoạt động tất cả hoặc không có gì. Khi một giao tác bắt đầu, mỗi hoạt động sau đây sẽ thành công hoặc thất bại như là một đơn vị nguyên tử- thất bại của một có nghĩa là sụ thất bại của tất cả.</w:t>
+      </w:r>
+    </w:p>
+    <w:p>
+      <w:pPr>
+        <w:ind w:left="360"/>
         <w:rPr>
           <w:rFonts w:ascii="Times New Roman" w:hAnsi="Times New Roman" w:cs="Times New Roman"/>
           <w:sz w:val="24"/>
           <w:szCs w:val="24"/>
         </w:rPr>
-        <w:t xml:space="preserve"> giống PostgreSQL. Diều này làm cho nó lựa chọn tốt cho dữ liệu quan trọng</w:t>
-      </w:r>
+      </w:pPr>
       <w:r>
         <w:rPr>
           <w:rFonts w:ascii="Times New Roman" w:hAnsi="Times New Roman" w:cs="Times New Roman"/>
           <w:sz w:val="24"/>
           <w:szCs w:val="24"/>
         </w:rPr>
-        <w:t>, bạn có thể chọn một cơ sở dữ liệu quan hệ khác. Chí giống như các giao tác bạn đã thấy trước đó, giao tác Neo4j là những hoạt hoạt động tất cả hoặc không có gì. Khi một giao tác bắt đầu, mỗi hoạt động sau đây sẽ thành công hoặc thất bại như là một đơn vị nguyên tử- thất bại của một có nghĩa là sụ thất bại của tất cả.</w:t>
+        <w:t>Chi tiết về cách thức các giao tác được xử lý vượt xa Gremlin vào dự án Neo4j cơ bản gọi là Blueprint. Chúng ta dùng gremlin 1.3 cái mà nó sử dung Blueprint 1.0 . Nếu bạn sử dụng một phiên bản khác, ban có thể tìm kiếm chi tiết ở Blueprint API Javadocs.</w:t>
       </w:r>
     </w:p>
     <w:p>
@@ -19207,81 +16567,8 @@
           <w:sz w:val="24"/>
           <w:szCs w:val="24"/>
         </w:rPr>
-        <w:t xml:space="preserve">Chi tiết về cách thức các giao tác được xử lý vượt xa Gremlin vào dự </w:t>
-      </w:r>
-      <w:proofErr w:type="gramStart"/>
-      <w:r>
-        <w:rPr>
-          <w:rFonts w:ascii="Times New Roman" w:hAnsi="Times New Roman" w:cs="Times New Roman"/>
-          <w:sz w:val="24"/>
-          <w:szCs w:val="24"/>
-        </w:rPr>
-        <w:t>án</w:t>
-      </w:r>
-      <w:proofErr w:type="gramEnd"/>
-      <w:r>
-        <w:rPr>
-          <w:rFonts w:ascii="Times New Roman" w:hAnsi="Times New Roman" w:cs="Times New Roman"/>
-          <w:sz w:val="24"/>
-          <w:szCs w:val="24"/>
-        </w:rPr>
-        <w:t xml:space="preserve"> Neo4j cơ bản gọi là Blueprint. Chúng ta dùng gremlin 1.3 cái mà nó sử dung Blueprint </w:t>
-      </w:r>
-      <w:proofErr w:type="gramStart"/>
-      <w:r>
-        <w:rPr>
-          <w:rFonts w:ascii="Times New Roman" w:hAnsi="Times New Roman" w:cs="Times New Roman"/>
-          <w:sz w:val="24"/>
-          <w:szCs w:val="24"/>
-        </w:rPr>
-        <w:t>1.0 .</w:t>
-      </w:r>
-      <w:proofErr w:type="gramEnd"/>
-      <w:r>
-        <w:rPr>
-          <w:rFonts w:ascii="Times New Roman" w:hAnsi="Times New Roman" w:cs="Times New Roman"/>
-          <w:sz w:val="24"/>
-          <w:szCs w:val="24"/>
-        </w:rPr>
-        <w:t xml:space="preserve"> Nếu bạn sử dụng một phiên bản khác, ban có thể tìm kiếm chi tiết ở Blueprint API Javadocs.</w:t>
-      </w:r>
-    </w:p>
-    <w:p>
-      <w:pPr>
-        <w:ind w:left="360"/>
-        <w:rPr>
-          <w:rFonts w:ascii="Times New Roman" w:hAnsi="Times New Roman" w:cs="Times New Roman"/>
-          <w:sz w:val="24"/>
-          <w:szCs w:val="24"/>
-        </w:rPr>
-      </w:pPr>
-      <w:r>
-        <w:rPr>
-          <w:rFonts w:ascii="Times New Roman" w:hAnsi="Times New Roman" w:cs="Times New Roman"/>
-          <w:sz w:val="24"/>
-          <w:szCs w:val="24"/>
-        </w:rPr>
-        <w:t xml:space="preserve">Giống như PostgreSQl, các dòng hàm cơ bản là tự động bao phủ một giao tác ẩn. Để giải thích giao tác đa dòng, chúng ta cần dố tượng cờ để tắt tự động phương thức giao tác, </w:t>
-      </w:r>
-      <w:proofErr w:type="gramStart"/>
-      <w:r>
-        <w:rPr>
-          <w:rFonts w:ascii="Times New Roman" w:hAnsi="Times New Roman" w:cs="Times New Roman"/>
-          <w:sz w:val="24"/>
-          <w:szCs w:val="24"/>
-        </w:rPr>
-        <w:t>theo</w:t>
-      </w:r>
-      <w:proofErr w:type="gramEnd"/>
-      <w:r>
-        <w:rPr>
-          <w:rFonts w:ascii="Times New Roman" w:hAnsi="Times New Roman" w:cs="Times New Roman"/>
-          <w:sz w:val="24"/>
-          <w:szCs w:val="24"/>
-        </w:rPr>
-        <w:t xml:space="preserve"> Neo4j chúng ta lên kế hoạch xử lý giao tác bằng tay. Ban có thể đổi phu87o7ng thức giao tác sang hàm </w:t>
-      </w:r>
-      <w:proofErr w:type="gramStart"/>
+        <w:t xml:space="preserve">Giống như PostgreSQl, các dòng hàm cơ bản là tự động bao phủ một giao tác ẩn. Để giải thích giao tác đa dòng, chúng ta cần dố tượng cờ để tắt tự động phương thức giao tác, theo Neo4j chúng ta lên kế hoạch xử lý giao tác bằng tay. Ban có thể đổi phu87o7ng thức giao tác sang hàm </w:t>
+      </w:r>
       <w:r>
         <w:rPr>
           <w:rFonts w:ascii="Times New Roman" w:hAnsi="Times New Roman" w:cs="Times New Roman"/>
@@ -19291,7 +16578,6 @@
         </w:rPr>
         <w:t>setTransactionMode()</w:t>
       </w:r>
-      <w:proofErr w:type="gramEnd"/>
     </w:p>
     <w:p>
       <w:pPr>
@@ -19360,7 +16646,6 @@
         </w:rPr>
         <w:t xml:space="preserve">Bạn bắt đầu và kết thúc giao tác trên đối tượng đố thị sử dụng </w:t>
       </w:r>
-      <w:proofErr w:type="gramStart"/>
       <w:r>
         <w:rPr>
           <w:rFonts w:ascii="Times New Roman" w:hAnsi="Times New Roman" w:cs="Times New Roman"/>
@@ -19368,17 +16653,7 @@
           <w:sz w:val="24"/>
           <w:szCs w:val="24"/>
         </w:rPr>
-        <w:t>startTransaction(</w:t>
-      </w:r>
-      <w:proofErr w:type="gramEnd"/>
-      <w:r>
-        <w:rPr>
-          <w:rFonts w:ascii="Times New Roman" w:hAnsi="Times New Roman" w:cs="Times New Roman"/>
-          <w:i/>
-          <w:sz w:val="24"/>
-          <w:szCs w:val="24"/>
-        </w:rPr>
-        <w:t>)</w:t>
+        <w:t>startTransaction()</w:t>
       </w:r>
       <w:r>
         <w:rPr>
@@ -19489,25 +16764,7 @@
           <w:sz w:val="24"/>
           <w:szCs w:val="24"/>
         </w:rPr>
-        <w:t xml:space="preserve">Nếu bạn muốn vận hành bên ngoài phạm </w:t>
-      </w:r>
-      <w:proofErr w:type="gramStart"/>
-      <w:r>
-        <w:rPr>
-          <w:rFonts w:ascii="Times New Roman" w:hAnsi="Times New Roman" w:cs="Times New Roman"/>
-          <w:sz w:val="24"/>
-          <w:szCs w:val="24"/>
-        </w:rPr>
-        <w:t>vi</w:t>
-      </w:r>
-      <w:proofErr w:type="gramEnd"/>
-      <w:r>
-        <w:rPr>
-          <w:rFonts w:ascii="Times New Roman" w:hAnsi="Times New Roman" w:cs="Times New Roman"/>
-          <w:sz w:val="24"/>
-          <w:szCs w:val="24"/>
-        </w:rPr>
-        <w:t xml:space="preserve"> Gerimlin và làm việc trực tiếp với Neo4j </w:t>
+        <w:t xml:space="preserve">Nếu bạn muốn vận hành bên ngoài phạm vi Gerimlin và làm việc trực tiếp với Neo4j </w:t>
       </w:r>
       <w:r>
         <w:rPr>
@@ -19602,25 +16859,7 @@
           <w:sz w:val="24"/>
           <w:szCs w:val="24"/>
         </w:rPr>
-        <w:t xml:space="preserve">Sự đa dạng của cả hai cung cấp cho bạn đầy đủ những dảm bảo giao tác ACID. Ngay cả khi sự thất bại hệ thống sẽ đảm bảo bất kì mô tả roll back khi máy chủ được kích hoạt trở lại. Nếu ban không muốn diều khiển giao tác bằng </w:t>
-      </w:r>
-      <w:proofErr w:type="gramStart"/>
-      <w:r>
-        <w:rPr>
-          <w:rFonts w:ascii="Times New Roman" w:hAnsi="Times New Roman" w:cs="Times New Roman"/>
-          <w:sz w:val="24"/>
-          <w:szCs w:val="24"/>
-        </w:rPr>
-        <w:t>tay</w:t>
-      </w:r>
-      <w:proofErr w:type="gramEnd"/>
-      <w:r>
-        <w:rPr>
-          <w:rFonts w:ascii="Times New Roman" w:hAnsi="Times New Roman" w:cs="Times New Roman"/>
-          <w:sz w:val="24"/>
-          <w:szCs w:val="24"/>
-        </w:rPr>
-        <w:t xml:space="preserve">, bạn tốt nhất nên tắt việc duy tri phương thức giao tác trên </w:t>
+        <w:t xml:space="preserve">Sự đa dạng của cả hai cung cấp cho bạn đầy đủ những dảm bảo giao tác ACID. Ngay cả khi sự thất bại hệ thống sẽ đảm bảo bất kì mô tả roll back khi máy chủ được kích hoạt trở lại. Nếu ban không muốn diều khiển giao tác bằng tay, bạn tốt nhất nên tắt việc duy tri phương thức giao tác trên </w:t>
       </w:r>
       <w:r>
         <w:rPr>
@@ -19659,25 +16898,7 @@
           <w:sz w:val="24"/>
           <w:szCs w:val="24"/>
         </w:rPr>
-        <w:t xml:space="preserve">Phương thức có sẵn cao là câu hỏi cần được trả lời của Neo4j, “có thể là phạm vi cơ sở dữ liệu đồ </w:t>
-      </w:r>
-      <w:proofErr w:type="gramStart"/>
-      <w:r>
-        <w:rPr>
-          <w:rFonts w:ascii="Times New Roman" w:hAnsi="Times New Roman" w:cs="Times New Roman"/>
-          <w:sz w:val="24"/>
-          <w:szCs w:val="24"/>
-        </w:rPr>
-        <w:t>thị ?</w:t>
-      </w:r>
-      <w:proofErr w:type="gramEnd"/>
-      <w:r>
-        <w:rPr>
-          <w:rFonts w:ascii="Times New Roman" w:hAnsi="Times New Roman" w:cs="Times New Roman"/>
-          <w:sz w:val="24"/>
-          <w:szCs w:val="24"/>
-        </w:rPr>
-        <w:t xml:space="preserve">” có, nhưng với một vài cảnh báo. </w:t>
+        <w:t xml:space="preserve">Phương thức có sẵn cao là câu hỏi cần được trả lời của Neo4j, “có thể là phạm vi cơ sở dữ liệu đồ thị ?” có, nhưng với một vài cảnh báo. </w:t>
       </w:r>
     </w:p>
     <w:p>
@@ -19707,97 +16928,25 @@
           <w:sz w:val="24"/>
           <w:szCs w:val="24"/>
         </w:rPr>
-        <w:t xml:space="preserve">Để sử dụng Neo4j HA, chúng ta phải cài đặt một cluster. Neo4j dùng dich vụ điều phối cluster bên ngoài gọi là Zookeeper. Zookeeper là một đề </w:t>
-      </w:r>
-      <w:proofErr w:type="gramStart"/>
-      <w:r>
+        <w:t>Để sử dụng Neo4j HA, chúng ta phải cài đặt một cluster. Neo4j dùng dich vụ điều phối cluster bên ngoài gọi là Zookeeper. Zookeeper là một đề án xuất sắc khác phát sinh từ dự án Apache Hadoop.  Nó là một dịch vụ có mục đích chung để điều phối ứng dung. Neo4j HA sử dụng cái này để quản lý vòng đời hoạt động của nó. Mỗi máy chủ Neo4j có diều phối viên liên quan.</w:t>
+      </w:r>
+    </w:p>
+    <w:p>
+      <w:pPr>
+        <w:ind w:left="360"/>
         <w:rPr>
           <w:rFonts w:ascii="Times New Roman" w:hAnsi="Times New Roman" w:cs="Times New Roman"/>
           <w:sz w:val="24"/>
           <w:szCs w:val="24"/>
         </w:rPr>
-        <w:t>án</w:t>
-      </w:r>
-      <w:proofErr w:type="gramEnd"/>
+      </w:pPr>
       <w:r>
         <w:rPr>
           <w:rFonts w:ascii="Times New Roman" w:hAnsi="Times New Roman" w:cs="Times New Roman"/>
           <w:sz w:val="24"/>
           <w:szCs w:val="24"/>
         </w:rPr>
-        <w:t xml:space="preserve"> xuất sắc khác phát sinh từ dự án Apache Hadoop.  Nó là một dịch vụ có mục đích </w:t>
-      </w:r>
-      <w:proofErr w:type="gramStart"/>
-      <w:r>
-        <w:rPr>
-          <w:rFonts w:ascii="Times New Roman" w:hAnsi="Times New Roman" w:cs="Times New Roman"/>
-          <w:sz w:val="24"/>
-          <w:szCs w:val="24"/>
-        </w:rPr>
-        <w:t>chung</w:t>
-      </w:r>
-      <w:proofErr w:type="gramEnd"/>
-      <w:r>
-        <w:rPr>
-          <w:rFonts w:ascii="Times New Roman" w:hAnsi="Times New Roman" w:cs="Times New Roman"/>
-          <w:sz w:val="24"/>
-          <w:szCs w:val="24"/>
-        </w:rPr>
-        <w:t xml:space="preserve"> để điều phối ứng dung. Neo4j HA sử dụng cái này để quản lý vòng đời hoạt động của nó. Mỗi máy chủ Neo4j có diều phối viên liên quan.</w:t>
-      </w:r>
-    </w:p>
-    <w:p>
-      <w:pPr>
-        <w:ind w:left="360"/>
-        <w:rPr>
-          <w:rFonts w:ascii="Times New Roman" w:hAnsi="Times New Roman" w:cs="Times New Roman"/>
-          <w:sz w:val="24"/>
-          <w:szCs w:val="24"/>
-        </w:rPr>
-      </w:pPr>
-      <w:r>
-        <w:rPr>
-          <w:rFonts w:ascii="Times New Roman" w:hAnsi="Times New Roman" w:cs="Times New Roman"/>
-          <w:sz w:val="24"/>
-          <w:szCs w:val="24"/>
-        </w:rPr>
-        <w:t>May mắn thay</w:t>
-      </w:r>
-      <w:proofErr w:type="gramStart"/>
-      <w:r>
-        <w:rPr>
-          <w:rFonts w:ascii="Times New Roman" w:hAnsi="Times New Roman" w:cs="Times New Roman"/>
-          <w:sz w:val="24"/>
-          <w:szCs w:val="24"/>
-        </w:rPr>
-        <w:t>,  tập</w:t>
-      </w:r>
-      <w:proofErr w:type="gramEnd"/>
-      <w:r>
-        <w:rPr>
-          <w:rFonts w:ascii="Times New Roman" w:hAnsi="Times New Roman" w:cs="Times New Roman"/>
-          <w:sz w:val="24"/>
-          <w:szCs w:val="24"/>
-        </w:rPr>
-        <w:t xml:space="preserve"> đoàn Ne4j gom chung với Zookeeper như các files để giúp chúng ta định hình một cluster. Chúng ta sẽ chạy 3 trường hợp của Neo4j phiên bản 1.7. </w:t>
-      </w:r>
-      <w:proofErr w:type="gramStart"/>
-      <w:r>
-        <w:rPr>
-          <w:rFonts w:ascii="Times New Roman" w:hAnsi="Times New Roman" w:cs="Times New Roman"/>
-          <w:sz w:val="24"/>
-          <w:szCs w:val="24"/>
-        </w:rPr>
-        <w:t>ban</w:t>
-      </w:r>
-      <w:proofErr w:type="gramEnd"/>
-      <w:r>
-        <w:rPr>
-          <w:rFonts w:ascii="Times New Roman" w:hAnsi="Times New Roman" w:cs="Times New Roman"/>
-          <w:sz w:val="24"/>
-          <w:szCs w:val="24"/>
-        </w:rPr>
-        <w:t xml:space="preserve"> có thể tải về từ website hệ thống và sau đó giải nén.</w:t>
+        <w:t>May mắn thay,  tập đoàn Ne4j gom chung với Zookeeper như các files để giúp chúng ta định hình một cluster. Chúng ta sẽ chạy 3 trường hợp của Neo4j phiên bản 1.7. ban có thể tải về từ website hệ thống và sau đó giải nén.</w:t>
       </w:r>
     </w:p>
     <w:p>
@@ -19866,25 +17015,7 @@
           <w:szCs w:val="24"/>
         </w:rPr>
         <w:lastRenderedPageBreak/>
-        <w:t xml:space="preserve">Chúng sẽ </w:t>
-      </w:r>
-      <w:proofErr w:type="gramStart"/>
-      <w:r>
-        <w:rPr>
-          <w:rFonts w:ascii="Times New Roman" w:hAnsi="Times New Roman" w:cs="Times New Roman"/>
-          <w:sz w:val="24"/>
-          <w:szCs w:val="24"/>
-        </w:rPr>
-        <w:t>theo</w:t>
-      </w:r>
-      <w:proofErr w:type="gramEnd"/>
-      <w:r>
-        <w:rPr>
-          <w:rFonts w:ascii="Times New Roman" w:hAnsi="Times New Roman" w:cs="Times New Roman"/>
-          <w:sz w:val="24"/>
-          <w:szCs w:val="24"/>
-        </w:rPr>
-        <w:t xml:space="preserve"> 5 bước để tạo cluster</w:t>
+        <w:t>Chúng sẽ theo 5 bước để tạo cluster</w:t>
       </w:r>
     </w:p>
     <w:p>
@@ -20195,25 +17326,7 @@
           <w:sz w:val="24"/>
           <w:szCs w:val="24"/>
         </w:rPr>
-        <w:t xml:space="preserve">Mặc định, thông báo máy chủ 1 có thể thay đổi máy chủ nhu localhost và 2 port đặt: port chọn </w:t>
-      </w:r>
-      <w:proofErr w:type="gramStart"/>
-      <w:r>
-        <w:rPr>
-          <w:rFonts w:ascii="Times New Roman" w:hAnsi="Times New Roman" w:cs="Times New Roman"/>
-          <w:sz w:val="24"/>
-          <w:szCs w:val="24"/>
-        </w:rPr>
-        <w:t>theo</w:t>
-      </w:r>
-      <w:proofErr w:type="gramEnd"/>
-      <w:r>
-        <w:rPr>
-          <w:rFonts w:ascii="Times New Roman" w:hAnsi="Times New Roman" w:cs="Times New Roman"/>
-          <w:sz w:val="24"/>
-          <w:szCs w:val="24"/>
-        </w:rPr>
-        <w:t xml:space="preserve"> quy định (2888) và port chọn điều khiển (3888)</w:t>
+        <w:t>Mặc định, thông báo máy chủ 1 có thể thay đổi máy chủ nhu localhost và 2 port đặt: port chọn theo quy định (2888) và port chọn điều khiển (3888)</w:t>
       </w:r>
     </w:p>
     <w:p>
@@ -20229,15 +17342,7 @@
         <w:t>Building the cluster</w:t>
       </w:r>
       <w:r>
-        <w:t xml:space="preserve"> </w:t>
-      </w:r>
-      <w:proofErr w:type="gramStart"/>
-      <w:r>
-        <w:t>( xây</w:t>
-      </w:r>
-      <w:proofErr w:type="gramEnd"/>
-      <w:r>
-        <w:t xml:space="preserve"> dựng cluster)</w:t>
+        <w:t xml:space="preserve"> ( xây dựng cluster)</w:t>
       </w:r>
     </w:p>
     <w:p>
@@ -20255,43 +17360,7 @@
           <w:sz w:val="24"/>
           <w:szCs w:val="24"/>
         </w:rPr>
-        <w:t>Zookeeper đại diện cần thiết là một nhóm các máy chủ trong cluster và port chúng trao đổi qua nhau. Port master thì được sử dụng khi cái master đi xuống – port đặc biệt được sử dụng cho nên máy chủ có thể chọn một master mới</w:t>
-      </w:r>
-      <w:proofErr w:type="gramStart"/>
-      <w:r>
-        <w:rPr>
-          <w:rFonts w:ascii="Times New Roman" w:hAnsi="Times New Roman" w:cs="Times New Roman"/>
-          <w:sz w:val="24"/>
-          <w:szCs w:val="24"/>
-        </w:rPr>
-        <w:t>..</w:t>
-      </w:r>
-      <w:proofErr w:type="gramEnd"/>
-      <w:r>
-        <w:rPr>
-          <w:rFonts w:ascii="Times New Roman" w:hAnsi="Times New Roman" w:cs="Times New Roman"/>
-          <w:sz w:val="24"/>
-          <w:szCs w:val="24"/>
-        </w:rPr>
-        <w:t xml:space="preserve"> Giữ server.1 và thêm server.2 và server.3 để </w:t>
-      </w:r>
-      <w:proofErr w:type="gramStart"/>
-      <w:r>
-        <w:rPr>
-          <w:rFonts w:ascii="Times New Roman" w:hAnsi="Times New Roman" w:cs="Times New Roman"/>
-          <w:sz w:val="24"/>
-          <w:szCs w:val="24"/>
-        </w:rPr>
-        <w:t>dùng  successive</w:t>
-      </w:r>
-      <w:proofErr w:type="gramEnd"/>
-      <w:r>
-        <w:rPr>
-          <w:rFonts w:ascii="Times New Roman" w:hAnsi="Times New Roman" w:cs="Times New Roman"/>
-          <w:sz w:val="24"/>
-          <w:szCs w:val="24"/>
-        </w:rPr>
-        <w:t xml:space="preserve"> port.</w:t>
+        <w:t>Zookeeper đại diện cần thiết là một nhóm các máy chủ trong cluster và port chúng trao đổi qua nhau. Port master thì được sử dụng khi cái master đi xuống – port đặc biệt được sử dụng cho nên máy chủ có thể chọn một master mới.. Giữ server.1 và thêm server.2 và server.3 để dùng  successive port.</w:t>
       </w:r>
     </w:p>
     <w:p>
@@ -20353,23 +17422,31 @@
           <w:szCs w:val="24"/>
         </w:rPr>
       </w:pPr>
-      <w:proofErr w:type="gramStart"/>
       <w:r>
         <w:rPr>
           <w:rFonts w:ascii="Times New Roman" w:hAnsi="Times New Roman" w:cs="Times New Roman"/>
           <w:sz w:val="24"/>
           <w:szCs w:val="24"/>
         </w:rPr>
-        <w:t>clientPort :</w:t>
-      </w:r>
-      <w:proofErr w:type="gramEnd"/>
-      <w:r>
+        <w:t>clientPort : 2181 cho server.1</w:t>
+      </w:r>
+    </w:p>
+    <w:p>
+      <w:pPr>
+        <w:ind w:left="720"/>
         <w:rPr>
           <w:rFonts w:ascii="Times New Roman" w:hAnsi="Times New Roman" w:cs="Times New Roman"/>
           <w:sz w:val="24"/>
           <w:szCs w:val="24"/>
         </w:rPr>
-        <w:t xml:space="preserve"> 2181 cho server.1</w:t>
+      </w:pPr>
+      <w:r>
+        <w:rPr>
+          <w:rFonts w:ascii="Times New Roman" w:hAnsi="Times New Roman" w:cs="Times New Roman"/>
+          <w:sz w:val="24"/>
+          <w:szCs w:val="24"/>
+        </w:rPr>
+        <w:t>clientPort: 2182 cho sewrver.2</w:t>
       </w:r>
     </w:p>
     <w:p>
@@ -20381,51 +17458,13 @@
           <w:szCs w:val="24"/>
         </w:rPr>
       </w:pPr>
-      <w:proofErr w:type="gramStart"/>
       <w:r>
         <w:rPr>
           <w:rFonts w:ascii="Times New Roman" w:hAnsi="Times New Roman" w:cs="Times New Roman"/>
           <w:sz w:val="24"/>
           <w:szCs w:val="24"/>
         </w:rPr>
-        <w:t>clientPort</w:t>
-      </w:r>
-      <w:proofErr w:type="gramEnd"/>
-      <w:r>
-        <w:rPr>
-          <w:rFonts w:ascii="Times New Roman" w:hAnsi="Times New Roman" w:cs="Times New Roman"/>
-          <w:sz w:val="24"/>
-          <w:szCs w:val="24"/>
-        </w:rPr>
-        <w:t>: 2182 cho sewrver.2</w:t>
-      </w:r>
-    </w:p>
-    <w:p>
-      <w:pPr>
-        <w:ind w:left="720"/>
-        <w:rPr>
-          <w:rFonts w:ascii="Times New Roman" w:hAnsi="Times New Roman" w:cs="Times New Roman"/>
-          <w:sz w:val="24"/>
-          <w:szCs w:val="24"/>
-        </w:rPr>
-      </w:pPr>
-      <w:proofErr w:type="gramStart"/>
-      <w:r>
-        <w:rPr>
-          <w:rFonts w:ascii="Times New Roman" w:hAnsi="Times New Roman" w:cs="Times New Roman"/>
-          <w:sz w:val="24"/>
-          <w:szCs w:val="24"/>
-        </w:rPr>
-        <w:t>clientPort</w:t>
-      </w:r>
-      <w:proofErr w:type="gramEnd"/>
-      <w:r>
-        <w:rPr>
-          <w:rFonts w:ascii="Times New Roman" w:hAnsi="Times New Roman" w:cs="Times New Roman"/>
-          <w:sz w:val="24"/>
-          <w:szCs w:val="24"/>
-        </w:rPr>
-        <w:t>: 2183 cho swerver.3</w:t>
+        <w:t>clientPort: 2183 cho swerver.3</w:t>
       </w:r>
     </w:p>
     <w:p>
@@ -20508,15 +17547,7 @@
         <w:t>Writing in Neo4j</w:t>
       </w:r>
       <w:r>
-        <w:t xml:space="preserve"> </w:t>
-      </w:r>
-      <w:proofErr w:type="gramStart"/>
-      <w:r>
-        <w:t>( viết</w:t>
-      </w:r>
-      <w:proofErr w:type="gramEnd"/>
-      <w:r>
-        <w:t xml:space="preserve"> trong Neo4j)</w:t>
+        <w:t xml:space="preserve"> ( viết trong Neo4j)</w:t>
       </w:r>
     </w:p>
     <w:p>
@@ -21101,25 +18132,7 @@
           <w:sz w:val="24"/>
           <w:szCs w:val="24"/>
         </w:rPr>
-        <w:t xml:space="preserve">Nếu chọn server slave và </w:t>
-      </w:r>
-      <w:proofErr w:type="gramStart"/>
-      <w:r>
-        <w:rPr>
-          <w:rFonts w:ascii="Times New Roman" w:hAnsi="Times New Roman" w:cs="Times New Roman"/>
-          <w:sz w:val="24"/>
-          <w:szCs w:val="24"/>
-        </w:rPr>
-        <w:t>thêm  nghich</w:t>
-      </w:r>
-      <w:proofErr w:type="gramEnd"/>
-      <w:r>
-        <w:rPr>
-          <w:rFonts w:ascii="Times New Roman" w:hAnsi="Times New Roman" w:cs="Times New Roman"/>
-          <w:sz w:val="24"/>
-          <w:szCs w:val="24"/>
-        </w:rPr>
-        <w:t xml:space="preserve"> lý Russell</w:t>
+        <w:t>Nếu chọn server slave và thêm  nghich lý Russell</w:t>
       </w:r>
     </w:p>
     <w:p>
@@ -21184,15 +18197,7 @@
         <w:t>Master election</w:t>
       </w:r>
       <w:r>
-        <w:t xml:space="preserve"> </w:t>
-      </w:r>
-      <w:proofErr w:type="gramStart"/>
-      <w:r>
-        <w:t>( chọn</w:t>
-      </w:r>
-      <w:proofErr w:type="gramEnd"/>
-      <w:r>
-        <w:t xml:space="preserve"> master)</w:t>
+        <w:t xml:space="preserve"> ( chọn master)</w:t>
       </w:r>
     </w:p>
     <w:p>
@@ -21210,25 +18215,7 @@
           <w:sz w:val="24"/>
           <w:szCs w:val="24"/>
         </w:rPr>
-        <w:t xml:space="preserve">Nếu tắt server master và nạp lại server cũ, thì sẽ thấy server khác dã được chọn làm master mới. </w:t>
-      </w:r>
-      <w:proofErr w:type="gramStart"/>
-      <w:r>
-        <w:rPr>
-          <w:rFonts w:ascii="Times New Roman" w:hAnsi="Times New Roman" w:cs="Times New Roman"/>
-          <w:sz w:val="24"/>
-          <w:szCs w:val="24"/>
-        </w:rPr>
-        <w:t>khởi</w:t>
-      </w:r>
-      <w:proofErr w:type="gramEnd"/>
-      <w:r>
-        <w:rPr>
-          <w:rFonts w:ascii="Times New Roman" w:hAnsi="Times New Roman" w:cs="Times New Roman"/>
-          <w:sz w:val="24"/>
-          <w:szCs w:val="24"/>
-        </w:rPr>
-        <w:t xml:space="preserve"> động lại server thêm nó về lại cluster, nhưng bây giờ master cũ vẫn sẽ là một slave</w:t>
+        <w:t>Nếu tắt server master và nạp lại server cũ, thì sẽ thấy server khác dã được chọn làm master mới. khởi động lại server thêm nó về lại cluster, nhưng bây giờ master cũ vẫn sẽ là một slave</w:t>
       </w:r>
     </w:p>
     <w:p>
@@ -21444,14 +18431,14 @@
         <w:pStyle w:val="Heading3"/>
         <w:ind w:left="-90" w:firstLine="450"/>
       </w:pPr>
-      <w:bookmarkStart w:id="51" w:name="_Toc437198727"/>
+      <w:bookmarkStart w:id="49" w:name="_Toc437198727"/>
       <w:r>
         <w:t xml:space="preserve">5. </w:t>
       </w:r>
       <w:r>
         <w:t xml:space="preserve">  </w:t>
       </w:r>
-      <w:bookmarkStart w:id="52" w:name="_Toc434911467"/>
+      <w:bookmarkStart w:id="50" w:name="_Toc434911467"/>
       <w:r>
         <w:t>Tổng kết</w:t>
       </w:r>
@@ -21470,8 +18457,8 @@
       <w:r>
         <w:t>)</w:t>
       </w:r>
-      <w:bookmarkEnd w:id="51"/>
-      <w:bookmarkEnd w:id="52"/>
+      <w:bookmarkEnd w:id="49"/>
+      <w:bookmarkEnd w:id="50"/>
     </w:p>
     <w:p>
       <w:pPr>
@@ -21500,15 +18487,7 @@
         <w:t xml:space="preserve"> thị</w:t>
       </w:r>
       <w:r>
-        <w:t xml:space="preserve"> cơ sở dữ liệu tập trung vào các mối quan hệ giữa các dữ liệu, chứ không phải là tính </w:t>
-      </w:r>
-      <w:proofErr w:type="gramStart"/>
-      <w:r>
-        <w:t>chung</w:t>
-      </w:r>
-      <w:proofErr w:type="gramEnd"/>
-      <w:r>
-        <w:t xml:space="preserve"> của các giá trị. Mô hình hóa dữ liệu đồ thị là đơn giản. Bạn chỉ cần tạo các nút và các mối quan hệ giữa </w:t>
+        <w:t xml:space="preserve"> cơ sở dữ liệu tập trung vào các mối quan hệ giữa các dữ liệu, chứ không phải là tính chung của các giá trị. Mô hình hóa dữ liệu đồ thị là đơn giản. Bạn chỉ cần tạo các nút và các mối quan hệ giữa </w:t>
       </w:r>
       <w:r>
         <w:t>chúng</w:t>
@@ -21685,15 +18664,7 @@
         <w:t xml:space="preserve"> lớn</w:t>
       </w:r>
       <w:r>
-        <w:t xml:space="preserve"> sẽ trở thành: di chuyển từ nút </w:t>
-      </w:r>
-      <w:proofErr w:type="gramStart"/>
-      <w:r>
-        <w:t>A</w:t>
-      </w:r>
-      <w:proofErr w:type="gramEnd"/>
-      <w:r>
-        <w:t xml:space="preserve"> đến nút B luôn </w:t>
+        <w:t xml:space="preserve"> sẽ trở thành: di chuyển từ nút A đến nút B luôn </w:t>
       </w:r>
       <w:r>
         <w:t xml:space="preserve">luôn là </w:t>
@@ -21904,16 +18875,11 @@
         <w:t>và dễ</w:t>
       </w:r>
       <w:r>
-        <w:t xml:space="preserve"> </w:t>
-      </w:r>
-      <w:proofErr w:type="gramStart"/>
-      <w:r>
-        <w:t xml:space="preserve">dàng </w:t>
+        <w:t xml:space="preserve"> dàng </w:t>
       </w:r>
       <w:r>
         <w:t>.</w:t>
       </w:r>
-      <w:proofErr w:type="gramEnd"/>
     </w:p>
     <w:p>
       <w:pPr>
@@ -21932,7 +18898,7 @@
           <w:szCs w:val="26"/>
         </w:rPr>
       </w:pPr>
-      <w:bookmarkStart w:id="53" w:name="_Toc437198728"/>
+      <w:bookmarkStart w:id="51" w:name="_Toc437198728"/>
       <w:r>
         <w:rPr>
           <w:rFonts w:asciiTheme="majorHAnsi" w:hAnsiTheme="majorHAnsi"/>
@@ -21942,7 +18908,7 @@
         </w:rPr>
         <w:t>Tài liệu tham khảo</w:t>
       </w:r>
-      <w:bookmarkEnd w:id="53"/>
+      <w:bookmarkEnd w:id="51"/>
     </w:p>
     <w:p>
       <w:pPr>
@@ -22118,7 +19084,7 @@
             <w:bCs/>
             <w:noProof/>
           </w:rPr>
-          <w:t>8</w:t>
+          <w:t>3</w:t>
         </w:r>
         <w:r>
           <w:rPr>
@@ -26390,7 +23356,7 @@
 </file>
 
 <file path=customXml/itemProps2.xml><?xml version="1.0" encoding="utf-8"?>
-<ds:datastoreItem xmlns:ds="http://schemas.openxmlformats.org/officeDocument/2006/customXml" ds:itemID="{68D2BE84-83B4-412D-B1D9-5325733EDD7E}">
+<ds:datastoreItem xmlns:ds="http://schemas.openxmlformats.org/officeDocument/2006/customXml" ds:itemID="{A585CCB0-982E-4E81-8AF9-FE41215A4732}">
   <ds:schemaRefs>
     <ds:schemaRef ds:uri="http://schemas.openxmlformats.org/officeDocument/2006/bibliography"/>
   </ds:schemaRefs>
